--- a/docs/Ember Settings.docx
+++ b/docs/Ember Settings.docx
@@ -19,7 +19,7 @@
     </w:p>
     <w:p>
       <w:r>
-        <w:t>Firmware version 2.1</w:t>
+        <w:t>Firmware version 2.3</w:t>
       </w:r>
     </w:p>
     <w:p>
@@ -29,10 +29,13 @@
     </w:p>
     <w:p>
       <w:r>
-        <w:t xml:space="preserve">September </w:t>
+        <w:t>November</w:t>
       </w:r>
       <w:r>
-        <w:t>3</w:t>
+        <w:t xml:space="preserve"> </w:t>
+      </w:r>
+      <w:r>
+        <w:t>19</w:t>
       </w:r>
       <w:r>
         <w:t>, 2015</w:t>
@@ -2093,15 +2096,7 @@
                 <w:sz w:val="20"/>
                 <w:szCs w:val="20"/>
               </w:rPr>
-              <w:t xml:space="preserve">  </w:t>
-            </w:r>
-            <w:r>
-              <w:rPr>
-                <w:rFonts w:asciiTheme="majorHAnsi" w:hAnsiTheme="majorHAnsi"/>
-                <w:sz w:val="20"/>
-                <w:szCs w:val="20"/>
-              </w:rPr>
-              <w:t>Should not be changed unless the dimensions of Ember itself are changed.</w:t>
+              <w:t xml:space="preserve">  Should not be changed unless the dimensions of Ember itself are changed.</w:t>
             </w:r>
           </w:p>
         </w:tc>
@@ -4493,13 +4488,23 @@
                 <w:szCs w:val="21"/>
               </w:rPr>
             </w:pPr>
-            <w:r>
-              <w:rPr>
-                <w:rFonts w:asciiTheme="majorHAnsi" w:hAnsiTheme="majorHAnsi"/>
-                <w:sz w:val="20"/>
-                <w:szCs w:val="20"/>
-              </w:rPr>
-              <w:t>500000</w:t>
+            <w:bookmarkStart w:id="0" w:name="_GoBack"/>
+            <w:r>
+              <w:rPr>
+                <w:rFonts w:asciiTheme="majorHAnsi" w:hAnsiTheme="majorHAnsi"/>
+                <w:sz w:val="20"/>
+                <w:szCs w:val="20"/>
+              </w:rPr>
+              <w:t>5000</w:t>
+            </w:r>
+            <w:bookmarkEnd w:id="0"/>
+            <w:r>
+              <w:rPr>
+                <w:rFonts w:asciiTheme="majorHAnsi" w:hAnsiTheme="majorHAnsi"/>
+                <w:sz w:val="20"/>
+                <w:szCs w:val="20"/>
+              </w:rPr>
+              <w:t>00</w:t>
             </w:r>
           </w:p>
           <w:p>
@@ -4696,7 +4701,15 @@
                 <w:sz w:val="20"/>
                 <w:szCs w:val="20"/>
               </w:rPr>
-              <w:t>5000</w:t>
+              <w:t>45</w:t>
+            </w:r>
+            <w:r>
+              <w:rPr>
+                <w:rFonts w:asciiTheme="majorHAnsi" w:hAnsiTheme="majorHAnsi"/>
+                <w:sz w:val="20"/>
+                <w:szCs w:val="20"/>
+              </w:rPr>
+              <w:t>00</w:t>
             </w:r>
           </w:p>
         </w:tc>
@@ -5300,15 +5313,7 @@
                 <w:sz w:val="20"/>
                 <w:szCs w:val="20"/>
               </w:rPr>
-              <w:t xml:space="preserve">  </w:t>
-            </w:r>
-            <w:r>
-              <w:rPr>
-                <w:rFonts w:asciiTheme="majorHAnsi" w:hAnsiTheme="majorHAnsi"/>
-                <w:sz w:val="20"/>
-                <w:szCs w:val="20"/>
-              </w:rPr>
-              <w:t>Should not be changed unless the dimensions of Ember itself are changed.</w:t>
+              <w:t xml:space="preserve">  Should not be changed unless the dimensions of Ember itself are changed.</w:t>
             </w:r>
           </w:p>
         </w:tc>
@@ -5599,7 +5604,15 @@
                 <w:sz w:val="20"/>
                 <w:szCs w:val="20"/>
               </w:rPr>
-              <w:t>5000</w:t>
+              <w:t>45</w:t>
+            </w:r>
+            <w:r>
+              <w:rPr>
+                <w:rFonts w:asciiTheme="majorHAnsi" w:hAnsiTheme="majorHAnsi"/>
+                <w:sz w:val="20"/>
+                <w:szCs w:val="20"/>
+              </w:rPr>
+              <w:t>00</w:t>
             </w:r>
           </w:p>
         </w:tc>
@@ -6366,15 +6379,7 @@
                 <w:sz w:val="20"/>
                 <w:szCs w:val="20"/>
               </w:rPr>
-              <w:t xml:space="preserve">  </w:t>
-            </w:r>
-            <w:r>
-              <w:rPr>
-                <w:rFonts w:asciiTheme="majorHAnsi" w:hAnsiTheme="majorHAnsi"/>
-                <w:sz w:val="20"/>
-                <w:szCs w:val="20"/>
-              </w:rPr>
-              <w:t>Should not be changed unless the dimensions of Ember itself are changed.</w:t>
+              <w:t xml:space="preserve">  Should not be changed unless the dimensions of Ember itself are changed.</w:t>
             </w:r>
           </w:p>
         </w:tc>
@@ -6770,6 +6775,174 @@
                 <w:szCs w:val="20"/>
               </w:rPr>
               <w:t>2.1</w:t>
+            </w:r>
+          </w:p>
+        </w:tc>
+      </w:tr>
+      <w:tr>
+        <w:trPr>
+          <w:cantSplit/>
+        </w:trPr>
+        <w:tc>
+          <w:tcPr>
+            <w:tcW w:w="2808" w:type="dxa"/>
+          </w:tcPr>
+          <w:p>
+            <w:pPr>
+              <w:jc w:val="center"/>
+              <w:rPr>
+                <w:rFonts w:asciiTheme="majorHAnsi" w:hAnsiTheme="majorHAnsi"/>
+                <w:sz w:val="20"/>
+                <w:szCs w:val="20"/>
+              </w:rPr>
+            </w:pPr>
+            <w:proofErr w:type="spellStart"/>
+            <w:r>
+              <w:rPr>
+                <w:rFonts w:asciiTheme="majorHAnsi" w:hAnsiTheme="majorHAnsi"/>
+                <w:sz w:val="20"/>
+                <w:szCs w:val="20"/>
+              </w:rPr>
+              <w:t>FirmwareVersion</w:t>
+            </w:r>
+            <w:proofErr w:type="spellEnd"/>
+          </w:p>
+        </w:tc>
+        <w:tc>
+          <w:tcPr>
+            <w:tcW w:w="810" w:type="dxa"/>
+          </w:tcPr>
+          <w:p>
+            <w:pPr>
+              <w:jc w:val="center"/>
+              <w:rPr>
+                <w:rFonts w:asciiTheme="majorHAnsi" w:hAnsiTheme="majorHAnsi"/>
+                <w:sz w:val="20"/>
+                <w:szCs w:val="20"/>
+              </w:rPr>
+            </w:pPr>
+            <w:proofErr w:type="gramStart"/>
+            <w:r>
+              <w:rPr>
+                <w:rFonts w:asciiTheme="majorHAnsi" w:hAnsiTheme="majorHAnsi"/>
+                <w:sz w:val="20"/>
+                <w:szCs w:val="20"/>
+              </w:rPr>
+              <w:t>string</w:t>
+            </w:r>
+            <w:proofErr w:type="gramEnd"/>
+          </w:p>
+        </w:tc>
+        <w:tc>
+          <w:tcPr>
+            <w:tcW w:w="1170" w:type="dxa"/>
+          </w:tcPr>
+          <w:p>
+            <w:pPr>
+              <w:rPr>
+                <w:rFonts w:asciiTheme="majorHAnsi" w:hAnsiTheme="majorHAnsi"/>
+                <w:sz w:val="20"/>
+                <w:szCs w:val="20"/>
+              </w:rPr>
+            </w:pPr>
+            <w:proofErr w:type="gramStart"/>
+            <w:r>
+              <w:rPr>
+                <w:rFonts w:asciiTheme="majorHAnsi" w:hAnsiTheme="majorHAnsi"/>
+                <w:sz w:val="20"/>
+                <w:szCs w:val="20"/>
+              </w:rPr>
+              <w:t>empty</w:t>
+            </w:r>
+            <w:proofErr w:type="gramEnd"/>
+            <w:r>
+              <w:rPr>
+                <w:rFonts w:asciiTheme="majorHAnsi" w:hAnsiTheme="majorHAnsi"/>
+                <w:sz w:val="20"/>
+                <w:szCs w:val="20"/>
+              </w:rPr>
+              <w:t>, but set to current firmware version at startup</w:t>
+            </w:r>
+          </w:p>
+        </w:tc>
+        <w:tc>
+          <w:tcPr>
+            <w:tcW w:w="810" w:type="dxa"/>
+          </w:tcPr>
+          <w:p>
+            <w:pPr>
+              <w:rPr>
+                <w:rFonts w:asciiTheme="majorHAnsi" w:hAnsiTheme="majorHAnsi"/>
+                <w:sz w:val="20"/>
+                <w:szCs w:val="20"/>
+              </w:rPr>
+            </w:pPr>
+          </w:p>
+        </w:tc>
+        <w:tc>
+          <w:tcPr>
+            <w:tcW w:w="990" w:type="dxa"/>
+          </w:tcPr>
+          <w:p>
+            <w:pPr>
+              <w:rPr>
+                <w:rFonts w:asciiTheme="majorHAnsi" w:hAnsiTheme="majorHAnsi"/>
+                <w:sz w:val="20"/>
+                <w:szCs w:val="20"/>
+              </w:rPr>
+            </w:pPr>
+            <w:r>
+              <w:rPr>
+                <w:rFonts w:asciiTheme="majorHAnsi" w:hAnsiTheme="majorHAnsi"/>
+                <w:sz w:val="20"/>
+                <w:szCs w:val="20"/>
+              </w:rPr>
+              <w:t>NA</w:t>
+            </w:r>
+          </w:p>
+        </w:tc>
+        <w:tc>
+          <w:tcPr>
+            <w:tcW w:w="5850" w:type="dxa"/>
+          </w:tcPr>
+          <w:p>
+            <w:pPr>
+              <w:rPr>
+                <w:rFonts w:asciiTheme="majorHAnsi" w:hAnsiTheme="majorHAnsi"/>
+                <w:sz w:val="20"/>
+                <w:szCs w:val="20"/>
+              </w:rPr>
+            </w:pPr>
+            <w:r>
+              <w:rPr>
+                <w:rFonts w:asciiTheme="majorHAnsi" w:hAnsiTheme="majorHAnsi"/>
+                <w:sz w:val="20"/>
+                <w:szCs w:val="20"/>
+              </w:rPr>
+              <w:t>Used to detect when default values of selected printer settings need to be updated to those of the latest firmware version.</w:t>
+            </w:r>
+          </w:p>
+        </w:tc>
+        <w:tc>
+          <w:tcPr>
+            <w:tcW w:w="990" w:type="dxa"/>
+          </w:tcPr>
+          <w:p>
+            <w:pPr>
+              <w:jc w:val="center"/>
+              <w:rPr>
+                <w:rFonts w:asciiTheme="majorHAnsi" w:hAnsiTheme="majorHAnsi"/>
+                <w:sz w:val="20"/>
+                <w:szCs w:val="20"/>
+              </w:rPr>
+            </w:pPr>
+            <w:r>
+              <w:rPr>
+                <w:rFonts w:asciiTheme="majorHAnsi" w:hAnsiTheme="majorHAnsi"/>
+                <w:sz w:val="20"/>
+                <w:szCs w:val="20"/>
+              </w:rPr>
+              <w:t>2.3</w:t>
             </w:r>
           </w:p>
         </w:tc>
@@ -9920,7 +10093,15 @@
                 <w:sz w:val="20"/>
                 <w:szCs w:val="20"/>
               </w:rPr>
-              <w:t>5000</w:t>
+              <w:t>45</w:t>
+            </w:r>
+            <w:r>
+              <w:rPr>
+                <w:rFonts w:asciiTheme="majorHAnsi" w:hAnsiTheme="majorHAnsi"/>
+                <w:sz w:val="20"/>
+                <w:szCs w:val="20"/>
+              </w:rPr>
+              <w:t>00</w:t>
             </w:r>
           </w:p>
         </w:tc>
@@ -10331,7 +10512,15 @@
                 <w:sz w:val="20"/>
                 <w:szCs w:val="20"/>
               </w:rPr>
-              <w:t>5000</w:t>
+              <w:t>45</w:t>
+            </w:r>
+            <w:r>
+              <w:rPr>
+                <w:rFonts w:asciiTheme="majorHAnsi" w:hAnsiTheme="majorHAnsi"/>
+                <w:sz w:val="20"/>
+                <w:szCs w:val="20"/>
+              </w:rPr>
+              <w:t>00</w:t>
             </w:r>
           </w:p>
         </w:tc>
@@ -11414,7 +11603,15 @@
                 <w:sz w:val="20"/>
                 <w:szCs w:val="20"/>
               </w:rPr>
-              <w:t>5000</w:t>
+              <w:t>45</w:t>
+            </w:r>
+            <w:r>
+              <w:rPr>
+                <w:rFonts w:asciiTheme="majorHAnsi" w:hAnsiTheme="majorHAnsi"/>
+                <w:sz w:val="20"/>
+                <w:szCs w:val="20"/>
+              </w:rPr>
+              <w:t>00</w:t>
             </w:r>
           </w:p>
         </w:tc>
@@ -11770,7 +11967,15 @@
                 <w:sz w:val="20"/>
                 <w:szCs w:val="20"/>
               </w:rPr>
-              <w:t>5000</w:t>
+              <w:t>45</w:t>
+            </w:r>
+            <w:r>
+              <w:rPr>
+                <w:rFonts w:asciiTheme="majorHAnsi" w:hAnsiTheme="majorHAnsi"/>
+                <w:sz w:val="20"/>
+                <w:szCs w:val="20"/>
+              </w:rPr>
+              <w:t>00</w:t>
             </w:r>
           </w:p>
         </w:tc>
@@ -13026,7 +13231,15 @@
                 <w:sz w:val="20"/>
                 <w:szCs w:val="20"/>
               </w:rPr>
-              <w:t>5000</w:t>
+              <w:t>45</w:t>
+            </w:r>
+            <w:r>
+              <w:rPr>
+                <w:rFonts w:asciiTheme="majorHAnsi" w:hAnsiTheme="majorHAnsi"/>
+                <w:sz w:val="20"/>
+                <w:szCs w:val="20"/>
+              </w:rPr>
+              <w:t>00</w:t>
             </w:r>
           </w:p>
         </w:tc>
@@ -13363,7 +13576,15 @@
                 <w:sz w:val="20"/>
                 <w:szCs w:val="20"/>
               </w:rPr>
-              <w:t>5000</w:t>
+              <w:t>45</w:t>
+            </w:r>
+            <w:r>
+              <w:rPr>
+                <w:rFonts w:asciiTheme="majorHAnsi" w:hAnsiTheme="majorHAnsi"/>
+                <w:sz w:val="20"/>
+                <w:szCs w:val="20"/>
+              </w:rPr>
+              <w:t>00</w:t>
             </w:r>
           </w:p>
         </w:tc>
@@ -14321,7 +14542,15 @@
                 <w:sz w:val="20"/>
                 <w:szCs w:val="20"/>
               </w:rPr>
-              <w:t>5000</w:t>
+              <w:t>45</w:t>
+            </w:r>
+            <w:r>
+              <w:rPr>
+                <w:rFonts w:asciiTheme="majorHAnsi" w:hAnsiTheme="majorHAnsi"/>
+                <w:sz w:val="20"/>
+                <w:szCs w:val="20"/>
+              </w:rPr>
+              <w:t>00</w:t>
             </w:r>
           </w:p>
         </w:tc>
@@ -14647,7 +14876,15 @@
                 <w:sz w:val="20"/>
                 <w:szCs w:val="20"/>
               </w:rPr>
-              <w:t>5000</w:t>
+              <w:t>45</w:t>
+            </w:r>
+            <w:r>
+              <w:rPr>
+                <w:rFonts w:asciiTheme="majorHAnsi" w:hAnsiTheme="majorHAnsi"/>
+                <w:sz w:val="20"/>
+                <w:szCs w:val="20"/>
+              </w:rPr>
+              <w:t>00</w:t>
             </w:r>
           </w:p>
         </w:tc>
@@ -15900,7 +16137,15 @@
                 <w:sz w:val="20"/>
                 <w:szCs w:val="20"/>
               </w:rPr>
-              <w:t>5000</w:t>
+              <w:t>45</w:t>
+            </w:r>
+            <w:r>
+              <w:rPr>
+                <w:rFonts w:asciiTheme="majorHAnsi" w:hAnsiTheme="majorHAnsi"/>
+                <w:sz w:val="20"/>
+                <w:szCs w:val="20"/>
+              </w:rPr>
+              <w:t>00</w:t>
             </w:r>
           </w:p>
         </w:tc>
@@ -16253,7 +16498,15 @@
                 <w:sz w:val="20"/>
                 <w:szCs w:val="20"/>
               </w:rPr>
-              <w:t>5000</w:t>
+              <w:t>45</w:t>
+            </w:r>
+            <w:r>
+              <w:rPr>
+                <w:rFonts w:asciiTheme="majorHAnsi" w:hAnsiTheme="majorHAnsi"/>
+                <w:sz w:val="20"/>
+                <w:szCs w:val="20"/>
+              </w:rPr>
+              <w:t>00</w:t>
             </w:r>
           </w:p>
         </w:tc>
@@ -16435,8 +16688,6 @@
               </w:rPr>
               <w:t>0</w:t>
             </w:r>
-            <w:bookmarkStart w:id="0" w:name="_GoBack"/>
-            <w:bookmarkEnd w:id="0"/>
             <w:r>
               <w:rPr>
                 <w:rFonts w:asciiTheme="majorHAnsi" w:hAnsiTheme="majorHAnsi"/>
@@ -17260,7 +17511,15 @@
                 <w:sz w:val="20"/>
                 <w:szCs w:val="20"/>
               </w:rPr>
-              <w:t>5000</w:t>
+              <w:t>45</w:t>
+            </w:r>
+            <w:r>
+              <w:rPr>
+                <w:rFonts w:asciiTheme="majorHAnsi" w:hAnsiTheme="majorHAnsi"/>
+                <w:sz w:val="20"/>
+                <w:szCs w:val="20"/>
+              </w:rPr>
+              <w:t>00</w:t>
             </w:r>
           </w:p>
         </w:tc>
@@ -17602,7 +17861,15 @@
                 <w:sz w:val="20"/>
                 <w:szCs w:val="20"/>
               </w:rPr>
-              <w:t>5000</w:t>
+              <w:t>45</w:t>
+            </w:r>
+            <w:r>
+              <w:rPr>
+                <w:rFonts w:asciiTheme="majorHAnsi" w:hAnsiTheme="majorHAnsi"/>
+                <w:sz w:val="20"/>
+                <w:szCs w:val="20"/>
+              </w:rPr>
+              <w:t>00</w:t>
             </w:r>
           </w:p>
         </w:tc>
@@ -18679,7 +18946,7 @@
 </file>
 
 <file path=customXml/itemProps1.xml><?xml version="1.0" encoding="utf-8"?>
-<ds:datastoreItem xmlns:ds="http://schemas.openxmlformats.org/officeDocument/2006/customXml" ds:itemID="{0D089877-B12C-3C46-AF13-51D294DA5A3E}">
+<ds:datastoreItem xmlns:ds="http://schemas.openxmlformats.org/officeDocument/2006/customXml" ds:itemID="{B0D5B891-C177-8C46-AA0C-B11591949891}">
   <ds:schemaRefs>
     <ds:schemaRef ds:uri="http://schemas.openxmlformats.org/officeDocument/2006/bibliography"/>
   </ds:schemaRefs>

--- a/docs/Ember Settings.docx
+++ b/docs/Ember Settings.docx
@@ -29,13 +29,7 @@
     </w:p>
     <w:p>
       <w:r>
-        <w:t>November</w:t>
-      </w:r>
-      <w:r>
-        <w:t xml:space="preserve"> </w:t>
-      </w:r>
-      <w:r>
-        <w:t>19</w:t>
+        <w:t>December 2</w:t>
       </w:r>
       <w:r>
         <w:t>, 2015</w:t>
@@ -4488,23 +4482,13 @@
                 <w:szCs w:val="21"/>
               </w:rPr>
             </w:pPr>
-            <w:bookmarkStart w:id="0" w:name="_GoBack"/>
-            <w:r>
-              <w:rPr>
-                <w:rFonts w:asciiTheme="majorHAnsi" w:hAnsiTheme="majorHAnsi"/>
-                <w:sz w:val="20"/>
-                <w:szCs w:val="20"/>
-              </w:rPr>
-              <w:t>5000</w:t>
-            </w:r>
-            <w:bookmarkEnd w:id="0"/>
-            <w:r>
-              <w:rPr>
-                <w:rFonts w:asciiTheme="majorHAnsi" w:hAnsiTheme="majorHAnsi"/>
-                <w:sz w:val="20"/>
-                <w:szCs w:val="20"/>
-              </w:rPr>
-              <w:t>00</w:t>
+            <w:r>
+              <w:rPr>
+                <w:rFonts w:asciiTheme="majorHAnsi" w:hAnsiTheme="majorHAnsi"/>
+                <w:sz w:val="20"/>
+                <w:szCs w:val="20"/>
+              </w:rPr>
+              <w:t>500000</w:t>
             </w:r>
           </w:p>
           <w:p>
@@ -6954,6 +6938,19 @@
       </w:r>
     </w:p>
     <w:p/>
+    <w:p>
+      <w:pPr>
+        <w:rPr>
+          <w:b/>
+        </w:rPr>
+      </w:pPr>
+      <w:r>
+        <w:rPr>
+          <w:b/>
+        </w:rPr>
+        <w:br w:type="page"/>
+      </w:r>
+    </w:p>
     <w:p>
       <w:pPr>
         <w:rPr>
@@ -7396,6 +7393,210 @@
             <w:pPr>
               <w:jc w:val="center"/>
               <w:rPr>
+                <w:rFonts w:asciiTheme="majorHAnsi" w:hAnsiTheme="majorHAnsi"/>
+                <w:sz w:val="20"/>
+                <w:szCs w:val="20"/>
+              </w:rPr>
+            </w:pPr>
+            <w:proofErr w:type="spellStart"/>
+            <w:r>
+              <w:rPr>
+                <w:rFonts w:asciiTheme="majorHAnsi" w:hAnsiTheme="majorHAnsi"/>
+                <w:sz w:val="20"/>
+                <w:szCs w:val="20"/>
+              </w:rPr>
+              <w:t>User</w:t>
+            </w:r>
+            <w:r>
+              <w:rPr>
+                <w:rFonts w:asciiTheme="majorHAnsi" w:hAnsiTheme="majorHAnsi"/>
+                <w:sz w:val="20"/>
+                <w:szCs w:val="20"/>
+              </w:rPr>
+              <w:t>Name</w:t>
+            </w:r>
+            <w:proofErr w:type="spellEnd"/>
+          </w:p>
+          <w:p>
+            <w:pPr>
+              <w:jc w:val="center"/>
+              <w:rPr>
+                <w:rFonts w:asciiTheme="majorHAnsi" w:hAnsiTheme="majorHAnsi"/>
+                <w:sz w:val="20"/>
+                <w:szCs w:val="20"/>
+              </w:rPr>
+            </w:pPr>
+          </w:p>
+        </w:tc>
+        <w:tc>
+          <w:tcPr>
+            <w:tcW w:w="810" w:type="dxa"/>
+          </w:tcPr>
+          <w:p>
+            <w:pPr>
+              <w:jc w:val="center"/>
+              <w:rPr>
+                <w:rFonts w:asciiTheme="majorHAnsi" w:hAnsiTheme="majorHAnsi"/>
+                <w:sz w:val="20"/>
+                <w:szCs w:val="20"/>
+              </w:rPr>
+            </w:pPr>
+            <w:proofErr w:type="gramStart"/>
+            <w:r>
+              <w:rPr>
+                <w:rFonts w:asciiTheme="majorHAnsi" w:hAnsiTheme="majorHAnsi"/>
+                <w:sz w:val="20"/>
+                <w:szCs w:val="20"/>
+              </w:rPr>
+              <w:t>string</w:t>
+            </w:r>
+            <w:proofErr w:type="gramEnd"/>
+          </w:p>
+        </w:tc>
+        <w:tc>
+          <w:tcPr>
+            <w:tcW w:w="1080" w:type="dxa"/>
+          </w:tcPr>
+          <w:p>
+            <w:pPr>
+              <w:jc w:val="center"/>
+              <w:rPr>
+                <w:rFonts w:asciiTheme="majorHAnsi" w:hAnsiTheme="majorHAnsi"/>
+                <w:sz w:val="20"/>
+                <w:szCs w:val="20"/>
+              </w:rPr>
+            </w:pPr>
+            <w:proofErr w:type="gramStart"/>
+            <w:r>
+              <w:rPr>
+                <w:rFonts w:asciiTheme="majorHAnsi" w:hAnsiTheme="majorHAnsi"/>
+                <w:sz w:val="20"/>
+                <w:szCs w:val="20"/>
+              </w:rPr>
+              <w:t>empty</w:t>
+            </w:r>
+            <w:proofErr w:type="gramEnd"/>
+          </w:p>
+        </w:tc>
+        <w:tc>
+          <w:tcPr>
+            <w:tcW w:w="810" w:type="dxa"/>
+          </w:tcPr>
+          <w:p>
+            <w:pPr>
+              <w:jc w:val="center"/>
+              <w:rPr>
+                <w:rFonts w:asciiTheme="majorHAnsi" w:hAnsiTheme="majorHAnsi"/>
+                <w:sz w:val="20"/>
+                <w:szCs w:val="20"/>
+              </w:rPr>
+            </w:pPr>
+            <w:r>
+              <w:rPr>
+                <w:rFonts w:asciiTheme="majorHAnsi" w:hAnsiTheme="majorHAnsi"/>
+                <w:sz w:val="20"/>
+                <w:szCs w:val="20"/>
+              </w:rPr>
+              <w:t>NA</w:t>
+            </w:r>
+          </w:p>
+        </w:tc>
+        <w:tc>
+          <w:tcPr>
+            <w:tcW w:w="990" w:type="dxa"/>
+          </w:tcPr>
+          <w:p>
+            <w:pPr>
+              <w:jc w:val="center"/>
+              <w:rPr>
+                <w:rFonts w:asciiTheme="majorHAnsi" w:hAnsiTheme="majorHAnsi"/>
+                <w:sz w:val="20"/>
+                <w:szCs w:val="20"/>
+              </w:rPr>
+            </w:pPr>
+            <w:r>
+              <w:rPr>
+                <w:rFonts w:asciiTheme="majorHAnsi" w:hAnsiTheme="majorHAnsi"/>
+                <w:sz w:val="20"/>
+                <w:szCs w:val="20"/>
+              </w:rPr>
+              <w:t>NA</w:t>
+            </w:r>
+          </w:p>
+        </w:tc>
+        <w:tc>
+          <w:tcPr>
+            <w:tcW w:w="5850" w:type="dxa"/>
+          </w:tcPr>
+          <w:p>
+            <w:pPr>
+              <w:rPr>
+                <w:rFonts w:asciiTheme="majorHAnsi" w:hAnsiTheme="majorHAnsi"/>
+                <w:sz w:val="20"/>
+                <w:szCs w:val="20"/>
+              </w:rPr>
+            </w:pPr>
+            <w:r>
+              <w:rPr>
+                <w:rFonts w:asciiTheme="majorHAnsi" w:hAnsiTheme="majorHAnsi"/>
+                <w:sz w:val="20"/>
+                <w:szCs w:val="20"/>
+              </w:rPr>
+              <w:t xml:space="preserve">The name of the </w:t>
+            </w:r>
+            <w:r>
+              <w:rPr>
+                <w:rFonts w:asciiTheme="majorHAnsi" w:hAnsiTheme="majorHAnsi"/>
+                <w:sz w:val="20"/>
+                <w:szCs w:val="20"/>
+              </w:rPr>
+              <w:t>user</w:t>
+            </w:r>
+            <w:r>
+              <w:rPr>
+                <w:rFonts w:asciiTheme="majorHAnsi" w:hAnsiTheme="majorHAnsi"/>
+                <w:sz w:val="20"/>
+                <w:szCs w:val="20"/>
+              </w:rPr>
+              <w:t xml:space="preserve"> displayed on the front panel.  Set when print data is loaded and cleared when print data is cleared.</w:t>
+            </w:r>
+          </w:p>
+        </w:tc>
+        <w:tc>
+          <w:tcPr>
+            <w:tcW w:w="990" w:type="dxa"/>
+          </w:tcPr>
+          <w:p>
+            <w:pPr>
+              <w:jc w:val="center"/>
+              <w:rPr>
+                <w:rFonts w:asciiTheme="majorHAnsi" w:hAnsiTheme="majorHAnsi"/>
+                <w:sz w:val="20"/>
+                <w:szCs w:val="20"/>
+              </w:rPr>
+            </w:pPr>
+            <w:r>
+              <w:rPr>
+                <w:rFonts w:asciiTheme="majorHAnsi" w:hAnsiTheme="majorHAnsi"/>
+                <w:sz w:val="20"/>
+                <w:szCs w:val="20"/>
+              </w:rPr>
+              <w:t>2.3</w:t>
+            </w:r>
+            <w:bookmarkStart w:id="0" w:name="_GoBack"/>
+            <w:bookmarkEnd w:id="0"/>
+          </w:p>
+        </w:tc>
+      </w:tr>
+      <w:tr>
+        <w:tc>
+          <w:tcPr>
+            <w:tcW w:w="2898" w:type="dxa"/>
+          </w:tcPr>
+          <w:p>
+            <w:pPr>
+              <w:jc w:val="center"/>
+              <w:rPr>
                 <w:rFonts w:ascii="Courier" w:hAnsi="Courier" w:cs="Courier"/>
                 <w:color w:val="333333"/>
                 <w:sz w:val="21"/>
@@ -7522,31 +7723,7 @@
                 <w:sz w:val="20"/>
                 <w:szCs w:val="20"/>
               </w:rPr>
-              <w:t>The job ID (if a</w:t>
-            </w:r>
-            <w:r>
-              <w:rPr>
-                <w:rFonts w:asciiTheme="majorHAnsi" w:hAnsiTheme="majorHAnsi"/>
-                <w:sz w:val="20"/>
-                <w:szCs w:val="20"/>
-              </w:rPr>
-              <w:t>ny) provided by the Spark server</w:t>
-            </w:r>
-            <w:r>
-              <w:rPr>
-                <w:rFonts w:asciiTheme="majorHAnsi" w:hAnsiTheme="majorHAnsi"/>
-                <w:sz w:val="20"/>
-                <w:szCs w:val="20"/>
-              </w:rPr>
-              <w:t>.</w:t>
-            </w:r>
-            <w:r>
-              <w:rPr>
-                <w:rFonts w:asciiTheme="majorHAnsi" w:hAnsiTheme="majorHAnsi"/>
-                <w:sz w:val="20"/>
-                <w:szCs w:val="20"/>
-              </w:rPr>
-              <w:t xml:space="preserve">  Set when a job is loaded directly from the server and cleared when that job has completed.</w:t>
+              <w:t>The job ID (if any) provided by the Spark server.  Set when a job is loaded directly from the server and cleared when that job has completed.</w:t>
             </w:r>
           </w:p>
         </w:tc>
@@ -8763,71 +8940,7 @@
                 <w:sz w:val="20"/>
                 <w:szCs w:val="20"/>
               </w:rPr>
-              <w:t xml:space="preserve">  This may prevent drift in tray position </w:t>
-            </w:r>
-            <w:r>
-              <w:rPr>
-                <w:rFonts w:asciiTheme="majorHAnsi" w:hAnsiTheme="majorHAnsi"/>
-                <w:sz w:val="20"/>
-                <w:szCs w:val="20"/>
-              </w:rPr>
-              <w:t>on</w:t>
-            </w:r>
-            <w:r>
-              <w:rPr>
-                <w:rFonts w:asciiTheme="majorHAnsi" w:hAnsiTheme="majorHAnsi"/>
-                <w:sz w:val="20"/>
-                <w:szCs w:val="20"/>
-              </w:rPr>
-              <w:t xml:space="preserve"> partial jams, but </w:t>
-            </w:r>
-            <w:r>
-              <w:rPr>
-                <w:rFonts w:asciiTheme="majorHAnsi" w:hAnsiTheme="majorHAnsi"/>
-                <w:sz w:val="20"/>
-                <w:szCs w:val="20"/>
-              </w:rPr>
-              <w:t>may</w:t>
-            </w:r>
-            <w:r>
-              <w:rPr>
-                <w:rFonts w:asciiTheme="majorHAnsi" w:hAnsiTheme="majorHAnsi"/>
-                <w:sz w:val="20"/>
-                <w:szCs w:val="20"/>
-              </w:rPr>
-              <w:t xml:space="preserve"> not work </w:t>
-            </w:r>
-            <w:r>
-              <w:rPr>
-                <w:rFonts w:asciiTheme="majorHAnsi" w:hAnsiTheme="majorHAnsi"/>
-                <w:sz w:val="20"/>
-                <w:szCs w:val="20"/>
-              </w:rPr>
-              <w:t>for low</w:t>
-            </w:r>
-            <w:r>
-              <w:rPr>
-                <w:rFonts w:asciiTheme="majorHAnsi" w:hAnsiTheme="majorHAnsi"/>
-                <w:sz w:val="20"/>
-                <w:szCs w:val="20"/>
-              </w:rPr>
-              <w:t xml:space="preserve"> rotation jerk value</w:t>
-            </w:r>
-            <w:r>
-              <w:rPr>
-                <w:rFonts w:asciiTheme="majorHAnsi" w:hAnsiTheme="majorHAnsi"/>
-                <w:sz w:val="20"/>
-                <w:szCs w:val="20"/>
-              </w:rPr>
-              <w:t>s</w:t>
-            </w:r>
-            <w:r>
-              <w:rPr>
-                <w:rFonts w:asciiTheme="majorHAnsi" w:hAnsiTheme="majorHAnsi"/>
-                <w:sz w:val="20"/>
-                <w:szCs w:val="20"/>
-              </w:rPr>
-              <w:t>.</w:t>
+              <w:t xml:space="preserve">  This may prevent drift in tray position on partial jams, but may not work for low rotation jerk values.</w:t>
             </w:r>
           </w:p>
         </w:tc>
@@ -9015,15 +9128,7 @@
                 <w:sz w:val="20"/>
                 <w:szCs w:val="20"/>
               </w:rPr>
-              <w:t>Determines acceleration/deceleration with which the rotation arm slides away from the build area</w:t>
-            </w:r>
-            <w:r>
-              <w:rPr>
-                <w:rFonts w:asciiTheme="majorHAnsi" w:hAnsiTheme="majorHAnsi"/>
-                <w:sz w:val="20"/>
-                <w:szCs w:val="20"/>
-              </w:rPr>
-              <w:t>.</w:t>
+              <w:t>Determines acceleration/deceleration with which the rotation arm slides away from the build area.</w:t>
             </w:r>
           </w:p>
         </w:tc>
@@ -9400,15 +9505,7 @@
                 <w:sz w:val="20"/>
                 <w:szCs w:val="20"/>
               </w:rPr>
-              <w:t>Determines acceleration/deceleration with which the rotation arm slides towards the build area</w:t>
-            </w:r>
-            <w:r>
-              <w:rPr>
-                <w:rFonts w:asciiTheme="majorHAnsi" w:hAnsiTheme="majorHAnsi"/>
-                <w:sz w:val="20"/>
-                <w:szCs w:val="20"/>
-              </w:rPr>
-              <w:t>.</w:t>
+              <w:t>Determines acceleration/deceleration with which the rotation arm slides towards the build area.</w:t>
             </w:r>
           </w:p>
         </w:tc>
@@ -9612,15 +9709,7 @@
                 <w:sz w:val="20"/>
                 <w:szCs w:val="20"/>
               </w:rPr>
-              <w:t>1</w:t>
-            </w:r>
-            <w:r>
-              <w:rPr>
-                <w:rFonts w:asciiTheme="majorHAnsi" w:hAnsiTheme="majorHAnsi"/>
-                <w:sz w:val="20"/>
-                <w:szCs w:val="20"/>
-              </w:rPr>
-              <w:t>.0</w:t>
+              <w:t>1.0</w:t>
             </w:r>
           </w:p>
         </w:tc>
@@ -9975,15 +10064,7 @@
                 <w:sz w:val="20"/>
                 <w:szCs w:val="20"/>
               </w:rPr>
-              <w:t>Determines acceleration/deceleration with which the z-axis moves up out of the deeper channel</w:t>
-            </w:r>
-            <w:r>
-              <w:rPr>
-                <w:rFonts w:asciiTheme="majorHAnsi" w:hAnsiTheme="majorHAnsi"/>
-                <w:sz w:val="20"/>
-                <w:szCs w:val="20"/>
-              </w:rPr>
-              <w:t>.</w:t>
+              <w:t>Determines acceleration/deceleration with which the z-axis moves up out of the deeper channel.</w:t>
             </w:r>
           </w:p>
         </w:tc>
@@ -10218,15 +10299,7 @@
                 <w:sz w:val="20"/>
                 <w:szCs w:val="20"/>
               </w:rPr>
-              <w:t>1</w:t>
-            </w:r>
-            <w:r>
-              <w:rPr>
-                <w:rFonts w:asciiTheme="majorHAnsi" w:hAnsiTheme="majorHAnsi"/>
-                <w:sz w:val="20"/>
-                <w:szCs w:val="20"/>
-              </w:rPr>
-              <w:t>.0</w:t>
+              <w:t>1.0</w:t>
             </w:r>
           </w:p>
         </w:tc>
@@ -10391,15 +10464,7 @@
                 <w:sz w:val="20"/>
                 <w:szCs w:val="20"/>
               </w:rPr>
-              <w:t>Determines acceleration/deceleration with which the z-axis moves down back to the build area</w:t>
-            </w:r>
-            <w:r>
-              <w:rPr>
-                <w:rFonts w:asciiTheme="majorHAnsi" w:hAnsiTheme="majorHAnsi"/>
-                <w:sz w:val="20"/>
-                <w:szCs w:val="20"/>
-              </w:rPr>
-              <w:t>.</w:t>
+              <w:t>Determines acceleration/deceleration with which the z-axis moves down back to the build area.</w:t>
             </w:r>
           </w:p>
         </w:tc>
@@ -10637,15 +10702,7 @@
                 <w:sz w:val="20"/>
                 <w:szCs w:val="20"/>
               </w:rPr>
-              <w:t>1</w:t>
-            </w:r>
-            <w:r>
-              <w:rPr>
-                <w:rFonts w:asciiTheme="majorHAnsi" w:hAnsiTheme="majorHAnsi"/>
-                <w:sz w:val="20"/>
-                <w:szCs w:val="20"/>
-              </w:rPr>
-              <w:t>.0</w:t>
+              <w:t>1.0</w:t>
             </w:r>
           </w:p>
         </w:tc>
@@ -10735,23 +10792,7 @@
                 <w:sz w:val="20"/>
                 <w:szCs w:val="20"/>
               </w:rPr>
-              <w:t>60</w:t>
-            </w:r>
-            <w:r>
-              <w:rPr>
-                <w:rFonts w:asciiTheme="majorHAnsi" w:hAnsiTheme="majorHAnsi"/>
-                <w:sz w:val="20"/>
-                <w:szCs w:val="20"/>
-              </w:rPr>
-              <w:t>0</w:t>
-            </w:r>
-            <w:r>
-              <w:rPr>
-                <w:rFonts w:asciiTheme="majorHAnsi" w:hAnsiTheme="majorHAnsi"/>
-                <w:sz w:val="20"/>
-                <w:szCs w:val="20"/>
-              </w:rPr>
-              <w:t>00</w:t>
+              <w:t>60000</w:t>
             </w:r>
           </w:p>
         </w:tc>
@@ -13749,23 +13790,7 @@
                 <w:sz w:val="20"/>
                 <w:szCs w:val="20"/>
               </w:rPr>
-              <w:t>6</w:t>
-            </w:r>
-            <w:r>
-              <w:rPr>
-                <w:rFonts w:asciiTheme="majorHAnsi" w:hAnsiTheme="majorHAnsi"/>
-                <w:sz w:val="20"/>
-                <w:szCs w:val="20"/>
-              </w:rPr>
-              <w:t>0</w:t>
-            </w:r>
-            <w:r>
-              <w:rPr>
-                <w:rFonts w:asciiTheme="majorHAnsi" w:hAnsiTheme="majorHAnsi"/>
-                <w:sz w:val="20"/>
-                <w:szCs w:val="20"/>
-              </w:rPr>
-              <w:t>000</w:t>
+              <w:t>60000</w:t>
             </w:r>
           </w:p>
         </w:tc>
@@ -16678,23 +16703,7 @@
                 <w:sz w:val="20"/>
                 <w:szCs w:val="20"/>
               </w:rPr>
-              <w:t>60</w:t>
-            </w:r>
-            <w:r>
-              <w:rPr>
-                <w:rFonts w:asciiTheme="majorHAnsi" w:hAnsiTheme="majorHAnsi"/>
-                <w:sz w:val="20"/>
-                <w:szCs w:val="20"/>
-              </w:rPr>
-              <w:t>0</w:t>
-            </w:r>
-            <w:r>
-              <w:rPr>
-                <w:rFonts w:asciiTheme="majorHAnsi" w:hAnsiTheme="majorHAnsi"/>
-                <w:sz w:val="20"/>
-                <w:szCs w:val="20"/>
-              </w:rPr>
-              <w:t>00</w:t>
+              <w:t>60000</w:t>
             </w:r>
           </w:p>
         </w:tc>
@@ -18946,7 +18955,7 @@
 </file>
 
 <file path=customXml/itemProps1.xml><?xml version="1.0" encoding="utf-8"?>
-<ds:datastoreItem xmlns:ds="http://schemas.openxmlformats.org/officeDocument/2006/customXml" ds:itemID="{B0D5B891-C177-8C46-AA0C-B11591949891}">
+<ds:datastoreItem xmlns:ds="http://schemas.openxmlformats.org/officeDocument/2006/customXml" ds:itemID="{6016F159-D658-2747-BF25-019131DC0B7A}">
   <ds:schemaRefs>
     <ds:schemaRef ds:uri="http://schemas.openxmlformats.org/officeDocument/2006/bibliography"/>
   </ds:schemaRefs>

--- a/docs/Ember Settings.docx
+++ b/docs/Ember Settings.docx
@@ -1,6 +1,6 @@
 
 <file path=word/document.xml><?xml version="1.0" encoding="utf-8"?>
-<w:document xmlns:wpc="http://schemas.microsoft.com/office/word/2010/wordprocessingCanvas" xmlns:mo="http://schemas.microsoft.com/office/mac/office/2008/main" xmlns:mc="http://schemas.openxmlformats.org/markup-compatibility/2006" xmlns:mv="urn:schemas-microsoft-com:mac:vml" xmlns:o="urn:schemas-microsoft-com:office:office" xmlns:r="http://schemas.openxmlformats.org/officeDocument/2006/relationships" xmlns:m="http://schemas.openxmlformats.org/officeDocument/2006/math" xmlns:v="urn:schemas-microsoft-com:vml" xmlns:wp14="http://schemas.microsoft.com/office/word/2010/wordprocessingDrawing" xmlns:wp="http://schemas.openxmlformats.org/drawingml/2006/wordprocessingDrawing" xmlns:w10="urn:schemas-microsoft-com:office:word" xmlns:w="http://schemas.openxmlformats.org/wordprocessingml/2006/main" xmlns:w14="http://schemas.microsoft.com/office/word/2010/wordml" xmlns:wpg="http://schemas.microsoft.com/office/word/2010/wordprocessingGroup" xmlns:wpi="http://schemas.microsoft.com/office/word/2010/wordprocessingInk" xmlns:wne="http://schemas.microsoft.com/office/word/2006/wordml" xmlns:wps="http://schemas.microsoft.com/office/word/2010/wordprocessingShape" mc:Ignorable="w14 wp14">
+<w:document xmlns:wpc="http://schemas.microsoft.com/office/word/2010/wordprocessingCanvas" xmlns:mo="http://schemas.microsoft.com/office/mac/office/2008/main" xmlns:mc="http://schemas.openxmlformats.org/markup-compatibility/2006" xmlns:mv="urn:schemas-microsoft-com:mac:vml" xmlns:o="urn:schemas-microsoft-com:office:office" xmlns:r="http://schemas.openxmlformats.org/officeDocument/2006/relationships" xmlns:m="http://schemas.openxmlformats.org/officeDocument/2006/math" xmlns:v="urn:schemas-microsoft-com:vml" xmlns:wp14="http://schemas.microsoft.com/office/word/2010/wordprocessingDrawing" xmlns:wp="http://schemas.openxmlformats.org/drawingml/2006/wordprocessingDrawing" xmlns:w10="urn:schemas-microsoft-com:office:word" xmlns:w="http://schemas.openxmlformats.org/wordprocessingml/2006/main" xmlns:w14="http://schemas.microsoft.com/office/word/2010/wordml" xmlns:w15="http://schemas.microsoft.com/office/word/2012/wordml" xmlns:wpg="http://schemas.microsoft.com/office/word/2010/wordprocessingGroup" xmlns:wpi="http://schemas.microsoft.com/office/word/2010/wordprocessingInk" xmlns:wne="http://schemas.microsoft.com/office/word/2006/wordml" xmlns:wps="http://schemas.microsoft.com/office/word/2010/wordprocessingShape" mc:Ignorable="w14 w15 wp14">
   <w:body>
     <w:p>
       <w:pPr>
@@ -19,7 +19,10 @@
     </w:p>
     <w:p>
       <w:r>
-        <w:t>Firmware version 2.3</w:t>
+        <w:t xml:space="preserve">Firmware version </w:t>
+      </w:r>
+      <w:r>
+        <w:t>3.1</w:t>
       </w:r>
     </w:p>
     <w:p>
@@ -29,10 +32,7 @@
     </w:p>
     <w:p>
       <w:r>
-        <w:t>December 2</w:t>
-      </w:r>
-      <w:r>
-        <w:t>, 2015</w:t>
+        <w:t>May 18, 2016</w:t>
       </w:r>
     </w:p>
     <w:p/>
@@ -76,11 +76,9 @@
       <w:r>
         <w:t xml:space="preserve">Printer settings – Apply to the printer </w:t>
       </w:r>
-      <w:proofErr w:type="gramStart"/>
       <w:r>
         <w:t>itself</w:t>
       </w:r>
-      <w:proofErr w:type="gramEnd"/>
       <w:r>
         <w:t>, regardless of what is being printed.</w:t>
       </w:r>
@@ -123,23 +121,7 @@
         <w:t xml:space="preserve">in the printer </w:t>
       </w:r>
       <w:r>
-        <w:t>in the file /</w:t>
-      </w:r>
-      <w:proofErr w:type="spellStart"/>
-      <w:r>
-        <w:t>var</w:t>
-      </w:r>
-      <w:proofErr w:type="spellEnd"/>
-      <w:r>
-        <w:t>/smith/</w:t>
-      </w:r>
-      <w:proofErr w:type="spellStart"/>
-      <w:r>
-        <w:t>config</w:t>
-      </w:r>
-      <w:proofErr w:type="spellEnd"/>
-      <w:r>
-        <w:t xml:space="preserve">/settings.  For settings </w:t>
+        <w:t xml:space="preserve">in the file /var/smith/config/settings.  For settings </w:t>
       </w:r>
       <w:r>
         <w:t>of Data</w:t>
@@ -148,15 +130,7 @@
         <w:t xml:space="preserve"> </w:t>
       </w:r>
       <w:r>
-        <w:t>Type “</w:t>
-      </w:r>
-      <w:proofErr w:type="spellStart"/>
-      <w:r>
-        <w:t>int</w:t>
-      </w:r>
-      <w:proofErr w:type="spellEnd"/>
-      <w:r>
-        <w:t>” (see tables below), there must be no decimal point in the value provided for that setting.  When the data type is “double”, a decimal point must be provided, even if the value is integral, e.g. “4.0”.</w:t>
+        <w:t>Type “int” (see tables below), there must be no decimal point in the value provided for that setting.  When the data type is “double”, a decimal point must be provided, even if the value is integral, e.g. “4.0”.</w:t>
       </w:r>
     </w:p>
     <w:p/>
@@ -180,15 +154,7 @@
         <w:t xml:space="preserve"> 2,147,483,647</w:t>
       </w:r>
       <w:r>
-        <w:t xml:space="preserve"> for </w:t>
-      </w:r>
-      <w:proofErr w:type="spellStart"/>
-      <w:r>
-        <w:t>ints</w:t>
-      </w:r>
-      <w:proofErr w:type="spellEnd"/>
-      <w:r>
-        <w:t xml:space="preserve"> and ±5.0</w:t>
+        <w:t xml:space="preserve"> for ints and ±5.0</w:t>
       </w:r>
       <w:r>
         <w:t xml:space="preserve"> </w:t>
@@ -272,11 +238,7 @@
         <w:t>3</w:t>
       </w:r>
       <w:r>
-        <w:t xml:space="preserve"> </w:t>
-      </w:r>
-      <w:proofErr w:type="gramStart"/>
-      <w:r>
-        <w:t>x10</w:t>
+        <w:t xml:space="preserve"> x10</w:t>
       </w:r>
       <w:r>
         <w:rPr>
@@ -285,11 +247,7 @@
         <w:t>6</w:t>
       </w:r>
       <w:r>
-        <w:t xml:space="preserve">  for</w:t>
-      </w:r>
-      <w:proofErr w:type="gramEnd"/>
-      <w:r>
-        <w:t xml:space="preserve"> rotations (</w:t>
+        <w:t xml:space="preserve">  for rotations (</w:t>
       </w:r>
       <w:r>
         <w:t>“</w:t>
@@ -331,23 +289,7 @@
     <w:p/>
     <w:p>
       <w:r>
-        <w:t>In order to restore all the settings to their default values, you can simply delete /</w:t>
-      </w:r>
-      <w:proofErr w:type="spellStart"/>
-      <w:r>
-        <w:t>var</w:t>
-      </w:r>
-      <w:proofErr w:type="spellEnd"/>
-      <w:r>
-        <w:t>/smith/</w:t>
-      </w:r>
-      <w:proofErr w:type="spellStart"/>
-      <w:r>
-        <w:t>config</w:t>
-      </w:r>
-      <w:proofErr w:type="spellEnd"/>
-      <w:r>
-        <w:t>/settings and restart the Ember.</w:t>
+        <w:t>In order to restore all the settings to their default values, you can simply delete /var/smith/config/settings and restart the Ember.</w:t>
       </w:r>
     </w:p>
     <w:p/>
@@ -634,7 +576,6 @@
                 <w:szCs w:val="20"/>
               </w:rPr>
             </w:pPr>
-            <w:proofErr w:type="spellStart"/>
             <w:r>
               <w:rPr>
                 <w:rFonts w:asciiTheme="majorHAnsi" w:hAnsiTheme="majorHAnsi" w:cs="Courier"/>
@@ -644,7 +585,6 @@
               </w:rPr>
               <w:t>DownloadDir</w:t>
             </w:r>
-            <w:proofErr w:type="spellEnd"/>
           </w:p>
         </w:tc>
         <w:tc>
@@ -661,7 +601,6 @@
                 <w:szCs w:val="20"/>
               </w:rPr>
             </w:pPr>
-            <w:proofErr w:type="gramStart"/>
             <w:r>
               <w:rPr>
                 <w:rFonts w:asciiTheme="majorHAnsi" w:hAnsiTheme="majorHAnsi"/>
@@ -670,7 +609,6 @@
               </w:rPr>
               <w:t>string</w:t>
             </w:r>
-            <w:proofErr w:type="gramEnd"/>
           </w:p>
         </w:tc>
         <w:tc>
@@ -695,27 +633,7 @@
                 <w:sz w:val="20"/>
                 <w:szCs w:val="20"/>
               </w:rPr>
-              <w:t>/</w:t>
-            </w:r>
-            <w:proofErr w:type="spellStart"/>
-            <w:r>
-              <w:rPr>
-                <w:rFonts w:asciiTheme="majorHAnsi" w:hAnsiTheme="majorHAnsi" w:cs="Courier"/>
-                <w:color w:val="333333"/>
-                <w:sz w:val="20"/>
-                <w:szCs w:val="20"/>
-              </w:rPr>
-              <w:t>var</w:t>
-            </w:r>
-            <w:proofErr w:type="spellEnd"/>
-            <w:r>
-              <w:rPr>
-                <w:rFonts w:asciiTheme="majorHAnsi" w:hAnsiTheme="majorHAnsi" w:cs="Courier"/>
-                <w:color w:val="333333"/>
-                <w:sz w:val="20"/>
-                <w:szCs w:val="20"/>
-              </w:rPr>
-              <w:t>/smith/download</w:t>
+              <w:t>/var/smith/download</w:t>
             </w:r>
           </w:p>
         </w:tc>
@@ -833,7 +751,6 @@
                 <w:szCs w:val="21"/>
               </w:rPr>
             </w:pPr>
-            <w:proofErr w:type="spellStart"/>
             <w:r>
               <w:rPr>
                 <w:rFonts w:asciiTheme="majorHAnsi" w:hAnsiTheme="majorHAnsi" w:cs="Courier"/>
@@ -843,7 +760,6 @@
               </w:rPr>
               <w:t>StagingDir</w:t>
             </w:r>
-            <w:proofErr w:type="spellEnd"/>
           </w:p>
           <w:p/>
         </w:tc>
@@ -861,7 +777,6 @@
                 <w:szCs w:val="20"/>
               </w:rPr>
             </w:pPr>
-            <w:proofErr w:type="gramStart"/>
             <w:r>
               <w:rPr>
                 <w:rFonts w:asciiTheme="majorHAnsi" w:hAnsiTheme="majorHAnsi"/>
@@ -870,7 +785,6 @@
               </w:rPr>
               <w:t>string</w:t>
             </w:r>
-            <w:proofErr w:type="gramEnd"/>
           </w:p>
         </w:tc>
         <w:tc>
@@ -886,27 +800,7 @@
                 <w:sz w:val="20"/>
                 <w:szCs w:val="20"/>
               </w:rPr>
-              <w:t>/</w:t>
-            </w:r>
-            <w:proofErr w:type="spellStart"/>
-            <w:r>
-              <w:rPr>
-                <w:rFonts w:asciiTheme="majorHAnsi" w:hAnsiTheme="majorHAnsi" w:cs="Courier"/>
-                <w:color w:val="333333"/>
-                <w:sz w:val="20"/>
-                <w:szCs w:val="20"/>
-              </w:rPr>
-              <w:t>var</w:t>
-            </w:r>
-            <w:proofErr w:type="spellEnd"/>
-            <w:r>
-              <w:rPr>
-                <w:rFonts w:asciiTheme="majorHAnsi" w:hAnsiTheme="majorHAnsi" w:cs="Courier"/>
-                <w:color w:val="333333"/>
-                <w:sz w:val="20"/>
-                <w:szCs w:val="20"/>
-              </w:rPr>
-              <w:t>/smith/</w:t>
+              <w:t>/var/smith/</w:t>
             </w:r>
             <w:r>
               <w:rPr>
@@ -1020,7 +914,6 @@
             <w:pPr>
               <w:jc w:val="center"/>
             </w:pPr>
-            <w:proofErr w:type="spellStart"/>
             <w:r>
               <w:rPr>
                 <w:rFonts w:asciiTheme="majorHAnsi" w:hAnsiTheme="majorHAnsi" w:cs="Courier"/>
@@ -1039,7 +932,6 @@
               </w:rPr>
               <w:t>Dir</w:t>
             </w:r>
-            <w:proofErr w:type="spellEnd"/>
           </w:p>
         </w:tc>
         <w:tc>
@@ -1056,7 +948,6 @@
                 <w:szCs w:val="20"/>
               </w:rPr>
             </w:pPr>
-            <w:proofErr w:type="gramStart"/>
             <w:r>
               <w:rPr>
                 <w:rFonts w:asciiTheme="majorHAnsi" w:hAnsiTheme="majorHAnsi"/>
@@ -1065,7 +956,6 @@
               </w:rPr>
               <w:t>string</w:t>
             </w:r>
-            <w:proofErr w:type="gramEnd"/>
           </w:p>
         </w:tc>
         <w:tc>
@@ -1081,9 +971,8 @@
                 <w:sz w:val="20"/>
                 <w:szCs w:val="20"/>
               </w:rPr>
-              <w:t>/</w:t>
-            </w:r>
-            <w:proofErr w:type="spellStart"/>
+              <w:t>/var/smith/</w:t>
+            </w:r>
             <w:r>
               <w:rPr>
                 <w:rFonts w:asciiTheme="majorHAnsi" w:hAnsiTheme="majorHAnsi" w:cs="Courier"/>
@@ -1091,29 +980,8 @@
                 <w:sz w:val="20"/>
                 <w:szCs w:val="20"/>
               </w:rPr>
-              <w:t>var</w:t>
-            </w:r>
-            <w:proofErr w:type="spellEnd"/>
-            <w:r>
-              <w:rPr>
-                <w:rFonts w:asciiTheme="majorHAnsi" w:hAnsiTheme="majorHAnsi" w:cs="Courier"/>
-                <w:color w:val="333333"/>
-                <w:sz w:val="20"/>
-                <w:szCs w:val="20"/>
-              </w:rPr>
-              <w:t>/smith/</w:t>
-            </w:r>
-            <w:proofErr w:type="spellStart"/>
-            <w:r>
-              <w:rPr>
-                <w:rFonts w:asciiTheme="majorHAnsi" w:hAnsiTheme="majorHAnsi" w:cs="Courier"/>
-                <w:color w:val="333333"/>
-                <w:sz w:val="20"/>
-                <w:szCs w:val="20"/>
-              </w:rPr>
               <w:t>print_data</w:t>
             </w:r>
-            <w:proofErr w:type="spellEnd"/>
           </w:p>
         </w:tc>
         <w:tc>
@@ -1230,7 +1098,6 @@
                 <w:szCs w:val="21"/>
               </w:rPr>
             </w:pPr>
-            <w:proofErr w:type="spellStart"/>
             <w:r>
               <w:rPr>
                 <w:rFonts w:asciiTheme="majorHAnsi" w:hAnsiTheme="majorHAnsi" w:cs="Courier"/>
@@ -1240,29 +1107,26 @@
               </w:rPr>
               <w:t>HardwareRev</w:t>
             </w:r>
-            <w:proofErr w:type="spellEnd"/>
-          </w:p>
-          <w:p>
-            <w:pPr>
-              <w:jc w:val="center"/>
-            </w:pPr>
-          </w:p>
-        </w:tc>
-        <w:tc>
-          <w:tcPr>
-            <w:tcW w:w="810" w:type="dxa"/>
-          </w:tcPr>
-          <w:p>
-            <w:pPr>
-              <w:jc w:val="center"/>
-              <w:rPr>
-                <w:rFonts w:asciiTheme="majorHAnsi" w:hAnsiTheme="majorHAnsi"/>
-                <w:sz w:val="20"/>
-                <w:szCs w:val="20"/>
-              </w:rPr>
-            </w:pPr>
-            <w:proofErr w:type="spellStart"/>
-            <w:proofErr w:type="gramStart"/>
+          </w:p>
+          <w:p>
+            <w:pPr>
+              <w:jc w:val="center"/>
+            </w:pPr>
+          </w:p>
+        </w:tc>
+        <w:tc>
+          <w:tcPr>
+            <w:tcW w:w="810" w:type="dxa"/>
+          </w:tcPr>
+          <w:p>
+            <w:pPr>
+              <w:jc w:val="center"/>
+              <w:rPr>
+                <w:rFonts w:asciiTheme="majorHAnsi" w:hAnsiTheme="majorHAnsi"/>
+                <w:sz w:val="20"/>
+                <w:szCs w:val="20"/>
+              </w:rPr>
+            </w:pPr>
             <w:r>
               <w:rPr>
                 <w:rFonts w:asciiTheme="majorHAnsi" w:hAnsiTheme="majorHAnsi"/>
@@ -1271,8 +1135,6 @@
               </w:rPr>
               <w:t>int</w:t>
             </w:r>
-            <w:proofErr w:type="spellEnd"/>
-            <w:proofErr w:type="gramEnd"/>
           </w:p>
         </w:tc>
         <w:tc>
@@ -1359,27 +1221,7 @@
                 <w:sz w:val="20"/>
                 <w:szCs w:val="20"/>
               </w:rPr>
-              <w:t>Set to 0 for pre-production (</w:t>
-            </w:r>
-            <w:proofErr w:type="spellStart"/>
-            <w:r>
-              <w:rPr>
-                <w:rFonts w:asciiTheme="majorHAnsi" w:hAnsiTheme="majorHAnsi" w:cs="Courier"/>
-                <w:color w:val="333333"/>
-                <w:sz w:val="20"/>
-                <w:szCs w:val="20"/>
-              </w:rPr>
-              <w:t>Anas</w:t>
-            </w:r>
-            <w:proofErr w:type="spellEnd"/>
-            <w:r>
-              <w:rPr>
-                <w:rFonts w:asciiTheme="majorHAnsi" w:hAnsiTheme="majorHAnsi" w:cs="Courier"/>
-                <w:color w:val="333333"/>
-                <w:sz w:val="20"/>
-                <w:szCs w:val="20"/>
-              </w:rPr>
-              <w:t>-series) Embers, otherwise there should be no need to change this setting.</w:t>
+              <w:t>Set to 0 for pre-production (Anas-series) Embers, otherwise there should be no need to change this setting.</w:t>
             </w:r>
           </w:p>
         </w:tc>
@@ -1420,7 +1262,6 @@
             <w:pPr>
               <w:jc w:val="center"/>
             </w:pPr>
-            <w:proofErr w:type="spellStart"/>
             <w:r>
               <w:rPr>
                 <w:rFonts w:asciiTheme="majorHAnsi" w:hAnsiTheme="majorHAnsi"/>
@@ -1429,23 +1270,21 @@
               </w:rPr>
               <w:t>LayerExtraSec</w:t>
             </w:r>
-            <w:proofErr w:type="spellEnd"/>
-          </w:p>
-        </w:tc>
-        <w:tc>
-          <w:tcPr>
-            <w:tcW w:w="810" w:type="dxa"/>
-          </w:tcPr>
-          <w:p>
-            <w:pPr>
-              <w:jc w:val="center"/>
-              <w:rPr>
-                <w:rFonts w:asciiTheme="majorHAnsi" w:hAnsiTheme="majorHAnsi"/>
-                <w:sz w:val="20"/>
-                <w:szCs w:val="20"/>
-              </w:rPr>
-            </w:pPr>
-            <w:proofErr w:type="gramStart"/>
+          </w:p>
+        </w:tc>
+        <w:tc>
+          <w:tcPr>
+            <w:tcW w:w="810" w:type="dxa"/>
+          </w:tcPr>
+          <w:p>
+            <w:pPr>
+              <w:jc w:val="center"/>
+              <w:rPr>
+                <w:rFonts w:asciiTheme="majorHAnsi" w:hAnsiTheme="majorHAnsi"/>
+                <w:sz w:val="20"/>
+                <w:szCs w:val="20"/>
+              </w:rPr>
+            </w:pPr>
             <w:r>
               <w:rPr>
                 <w:rFonts w:asciiTheme="majorHAnsi" w:hAnsiTheme="majorHAnsi"/>
@@ -1454,7 +1293,6 @@
               </w:rPr>
               <w:t>double</w:t>
             </w:r>
-            <w:proofErr w:type="gramEnd"/>
           </w:p>
         </w:tc>
         <w:tc>
@@ -1505,7 +1343,6 @@
                 <w:szCs w:val="20"/>
               </w:rPr>
             </w:pPr>
-            <w:proofErr w:type="gramStart"/>
             <w:r>
               <w:rPr>
                 <w:rFonts w:asciiTheme="majorHAnsi" w:hAnsiTheme="majorHAnsi"/>
@@ -1522,7 +1359,6 @@
               </w:rPr>
               <w:t>econds</w:t>
             </w:r>
-            <w:proofErr w:type="gramEnd"/>
           </w:p>
         </w:tc>
         <w:tc>
@@ -1599,7 +1435,6 @@
                 <w:szCs w:val="20"/>
               </w:rPr>
             </w:pPr>
-            <w:proofErr w:type="spellStart"/>
             <w:r>
               <w:rPr>
                 <w:rFonts w:asciiTheme="majorHAnsi" w:hAnsiTheme="majorHAnsi"/>
@@ -1608,33 +1443,31 @@
               </w:rPr>
               <w:t>MaxTemperatureC</w:t>
             </w:r>
-            <w:proofErr w:type="spellEnd"/>
-          </w:p>
-          <w:p>
-            <w:pPr>
-              <w:jc w:val="center"/>
-              <w:rPr>
-                <w:rFonts w:asciiTheme="majorHAnsi" w:hAnsiTheme="majorHAnsi"/>
-                <w:sz w:val="20"/>
-                <w:szCs w:val="20"/>
-              </w:rPr>
-            </w:pPr>
-          </w:p>
-        </w:tc>
-        <w:tc>
-          <w:tcPr>
-            <w:tcW w:w="810" w:type="dxa"/>
-          </w:tcPr>
-          <w:p>
-            <w:pPr>
-              <w:jc w:val="center"/>
-              <w:rPr>
-                <w:rFonts w:asciiTheme="majorHAnsi" w:hAnsiTheme="majorHAnsi"/>
-                <w:sz w:val="20"/>
-                <w:szCs w:val="20"/>
-              </w:rPr>
-            </w:pPr>
-            <w:proofErr w:type="gramStart"/>
+          </w:p>
+          <w:p>
+            <w:pPr>
+              <w:jc w:val="center"/>
+              <w:rPr>
+                <w:rFonts w:asciiTheme="majorHAnsi" w:hAnsiTheme="majorHAnsi"/>
+                <w:sz w:val="20"/>
+                <w:szCs w:val="20"/>
+              </w:rPr>
+            </w:pPr>
+          </w:p>
+        </w:tc>
+        <w:tc>
+          <w:tcPr>
+            <w:tcW w:w="810" w:type="dxa"/>
+          </w:tcPr>
+          <w:p>
+            <w:pPr>
+              <w:jc w:val="center"/>
+              <w:rPr>
+                <w:rFonts w:asciiTheme="majorHAnsi" w:hAnsiTheme="majorHAnsi"/>
+                <w:sz w:val="20"/>
+                <w:szCs w:val="20"/>
+              </w:rPr>
+            </w:pPr>
             <w:r>
               <w:rPr>
                 <w:rFonts w:asciiTheme="majorHAnsi" w:hAnsiTheme="majorHAnsi"/>
@@ -1643,7 +1476,6 @@
               </w:rPr>
               <w:t>double</w:t>
             </w:r>
-            <w:proofErr w:type="gramEnd"/>
           </w:p>
         </w:tc>
         <w:tc>
@@ -1779,7 +1611,6 @@
                 <w:szCs w:val="20"/>
               </w:rPr>
             </w:pPr>
-            <w:proofErr w:type="spellStart"/>
             <w:r>
               <w:rPr>
                 <w:rFonts w:asciiTheme="majorHAnsi" w:hAnsiTheme="majorHAnsi"/>
@@ -1788,34 +1619,31 @@
               </w:rPr>
               <w:t>InspectionHeightMicrons</w:t>
             </w:r>
-            <w:proofErr w:type="spellEnd"/>
-          </w:p>
-          <w:p>
-            <w:pPr>
-              <w:jc w:val="center"/>
-              <w:rPr>
-                <w:rFonts w:asciiTheme="majorHAnsi" w:hAnsiTheme="majorHAnsi"/>
-                <w:sz w:val="20"/>
-                <w:szCs w:val="20"/>
-              </w:rPr>
-            </w:pPr>
-          </w:p>
-        </w:tc>
-        <w:tc>
-          <w:tcPr>
-            <w:tcW w:w="810" w:type="dxa"/>
-          </w:tcPr>
-          <w:p>
-            <w:pPr>
-              <w:jc w:val="center"/>
-              <w:rPr>
-                <w:rFonts w:asciiTheme="majorHAnsi" w:hAnsiTheme="majorHAnsi"/>
-                <w:sz w:val="20"/>
-                <w:szCs w:val="20"/>
-              </w:rPr>
-            </w:pPr>
-            <w:proofErr w:type="spellStart"/>
-            <w:proofErr w:type="gramStart"/>
+          </w:p>
+          <w:p>
+            <w:pPr>
+              <w:jc w:val="center"/>
+              <w:rPr>
+                <w:rFonts w:asciiTheme="majorHAnsi" w:hAnsiTheme="majorHAnsi"/>
+                <w:sz w:val="20"/>
+                <w:szCs w:val="20"/>
+              </w:rPr>
+            </w:pPr>
+          </w:p>
+        </w:tc>
+        <w:tc>
+          <w:tcPr>
+            <w:tcW w:w="810" w:type="dxa"/>
+          </w:tcPr>
+          <w:p>
+            <w:pPr>
+              <w:jc w:val="center"/>
+              <w:rPr>
+                <w:rFonts w:asciiTheme="majorHAnsi" w:hAnsiTheme="majorHAnsi"/>
+                <w:sz w:val="20"/>
+                <w:szCs w:val="20"/>
+              </w:rPr>
+            </w:pPr>
             <w:r>
               <w:rPr>
                 <w:rFonts w:asciiTheme="majorHAnsi" w:hAnsiTheme="majorHAnsi"/>
@@ -1824,8 +1652,6 @@
               </w:rPr>
               <w:t>int</w:t>
             </w:r>
-            <w:proofErr w:type="spellEnd"/>
-            <w:proofErr w:type="gramEnd"/>
           </w:p>
         </w:tc>
         <w:tc>
@@ -1876,7 +1702,6 @@
                 <w:szCs w:val="20"/>
               </w:rPr>
             </w:pPr>
-            <w:proofErr w:type="gramStart"/>
             <w:r>
               <w:rPr>
                 <w:rFonts w:asciiTheme="majorHAnsi" w:hAnsiTheme="majorHAnsi"/>
@@ -1885,7 +1710,6 @@
               </w:rPr>
               <w:t>microns</w:t>
             </w:r>
-            <w:proofErr w:type="gramEnd"/>
           </w:p>
         </w:tc>
         <w:tc>
@@ -1955,7 +1779,6 @@
                 <w:szCs w:val="20"/>
               </w:rPr>
             </w:pPr>
-            <w:proofErr w:type="spellStart"/>
             <w:r>
               <w:rPr>
                 <w:rFonts w:asciiTheme="majorHAnsi" w:hAnsiTheme="majorHAnsi"/>
@@ -1964,34 +1787,31 @@
               </w:rPr>
               <w:t>MaxZTravelMicrons</w:t>
             </w:r>
-            <w:proofErr w:type="spellEnd"/>
-          </w:p>
-          <w:p>
-            <w:pPr>
-              <w:jc w:val="center"/>
-              <w:rPr>
-                <w:rFonts w:asciiTheme="majorHAnsi" w:hAnsiTheme="majorHAnsi"/>
-                <w:sz w:val="20"/>
-                <w:szCs w:val="20"/>
-              </w:rPr>
-            </w:pPr>
-          </w:p>
-        </w:tc>
-        <w:tc>
-          <w:tcPr>
-            <w:tcW w:w="810" w:type="dxa"/>
-          </w:tcPr>
-          <w:p>
-            <w:pPr>
-              <w:jc w:val="center"/>
-              <w:rPr>
-                <w:rFonts w:asciiTheme="majorHAnsi" w:hAnsiTheme="majorHAnsi"/>
-                <w:sz w:val="20"/>
-                <w:szCs w:val="20"/>
-              </w:rPr>
-            </w:pPr>
-            <w:proofErr w:type="spellStart"/>
-            <w:proofErr w:type="gramStart"/>
+          </w:p>
+          <w:p>
+            <w:pPr>
+              <w:jc w:val="center"/>
+              <w:rPr>
+                <w:rFonts w:asciiTheme="majorHAnsi" w:hAnsiTheme="majorHAnsi"/>
+                <w:sz w:val="20"/>
+                <w:szCs w:val="20"/>
+              </w:rPr>
+            </w:pPr>
+          </w:p>
+        </w:tc>
+        <w:tc>
+          <w:tcPr>
+            <w:tcW w:w="810" w:type="dxa"/>
+          </w:tcPr>
+          <w:p>
+            <w:pPr>
+              <w:jc w:val="center"/>
+              <w:rPr>
+                <w:rFonts w:asciiTheme="majorHAnsi" w:hAnsiTheme="majorHAnsi"/>
+                <w:sz w:val="20"/>
+                <w:szCs w:val="20"/>
+              </w:rPr>
+            </w:pPr>
             <w:r>
               <w:rPr>
                 <w:rFonts w:asciiTheme="majorHAnsi" w:hAnsiTheme="majorHAnsi"/>
@@ -2000,8 +1820,6 @@
               </w:rPr>
               <w:t>int</w:t>
             </w:r>
-            <w:proofErr w:type="spellEnd"/>
-            <w:proofErr w:type="gramEnd"/>
           </w:p>
         </w:tc>
         <w:tc>
@@ -2052,7 +1870,6 @@
                 <w:szCs w:val="20"/>
               </w:rPr>
             </w:pPr>
-            <w:proofErr w:type="gramStart"/>
             <w:r>
               <w:rPr>
                 <w:rFonts w:asciiTheme="majorHAnsi" w:hAnsiTheme="majorHAnsi"/>
@@ -2061,7 +1878,6 @@
               </w:rPr>
               <w:t>microns</w:t>
             </w:r>
-            <w:proofErr w:type="gramEnd"/>
           </w:p>
         </w:tc>
         <w:tc>
@@ -2139,7 +1955,6 @@
                 <w:szCs w:val="20"/>
               </w:rPr>
             </w:pPr>
-            <w:proofErr w:type="spellStart"/>
             <w:r>
               <w:rPr>
                 <w:rFonts w:asciiTheme="majorHAnsi" w:hAnsiTheme="majorHAnsi"/>
@@ -2148,34 +1963,31 @@
               </w:rPr>
               <w:t>DetectJams</w:t>
             </w:r>
-            <w:proofErr w:type="spellEnd"/>
-          </w:p>
-          <w:p>
-            <w:pPr>
-              <w:jc w:val="center"/>
-              <w:rPr>
-                <w:rFonts w:asciiTheme="majorHAnsi" w:hAnsiTheme="majorHAnsi"/>
-                <w:sz w:val="20"/>
-                <w:szCs w:val="20"/>
-              </w:rPr>
-            </w:pPr>
-          </w:p>
-        </w:tc>
-        <w:tc>
-          <w:tcPr>
-            <w:tcW w:w="810" w:type="dxa"/>
-          </w:tcPr>
-          <w:p>
-            <w:pPr>
-              <w:jc w:val="center"/>
-              <w:rPr>
-                <w:rFonts w:asciiTheme="majorHAnsi" w:hAnsiTheme="majorHAnsi"/>
-                <w:sz w:val="20"/>
-                <w:szCs w:val="20"/>
-              </w:rPr>
-            </w:pPr>
-            <w:proofErr w:type="spellStart"/>
-            <w:proofErr w:type="gramStart"/>
+          </w:p>
+          <w:p>
+            <w:pPr>
+              <w:jc w:val="center"/>
+              <w:rPr>
+                <w:rFonts w:asciiTheme="majorHAnsi" w:hAnsiTheme="majorHAnsi"/>
+                <w:sz w:val="20"/>
+                <w:szCs w:val="20"/>
+              </w:rPr>
+            </w:pPr>
+          </w:p>
+        </w:tc>
+        <w:tc>
+          <w:tcPr>
+            <w:tcW w:w="810" w:type="dxa"/>
+          </w:tcPr>
+          <w:p>
+            <w:pPr>
+              <w:jc w:val="center"/>
+              <w:rPr>
+                <w:rFonts w:asciiTheme="majorHAnsi" w:hAnsiTheme="majorHAnsi"/>
+                <w:sz w:val="20"/>
+                <w:szCs w:val="20"/>
+              </w:rPr>
+            </w:pPr>
             <w:r>
               <w:rPr>
                 <w:rFonts w:asciiTheme="majorHAnsi" w:hAnsiTheme="majorHAnsi"/>
@@ -2184,8 +1996,6 @@
               </w:rPr>
               <w:t>int</w:t>
             </w:r>
-            <w:proofErr w:type="spellEnd"/>
-            <w:proofErr w:type="gramEnd"/>
           </w:p>
         </w:tc>
         <w:tc>
@@ -2330,7 +2140,6 @@
                 <w:szCs w:val="21"/>
               </w:rPr>
             </w:pPr>
-            <w:proofErr w:type="spellStart"/>
             <w:r>
               <w:rPr>
                 <w:rFonts w:asciiTheme="majorHAnsi" w:hAnsiTheme="majorHAnsi"/>
@@ -2339,34 +2148,31 @@
               </w:rPr>
               <w:t>MaxUnjamTries</w:t>
             </w:r>
-            <w:proofErr w:type="spellEnd"/>
-          </w:p>
-          <w:p>
-            <w:pPr>
-              <w:jc w:val="center"/>
-              <w:rPr>
-                <w:rFonts w:asciiTheme="majorHAnsi" w:hAnsiTheme="majorHAnsi"/>
-                <w:sz w:val="20"/>
-                <w:szCs w:val="20"/>
-              </w:rPr>
-            </w:pPr>
-          </w:p>
-        </w:tc>
-        <w:tc>
-          <w:tcPr>
-            <w:tcW w:w="810" w:type="dxa"/>
-          </w:tcPr>
-          <w:p>
-            <w:pPr>
-              <w:jc w:val="center"/>
-              <w:rPr>
-                <w:rFonts w:asciiTheme="majorHAnsi" w:hAnsiTheme="majorHAnsi"/>
-                <w:sz w:val="20"/>
-                <w:szCs w:val="20"/>
-              </w:rPr>
-            </w:pPr>
-            <w:proofErr w:type="spellStart"/>
-            <w:proofErr w:type="gramStart"/>
+          </w:p>
+          <w:p>
+            <w:pPr>
+              <w:jc w:val="center"/>
+              <w:rPr>
+                <w:rFonts w:asciiTheme="majorHAnsi" w:hAnsiTheme="majorHAnsi"/>
+                <w:sz w:val="20"/>
+                <w:szCs w:val="20"/>
+              </w:rPr>
+            </w:pPr>
+          </w:p>
+        </w:tc>
+        <w:tc>
+          <w:tcPr>
+            <w:tcW w:w="810" w:type="dxa"/>
+          </w:tcPr>
+          <w:p>
+            <w:pPr>
+              <w:jc w:val="center"/>
+              <w:rPr>
+                <w:rFonts w:asciiTheme="majorHAnsi" w:hAnsiTheme="majorHAnsi"/>
+                <w:sz w:val="20"/>
+                <w:szCs w:val="20"/>
+              </w:rPr>
+            </w:pPr>
             <w:r>
               <w:rPr>
                 <w:rFonts w:asciiTheme="majorHAnsi" w:hAnsiTheme="majorHAnsi"/>
@@ -2375,8 +2181,6 @@
               </w:rPr>
               <w:t>int</w:t>
             </w:r>
-            <w:proofErr w:type="spellEnd"/>
-            <w:proofErr w:type="gramEnd"/>
           </w:p>
         </w:tc>
         <w:tc>
@@ -2455,25 +2259,7 @@
                 <w:sz w:val="20"/>
                 <w:szCs w:val="20"/>
               </w:rPr>
-              <w:t xml:space="preserve">The maximum number of times to attempt to automatically recover from jams.  Set to 0 to disable automatic jam correction.  (Only applies if </w:t>
-            </w:r>
-            <w:proofErr w:type="spellStart"/>
-            <w:r>
-              <w:rPr>
-                <w:rFonts w:asciiTheme="majorHAnsi" w:hAnsiTheme="majorHAnsi"/>
-                <w:sz w:val="20"/>
-                <w:szCs w:val="20"/>
-              </w:rPr>
-              <w:t>DetectJams</w:t>
-            </w:r>
-            <w:proofErr w:type="spellEnd"/>
-            <w:r>
-              <w:rPr>
-                <w:rFonts w:asciiTheme="majorHAnsi" w:hAnsiTheme="majorHAnsi"/>
-                <w:sz w:val="20"/>
-                <w:szCs w:val="20"/>
-              </w:rPr>
-              <w:t xml:space="preserve"> is not 0.)</w:t>
+              <w:t>The maximum number of times to attempt to automatically recover from jams.  Set to 0 to disable automatic jam correction.  (Only applies if DetectJams is not 0.)</w:t>
             </w:r>
           </w:p>
         </w:tc>
@@ -2518,7 +2304,6 @@
                 <w:szCs w:val="20"/>
               </w:rPr>
             </w:pPr>
-            <w:proofErr w:type="spellStart"/>
             <w:r>
               <w:rPr>
                 <w:rFonts w:asciiTheme="majorHAnsi" w:hAnsiTheme="majorHAnsi"/>
@@ -2527,33 +2312,31 @@
               </w:rPr>
               <w:t>MotorTimeoutScaleFactor</w:t>
             </w:r>
-            <w:proofErr w:type="spellEnd"/>
-          </w:p>
-          <w:p>
-            <w:pPr>
-              <w:jc w:val="center"/>
-              <w:rPr>
-                <w:rFonts w:asciiTheme="majorHAnsi" w:hAnsiTheme="majorHAnsi"/>
-                <w:sz w:val="20"/>
-                <w:szCs w:val="20"/>
-              </w:rPr>
-            </w:pPr>
-          </w:p>
-        </w:tc>
-        <w:tc>
-          <w:tcPr>
-            <w:tcW w:w="810" w:type="dxa"/>
-          </w:tcPr>
-          <w:p>
-            <w:pPr>
-              <w:jc w:val="center"/>
-              <w:rPr>
-                <w:rFonts w:asciiTheme="majorHAnsi" w:hAnsiTheme="majorHAnsi"/>
-                <w:sz w:val="20"/>
-                <w:szCs w:val="20"/>
-              </w:rPr>
-            </w:pPr>
-            <w:proofErr w:type="gramStart"/>
+          </w:p>
+          <w:p>
+            <w:pPr>
+              <w:jc w:val="center"/>
+              <w:rPr>
+                <w:rFonts w:asciiTheme="majorHAnsi" w:hAnsiTheme="majorHAnsi"/>
+                <w:sz w:val="20"/>
+                <w:szCs w:val="20"/>
+              </w:rPr>
+            </w:pPr>
+          </w:p>
+        </w:tc>
+        <w:tc>
+          <w:tcPr>
+            <w:tcW w:w="810" w:type="dxa"/>
+          </w:tcPr>
+          <w:p>
+            <w:pPr>
+              <w:jc w:val="center"/>
+              <w:rPr>
+                <w:rFonts w:asciiTheme="majorHAnsi" w:hAnsiTheme="majorHAnsi"/>
+                <w:sz w:val="20"/>
+                <w:szCs w:val="20"/>
+              </w:rPr>
+            </w:pPr>
             <w:r>
               <w:rPr>
                 <w:rFonts w:asciiTheme="majorHAnsi" w:hAnsiTheme="majorHAnsi"/>
@@ -2562,7 +2345,6 @@
               </w:rPr>
               <w:t>double</w:t>
             </w:r>
-            <w:proofErr w:type="gramEnd"/>
           </w:p>
         </w:tc>
         <w:tc>
@@ -2689,7 +2471,6 @@
                 <w:szCs w:val="20"/>
               </w:rPr>
             </w:pPr>
-            <w:proofErr w:type="spellStart"/>
             <w:r>
               <w:rPr>
                 <w:rFonts w:asciiTheme="majorHAnsi" w:hAnsiTheme="majorHAnsi"/>
@@ -2698,33 +2479,31 @@
               </w:rPr>
               <w:t>MinMotorTimeoutSec</w:t>
             </w:r>
-            <w:proofErr w:type="spellEnd"/>
-          </w:p>
-          <w:p>
-            <w:pPr>
-              <w:jc w:val="center"/>
-              <w:rPr>
-                <w:rFonts w:asciiTheme="majorHAnsi" w:hAnsiTheme="majorHAnsi"/>
-                <w:sz w:val="20"/>
-                <w:szCs w:val="20"/>
-              </w:rPr>
-            </w:pPr>
-          </w:p>
-        </w:tc>
-        <w:tc>
-          <w:tcPr>
-            <w:tcW w:w="810" w:type="dxa"/>
-          </w:tcPr>
-          <w:p>
-            <w:pPr>
-              <w:jc w:val="center"/>
-              <w:rPr>
-                <w:rFonts w:asciiTheme="majorHAnsi" w:hAnsiTheme="majorHAnsi"/>
-                <w:sz w:val="20"/>
-                <w:szCs w:val="20"/>
-              </w:rPr>
-            </w:pPr>
-            <w:proofErr w:type="gramStart"/>
+          </w:p>
+          <w:p>
+            <w:pPr>
+              <w:jc w:val="center"/>
+              <w:rPr>
+                <w:rFonts w:asciiTheme="majorHAnsi" w:hAnsiTheme="majorHAnsi"/>
+                <w:sz w:val="20"/>
+                <w:szCs w:val="20"/>
+              </w:rPr>
+            </w:pPr>
+          </w:p>
+        </w:tc>
+        <w:tc>
+          <w:tcPr>
+            <w:tcW w:w="810" w:type="dxa"/>
+          </w:tcPr>
+          <w:p>
+            <w:pPr>
+              <w:jc w:val="center"/>
+              <w:rPr>
+                <w:rFonts w:asciiTheme="majorHAnsi" w:hAnsiTheme="majorHAnsi"/>
+                <w:sz w:val="20"/>
+                <w:szCs w:val="20"/>
+              </w:rPr>
+            </w:pPr>
             <w:r>
               <w:rPr>
                 <w:rFonts w:asciiTheme="majorHAnsi" w:hAnsiTheme="majorHAnsi"/>
@@ -2733,7 +2512,6 @@
               </w:rPr>
               <w:t>double</w:t>
             </w:r>
-            <w:proofErr w:type="gramEnd"/>
           </w:p>
         </w:tc>
         <w:tc>
@@ -2784,7 +2562,6 @@
                 <w:szCs w:val="20"/>
               </w:rPr>
             </w:pPr>
-            <w:proofErr w:type="gramStart"/>
             <w:r>
               <w:rPr>
                 <w:rFonts w:asciiTheme="majorHAnsi" w:hAnsiTheme="majorHAnsi"/>
@@ -2793,7 +2570,6 @@
               </w:rPr>
               <w:t>seconds</w:t>
             </w:r>
-            <w:proofErr w:type="gramEnd"/>
           </w:p>
         </w:tc>
         <w:tc>
@@ -2859,7 +2635,6 @@
                 <w:szCs w:val="20"/>
               </w:rPr>
             </w:pPr>
-            <w:proofErr w:type="spellStart"/>
             <w:r>
               <w:rPr>
                 <w:rFonts w:asciiTheme="majorHAnsi" w:hAnsiTheme="majorHAnsi"/>
@@ -2868,24 +2643,21 @@
               </w:rPr>
               <w:t>ProjectorLEDCurrent</w:t>
             </w:r>
-            <w:proofErr w:type="spellEnd"/>
-          </w:p>
-        </w:tc>
-        <w:tc>
-          <w:tcPr>
-            <w:tcW w:w="810" w:type="dxa"/>
-          </w:tcPr>
-          <w:p>
-            <w:pPr>
-              <w:jc w:val="center"/>
-              <w:rPr>
-                <w:rFonts w:asciiTheme="majorHAnsi" w:hAnsiTheme="majorHAnsi"/>
-                <w:sz w:val="20"/>
-                <w:szCs w:val="20"/>
-              </w:rPr>
-            </w:pPr>
-            <w:proofErr w:type="spellStart"/>
-            <w:proofErr w:type="gramStart"/>
+          </w:p>
+        </w:tc>
+        <w:tc>
+          <w:tcPr>
+            <w:tcW w:w="810" w:type="dxa"/>
+          </w:tcPr>
+          <w:p>
+            <w:pPr>
+              <w:jc w:val="center"/>
+              <w:rPr>
+                <w:rFonts w:asciiTheme="majorHAnsi" w:hAnsiTheme="majorHAnsi"/>
+                <w:sz w:val="20"/>
+                <w:szCs w:val="20"/>
+              </w:rPr>
+            </w:pPr>
             <w:r>
               <w:rPr>
                 <w:rFonts w:asciiTheme="majorHAnsi" w:hAnsiTheme="majorHAnsi"/>
@@ -2894,8 +2666,6 @@
               </w:rPr>
               <w:t>int</w:t>
             </w:r>
-            <w:proofErr w:type="spellEnd"/>
-            <w:proofErr w:type="gramEnd"/>
           </w:p>
         </w:tc>
         <w:tc>
@@ -3028,43 +2798,40 @@
                 <w:szCs w:val="21"/>
               </w:rPr>
             </w:pPr>
-            <w:proofErr w:type="spellStart"/>
-            <w:r>
-              <w:rPr>
-                <w:rFonts w:asciiTheme="majorHAnsi" w:hAnsiTheme="majorHAnsi"/>
-                <w:sz w:val="20"/>
-                <w:szCs w:val="20"/>
-              </w:rPr>
+            <w:r>
+              <w:rPr>
+                <w:rFonts w:asciiTheme="majorHAnsi" w:hAnsiTheme="majorHAnsi"/>
+                <w:sz w:val="20"/>
+                <w:szCs w:val="20"/>
+              </w:rPr>
+              <w:lastRenderedPageBreak/>
               <w:t>MicroStepsMode</w:t>
             </w:r>
-            <w:proofErr w:type="spellEnd"/>
-          </w:p>
-          <w:p>
-            <w:pPr>
-              <w:jc w:val="center"/>
-              <w:rPr>
-                <w:rFonts w:asciiTheme="majorHAnsi" w:hAnsiTheme="majorHAnsi"/>
-                <w:sz w:val="20"/>
-                <w:szCs w:val="20"/>
-              </w:rPr>
-            </w:pPr>
-          </w:p>
-        </w:tc>
-        <w:tc>
-          <w:tcPr>
-            <w:tcW w:w="810" w:type="dxa"/>
-          </w:tcPr>
-          <w:p>
-            <w:pPr>
-              <w:jc w:val="center"/>
-              <w:rPr>
-                <w:rFonts w:asciiTheme="majorHAnsi" w:hAnsiTheme="majorHAnsi"/>
-                <w:sz w:val="20"/>
-                <w:szCs w:val="20"/>
-              </w:rPr>
-            </w:pPr>
-            <w:proofErr w:type="spellStart"/>
-            <w:proofErr w:type="gramStart"/>
+          </w:p>
+          <w:p>
+            <w:pPr>
+              <w:jc w:val="center"/>
+              <w:rPr>
+                <w:rFonts w:asciiTheme="majorHAnsi" w:hAnsiTheme="majorHAnsi"/>
+                <w:sz w:val="20"/>
+                <w:szCs w:val="20"/>
+              </w:rPr>
+            </w:pPr>
+          </w:p>
+        </w:tc>
+        <w:tc>
+          <w:tcPr>
+            <w:tcW w:w="810" w:type="dxa"/>
+          </w:tcPr>
+          <w:p>
+            <w:pPr>
+              <w:jc w:val="center"/>
+              <w:rPr>
+                <w:rFonts w:asciiTheme="majorHAnsi" w:hAnsiTheme="majorHAnsi"/>
+                <w:sz w:val="20"/>
+                <w:szCs w:val="20"/>
+              </w:rPr>
+            </w:pPr>
             <w:r>
               <w:rPr>
                 <w:rFonts w:asciiTheme="majorHAnsi" w:hAnsiTheme="majorHAnsi"/>
@@ -3073,8 +2840,6 @@
               </w:rPr>
               <w:t>int</w:t>
             </w:r>
-            <w:proofErr w:type="spellEnd"/>
-            <w:proofErr w:type="gramEnd"/>
           </w:p>
         </w:tc>
         <w:tc>
@@ -3161,43 +2926,7 @@
                 <w:sz w:val="20"/>
                 <w:szCs w:val="20"/>
               </w:rPr>
-              <w:t xml:space="preserve">Sets the </w:t>
-            </w:r>
-            <w:proofErr w:type="spellStart"/>
-            <w:r>
-              <w:rPr>
-                <w:rFonts w:asciiTheme="majorHAnsi" w:hAnsiTheme="majorHAnsi"/>
-                <w:sz w:val="20"/>
-                <w:szCs w:val="20"/>
-              </w:rPr>
-              <w:t>microstepping</w:t>
-            </w:r>
-            <w:proofErr w:type="spellEnd"/>
-            <w:r>
-              <w:rPr>
-                <w:rFonts w:asciiTheme="majorHAnsi" w:hAnsiTheme="majorHAnsi"/>
-                <w:sz w:val="20"/>
-                <w:szCs w:val="20"/>
-              </w:rPr>
-              <w:t xml:space="preserve"> mode for both the </w:t>
-            </w:r>
-            <w:proofErr w:type="gramStart"/>
-            <w:r>
-              <w:rPr>
-                <w:rFonts w:asciiTheme="majorHAnsi" w:hAnsiTheme="majorHAnsi"/>
-                <w:sz w:val="20"/>
-                <w:szCs w:val="20"/>
-              </w:rPr>
-              <w:t>Z axis</w:t>
-            </w:r>
-            <w:proofErr w:type="gramEnd"/>
-            <w:r>
-              <w:rPr>
-                <w:rFonts w:asciiTheme="majorHAnsi" w:hAnsiTheme="majorHAnsi"/>
-                <w:sz w:val="20"/>
-                <w:szCs w:val="20"/>
-              </w:rPr>
-              <w:t xml:space="preserve"> and tray rotation motors.  </w:t>
+              <w:t xml:space="preserve">Sets the microstepping mode for both the Z axis and tray rotation motors.  </w:t>
             </w:r>
             <w:r>
               <w:t xml:space="preserve"> </w:t>
@@ -3216,25 +2945,7 @@
                 <w:sz w:val="20"/>
                 <w:szCs w:val="20"/>
               </w:rPr>
-              <w:t xml:space="preserve"> 2 = half step</w:t>
-            </w:r>
-            <w:proofErr w:type="gramStart"/>
-            <w:r>
-              <w:rPr>
-                <w:rFonts w:asciiTheme="majorHAnsi" w:hAnsiTheme="majorHAnsi"/>
-                <w:sz w:val="20"/>
-                <w:szCs w:val="20"/>
-              </w:rPr>
-              <w:t>, ...</w:t>
-            </w:r>
-            <w:proofErr w:type="gramEnd"/>
-            <w:r>
-              <w:rPr>
-                <w:rFonts w:asciiTheme="majorHAnsi" w:hAnsiTheme="majorHAnsi"/>
-                <w:sz w:val="20"/>
-                <w:szCs w:val="20"/>
-              </w:rPr>
-              <w:t>, 6 = 1/32 step</w:t>
+              <w:t xml:space="preserve"> 2 = half step, ..., 6 = 1/32 step</w:t>
             </w:r>
             <w:r>
               <w:rPr>
@@ -3297,7 +3008,6 @@
                 <w:szCs w:val="21"/>
               </w:rPr>
             </w:pPr>
-            <w:proofErr w:type="spellStart"/>
             <w:r>
               <w:rPr>
                 <w:rFonts w:asciiTheme="majorHAnsi" w:hAnsiTheme="majorHAnsi"/>
@@ -3306,33 +3016,30 @@
               </w:rPr>
               <w:t>ZStepAngleMillidegrees</w:t>
             </w:r>
-            <w:proofErr w:type="spellEnd"/>
-          </w:p>
-          <w:p>
-            <w:pPr>
-              <w:rPr>
-                <w:rFonts w:asciiTheme="majorHAnsi" w:hAnsiTheme="majorHAnsi"/>
-                <w:sz w:val="20"/>
-                <w:szCs w:val="20"/>
-              </w:rPr>
-            </w:pPr>
-          </w:p>
-        </w:tc>
-        <w:tc>
-          <w:tcPr>
-            <w:tcW w:w="810" w:type="dxa"/>
-          </w:tcPr>
-          <w:p>
-            <w:pPr>
-              <w:jc w:val="center"/>
-              <w:rPr>
-                <w:rFonts w:asciiTheme="majorHAnsi" w:hAnsiTheme="majorHAnsi"/>
-                <w:sz w:val="20"/>
-                <w:szCs w:val="20"/>
-              </w:rPr>
-            </w:pPr>
-            <w:proofErr w:type="spellStart"/>
-            <w:proofErr w:type="gramStart"/>
+          </w:p>
+          <w:p>
+            <w:pPr>
+              <w:rPr>
+                <w:rFonts w:asciiTheme="majorHAnsi" w:hAnsiTheme="majorHAnsi"/>
+                <w:sz w:val="20"/>
+                <w:szCs w:val="20"/>
+              </w:rPr>
+            </w:pPr>
+          </w:p>
+        </w:tc>
+        <w:tc>
+          <w:tcPr>
+            <w:tcW w:w="810" w:type="dxa"/>
+          </w:tcPr>
+          <w:p>
+            <w:pPr>
+              <w:jc w:val="center"/>
+              <w:rPr>
+                <w:rFonts w:asciiTheme="majorHAnsi" w:hAnsiTheme="majorHAnsi"/>
+                <w:sz w:val="20"/>
+                <w:szCs w:val="20"/>
+              </w:rPr>
+            </w:pPr>
             <w:r>
               <w:rPr>
                 <w:rFonts w:asciiTheme="majorHAnsi" w:hAnsiTheme="majorHAnsi"/>
@@ -3341,8 +3048,6 @@
               </w:rPr>
               <w:t>int</w:t>
             </w:r>
-            <w:proofErr w:type="spellEnd"/>
-            <w:proofErr w:type="gramEnd"/>
           </w:p>
         </w:tc>
         <w:tc>
@@ -3467,7 +3172,6 @@
                 <w:szCs w:val="21"/>
               </w:rPr>
             </w:pPr>
-            <w:proofErr w:type="spellStart"/>
             <w:r>
               <w:rPr>
                 <w:rFonts w:asciiTheme="majorHAnsi" w:hAnsiTheme="majorHAnsi"/>
@@ -3476,34 +3180,31 @@
               </w:rPr>
               <w:t>ZMicronsPerMotorRev</w:t>
             </w:r>
-            <w:proofErr w:type="spellEnd"/>
-          </w:p>
-          <w:p>
-            <w:pPr>
-              <w:jc w:val="center"/>
-              <w:rPr>
-                <w:rFonts w:asciiTheme="majorHAnsi" w:hAnsiTheme="majorHAnsi"/>
-                <w:sz w:val="20"/>
-                <w:szCs w:val="20"/>
-              </w:rPr>
-            </w:pPr>
-          </w:p>
-        </w:tc>
-        <w:tc>
-          <w:tcPr>
-            <w:tcW w:w="810" w:type="dxa"/>
-          </w:tcPr>
-          <w:p>
-            <w:pPr>
-              <w:jc w:val="center"/>
-              <w:rPr>
-                <w:rFonts w:asciiTheme="majorHAnsi" w:hAnsiTheme="majorHAnsi"/>
-                <w:sz w:val="20"/>
-                <w:szCs w:val="20"/>
-              </w:rPr>
-            </w:pPr>
-            <w:proofErr w:type="spellStart"/>
-            <w:proofErr w:type="gramStart"/>
+          </w:p>
+          <w:p>
+            <w:pPr>
+              <w:jc w:val="center"/>
+              <w:rPr>
+                <w:rFonts w:asciiTheme="majorHAnsi" w:hAnsiTheme="majorHAnsi"/>
+                <w:sz w:val="20"/>
+                <w:szCs w:val="20"/>
+              </w:rPr>
+            </w:pPr>
+          </w:p>
+        </w:tc>
+        <w:tc>
+          <w:tcPr>
+            <w:tcW w:w="810" w:type="dxa"/>
+          </w:tcPr>
+          <w:p>
+            <w:pPr>
+              <w:jc w:val="center"/>
+              <w:rPr>
+                <w:rFonts w:asciiTheme="majorHAnsi" w:hAnsiTheme="majorHAnsi"/>
+                <w:sz w:val="20"/>
+                <w:szCs w:val="20"/>
+              </w:rPr>
+            </w:pPr>
             <w:r>
               <w:rPr>
                 <w:rFonts w:asciiTheme="majorHAnsi" w:hAnsiTheme="majorHAnsi"/>
@@ -3512,8 +3213,6 @@
               </w:rPr>
               <w:t>int</w:t>
             </w:r>
-            <w:proofErr w:type="spellEnd"/>
-            <w:proofErr w:type="gramEnd"/>
           </w:p>
         </w:tc>
         <w:tc>
@@ -3564,7 +3263,6 @@
                 <w:szCs w:val="20"/>
               </w:rPr>
             </w:pPr>
-            <w:proofErr w:type="gramStart"/>
             <w:r>
               <w:rPr>
                 <w:rFonts w:asciiTheme="majorHAnsi" w:hAnsiTheme="majorHAnsi"/>
@@ -3573,7 +3271,6 @@
               </w:rPr>
               <w:t>microns</w:t>
             </w:r>
-            <w:proofErr w:type="gramEnd"/>
           </w:p>
         </w:tc>
         <w:tc>
@@ -3640,7 +3337,6 @@
                 <w:szCs w:val="21"/>
               </w:rPr>
             </w:pPr>
-            <w:proofErr w:type="spellStart"/>
             <w:r>
               <w:rPr>
                 <w:rFonts w:asciiTheme="majorHAnsi" w:hAnsiTheme="majorHAnsi"/>
@@ -3649,34 +3345,31 @@
               </w:rPr>
               <w:t>ZMicroStepsMode</w:t>
             </w:r>
-            <w:proofErr w:type="spellEnd"/>
-          </w:p>
-          <w:p>
-            <w:pPr>
-              <w:jc w:val="center"/>
-              <w:rPr>
-                <w:rFonts w:asciiTheme="majorHAnsi" w:hAnsiTheme="majorHAnsi"/>
-                <w:sz w:val="20"/>
-                <w:szCs w:val="20"/>
-              </w:rPr>
-            </w:pPr>
-          </w:p>
-        </w:tc>
-        <w:tc>
-          <w:tcPr>
-            <w:tcW w:w="810" w:type="dxa"/>
-          </w:tcPr>
-          <w:p>
-            <w:pPr>
-              <w:jc w:val="center"/>
-              <w:rPr>
-                <w:rFonts w:asciiTheme="majorHAnsi" w:hAnsiTheme="majorHAnsi"/>
-                <w:sz w:val="20"/>
-                <w:szCs w:val="20"/>
-              </w:rPr>
-            </w:pPr>
-            <w:proofErr w:type="spellStart"/>
-            <w:proofErr w:type="gramStart"/>
+          </w:p>
+          <w:p>
+            <w:pPr>
+              <w:jc w:val="center"/>
+              <w:rPr>
+                <w:rFonts w:asciiTheme="majorHAnsi" w:hAnsiTheme="majorHAnsi"/>
+                <w:sz w:val="20"/>
+                <w:szCs w:val="20"/>
+              </w:rPr>
+            </w:pPr>
+          </w:p>
+        </w:tc>
+        <w:tc>
+          <w:tcPr>
+            <w:tcW w:w="810" w:type="dxa"/>
+          </w:tcPr>
+          <w:p>
+            <w:pPr>
+              <w:jc w:val="center"/>
+              <w:rPr>
+                <w:rFonts w:asciiTheme="majorHAnsi" w:hAnsiTheme="majorHAnsi"/>
+                <w:sz w:val="20"/>
+                <w:szCs w:val="20"/>
+              </w:rPr>
+            </w:pPr>
             <w:r>
               <w:rPr>
                 <w:rFonts w:asciiTheme="majorHAnsi" w:hAnsiTheme="majorHAnsi"/>
@@ -3685,8 +3378,6 @@
               </w:rPr>
               <w:t>int</w:t>
             </w:r>
-            <w:proofErr w:type="spellEnd"/>
-            <w:proofErr w:type="gramEnd"/>
           </w:p>
         </w:tc>
         <w:tc>
@@ -3773,43 +3464,7 @@
                 <w:sz w:val="20"/>
                 <w:szCs w:val="20"/>
               </w:rPr>
-              <w:t xml:space="preserve">No longer used.  Separate Z and </w:t>
-            </w:r>
-            <w:proofErr w:type="gramStart"/>
-            <w:r>
-              <w:rPr>
-                <w:rFonts w:asciiTheme="majorHAnsi" w:hAnsiTheme="majorHAnsi"/>
-                <w:sz w:val="20"/>
-                <w:szCs w:val="20"/>
-              </w:rPr>
-              <w:t>R values</w:t>
-            </w:r>
-            <w:proofErr w:type="gramEnd"/>
-            <w:r>
-              <w:rPr>
-                <w:rFonts w:asciiTheme="majorHAnsi" w:hAnsiTheme="majorHAnsi"/>
-                <w:sz w:val="20"/>
-                <w:szCs w:val="20"/>
-              </w:rPr>
-              <w:t xml:space="preserve"> replaced by single </w:t>
-            </w:r>
-            <w:proofErr w:type="spellStart"/>
-            <w:r>
-              <w:rPr>
-                <w:rFonts w:asciiTheme="majorHAnsi" w:hAnsiTheme="majorHAnsi"/>
-                <w:sz w:val="20"/>
-                <w:szCs w:val="20"/>
-              </w:rPr>
-              <w:t>MicroStepsMode</w:t>
-            </w:r>
-            <w:proofErr w:type="spellEnd"/>
-            <w:r>
-              <w:rPr>
-                <w:rFonts w:asciiTheme="majorHAnsi" w:hAnsiTheme="majorHAnsi"/>
-                <w:sz w:val="20"/>
-                <w:szCs w:val="20"/>
-              </w:rPr>
-              <w:t xml:space="preserve"> setting in version 2.1.</w:t>
+              <w:t>No longer used.  Separate Z and R values replaced by single MicroStepsMode setting in version 2.1.</w:t>
             </w:r>
           </w:p>
         </w:tc>
@@ -3855,7 +3510,6 @@
                 <w:szCs w:val="21"/>
               </w:rPr>
             </w:pPr>
-            <w:proofErr w:type="spellStart"/>
             <w:r>
               <w:rPr>
                 <w:rFonts w:asciiTheme="majorHAnsi" w:hAnsiTheme="majorHAnsi"/>
@@ -3864,34 +3518,31 @@
               </w:rPr>
               <w:t>RStepAngleMillidegrees</w:t>
             </w:r>
-            <w:proofErr w:type="spellEnd"/>
-          </w:p>
-          <w:p>
-            <w:pPr>
-              <w:jc w:val="center"/>
-              <w:rPr>
-                <w:rFonts w:asciiTheme="majorHAnsi" w:hAnsiTheme="majorHAnsi"/>
-                <w:sz w:val="20"/>
-                <w:szCs w:val="20"/>
-              </w:rPr>
-            </w:pPr>
-          </w:p>
-        </w:tc>
-        <w:tc>
-          <w:tcPr>
-            <w:tcW w:w="810" w:type="dxa"/>
-          </w:tcPr>
-          <w:p>
-            <w:pPr>
-              <w:jc w:val="center"/>
-              <w:rPr>
-                <w:rFonts w:asciiTheme="majorHAnsi" w:hAnsiTheme="majorHAnsi"/>
-                <w:sz w:val="20"/>
-                <w:szCs w:val="20"/>
-              </w:rPr>
-            </w:pPr>
-            <w:proofErr w:type="spellStart"/>
-            <w:proofErr w:type="gramStart"/>
+          </w:p>
+          <w:p>
+            <w:pPr>
+              <w:jc w:val="center"/>
+              <w:rPr>
+                <w:rFonts w:asciiTheme="majorHAnsi" w:hAnsiTheme="majorHAnsi"/>
+                <w:sz w:val="20"/>
+                <w:szCs w:val="20"/>
+              </w:rPr>
+            </w:pPr>
+          </w:p>
+        </w:tc>
+        <w:tc>
+          <w:tcPr>
+            <w:tcW w:w="810" w:type="dxa"/>
+          </w:tcPr>
+          <w:p>
+            <w:pPr>
+              <w:jc w:val="center"/>
+              <w:rPr>
+                <w:rFonts w:asciiTheme="majorHAnsi" w:hAnsiTheme="majorHAnsi"/>
+                <w:sz w:val="20"/>
+                <w:szCs w:val="20"/>
+              </w:rPr>
+            </w:pPr>
             <w:r>
               <w:rPr>
                 <w:rFonts w:asciiTheme="majorHAnsi" w:hAnsiTheme="majorHAnsi"/>
@@ -3900,8 +3551,6 @@
               </w:rPr>
               <w:t>int</w:t>
             </w:r>
-            <w:proofErr w:type="spellEnd"/>
-            <w:proofErr w:type="gramEnd"/>
           </w:p>
         </w:tc>
         <w:tc>
@@ -4026,7 +3675,6 @@
                 <w:szCs w:val="21"/>
               </w:rPr>
             </w:pPr>
-            <w:proofErr w:type="spellStart"/>
             <w:r>
               <w:rPr>
                 <w:rFonts w:asciiTheme="majorHAnsi" w:hAnsiTheme="majorHAnsi"/>
@@ -4035,34 +3683,31 @@
               </w:rPr>
               <w:t>RMilliDegreesPerMotorRev</w:t>
             </w:r>
-            <w:proofErr w:type="spellEnd"/>
-          </w:p>
-          <w:p>
-            <w:pPr>
-              <w:jc w:val="center"/>
-              <w:rPr>
-                <w:rFonts w:asciiTheme="majorHAnsi" w:hAnsiTheme="majorHAnsi"/>
-                <w:sz w:val="20"/>
-                <w:szCs w:val="20"/>
-              </w:rPr>
-            </w:pPr>
-          </w:p>
-        </w:tc>
-        <w:tc>
-          <w:tcPr>
-            <w:tcW w:w="810" w:type="dxa"/>
-          </w:tcPr>
-          <w:p>
-            <w:pPr>
-              <w:jc w:val="center"/>
-              <w:rPr>
-                <w:rFonts w:asciiTheme="majorHAnsi" w:hAnsiTheme="majorHAnsi"/>
-                <w:sz w:val="20"/>
-                <w:szCs w:val="20"/>
-              </w:rPr>
-            </w:pPr>
-            <w:proofErr w:type="spellStart"/>
-            <w:proofErr w:type="gramStart"/>
+          </w:p>
+          <w:p>
+            <w:pPr>
+              <w:jc w:val="center"/>
+              <w:rPr>
+                <w:rFonts w:asciiTheme="majorHAnsi" w:hAnsiTheme="majorHAnsi"/>
+                <w:sz w:val="20"/>
+                <w:szCs w:val="20"/>
+              </w:rPr>
+            </w:pPr>
+          </w:p>
+        </w:tc>
+        <w:tc>
+          <w:tcPr>
+            <w:tcW w:w="810" w:type="dxa"/>
+          </w:tcPr>
+          <w:p>
+            <w:pPr>
+              <w:jc w:val="center"/>
+              <w:rPr>
+                <w:rFonts w:asciiTheme="majorHAnsi" w:hAnsiTheme="majorHAnsi"/>
+                <w:sz w:val="20"/>
+                <w:szCs w:val="20"/>
+              </w:rPr>
+            </w:pPr>
             <w:r>
               <w:rPr>
                 <w:rFonts w:asciiTheme="majorHAnsi" w:hAnsiTheme="majorHAnsi"/>
@@ -4071,8 +3716,6 @@
               </w:rPr>
               <w:t>int</w:t>
             </w:r>
-            <w:proofErr w:type="spellEnd"/>
-            <w:proofErr w:type="gramEnd"/>
           </w:p>
         </w:tc>
         <w:tc>
@@ -4197,7 +3840,6 @@
                 <w:szCs w:val="21"/>
               </w:rPr>
             </w:pPr>
-            <w:proofErr w:type="spellStart"/>
             <w:r>
               <w:rPr>
                 <w:rFonts w:asciiTheme="majorHAnsi" w:hAnsiTheme="majorHAnsi"/>
@@ -4214,34 +3856,31 @@
               </w:rPr>
               <w:t>MicroStepsMode</w:t>
             </w:r>
-            <w:proofErr w:type="spellEnd"/>
-          </w:p>
-          <w:p>
-            <w:pPr>
-              <w:jc w:val="center"/>
-              <w:rPr>
-                <w:rFonts w:asciiTheme="majorHAnsi" w:hAnsiTheme="majorHAnsi"/>
-                <w:sz w:val="20"/>
-                <w:szCs w:val="20"/>
-              </w:rPr>
-            </w:pPr>
-          </w:p>
-        </w:tc>
-        <w:tc>
-          <w:tcPr>
-            <w:tcW w:w="810" w:type="dxa"/>
-          </w:tcPr>
-          <w:p>
-            <w:pPr>
-              <w:jc w:val="center"/>
-              <w:rPr>
-                <w:rFonts w:asciiTheme="majorHAnsi" w:hAnsiTheme="majorHAnsi"/>
-                <w:sz w:val="20"/>
-                <w:szCs w:val="20"/>
-              </w:rPr>
-            </w:pPr>
-            <w:proofErr w:type="spellStart"/>
-            <w:proofErr w:type="gramStart"/>
+          </w:p>
+          <w:p>
+            <w:pPr>
+              <w:jc w:val="center"/>
+              <w:rPr>
+                <w:rFonts w:asciiTheme="majorHAnsi" w:hAnsiTheme="majorHAnsi"/>
+                <w:sz w:val="20"/>
+                <w:szCs w:val="20"/>
+              </w:rPr>
+            </w:pPr>
+          </w:p>
+        </w:tc>
+        <w:tc>
+          <w:tcPr>
+            <w:tcW w:w="810" w:type="dxa"/>
+          </w:tcPr>
+          <w:p>
+            <w:pPr>
+              <w:jc w:val="center"/>
+              <w:rPr>
+                <w:rFonts w:asciiTheme="majorHAnsi" w:hAnsiTheme="majorHAnsi"/>
+                <w:sz w:val="20"/>
+                <w:szCs w:val="20"/>
+              </w:rPr>
+            </w:pPr>
             <w:r>
               <w:rPr>
                 <w:rFonts w:asciiTheme="majorHAnsi" w:hAnsiTheme="majorHAnsi"/>
@@ -4250,8 +3889,6 @@
               </w:rPr>
               <w:t>int</w:t>
             </w:r>
-            <w:proofErr w:type="spellEnd"/>
-            <w:proofErr w:type="gramEnd"/>
           </w:p>
         </w:tc>
         <w:tc>
@@ -4338,43 +3975,7 @@
                 <w:sz w:val="20"/>
                 <w:szCs w:val="20"/>
               </w:rPr>
-              <w:t xml:space="preserve">No longer used.  Separate Z and </w:t>
-            </w:r>
-            <w:proofErr w:type="gramStart"/>
-            <w:r>
-              <w:rPr>
-                <w:rFonts w:asciiTheme="majorHAnsi" w:hAnsiTheme="majorHAnsi"/>
-                <w:sz w:val="20"/>
-                <w:szCs w:val="20"/>
-              </w:rPr>
-              <w:t>R values</w:t>
-            </w:r>
-            <w:proofErr w:type="gramEnd"/>
-            <w:r>
-              <w:rPr>
-                <w:rFonts w:asciiTheme="majorHAnsi" w:hAnsiTheme="majorHAnsi"/>
-                <w:sz w:val="20"/>
-                <w:szCs w:val="20"/>
-              </w:rPr>
-              <w:t xml:space="preserve"> replaced by single </w:t>
-            </w:r>
-            <w:proofErr w:type="spellStart"/>
-            <w:r>
-              <w:rPr>
-                <w:rFonts w:asciiTheme="majorHAnsi" w:hAnsiTheme="majorHAnsi"/>
-                <w:sz w:val="20"/>
-                <w:szCs w:val="20"/>
-              </w:rPr>
-              <w:t>MicroStepsMode</w:t>
-            </w:r>
-            <w:proofErr w:type="spellEnd"/>
-            <w:r>
-              <w:rPr>
-                <w:rFonts w:asciiTheme="majorHAnsi" w:hAnsiTheme="majorHAnsi"/>
-                <w:sz w:val="20"/>
-                <w:szCs w:val="20"/>
-              </w:rPr>
-              <w:t xml:space="preserve"> setting in version 2.1.</w:t>
+              <w:t>No longer used.  Separate Z and R values replaced by single MicroStepsMode setting in version 2.1.</w:t>
             </w:r>
           </w:p>
         </w:tc>
@@ -4420,7 +4021,6 @@
                 <w:szCs w:val="21"/>
               </w:rPr>
             </w:pPr>
-            <w:proofErr w:type="spellStart"/>
             <w:r>
               <w:rPr>
                 <w:rFonts w:asciiTheme="majorHAnsi" w:hAnsiTheme="majorHAnsi"/>
@@ -4429,34 +4029,31 @@
               </w:rPr>
               <w:t>ZHomingJerk</w:t>
             </w:r>
-            <w:proofErr w:type="spellEnd"/>
-          </w:p>
-          <w:p>
-            <w:pPr>
-              <w:jc w:val="center"/>
-              <w:rPr>
-                <w:rFonts w:asciiTheme="majorHAnsi" w:hAnsiTheme="majorHAnsi"/>
-                <w:sz w:val="20"/>
-                <w:szCs w:val="20"/>
-              </w:rPr>
-            </w:pPr>
-          </w:p>
-        </w:tc>
-        <w:tc>
-          <w:tcPr>
-            <w:tcW w:w="810" w:type="dxa"/>
-          </w:tcPr>
-          <w:p>
-            <w:pPr>
-              <w:jc w:val="center"/>
-              <w:rPr>
-                <w:rFonts w:asciiTheme="majorHAnsi" w:hAnsiTheme="majorHAnsi"/>
-                <w:sz w:val="20"/>
-                <w:szCs w:val="20"/>
-              </w:rPr>
-            </w:pPr>
-            <w:proofErr w:type="spellStart"/>
-            <w:proofErr w:type="gramStart"/>
+          </w:p>
+          <w:p>
+            <w:pPr>
+              <w:jc w:val="center"/>
+              <w:rPr>
+                <w:rFonts w:asciiTheme="majorHAnsi" w:hAnsiTheme="majorHAnsi"/>
+                <w:sz w:val="20"/>
+                <w:szCs w:val="20"/>
+              </w:rPr>
+            </w:pPr>
+          </w:p>
+        </w:tc>
+        <w:tc>
+          <w:tcPr>
+            <w:tcW w:w="810" w:type="dxa"/>
+          </w:tcPr>
+          <w:p>
+            <w:pPr>
+              <w:jc w:val="center"/>
+              <w:rPr>
+                <w:rFonts w:asciiTheme="majorHAnsi" w:hAnsiTheme="majorHAnsi"/>
+                <w:sz w:val="20"/>
+                <w:szCs w:val="20"/>
+              </w:rPr>
+            </w:pPr>
             <w:r>
               <w:rPr>
                 <w:rFonts w:asciiTheme="majorHAnsi" w:hAnsiTheme="majorHAnsi"/>
@@ -4465,8 +4062,6 @@
               </w:rPr>
               <w:t>int</w:t>
             </w:r>
-            <w:proofErr w:type="spellEnd"/>
-            <w:proofErr w:type="gramEnd"/>
           </w:p>
         </w:tc>
         <w:tc>
@@ -4555,25 +4150,7 @@
                 <w:sz w:val="20"/>
                 <w:szCs w:val="20"/>
               </w:rPr>
-              <w:t xml:space="preserve">The maximum jerk value allowed when homing on the </w:t>
-            </w:r>
-            <w:proofErr w:type="gramStart"/>
-            <w:r>
-              <w:rPr>
-                <w:rFonts w:asciiTheme="majorHAnsi" w:hAnsiTheme="majorHAnsi"/>
-                <w:sz w:val="20"/>
-                <w:szCs w:val="20"/>
-              </w:rPr>
-              <w:t>Z axis</w:t>
-            </w:r>
-            <w:proofErr w:type="gramEnd"/>
-            <w:r>
-              <w:rPr>
-                <w:rFonts w:asciiTheme="majorHAnsi" w:hAnsiTheme="majorHAnsi"/>
-                <w:sz w:val="20"/>
-                <w:szCs w:val="20"/>
-              </w:rPr>
-              <w:t>.</w:t>
+              <w:t>The maximum jerk value allowed when homing on the Z axis.</w:t>
             </w:r>
           </w:p>
         </w:tc>
@@ -4618,7 +4195,6 @@
                 <w:szCs w:val="20"/>
               </w:rPr>
             </w:pPr>
-            <w:proofErr w:type="spellStart"/>
             <w:r>
               <w:rPr>
                 <w:rFonts w:asciiTheme="majorHAnsi" w:hAnsiTheme="majorHAnsi"/>
@@ -4627,34 +4203,31 @@
               </w:rPr>
               <w:t>ZHomingSpeedMicronsPerSec</w:t>
             </w:r>
-            <w:proofErr w:type="spellEnd"/>
-          </w:p>
-          <w:p>
-            <w:pPr>
-              <w:jc w:val="center"/>
-              <w:rPr>
-                <w:rFonts w:asciiTheme="majorHAnsi" w:hAnsiTheme="majorHAnsi"/>
-                <w:sz w:val="20"/>
-                <w:szCs w:val="20"/>
-              </w:rPr>
-            </w:pPr>
-          </w:p>
-        </w:tc>
-        <w:tc>
-          <w:tcPr>
-            <w:tcW w:w="810" w:type="dxa"/>
-          </w:tcPr>
-          <w:p>
-            <w:pPr>
-              <w:jc w:val="center"/>
-              <w:rPr>
-                <w:rFonts w:asciiTheme="majorHAnsi" w:hAnsiTheme="majorHAnsi"/>
-                <w:sz w:val="20"/>
-                <w:szCs w:val="20"/>
-              </w:rPr>
-            </w:pPr>
-            <w:proofErr w:type="spellStart"/>
-            <w:proofErr w:type="gramStart"/>
+          </w:p>
+          <w:p>
+            <w:pPr>
+              <w:jc w:val="center"/>
+              <w:rPr>
+                <w:rFonts w:asciiTheme="majorHAnsi" w:hAnsiTheme="majorHAnsi"/>
+                <w:sz w:val="20"/>
+                <w:szCs w:val="20"/>
+              </w:rPr>
+            </w:pPr>
+          </w:p>
+        </w:tc>
+        <w:tc>
+          <w:tcPr>
+            <w:tcW w:w="810" w:type="dxa"/>
+          </w:tcPr>
+          <w:p>
+            <w:pPr>
+              <w:jc w:val="center"/>
+              <w:rPr>
+                <w:rFonts w:asciiTheme="majorHAnsi" w:hAnsiTheme="majorHAnsi"/>
+                <w:sz w:val="20"/>
+                <w:szCs w:val="20"/>
+              </w:rPr>
+            </w:pPr>
             <w:r>
               <w:rPr>
                 <w:rFonts w:asciiTheme="majorHAnsi" w:hAnsiTheme="majorHAnsi"/>
@@ -4663,8 +4236,6 @@
               </w:rPr>
               <w:t>int</w:t>
             </w:r>
-            <w:proofErr w:type="spellEnd"/>
-            <w:proofErr w:type="gramEnd"/>
           </w:p>
         </w:tc>
         <w:tc>
@@ -4723,23 +4294,13 @@
                 <w:szCs w:val="20"/>
               </w:rPr>
             </w:pPr>
-            <w:proofErr w:type="gramStart"/>
-            <w:r>
-              <w:rPr>
-                <w:rFonts w:asciiTheme="majorHAnsi" w:hAnsiTheme="majorHAnsi"/>
-                <w:sz w:val="20"/>
-                <w:szCs w:val="20"/>
-              </w:rPr>
-              <w:t>microns</w:t>
-            </w:r>
-            <w:proofErr w:type="gramEnd"/>
-            <w:r>
-              <w:rPr>
-                <w:rFonts w:asciiTheme="majorHAnsi" w:hAnsiTheme="majorHAnsi"/>
-                <w:sz w:val="20"/>
-                <w:szCs w:val="20"/>
-              </w:rPr>
-              <w:t>/ second</w:t>
+            <w:r>
+              <w:rPr>
+                <w:rFonts w:asciiTheme="majorHAnsi" w:hAnsiTheme="majorHAnsi"/>
+                <w:sz w:val="20"/>
+                <w:szCs w:val="20"/>
+              </w:rPr>
+              <w:t>microns/ second</w:t>
             </w:r>
           </w:p>
         </w:tc>
@@ -4806,7 +4367,6 @@
                 <w:szCs w:val="20"/>
               </w:rPr>
             </w:pPr>
-            <w:proofErr w:type="spellStart"/>
             <w:r>
               <w:rPr>
                 <w:rFonts w:asciiTheme="majorHAnsi" w:hAnsiTheme="majorHAnsi"/>
@@ -4815,34 +4375,31 @@
               </w:rPr>
               <w:t>RHomingJerk</w:t>
             </w:r>
-            <w:proofErr w:type="spellEnd"/>
-          </w:p>
-          <w:p>
-            <w:pPr>
-              <w:jc w:val="center"/>
-              <w:rPr>
-                <w:rFonts w:asciiTheme="majorHAnsi" w:hAnsiTheme="majorHAnsi"/>
-                <w:sz w:val="20"/>
-                <w:szCs w:val="20"/>
-              </w:rPr>
-            </w:pPr>
-          </w:p>
-        </w:tc>
-        <w:tc>
-          <w:tcPr>
-            <w:tcW w:w="810" w:type="dxa"/>
-          </w:tcPr>
-          <w:p>
-            <w:pPr>
-              <w:jc w:val="center"/>
-              <w:rPr>
-                <w:rFonts w:asciiTheme="majorHAnsi" w:hAnsiTheme="majorHAnsi"/>
-                <w:sz w:val="20"/>
-                <w:szCs w:val="20"/>
-              </w:rPr>
-            </w:pPr>
-            <w:proofErr w:type="spellStart"/>
-            <w:proofErr w:type="gramStart"/>
+          </w:p>
+          <w:p>
+            <w:pPr>
+              <w:jc w:val="center"/>
+              <w:rPr>
+                <w:rFonts w:asciiTheme="majorHAnsi" w:hAnsiTheme="majorHAnsi"/>
+                <w:sz w:val="20"/>
+                <w:szCs w:val="20"/>
+              </w:rPr>
+            </w:pPr>
+          </w:p>
+        </w:tc>
+        <w:tc>
+          <w:tcPr>
+            <w:tcW w:w="810" w:type="dxa"/>
+          </w:tcPr>
+          <w:p>
+            <w:pPr>
+              <w:jc w:val="center"/>
+              <w:rPr>
+                <w:rFonts w:asciiTheme="majorHAnsi" w:hAnsiTheme="majorHAnsi"/>
+                <w:sz w:val="20"/>
+                <w:szCs w:val="20"/>
+              </w:rPr>
+            </w:pPr>
             <w:r>
               <w:rPr>
                 <w:rFonts w:asciiTheme="majorHAnsi" w:hAnsiTheme="majorHAnsi"/>
@@ -4851,8 +4408,6 @@
               </w:rPr>
               <w:t>int</w:t>
             </w:r>
-            <w:proofErr w:type="spellEnd"/>
-            <w:proofErr w:type="gramEnd"/>
           </w:p>
         </w:tc>
         <w:tc>
@@ -4985,7 +4540,6 @@
                 <w:szCs w:val="20"/>
               </w:rPr>
             </w:pPr>
-            <w:proofErr w:type="spellStart"/>
             <w:r>
               <w:rPr>
                 <w:rFonts w:asciiTheme="majorHAnsi" w:hAnsiTheme="majorHAnsi"/>
@@ -4994,34 +4548,31 @@
               </w:rPr>
               <w:t>RHomingSpeedRPM</w:t>
             </w:r>
-            <w:proofErr w:type="spellEnd"/>
-          </w:p>
-          <w:p>
-            <w:pPr>
-              <w:jc w:val="center"/>
-              <w:rPr>
-                <w:rFonts w:asciiTheme="majorHAnsi" w:hAnsiTheme="majorHAnsi"/>
-                <w:sz w:val="20"/>
-                <w:szCs w:val="20"/>
-              </w:rPr>
-            </w:pPr>
-          </w:p>
-        </w:tc>
-        <w:tc>
-          <w:tcPr>
-            <w:tcW w:w="810" w:type="dxa"/>
-          </w:tcPr>
-          <w:p>
-            <w:pPr>
-              <w:jc w:val="center"/>
-              <w:rPr>
-                <w:rFonts w:asciiTheme="majorHAnsi" w:hAnsiTheme="majorHAnsi"/>
-                <w:sz w:val="20"/>
-                <w:szCs w:val="20"/>
-              </w:rPr>
-            </w:pPr>
-            <w:proofErr w:type="spellStart"/>
-            <w:proofErr w:type="gramStart"/>
+          </w:p>
+          <w:p>
+            <w:pPr>
+              <w:jc w:val="center"/>
+              <w:rPr>
+                <w:rFonts w:asciiTheme="majorHAnsi" w:hAnsiTheme="majorHAnsi"/>
+                <w:sz w:val="20"/>
+                <w:szCs w:val="20"/>
+              </w:rPr>
+            </w:pPr>
+          </w:p>
+        </w:tc>
+        <w:tc>
+          <w:tcPr>
+            <w:tcW w:w="810" w:type="dxa"/>
+          </w:tcPr>
+          <w:p>
+            <w:pPr>
+              <w:jc w:val="center"/>
+              <w:rPr>
+                <w:rFonts w:asciiTheme="majorHAnsi" w:hAnsiTheme="majorHAnsi"/>
+                <w:sz w:val="20"/>
+                <w:szCs w:val="20"/>
+              </w:rPr>
+            </w:pPr>
             <w:r>
               <w:rPr>
                 <w:rFonts w:asciiTheme="majorHAnsi" w:hAnsiTheme="majorHAnsi"/>
@@ -5030,8 +4581,6 @@
               </w:rPr>
               <w:t>int</w:t>
             </w:r>
-            <w:proofErr w:type="spellEnd"/>
-            <w:proofErr w:type="gramEnd"/>
           </w:p>
         </w:tc>
         <w:tc>
@@ -5155,7 +4704,6 @@
                 <w:szCs w:val="20"/>
               </w:rPr>
             </w:pPr>
-            <w:proofErr w:type="spellStart"/>
             <w:r>
               <w:rPr>
                 <w:rFonts w:asciiTheme="majorHAnsi" w:hAnsiTheme="majorHAnsi"/>
@@ -5164,34 +4712,31 @@
               </w:rPr>
               <w:t>RHomingAngleMilliDegrees</w:t>
             </w:r>
-            <w:proofErr w:type="spellEnd"/>
-          </w:p>
-          <w:p>
-            <w:pPr>
-              <w:jc w:val="center"/>
-              <w:rPr>
-                <w:rFonts w:asciiTheme="majorHAnsi" w:hAnsiTheme="majorHAnsi"/>
-                <w:sz w:val="20"/>
-                <w:szCs w:val="20"/>
-              </w:rPr>
-            </w:pPr>
-          </w:p>
-        </w:tc>
-        <w:tc>
-          <w:tcPr>
-            <w:tcW w:w="810" w:type="dxa"/>
-          </w:tcPr>
-          <w:p>
-            <w:pPr>
-              <w:jc w:val="center"/>
-              <w:rPr>
-                <w:rFonts w:asciiTheme="majorHAnsi" w:hAnsiTheme="majorHAnsi"/>
-                <w:sz w:val="20"/>
-                <w:szCs w:val="20"/>
-              </w:rPr>
-            </w:pPr>
-            <w:proofErr w:type="spellStart"/>
-            <w:proofErr w:type="gramStart"/>
+          </w:p>
+          <w:p>
+            <w:pPr>
+              <w:jc w:val="center"/>
+              <w:rPr>
+                <w:rFonts w:asciiTheme="majorHAnsi" w:hAnsiTheme="majorHAnsi"/>
+                <w:sz w:val="20"/>
+                <w:szCs w:val="20"/>
+              </w:rPr>
+            </w:pPr>
+          </w:p>
+        </w:tc>
+        <w:tc>
+          <w:tcPr>
+            <w:tcW w:w="810" w:type="dxa"/>
+          </w:tcPr>
+          <w:p>
+            <w:pPr>
+              <w:jc w:val="center"/>
+              <w:rPr>
+                <w:rFonts w:asciiTheme="majorHAnsi" w:hAnsiTheme="majorHAnsi"/>
+                <w:sz w:val="20"/>
+                <w:szCs w:val="20"/>
+              </w:rPr>
+            </w:pPr>
             <w:r>
               <w:rPr>
                 <w:rFonts w:asciiTheme="majorHAnsi" w:hAnsiTheme="majorHAnsi"/>
@@ -5200,8 +4745,6 @@
               </w:rPr>
               <w:t>int</w:t>
             </w:r>
-            <w:proofErr w:type="spellEnd"/>
-            <w:proofErr w:type="gramEnd"/>
           </w:p>
         </w:tc>
         <w:tc>
@@ -5342,43 +4885,40 @@
                 <w:szCs w:val="20"/>
               </w:rPr>
             </w:pPr>
-            <w:proofErr w:type="spellStart"/>
-            <w:r>
-              <w:rPr>
-                <w:rFonts w:asciiTheme="majorHAnsi" w:hAnsiTheme="majorHAnsi"/>
-                <w:sz w:val="20"/>
-                <w:szCs w:val="20"/>
-              </w:rPr>
+            <w:r>
+              <w:rPr>
+                <w:rFonts w:asciiTheme="majorHAnsi" w:hAnsiTheme="majorHAnsi"/>
+                <w:sz w:val="20"/>
+                <w:szCs w:val="20"/>
+              </w:rPr>
+              <w:lastRenderedPageBreak/>
               <w:t>ZStartPrintJerk</w:t>
             </w:r>
-            <w:proofErr w:type="spellEnd"/>
-          </w:p>
-          <w:p>
-            <w:pPr>
-              <w:jc w:val="center"/>
-              <w:rPr>
-                <w:rFonts w:asciiTheme="majorHAnsi" w:hAnsiTheme="majorHAnsi"/>
-                <w:sz w:val="20"/>
-                <w:szCs w:val="20"/>
-              </w:rPr>
-            </w:pPr>
-          </w:p>
-        </w:tc>
-        <w:tc>
-          <w:tcPr>
-            <w:tcW w:w="810" w:type="dxa"/>
-          </w:tcPr>
-          <w:p>
-            <w:pPr>
-              <w:jc w:val="center"/>
-              <w:rPr>
-                <w:rFonts w:asciiTheme="majorHAnsi" w:hAnsiTheme="majorHAnsi"/>
-                <w:sz w:val="20"/>
-                <w:szCs w:val="20"/>
-              </w:rPr>
-            </w:pPr>
-            <w:proofErr w:type="spellStart"/>
-            <w:proofErr w:type="gramStart"/>
+          </w:p>
+          <w:p>
+            <w:pPr>
+              <w:jc w:val="center"/>
+              <w:rPr>
+                <w:rFonts w:asciiTheme="majorHAnsi" w:hAnsiTheme="majorHAnsi"/>
+                <w:sz w:val="20"/>
+                <w:szCs w:val="20"/>
+              </w:rPr>
+            </w:pPr>
+          </w:p>
+        </w:tc>
+        <w:tc>
+          <w:tcPr>
+            <w:tcW w:w="810" w:type="dxa"/>
+          </w:tcPr>
+          <w:p>
+            <w:pPr>
+              <w:jc w:val="center"/>
+              <w:rPr>
+                <w:rFonts w:asciiTheme="majorHAnsi" w:hAnsiTheme="majorHAnsi"/>
+                <w:sz w:val="20"/>
+                <w:szCs w:val="20"/>
+              </w:rPr>
+            </w:pPr>
             <w:r>
               <w:rPr>
                 <w:rFonts w:asciiTheme="majorHAnsi" w:hAnsiTheme="majorHAnsi"/>
@@ -5387,8 +4927,6 @@
               </w:rPr>
               <w:t>int</w:t>
             </w:r>
-            <w:proofErr w:type="spellEnd"/>
-            <w:proofErr w:type="gramEnd"/>
           </w:p>
         </w:tc>
         <w:tc>
@@ -5521,7 +5059,6 @@
                 <w:szCs w:val="20"/>
               </w:rPr>
             </w:pPr>
-            <w:proofErr w:type="spellStart"/>
             <w:r>
               <w:rPr>
                 <w:rFonts w:asciiTheme="majorHAnsi" w:hAnsiTheme="majorHAnsi"/>
@@ -5530,34 +5067,31 @@
               </w:rPr>
               <w:t>ZStartPrintSpeedMicronsPerSec</w:t>
             </w:r>
-            <w:proofErr w:type="spellEnd"/>
-          </w:p>
-          <w:p>
-            <w:pPr>
-              <w:jc w:val="center"/>
-              <w:rPr>
-                <w:rFonts w:asciiTheme="majorHAnsi" w:hAnsiTheme="majorHAnsi"/>
-                <w:sz w:val="20"/>
-                <w:szCs w:val="20"/>
-              </w:rPr>
-            </w:pPr>
-          </w:p>
-        </w:tc>
-        <w:tc>
-          <w:tcPr>
-            <w:tcW w:w="810" w:type="dxa"/>
-          </w:tcPr>
-          <w:p>
-            <w:pPr>
-              <w:jc w:val="center"/>
-              <w:rPr>
-                <w:rFonts w:asciiTheme="majorHAnsi" w:hAnsiTheme="majorHAnsi"/>
-                <w:sz w:val="20"/>
-                <w:szCs w:val="20"/>
-              </w:rPr>
-            </w:pPr>
-            <w:proofErr w:type="spellStart"/>
-            <w:proofErr w:type="gramStart"/>
+          </w:p>
+          <w:p>
+            <w:pPr>
+              <w:jc w:val="center"/>
+              <w:rPr>
+                <w:rFonts w:asciiTheme="majorHAnsi" w:hAnsiTheme="majorHAnsi"/>
+                <w:sz w:val="20"/>
+                <w:szCs w:val="20"/>
+              </w:rPr>
+            </w:pPr>
+          </w:p>
+        </w:tc>
+        <w:tc>
+          <w:tcPr>
+            <w:tcW w:w="810" w:type="dxa"/>
+          </w:tcPr>
+          <w:p>
+            <w:pPr>
+              <w:jc w:val="center"/>
+              <w:rPr>
+                <w:rFonts w:asciiTheme="majorHAnsi" w:hAnsiTheme="majorHAnsi"/>
+                <w:sz w:val="20"/>
+                <w:szCs w:val="20"/>
+              </w:rPr>
+            </w:pPr>
             <w:r>
               <w:rPr>
                 <w:rFonts w:asciiTheme="majorHAnsi" w:hAnsiTheme="majorHAnsi"/>
@@ -5566,8 +5100,6 @@
               </w:rPr>
               <w:t>int</w:t>
             </w:r>
-            <w:proofErr w:type="spellEnd"/>
-            <w:proofErr w:type="gramEnd"/>
           </w:p>
         </w:tc>
         <w:tc>
@@ -5626,23 +5158,13 @@
                 <w:szCs w:val="20"/>
               </w:rPr>
             </w:pPr>
-            <w:proofErr w:type="gramStart"/>
-            <w:r>
-              <w:rPr>
-                <w:rFonts w:asciiTheme="majorHAnsi" w:hAnsiTheme="majorHAnsi"/>
-                <w:sz w:val="20"/>
-                <w:szCs w:val="20"/>
-              </w:rPr>
-              <w:t>microns</w:t>
-            </w:r>
-            <w:proofErr w:type="gramEnd"/>
-            <w:r>
-              <w:rPr>
-                <w:rFonts w:asciiTheme="majorHAnsi" w:hAnsiTheme="majorHAnsi"/>
-                <w:sz w:val="20"/>
-                <w:szCs w:val="20"/>
-              </w:rPr>
-              <w:t>/ second</w:t>
+            <w:r>
+              <w:rPr>
+                <w:rFonts w:asciiTheme="majorHAnsi" w:hAnsiTheme="majorHAnsi"/>
+                <w:sz w:val="20"/>
+                <w:szCs w:val="20"/>
+              </w:rPr>
+              <w:t>microns/ second</w:t>
             </w:r>
           </w:p>
         </w:tc>
@@ -5709,7 +5231,6 @@
                 <w:szCs w:val="20"/>
               </w:rPr>
             </w:pPr>
-            <w:proofErr w:type="spellStart"/>
             <w:r>
               <w:rPr>
                 <w:rFonts w:asciiTheme="majorHAnsi" w:hAnsiTheme="majorHAnsi"/>
@@ -5718,34 +5239,31 @@
               </w:rPr>
               <w:t>ZStartPositionMicrons</w:t>
             </w:r>
-            <w:proofErr w:type="spellEnd"/>
-          </w:p>
-          <w:p>
-            <w:pPr>
-              <w:jc w:val="center"/>
-              <w:rPr>
-                <w:rFonts w:asciiTheme="majorHAnsi" w:hAnsiTheme="majorHAnsi"/>
-                <w:sz w:val="20"/>
-                <w:szCs w:val="20"/>
-              </w:rPr>
-            </w:pPr>
-          </w:p>
-        </w:tc>
-        <w:tc>
-          <w:tcPr>
-            <w:tcW w:w="810" w:type="dxa"/>
-          </w:tcPr>
-          <w:p>
-            <w:pPr>
-              <w:jc w:val="center"/>
-              <w:rPr>
-                <w:rFonts w:asciiTheme="majorHAnsi" w:hAnsiTheme="majorHAnsi"/>
-                <w:sz w:val="20"/>
-                <w:szCs w:val="20"/>
-              </w:rPr>
-            </w:pPr>
-            <w:proofErr w:type="spellStart"/>
-            <w:proofErr w:type="gramStart"/>
+          </w:p>
+          <w:p>
+            <w:pPr>
+              <w:jc w:val="center"/>
+              <w:rPr>
+                <w:rFonts w:asciiTheme="majorHAnsi" w:hAnsiTheme="majorHAnsi"/>
+                <w:sz w:val="20"/>
+                <w:szCs w:val="20"/>
+              </w:rPr>
+            </w:pPr>
+          </w:p>
+        </w:tc>
+        <w:tc>
+          <w:tcPr>
+            <w:tcW w:w="810" w:type="dxa"/>
+          </w:tcPr>
+          <w:p>
+            <w:pPr>
+              <w:jc w:val="center"/>
+              <w:rPr>
+                <w:rFonts w:asciiTheme="majorHAnsi" w:hAnsiTheme="majorHAnsi"/>
+                <w:sz w:val="20"/>
+                <w:szCs w:val="20"/>
+              </w:rPr>
+            </w:pPr>
             <w:r>
               <w:rPr>
                 <w:rFonts w:asciiTheme="majorHAnsi" w:hAnsiTheme="majorHAnsi"/>
@@ -5754,8 +5272,6 @@
               </w:rPr>
               <w:t>int</w:t>
             </w:r>
-            <w:proofErr w:type="spellEnd"/>
-            <w:proofErr w:type="gramEnd"/>
           </w:p>
         </w:tc>
         <w:tc>
@@ -5815,7 +5331,6 @@
                 <w:szCs w:val="20"/>
               </w:rPr>
             </w:pPr>
-            <w:proofErr w:type="gramStart"/>
             <w:r>
               <w:rPr>
                 <w:rFonts w:asciiTheme="majorHAnsi" w:hAnsiTheme="majorHAnsi"/>
@@ -5824,7 +5339,6 @@
               </w:rPr>
               <w:t>microns</w:t>
             </w:r>
-            <w:proofErr w:type="gramEnd"/>
           </w:p>
         </w:tc>
         <w:tc>
@@ -5890,7 +5404,6 @@
                 <w:szCs w:val="20"/>
               </w:rPr>
             </w:pPr>
-            <w:proofErr w:type="spellStart"/>
             <w:r>
               <w:rPr>
                 <w:rFonts w:asciiTheme="majorHAnsi" w:hAnsiTheme="majorHAnsi"/>
@@ -5899,34 +5412,31 @@
               </w:rPr>
               <w:t>RStartPrintJerk</w:t>
             </w:r>
-            <w:proofErr w:type="spellEnd"/>
-          </w:p>
-          <w:p>
-            <w:pPr>
-              <w:jc w:val="center"/>
-              <w:rPr>
-                <w:rFonts w:asciiTheme="majorHAnsi" w:hAnsiTheme="majorHAnsi"/>
-                <w:sz w:val="20"/>
-                <w:szCs w:val="20"/>
-              </w:rPr>
-            </w:pPr>
-          </w:p>
-        </w:tc>
-        <w:tc>
-          <w:tcPr>
-            <w:tcW w:w="810" w:type="dxa"/>
-          </w:tcPr>
-          <w:p>
-            <w:pPr>
-              <w:jc w:val="center"/>
-              <w:rPr>
-                <w:rFonts w:asciiTheme="majorHAnsi" w:hAnsiTheme="majorHAnsi"/>
-                <w:sz w:val="20"/>
-                <w:szCs w:val="20"/>
-              </w:rPr>
-            </w:pPr>
-            <w:proofErr w:type="spellStart"/>
-            <w:proofErr w:type="gramStart"/>
+          </w:p>
+          <w:p>
+            <w:pPr>
+              <w:jc w:val="center"/>
+              <w:rPr>
+                <w:rFonts w:asciiTheme="majorHAnsi" w:hAnsiTheme="majorHAnsi"/>
+                <w:sz w:val="20"/>
+                <w:szCs w:val="20"/>
+              </w:rPr>
+            </w:pPr>
+          </w:p>
+        </w:tc>
+        <w:tc>
+          <w:tcPr>
+            <w:tcW w:w="810" w:type="dxa"/>
+          </w:tcPr>
+          <w:p>
+            <w:pPr>
+              <w:jc w:val="center"/>
+              <w:rPr>
+                <w:rFonts w:asciiTheme="majorHAnsi" w:hAnsiTheme="majorHAnsi"/>
+                <w:sz w:val="20"/>
+                <w:szCs w:val="20"/>
+              </w:rPr>
+            </w:pPr>
             <w:r>
               <w:rPr>
                 <w:rFonts w:asciiTheme="majorHAnsi" w:hAnsiTheme="majorHAnsi"/>
@@ -5935,8 +5445,6 @@
               </w:rPr>
               <w:t>int</w:t>
             </w:r>
-            <w:proofErr w:type="spellEnd"/>
-            <w:proofErr w:type="gramEnd"/>
           </w:p>
         </w:tc>
         <w:tc>
@@ -6060,7 +5568,6 @@
                 <w:szCs w:val="20"/>
               </w:rPr>
             </w:pPr>
-            <w:proofErr w:type="spellStart"/>
             <w:r>
               <w:rPr>
                 <w:rFonts w:asciiTheme="majorHAnsi" w:hAnsiTheme="majorHAnsi"/>
@@ -6069,34 +5576,31 @@
               </w:rPr>
               <w:t>RStartPrintSpeedRPM</w:t>
             </w:r>
-            <w:proofErr w:type="spellEnd"/>
-          </w:p>
-          <w:p>
-            <w:pPr>
-              <w:jc w:val="center"/>
-              <w:rPr>
-                <w:rFonts w:asciiTheme="majorHAnsi" w:hAnsiTheme="majorHAnsi"/>
-                <w:sz w:val="20"/>
-                <w:szCs w:val="20"/>
-              </w:rPr>
-            </w:pPr>
-          </w:p>
-        </w:tc>
-        <w:tc>
-          <w:tcPr>
-            <w:tcW w:w="810" w:type="dxa"/>
-          </w:tcPr>
-          <w:p>
-            <w:pPr>
-              <w:jc w:val="center"/>
-              <w:rPr>
-                <w:rFonts w:asciiTheme="majorHAnsi" w:hAnsiTheme="majorHAnsi"/>
-                <w:sz w:val="20"/>
-                <w:szCs w:val="20"/>
-              </w:rPr>
-            </w:pPr>
-            <w:proofErr w:type="spellStart"/>
-            <w:proofErr w:type="gramStart"/>
+          </w:p>
+          <w:p>
+            <w:pPr>
+              <w:jc w:val="center"/>
+              <w:rPr>
+                <w:rFonts w:asciiTheme="majorHAnsi" w:hAnsiTheme="majorHAnsi"/>
+                <w:sz w:val="20"/>
+                <w:szCs w:val="20"/>
+              </w:rPr>
+            </w:pPr>
+          </w:p>
+        </w:tc>
+        <w:tc>
+          <w:tcPr>
+            <w:tcW w:w="810" w:type="dxa"/>
+          </w:tcPr>
+          <w:p>
+            <w:pPr>
+              <w:jc w:val="center"/>
+              <w:rPr>
+                <w:rFonts w:asciiTheme="majorHAnsi" w:hAnsiTheme="majorHAnsi"/>
+                <w:sz w:val="20"/>
+                <w:szCs w:val="20"/>
+              </w:rPr>
+            </w:pPr>
             <w:r>
               <w:rPr>
                 <w:rFonts w:asciiTheme="majorHAnsi" w:hAnsiTheme="majorHAnsi"/>
@@ -6105,8 +5609,6 @@
               </w:rPr>
               <w:t>int</w:t>
             </w:r>
-            <w:proofErr w:type="spellEnd"/>
-            <w:proofErr w:type="gramEnd"/>
           </w:p>
         </w:tc>
         <w:tc>
@@ -6230,7 +5732,6 @@
                 <w:szCs w:val="20"/>
               </w:rPr>
             </w:pPr>
-            <w:proofErr w:type="spellStart"/>
             <w:r>
               <w:rPr>
                 <w:rFonts w:asciiTheme="majorHAnsi" w:hAnsiTheme="majorHAnsi"/>
@@ -6239,34 +5740,31 @@
               </w:rPr>
               <w:t>RStartPrintPositionMillidegrees</w:t>
             </w:r>
-            <w:proofErr w:type="spellEnd"/>
-          </w:p>
-          <w:p>
-            <w:pPr>
-              <w:jc w:val="center"/>
-              <w:rPr>
-                <w:rFonts w:asciiTheme="majorHAnsi" w:hAnsiTheme="majorHAnsi"/>
-                <w:sz w:val="20"/>
-                <w:szCs w:val="20"/>
-              </w:rPr>
-            </w:pPr>
-          </w:p>
-        </w:tc>
-        <w:tc>
-          <w:tcPr>
-            <w:tcW w:w="810" w:type="dxa"/>
-          </w:tcPr>
-          <w:p>
-            <w:pPr>
-              <w:jc w:val="center"/>
-              <w:rPr>
-                <w:rFonts w:asciiTheme="majorHAnsi" w:hAnsiTheme="majorHAnsi"/>
-                <w:sz w:val="20"/>
-                <w:szCs w:val="20"/>
-              </w:rPr>
-            </w:pPr>
-            <w:proofErr w:type="spellStart"/>
-            <w:proofErr w:type="gramStart"/>
+          </w:p>
+          <w:p>
+            <w:pPr>
+              <w:jc w:val="center"/>
+              <w:rPr>
+                <w:rFonts w:asciiTheme="majorHAnsi" w:hAnsiTheme="majorHAnsi"/>
+                <w:sz w:val="20"/>
+                <w:szCs w:val="20"/>
+              </w:rPr>
+            </w:pPr>
+          </w:p>
+        </w:tc>
+        <w:tc>
+          <w:tcPr>
+            <w:tcW w:w="810" w:type="dxa"/>
+          </w:tcPr>
+          <w:p>
+            <w:pPr>
+              <w:jc w:val="center"/>
+              <w:rPr>
+                <w:rFonts w:asciiTheme="majorHAnsi" w:hAnsiTheme="majorHAnsi"/>
+                <w:sz w:val="20"/>
+                <w:szCs w:val="20"/>
+              </w:rPr>
+            </w:pPr>
             <w:r>
               <w:rPr>
                 <w:rFonts w:asciiTheme="majorHAnsi" w:hAnsiTheme="majorHAnsi"/>
@@ -6275,8 +5773,6 @@
               </w:rPr>
               <w:t>int</w:t>
             </w:r>
-            <w:proofErr w:type="spellEnd"/>
-            <w:proofErr w:type="gramEnd"/>
           </w:p>
         </w:tc>
         <w:tc>
@@ -6408,7 +5904,6 @@
                 <w:szCs w:val="20"/>
               </w:rPr>
             </w:pPr>
-            <w:proofErr w:type="spellStart"/>
             <w:r>
               <w:rPr>
                 <w:rFonts w:asciiTheme="majorHAnsi" w:hAnsiTheme="majorHAnsi"/>
@@ -6417,34 +5912,31 @@
               </w:rPr>
               <w:t>FrontPanelScreenSaverMinutes</w:t>
             </w:r>
-            <w:proofErr w:type="spellEnd"/>
-          </w:p>
-          <w:p>
-            <w:pPr>
-              <w:jc w:val="center"/>
-              <w:rPr>
-                <w:rFonts w:asciiTheme="majorHAnsi" w:hAnsiTheme="majorHAnsi"/>
-                <w:sz w:val="20"/>
-                <w:szCs w:val="20"/>
-              </w:rPr>
-            </w:pPr>
-          </w:p>
-        </w:tc>
-        <w:tc>
-          <w:tcPr>
-            <w:tcW w:w="810" w:type="dxa"/>
-          </w:tcPr>
-          <w:p>
-            <w:pPr>
-              <w:jc w:val="center"/>
-              <w:rPr>
-                <w:rFonts w:asciiTheme="majorHAnsi" w:hAnsiTheme="majorHAnsi"/>
-                <w:sz w:val="20"/>
-                <w:szCs w:val="20"/>
-              </w:rPr>
-            </w:pPr>
-            <w:proofErr w:type="spellStart"/>
-            <w:proofErr w:type="gramStart"/>
+          </w:p>
+          <w:p>
+            <w:pPr>
+              <w:jc w:val="center"/>
+              <w:rPr>
+                <w:rFonts w:asciiTheme="majorHAnsi" w:hAnsiTheme="majorHAnsi"/>
+                <w:sz w:val="20"/>
+                <w:szCs w:val="20"/>
+              </w:rPr>
+            </w:pPr>
+          </w:p>
+        </w:tc>
+        <w:tc>
+          <w:tcPr>
+            <w:tcW w:w="810" w:type="dxa"/>
+          </w:tcPr>
+          <w:p>
+            <w:pPr>
+              <w:jc w:val="center"/>
+              <w:rPr>
+                <w:rFonts w:asciiTheme="majorHAnsi" w:hAnsiTheme="majorHAnsi"/>
+                <w:sz w:val="20"/>
+                <w:szCs w:val="20"/>
+              </w:rPr>
+            </w:pPr>
             <w:r>
               <w:rPr>
                 <w:rFonts w:asciiTheme="majorHAnsi" w:hAnsiTheme="majorHAnsi"/>
@@ -6453,8 +5945,6 @@
               </w:rPr>
               <w:t>int</w:t>
             </w:r>
-            <w:proofErr w:type="spellEnd"/>
-            <w:proofErr w:type="gramEnd"/>
           </w:p>
         </w:tc>
         <w:tc>
@@ -6513,7 +6003,6 @@
                 <w:szCs w:val="20"/>
               </w:rPr>
             </w:pPr>
-            <w:proofErr w:type="gramStart"/>
             <w:r>
               <w:rPr>
                 <w:rFonts w:asciiTheme="majorHAnsi" w:hAnsiTheme="majorHAnsi"/>
@@ -6522,7 +6011,6 @@
               </w:rPr>
               <w:t>minutes</w:t>
             </w:r>
-            <w:proofErr w:type="gramEnd"/>
           </w:p>
         </w:tc>
         <w:tc>
@@ -6543,25 +6031,7 @@
                 <w:sz w:val="20"/>
                 <w:szCs w:val="20"/>
               </w:rPr>
-              <w:t>How many minutes must pas between front panel button presses before its OLED screen will be put to sleep (to help prevent burn-in)</w:t>
-            </w:r>
-            <w:proofErr w:type="gramStart"/>
-            <w:r>
-              <w:rPr>
-                <w:rFonts w:asciiTheme="majorHAnsi" w:hAnsiTheme="majorHAnsi"/>
-                <w:sz w:val="20"/>
-                <w:szCs w:val="20"/>
-              </w:rPr>
-              <w:t>.</w:t>
-            </w:r>
-            <w:proofErr w:type="gramEnd"/>
-            <w:r>
-              <w:rPr>
-                <w:rFonts w:asciiTheme="majorHAnsi" w:hAnsiTheme="majorHAnsi"/>
-                <w:sz w:val="20"/>
-                <w:szCs w:val="20"/>
-              </w:rPr>
-              <w:t xml:space="preserve">  Set to </w:t>
+              <w:t xml:space="preserve">How many minutes must pas between front panel button presses before its OLED screen will be put to sleep (to help prevent burn-in).  Set to </w:t>
             </w:r>
             <w:r>
               <w:rPr>
@@ -6622,7 +6092,6 @@
                 <w:szCs w:val="20"/>
               </w:rPr>
             </w:pPr>
-            <w:proofErr w:type="spellStart"/>
             <w:r>
               <w:rPr>
                 <w:rFonts w:asciiTheme="majorHAnsi" w:hAnsiTheme="majorHAnsi"/>
@@ -6631,23 +6100,21 @@
               </w:rPr>
               <w:t>ImageScaleFactor</w:t>
             </w:r>
-            <w:proofErr w:type="spellEnd"/>
-          </w:p>
-        </w:tc>
-        <w:tc>
-          <w:tcPr>
-            <w:tcW w:w="810" w:type="dxa"/>
-          </w:tcPr>
-          <w:p>
-            <w:pPr>
-              <w:jc w:val="center"/>
-              <w:rPr>
-                <w:rFonts w:asciiTheme="majorHAnsi" w:hAnsiTheme="majorHAnsi"/>
-                <w:sz w:val="20"/>
-                <w:szCs w:val="20"/>
-              </w:rPr>
-            </w:pPr>
-            <w:proofErr w:type="gramStart"/>
+          </w:p>
+        </w:tc>
+        <w:tc>
+          <w:tcPr>
+            <w:tcW w:w="810" w:type="dxa"/>
+          </w:tcPr>
+          <w:p>
+            <w:pPr>
+              <w:jc w:val="center"/>
+              <w:rPr>
+                <w:rFonts w:asciiTheme="majorHAnsi" w:hAnsiTheme="majorHAnsi"/>
+                <w:sz w:val="20"/>
+                <w:szCs w:val="20"/>
+              </w:rPr>
+            </w:pPr>
             <w:r>
               <w:rPr>
                 <w:rFonts w:asciiTheme="majorHAnsi" w:hAnsiTheme="majorHAnsi"/>
@@ -6656,7 +6123,6 @@
               </w:rPr>
               <w:t>double</w:t>
             </w:r>
-            <w:proofErr w:type="gramEnd"/>
           </w:p>
         </w:tc>
         <w:tc>
@@ -6735,7 +6201,31 @@
                 <w:sz w:val="20"/>
                 <w:szCs w:val="20"/>
               </w:rPr>
-              <w:t>Factor by which to multiply the size of each slice image, in order to correct for projector positional error.</w:t>
+              <w:t xml:space="preserve">Factor by which to multiply the size of each </w:t>
+            </w:r>
+            <w:r>
+              <w:rPr>
+                <w:rFonts w:asciiTheme="majorHAnsi" w:hAnsiTheme="majorHAnsi"/>
+                <w:sz w:val="20"/>
+                <w:szCs w:val="20"/>
+              </w:rPr>
+              <w:t xml:space="preserve">video mode </w:t>
+            </w:r>
+            <w:r>
+              <w:rPr>
+                <w:rFonts w:asciiTheme="majorHAnsi" w:hAnsiTheme="majorHAnsi"/>
+                <w:sz w:val="20"/>
+                <w:szCs w:val="20"/>
+              </w:rPr>
+              <w:t>slice image, in order to correct for projector positional error.</w:t>
+            </w:r>
+            <w:r>
+              <w:rPr>
+                <w:rFonts w:asciiTheme="majorHAnsi" w:hAnsiTheme="majorHAnsi"/>
+                <w:sz w:val="20"/>
+                <w:szCs w:val="20"/>
+              </w:rPr>
+              <w:t xml:space="preserve">  Used in video mode only.</w:t>
             </w:r>
           </w:p>
         </w:tc>
@@ -6780,7 +6270,168 @@
                 <w:szCs w:val="20"/>
               </w:rPr>
             </w:pPr>
-            <w:proofErr w:type="spellStart"/>
+            <w:r>
+              <w:rPr>
+                <w:rFonts w:asciiTheme="majorHAnsi" w:hAnsiTheme="majorHAnsi"/>
+                <w:sz w:val="20"/>
+                <w:szCs w:val="20"/>
+              </w:rPr>
+              <w:t>PatternMode</w:t>
+            </w:r>
+            <w:r>
+              <w:rPr>
+                <w:rFonts w:asciiTheme="majorHAnsi" w:hAnsiTheme="majorHAnsi"/>
+                <w:sz w:val="20"/>
+                <w:szCs w:val="20"/>
+              </w:rPr>
+              <w:t>ImageScaleFactor</w:t>
+            </w:r>
+          </w:p>
+        </w:tc>
+        <w:tc>
+          <w:tcPr>
+            <w:tcW w:w="810" w:type="dxa"/>
+          </w:tcPr>
+          <w:p>
+            <w:pPr>
+              <w:jc w:val="center"/>
+              <w:rPr>
+                <w:rFonts w:asciiTheme="majorHAnsi" w:hAnsiTheme="majorHAnsi"/>
+                <w:sz w:val="20"/>
+                <w:szCs w:val="20"/>
+              </w:rPr>
+            </w:pPr>
+            <w:r>
+              <w:rPr>
+                <w:rFonts w:asciiTheme="majorHAnsi" w:hAnsiTheme="majorHAnsi"/>
+                <w:sz w:val="20"/>
+                <w:szCs w:val="20"/>
+              </w:rPr>
+              <w:t>double</w:t>
+            </w:r>
+          </w:p>
+        </w:tc>
+        <w:tc>
+          <w:tcPr>
+            <w:tcW w:w="1170" w:type="dxa"/>
+          </w:tcPr>
+          <w:p>
+            <w:pPr>
+              <w:rPr>
+                <w:rFonts w:asciiTheme="majorHAnsi" w:hAnsiTheme="majorHAnsi"/>
+                <w:sz w:val="20"/>
+                <w:szCs w:val="20"/>
+              </w:rPr>
+            </w:pPr>
+            <w:r>
+              <w:rPr>
+                <w:rFonts w:asciiTheme="majorHAnsi" w:hAnsiTheme="majorHAnsi"/>
+                <w:sz w:val="20"/>
+                <w:szCs w:val="20"/>
+              </w:rPr>
+              <w:t>1.0</w:t>
+            </w:r>
+          </w:p>
+        </w:tc>
+        <w:tc>
+          <w:tcPr>
+            <w:tcW w:w="810" w:type="dxa"/>
+          </w:tcPr>
+          <w:p>
+            <w:pPr>
+              <w:rPr>
+                <w:rFonts w:asciiTheme="majorHAnsi" w:hAnsiTheme="majorHAnsi"/>
+                <w:sz w:val="20"/>
+                <w:szCs w:val="20"/>
+              </w:rPr>
+            </w:pPr>
+          </w:p>
+        </w:tc>
+        <w:tc>
+          <w:tcPr>
+            <w:tcW w:w="990" w:type="dxa"/>
+          </w:tcPr>
+          <w:p>
+            <w:pPr>
+              <w:rPr>
+                <w:rFonts w:asciiTheme="majorHAnsi" w:hAnsiTheme="majorHAnsi"/>
+                <w:sz w:val="20"/>
+                <w:szCs w:val="20"/>
+              </w:rPr>
+            </w:pPr>
+            <w:r>
+              <w:rPr>
+                <w:rFonts w:asciiTheme="majorHAnsi" w:hAnsiTheme="majorHAnsi"/>
+                <w:sz w:val="20"/>
+                <w:szCs w:val="20"/>
+              </w:rPr>
+              <w:t>NA</w:t>
+            </w:r>
+          </w:p>
+        </w:tc>
+        <w:tc>
+          <w:tcPr>
+            <w:tcW w:w="5850" w:type="dxa"/>
+          </w:tcPr>
+          <w:p>
+            <w:pPr>
+              <w:rPr>
+                <w:rFonts w:asciiTheme="majorHAnsi" w:hAnsiTheme="majorHAnsi"/>
+                <w:sz w:val="20"/>
+                <w:szCs w:val="20"/>
+              </w:rPr>
+            </w:pPr>
+            <w:r>
+              <w:rPr>
+                <w:rFonts w:asciiTheme="majorHAnsi" w:hAnsiTheme="majorHAnsi"/>
+                <w:sz w:val="20"/>
+                <w:szCs w:val="20"/>
+              </w:rPr>
+              <w:t>Factor by which to multiply the size of each pattern mode slice image, in order to correct for projector positional error.  Used in pattern mode only.</w:t>
+            </w:r>
+          </w:p>
+        </w:tc>
+        <w:tc>
+          <w:tcPr>
+            <w:tcW w:w="990" w:type="dxa"/>
+          </w:tcPr>
+          <w:p>
+            <w:pPr>
+              <w:jc w:val="center"/>
+              <w:rPr>
+                <w:rFonts w:asciiTheme="majorHAnsi" w:hAnsiTheme="majorHAnsi"/>
+                <w:sz w:val="20"/>
+                <w:szCs w:val="20"/>
+              </w:rPr>
+            </w:pPr>
+            <w:r>
+              <w:rPr>
+                <w:rFonts w:asciiTheme="majorHAnsi" w:hAnsiTheme="majorHAnsi"/>
+                <w:sz w:val="20"/>
+                <w:szCs w:val="20"/>
+              </w:rPr>
+              <w:t>3.1</w:t>
+            </w:r>
+          </w:p>
+        </w:tc>
+      </w:tr>
+      <w:tr>
+        <w:trPr>
+          <w:cantSplit/>
+        </w:trPr>
+        <w:tc>
+          <w:tcPr>
+            <w:tcW w:w="2808" w:type="dxa"/>
+          </w:tcPr>
+          <w:p>
+            <w:pPr>
+              <w:jc w:val="center"/>
+              <w:rPr>
+                <w:rFonts w:asciiTheme="majorHAnsi" w:hAnsiTheme="majorHAnsi"/>
+                <w:sz w:val="20"/>
+                <w:szCs w:val="20"/>
+              </w:rPr>
+            </w:pPr>
             <w:r>
               <w:rPr>
                 <w:rFonts w:asciiTheme="majorHAnsi" w:hAnsiTheme="majorHAnsi"/>
@@ -6789,23 +6440,21 @@
               </w:rPr>
               <w:t>FirmwareVersion</w:t>
             </w:r>
-            <w:proofErr w:type="spellEnd"/>
-          </w:p>
-        </w:tc>
-        <w:tc>
-          <w:tcPr>
-            <w:tcW w:w="810" w:type="dxa"/>
-          </w:tcPr>
-          <w:p>
-            <w:pPr>
-              <w:jc w:val="center"/>
-              <w:rPr>
-                <w:rFonts w:asciiTheme="majorHAnsi" w:hAnsiTheme="majorHAnsi"/>
-                <w:sz w:val="20"/>
-                <w:szCs w:val="20"/>
-              </w:rPr>
-            </w:pPr>
-            <w:proofErr w:type="gramStart"/>
+          </w:p>
+        </w:tc>
+        <w:tc>
+          <w:tcPr>
+            <w:tcW w:w="810" w:type="dxa"/>
+          </w:tcPr>
+          <w:p>
+            <w:pPr>
+              <w:jc w:val="center"/>
+              <w:rPr>
+                <w:rFonts w:asciiTheme="majorHAnsi" w:hAnsiTheme="majorHAnsi"/>
+                <w:sz w:val="20"/>
+                <w:szCs w:val="20"/>
+              </w:rPr>
+            </w:pPr>
             <w:r>
               <w:rPr>
                 <w:rFonts w:asciiTheme="majorHAnsi" w:hAnsiTheme="majorHAnsi"/>
@@ -6814,7 +6463,6 @@
               </w:rPr>
               <w:t>string</w:t>
             </w:r>
-            <w:proofErr w:type="gramEnd"/>
           </w:p>
         </w:tc>
         <w:tc>
@@ -6829,23 +6477,13 @@
                 <w:szCs w:val="20"/>
               </w:rPr>
             </w:pPr>
-            <w:proofErr w:type="gramStart"/>
-            <w:r>
-              <w:rPr>
-                <w:rFonts w:asciiTheme="majorHAnsi" w:hAnsiTheme="majorHAnsi"/>
-                <w:sz w:val="20"/>
-                <w:szCs w:val="20"/>
-              </w:rPr>
-              <w:t>empty</w:t>
-            </w:r>
-            <w:proofErr w:type="gramEnd"/>
-            <w:r>
-              <w:rPr>
-                <w:rFonts w:asciiTheme="majorHAnsi" w:hAnsiTheme="majorHAnsi"/>
-                <w:sz w:val="20"/>
-                <w:szCs w:val="20"/>
-              </w:rPr>
-              <w:t>, but set to current firmware version at startup</w:t>
+            <w:r>
+              <w:rPr>
+                <w:rFonts w:asciiTheme="majorHAnsi" w:hAnsiTheme="majorHAnsi"/>
+                <w:sz w:val="20"/>
+                <w:szCs w:val="20"/>
+              </w:rPr>
+              <w:t>empty, but set to current firmware version at startup</w:t>
             </w:r>
           </w:p>
         </w:tc>
@@ -6948,6 +6586,7 @@
         <w:rPr>
           <w:b/>
         </w:rPr>
+        <w:lastRenderedPageBreak/>
         <w:br w:type="page"/>
       </w:r>
     </w:p>
@@ -6961,6 +6600,7 @@
         <w:rPr>
           <w:b/>
         </w:rPr>
+        <w:lastRenderedPageBreak/>
         <w:t>Print</w:t>
       </w:r>
       <w:r>
@@ -7212,7 +6852,6 @@
                 <w:szCs w:val="20"/>
               </w:rPr>
             </w:pPr>
-            <w:proofErr w:type="spellStart"/>
             <w:r>
               <w:rPr>
                 <w:rFonts w:asciiTheme="majorHAnsi" w:hAnsiTheme="majorHAnsi"/>
@@ -7221,33 +6860,31 @@
               </w:rPr>
               <w:t>JobName</w:t>
             </w:r>
-            <w:proofErr w:type="spellEnd"/>
-          </w:p>
-          <w:p>
-            <w:pPr>
-              <w:jc w:val="center"/>
-              <w:rPr>
-                <w:rFonts w:asciiTheme="majorHAnsi" w:hAnsiTheme="majorHAnsi"/>
-                <w:sz w:val="20"/>
-                <w:szCs w:val="20"/>
-              </w:rPr>
-            </w:pPr>
-          </w:p>
-        </w:tc>
-        <w:tc>
-          <w:tcPr>
-            <w:tcW w:w="810" w:type="dxa"/>
-          </w:tcPr>
-          <w:p>
-            <w:pPr>
-              <w:jc w:val="center"/>
-              <w:rPr>
-                <w:rFonts w:asciiTheme="majorHAnsi" w:hAnsiTheme="majorHAnsi"/>
-                <w:sz w:val="20"/>
-                <w:szCs w:val="20"/>
-              </w:rPr>
-            </w:pPr>
-            <w:proofErr w:type="gramStart"/>
+          </w:p>
+          <w:p>
+            <w:pPr>
+              <w:jc w:val="center"/>
+              <w:rPr>
+                <w:rFonts w:asciiTheme="majorHAnsi" w:hAnsiTheme="majorHAnsi"/>
+                <w:sz w:val="20"/>
+                <w:szCs w:val="20"/>
+              </w:rPr>
+            </w:pPr>
+          </w:p>
+        </w:tc>
+        <w:tc>
+          <w:tcPr>
+            <w:tcW w:w="810" w:type="dxa"/>
+          </w:tcPr>
+          <w:p>
+            <w:pPr>
+              <w:jc w:val="center"/>
+              <w:rPr>
+                <w:rFonts w:asciiTheme="majorHAnsi" w:hAnsiTheme="majorHAnsi"/>
+                <w:sz w:val="20"/>
+                <w:szCs w:val="20"/>
+              </w:rPr>
+            </w:pPr>
             <w:r>
               <w:rPr>
                 <w:rFonts w:asciiTheme="majorHAnsi" w:hAnsiTheme="majorHAnsi"/>
@@ -7256,7 +6893,6 @@
               </w:rPr>
               <w:t>string</w:t>
             </w:r>
-            <w:proofErr w:type="gramEnd"/>
           </w:p>
         </w:tc>
         <w:tc>
@@ -7272,7 +6908,6 @@
                 <w:szCs w:val="20"/>
               </w:rPr>
             </w:pPr>
-            <w:proofErr w:type="gramStart"/>
             <w:r>
               <w:rPr>
                 <w:rFonts w:asciiTheme="majorHAnsi" w:hAnsiTheme="majorHAnsi"/>
@@ -7281,7 +6916,6 @@
               </w:rPr>
               <w:t>empty</w:t>
             </w:r>
-            <w:proofErr w:type="gramEnd"/>
           </w:p>
         </w:tc>
         <w:tc>
@@ -7398,7 +7032,6 @@
                 <w:szCs w:val="20"/>
               </w:rPr>
             </w:pPr>
-            <w:proofErr w:type="spellStart"/>
             <w:r>
               <w:rPr>
                 <w:rFonts w:asciiTheme="majorHAnsi" w:hAnsiTheme="majorHAnsi"/>
@@ -7415,33 +7048,31 @@
               </w:rPr>
               <w:t>Name</w:t>
             </w:r>
-            <w:proofErr w:type="spellEnd"/>
-          </w:p>
-          <w:p>
-            <w:pPr>
-              <w:jc w:val="center"/>
-              <w:rPr>
-                <w:rFonts w:asciiTheme="majorHAnsi" w:hAnsiTheme="majorHAnsi"/>
-                <w:sz w:val="20"/>
-                <w:szCs w:val="20"/>
-              </w:rPr>
-            </w:pPr>
-          </w:p>
-        </w:tc>
-        <w:tc>
-          <w:tcPr>
-            <w:tcW w:w="810" w:type="dxa"/>
-          </w:tcPr>
-          <w:p>
-            <w:pPr>
-              <w:jc w:val="center"/>
-              <w:rPr>
-                <w:rFonts w:asciiTheme="majorHAnsi" w:hAnsiTheme="majorHAnsi"/>
-                <w:sz w:val="20"/>
-                <w:szCs w:val="20"/>
-              </w:rPr>
-            </w:pPr>
-            <w:proofErr w:type="gramStart"/>
+          </w:p>
+          <w:p>
+            <w:pPr>
+              <w:jc w:val="center"/>
+              <w:rPr>
+                <w:rFonts w:asciiTheme="majorHAnsi" w:hAnsiTheme="majorHAnsi"/>
+                <w:sz w:val="20"/>
+                <w:szCs w:val="20"/>
+              </w:rPr>
+            </w:pPr>
+          </w:p>
+        </w:tc>
+        <w:tc>
+          <w:tcPr>
+            <w:tcW w:w="810" w:type="dxa"/>
+          </w:tcPr>
+          <w:p>
+            <w:pPr>
+              <w:jc w:val="center"/>
+              <w:rPr>
+                <w:rFonts w:asciiTheme="majorHAnsi" w:hAnsiTheme="majorHAnsi"/>
+                <w:sz w:val="20"/>
+                <w:szCs w:val="20"/>
+              </w:rPr>
+            </w:pPr>
             <w:r>
               <w:rPr>
                 <w:rFonts w:asciiTheme="majorHAnsi" w:hAnsiTheme="majorHAnsi"/>
@@ -7450,7 +7081,6 @@
               </w:rPr>
               <w:t>string</w:t>
             </w:r>
-            <w:proofErr w:type="gramEnd"/>
           </w:p>
         </w:tc>
         <w:tc>
@@ -7466,7 +7096,6 @@
                 <w:szCs w:val="20"/>
               </w:rPr>
             </w:pPr>
-            <w:proofErr w:type="gramStart"/>
             <w:r>
               <w:rPr>
                 <w:rFonts w:asciiTheme="majorHAnsi" w:hAnsiTheme="majorHAnsi"/>
@@ -7475,7 +7104,6 @@
               </w:rPr>
               <w:t>empty</w:t>
             </w:r>
-            <w:proofErr w:type="gramEnd"/>
           </w:p>
         </w:tc>
         <w:tc>
@@ -7542,23 +7170,7 @@
                 <w:sz w:val="20"/>
                 <w:szCs w:val="20"/>
               </w:rPr>
-              <w:t xml:space="preserve">The name of the </w:t>
-            </w:r>
-            <w:r>
-              <w:rPr>
-                <w:rFonts w:asciiTheme="majorHAnsi" w:hAnsiTheme="majorHAnsi"/>
-                <w:sz w:val="20"/>
-                <w:szCs w:val="20"/>
-              </w:rPr>
-              <w:t>user</w:t>
-            </w:r>
-            <w:r>
-              <w:rPr>
-                <w:rFonts w:asciiTheme="majorHAnsi" w:hAnsiTheme="majorHAnsi"/>
-                <w:sz w:val="20"/>
-                <w:szCs w:val="20"/>
-              </w:rPr>
-              <w:t xml:space="preserve"> displayed on the front panel.  Set when print data is loaded and cleared when print data is cleared.</w:t>
+              <w:t>The name of the user displayed on the front panel.  Set when print data is loaded and cleared when print data is cleared.</w:t>
             </w:r>
           </w:p>
         </w:tc>
@@ -7583,8 +7195,6 @@
               </w:rPr>
               <w:t>2.3</w:t>
             </w:r>
-            <w:bookmarkStart w:id="0" w:name="_GoBack"/>
-            <w:bookmarkEnd w:id="0"/>
           </w:p>
         </w:tc>
       </w:tr>
@@ -7603,7 +7213,6 @@
                 <w:szCs w:val="21"/>
               </w:rPr>
             </w:pPr>
-            <w:proofErr w:type="spellStart"/>
             <w:r>
               <w:rPr>
                 <w:rFonts w:asciiTheme="majorHAnsi" w:hAnsiTheme="majorHAnsi"/>
@@ -7612,7 +7221,6 @@
               </w:rPr>
               <w:t>JobID</w:t>
             </w:r>
-            <w:proofErr w:type="spellEnd"/>
           </w:p>
           <w:p/>
         </w:tc>
@@ -7629,7 +7237,6 @@
                 <w:szCs w:val="20"/>
               </w:rPr>
             </w:pPr>
-            <w:proofErr w:type="gramStart"/>
             <w:r>
               <w:rPr>
                 <w:rFonts w:asciiTheme="majorHAnsi" w:hAnsiTheme="majorHAnsi"/>
@@ -7638,7 +7245,6 @@
               </w:rPr>
               <w:t>string</w:t>
             </w:r>
-            <w:proofErr w:type="gramEnd"/>
           </w:p>
         </w:tc>
         <w:tc>
@@ -7654,7 +7260,6 @@
                 <w:szCs w:val="20"/>
               </w:rPr>
             </w:pPr>
-            <w:proofErr w:type="gramStart"/>
             <w:r>
               <w:rPr>
                 <w:rFonts w:asciiTheme="majorHAnsi" w:hAnsiTheme="majorHAnsi"/>
@@ -7663,7 +7268,6 @@
               </w:rPr>
               <w:t>empty</w:t>
             </w:r>
-            <w:proofErr w:type="gramEnd"/>
           </w:p>
         </w:tc>
         <w:tc>
@@ -7761,7 +7365,6 @@
                 <w:szCs w:val="21"/>
               </w:rPr>
             </w:pPr>
-            <w:proofErr w:type="spellStart"/>
             <w:r>
               <w:rPr>
                 <w:rFonts w:asciiTheme="majorHAnsi" w:hAnsiTheme="majorHAnsi"/>
@@ -7770,7 +7373,6 @@
               </w:rPr>
               <w:t>PrintFile</w:t>
             </w:r>
-            <w:proofErr w:type="spellEnd"/>
           </w:p>
           <w:p>
             <w:pPr>
@@ -7791,7 +7393,6 @@
                 <w:szCs w:val="20"/>
               </w:rPr>
             </w:pPr>
-            <w:proofErr w:type="gramStart"/>
             <w:r>
               <w:rPr>
                 <w:rFonts w:asciiTheme="majorHAnsi" w:hAnsiTheme="majorHAnsi"/>
@@ -7800,7 +7401,6 @@
               </w:rPr>
               <w:t>string</w:t>
             </w:r>
-            <w:proofErr w:type="gramEnd"/>
           </w:p>
         </w:tc>
         <w:tc>
@@ -7816,7 +7416,6 @@
                 <w:szCs w:val="20"/>
               </w:rPr>
             </w:pPr>
-            <w:proofErr w:type="gramStart"/>
             <w:r>
               <w:rPr>
                 <w:rFonts w:asciiTheme="majorHAnsi" w:hAnsiTheme="majorHAnsi"/>
@@ -7825,7 +7424,6 @@
               </w:rPr>
               <w:t>empty</w:t>
             </w:r>
-            <w:proofErr w:type="gramEnd"/>
           </w:p>
         </w:tc>
         <w:tc>
@@ -7925,7 +7523,6 @@
                 <w:szCs w:val="20"/>
               </w:rPr>
             </w:pPr>
-            <w:proofErr w:type="spellStart"/>
             <w:r>
               <w:rPr>
                 <w:rFonts w:asciiTheme="majorHAnsi" w:hAnsiTheme="majorHAnsi"/>
@@ -7934,24 +7531,21 @@
               </w:rPr>
               <w:t>LayerThicknessMicrons</w:t>
             </w:r>
-            <w:proofErr w:type="spellEnd"/>
-          </w:p>
-        </w:tc>
-        <w:tc>
-          <w:tcPr>
-            <w:tcW w:w="810" w:type="dxa"/>
-          </w:tcPr>
-          <w:p>
-            <w:pPr>
-              <w:jc w:val="center"/>
-              <w:rPr>
-                <w:rFonts w:asciiTheme="majorHAnsi" w:hAnsiTheme="majorHAnsi"/>
-                <w:sz w:val="20"/>
-                <w:szCs w:val="20"/>
-              </w:rPr>
-            </w:pPr>
-            <w:proofErr w:type="spellStart"/>
-            <w:proofErr w:type="gramStart"/>
+          </w:p>
+        </w:tc>
+        <w:tc>
+          <w:tcPr>
+            <w:tcW w:w="810" w:type="dxa"/>
+          </w:tcPr>
+          <w:p>
+            <w:pPr>
+              <w:jc w:val="center"/>
+              <w:rPr>
+                <w:rFonts w:asciiTheme="majorHAnsi" w:hAnsiTheme="majorHAnsi"/>
+                <w:sz w:val="20"/>
+                <w:szCs w:val="20"/>
+              </w:rPr>
+            </w:pPr>
             <w:r>
               <w:rPr>
                 <w:rFonts w:asciiTheme="majorHAnsi" w:hAnsiTheme="majorHAnsi"/>
@@ -7960,8 +7554,6 @@
               </w:rPr>
               <w:t>int</w:t>
             </w:r>
-            <w:proofErr w:type="spellEnd"/>
-            <w:proofErr w:type="gramEnd"/>
           </w:p>
         </w:tc>
         <w:tc>
@@ -8014,7 +7606,6 @@
                 <w:szCs w:val="20"/>
               </w:rPr>
             </w:pPr>
-            <w:proofErr w:type="gramStart"/>
             <w:r>
               <w:rPr>
                 <w:rFonts w:asciiTheme="majorHAnsi" w:hAnsiTheme="majorHAnsi"/>
@@ -8023,7 +7614,6 @@
               </w:rPr>
               <w:t>microns</w:t>
             </w:r>
-            <w:proofErr w:type="gramEnd"/>
           </w:p>
         </w:tc>
         <w:tc>
@@ -8081,7 +7671,6 @@
                 <w:szCs w:val="20"/>
               </w:rPr>
             </w:pPr>
-            <w:proofErr w:type="spellStart"/>
             <w:r>
               <w:rPr>
                 <w:rFonts w:asciiTheme="majorHAnsi" w:hAnsiTheme="majorHAnsi"/>
@@ -8090,33 +7679,31 @@
               </w:rPr>
               <w:t>FirstExposureSec</w:t>
             </w:r>
-            <w:proofErr w:type="spellEnd"/>
-          </w:p>
-          <w:p>
-            <w:pPr>
-              <w:jc w:val="center"/>
-              <w:rPr>
-                <w:rFonts w:asciiTheme="majorHAnsi" w:hAnsiTheme="majorHAnsi"/>
-                <w:sz w:val="20"/>
-                <w:szCs w:val="20"/>
-              </w:rPr>
-            </w:pPr>
-          </w:p>
-        </w:tc>
-        <w:tc>
-          <w:tcPr>
-            <w:tcW w:w="810" w:type="dxa"/>
-          </w:tcPr>
-          <w:p>
-            <w:pPr>
-              <w:jc w:val="center"/>
-              <w:rPr>
-                <w:rFonts w:asciiTheme="majorHAnsi" w:hAnsiTheme="majorHAnsi"/>
-                <w:sz w:val="20"/>
-                <w:szCs w:val="20"/>
-              </w:rPr>
-            </w:pPr>
-            <w:proofErr w:type="gramStart"/>
+          </w:p>
+          <w:p>
+            <w:pPr>
+              <w:jc w:val="center"/>
+              <w:rPr>
+                <w:rFonts w:asciiTheme="majorHAnsi" w:hAnsiTheme="majorHAnsi"/>
+                <w:sz w:val="20"/>
+                <w:szCs w:val="20"/>
+              </w:rPr>
+            </w:pPr>
+          </w:p>
+        </w:tc>
+        <w:tc>
+          <w:tcPr>
+            <w:tcW w:w="810" w:type="dxa"/>
+          </w:tcPr>
+          <w:p>
+            <w:pPr>
+              <w:jc w:val="center"/>
+              <w:rPr>
+                <w:rFonts w:asciiTheme="majorHAnsi" w:hAnsiTheme="majorHAnsi"/>
+                <w:sz w:val="20"/>
+                <w:szCs w:val="20"/>
+              </w:rPr>
+            </w:pPr>
             <w:r>
               <w:rPr>
                 <w:rFonts w:asciiTheme="majorHAnsi" w:hAnsiTheme="majorHAnsi"/>
@@ -8125,7 +7712,6 @@
               </w:rPr>
               <w:t>double</w:t>
             </w:r>
-            <w:proofErr w:type="gramEnd"/>
           </w:p>
         </w:tc>
         <w:tc>
@@ -8179,7 +7765,6 @@
                 <w:szCs w:val="20"/>
               </w:rPr>
             </w:pPr>
-            <w:proofErr w:type="gramStart"/>
             <w:r>
               <w:rPr>
                 <w:rFonts w:asciiTheme="majorHAnsi" w:hAnsiTheme="majorHAnsi"/>
@@ -8188,7 +7773,6 @@
               </w:rPr>
               <w:t>seconds</w:t>
             </w:r>
-            <w:proofErr w:type="gramEnd"/>
           </w:p>
         </w:tc>
         <w:tc>
@@ -8246,7 +7830,6 @@
                 <w:szCs w:val="20"/>
               </w:rPr>
             </w:pPr>
-            <w:proofErr w:type="spellStart"/>
             <w:r>
               <w:rPr>
                 <w:rFonts w:asciiTheme="majorHAnsi" w:hAnsiTheme="majorHAnsi"/>
@@ -8255,34 +7838,31 @@
               </w:rPr>
               <w:t>BurnInLayers</w:t>
             </w:r>
-            <w:proofErr w:type="spellEnd"/>
-          </w:p>
-          <w:p>
-            <w:pPr>
-              <w:jc w:val="center"/>
-              <w:rPr>
-                <w:rFonts w:asciiTheme="majorHAnsi" w:hAnsiTheme="majorHAnsi"/>
-                <w:sz w:val="20"/>
-                <w:szCs w:val="20"/>
-              </w:rPr>
-            </w:pPr>
-          </w:p>
-        </w:tc>
-        <w:tc>
-          <w:tcPr>
-            <w:tcW w:w="810" w:type="dxa"/>
-          </w:tcPr>
-          <w:p>
-            <w:pPr>
-              <w:jc w:val="center"/>
-              <w:rPr>
-                <w:rFonts w:asciiTheme="majorHAnsi" w:hAnsiTheme="majorHAnsi"/>
-                <w:sz w:val="20"/>
-                <w:szCs w:val="20"/>
-              </w:rPr>
-            </w:pPr>
-            <w:proofErr w:type="spellStart"/>
-            <w:proofErr w:type="gramStart"/>
+          </w:p>
+          <w:p>
+            <w:pPr>
+              <w:jc w:val="center"/>
+              <w:rPr>
+                <w:rFonts w:asciiTheme="majorHAnsi" w:hAnsiTheme="majorHAnsi"/>
+                <w:sz w:val="20"/>
+                <w:szCs w:val="20"/>
+              </w:rPr>
+            </w:pPr>
+          </w:p>
+        </w:tc>
+        <w:tc>
+          <w:tcPr>
+            <w:tcW w:w="810" w:type="dxa"/>
+          </w:tcPr>
+          <w:p>
+            <w:pPr>
+              <w:jc w:val="center"/>
+              <w:rPr>
+                <w:rFonts w:asciiTheme="majorHAnsi" w:hAnsiTheme="majorHAnsi"/>
+                <w:sz w:val="20"/>
+                <w:szCs w:val="20"/>
+              </w:rPr>
+            </w:pPr>
             <w:r>
               <w:rPr>
                 <w:rFonts w:asciiTheme="majorHAnsi" w:hAnsiTheme="majorHAnsi"/>
@@ -8291,8 +7871,6 @@
               </w:rPr>
               <w:t>int</w:t>
             </w:r>
-            <w:proofErr w:type="spellEnd"/>
-            <w:proofErr w:type="gramEnd"/>
           </w:p>
         </w:tc>
         <w:tc>
@@ -8411,7 +7989,6 @@
                 <w:szCs w:val="20"/>
               </w:rPr>
             </w:pPr>
-            <w:proofErr w:type="spellStart"/>
             <w:r>
               <w:rPr>
                 <w:rFonts w:asciiTheme="majorHAnsi" w:hAnsiTheme="majorHAnsi"/>
@@ -8420,33 +7997,31 @@
               </w:rPr>
               <w:t>BurnInExposureSec</w:t>
             </w:r>
-            <w:proofErr w:type="spellEnd"/>
-          </w:p>
-          <w:p>
-            <w:pPr>
-              <w:jc w:val="center"/>
-              <w:rPr>
-                <w:rFonts w:asciiTheme="majorHAnsi" w:hAnsiTheme="majorHAnsi"/>
-                <w:sz w:val="20"/>
-                <w:szCs w:val="20"/>
-              </w:rPr>
-            </w:pPr>
-          </w:p>
-        </w:tc>
-        <w:tc>
-          <w:tcPr>
-            <w:tcW w:w="810" w:type="dxa"/>
-          </w:tcPr>
-          <w:p>
-            <w:pPr>
-              <w:jc w:val="center"/>
-              <w:rPr>
-                <w:rFonts w:asciiTheme="majorHAnsi" w:hAnsiTheme="majorHAnsi"/>
-                <w:sz w:val="20"/>
-                <w:szCs w:val="20"/>
-              </w:rPr>
-            </w:pPr>
-            <w:proofErr w:type="gramStart"/>
+          </w:p>
+          <w:p>
+            <w:pPr>
+              <w:jc w:val="center"/>
+              <w:rPr>
+                <w:rFonts w:asciiTheme="majorHAnsi" w:hAnsiTheme="majorHAnsi"/>
+                <w:sz w:val="20"/>
+                <w:szCs w:val="20"/>
+              </w:rPr>
+            </w:pPr>
+          </w:p>
+        </w:tc>
+        <w:tc>
+          <w:tcPr>
+            <w:tcW w:w="810" w:type="dxa"/>
+          </w:tcPr>
+          <w:p>
+            <w:pPr>
+              <w:jc w:val="center"/>
+              <w:rPr>
+                <w:rFonts w:asciiTheme="majorHAnsi" w:hAnsiTheme="majorHAnsi"/>
+                <w:sz w:val="20"/>
+                <w:szCs w:val="20"/>
+              </w:rPr>
+            </w:pPr>
             <w:r>
               <w:rPr>
                 <w:rFonts w:asciiTheme="majorHAnsi" w:hAnsiTheme="majorHAnsi"/>
@@ -8455,7 +8030,6 @@
               </w:rPr>
               <w:t>double</w:t>
             </w:r>
-            <w:proofErr w:type="gramEnd"/>
           </w:p>
         </w:tc>
         <w:tc>
@@ -8509,7 +8083,6 @@
                 <w:szCs w:val="20"/>
               </w:rPr>
             </w:pPr>
-            <w:proofErr w:type="gramStart"/>
             <w:r>
               <w:rPr>
                 <w:rFonts w:asciiTheme="majorHAnsi" w:hAnsiTheme="majorHAnsi"/>
@@ -8518,7 +8091,6 @@
               </w:rPr>
               <w:t>seconds</w:t>
             </w:r>
-            <w:proofErr w:type="gramEnd"/>
           </w:p>
         </w:tc>
         <w:tc>
@@ -8581,7 +8153,6 @@
                 <w:szCs w:val="20"/>
               </w:rPr>
             </w:pPr>
-            <w:proofErr w:type="spellStart"/>
             <w:r>
               <w:rPr>
                 <w:rFonts w:asciiTheme="majorHAnsi" w:hAnsiTheme="majorHAnsi"/>
@@ -8590,33 +8161,31 @@
               </w:rPr>
               <w:t>ModelExposureSec</w:t>
             </w:r>
-            <w:proofErr w:type="spellEnd"/>
-          </w:p>
-          <w:p>
-            <w:pPr>
-              <w:jc w:val="center"/>
-              <w:rPr>
-                <w:rFonts w:asciiTheme="majorHAnsi" w:hAnsiTheme="majorHAnsi"/>
-                <w:sz w:val="20"/>
-                <w:szCs w:val="20"/>
-              </w:rPr>
-            </w:pPr>
-          </w:p>
-        </w:tc>
-        <w:tc>
-          <w:tcPr>
-            <w:tcW w:w="810" w:type="dxa"/>
-          </w:tcPr>
-          <w:p>
-            <w:pPr>
-              <w:jc w:val="center"/>
-              <w:rPr>
-                <w:rFonts w:asciiTheme="majorHAnsi" w:hAnsiTheme="majorHAnsi"/>
-                <w:sz w:val="20"/>
-                <w:szCs w:val="20"/>
-              </w:rPr>
-            </w:pPr>
-            <w:proofErr w:type="gramStart"/>
+          </w:p>
+          <w:p>
+            <w:pPr>
+              <w:jc w:val="center"/>
+              <w:rPr>
+                <w:rFonts w:asciiTheme="majorHAnsi" w:hAnsiTheme="majorHAnsi"/>
+                <w:sz w:val="20"/>
+                <w:szCs w:val="20"/>
+              </w:rPr>
+            </w:pPr>
+          </w:p>
+        </w:tc>
+        <w:tc>
+          <w:tcPr>
+            <w:tcW w:w="810" w:type="dxa"/>
+          </w:tcPr>
+          <w:p>
+            <w:pPr>
+              <w:jc w:val="center"/>
+              <w:rPr>
+                <w:rFonts w:asciiTheme="majorHAnsi" w:hAnsiTheme="majorHAnsi"/>
+                <w:sz w:val="20"/>
+                <w:szCs w:val="20"/>
+              </w:rPr>
+            </w:pPr>
             <w:r>
               <w:rPr>
                 <w:rFonts w:asciiTheme="majorHAnsi" w:hAnsiTheme="majorHAnsi"/>
@@ -8625,7 +8194,6 @@
               </w:rPr>
               <w:t>double</w:t>
             </w:r>
-            <w:proofErr w:type="gramEnd"/>
           </w:p>
         </w:tc>
         <w:tc>
@@ -8679,7 +8247,6 @@
                 <w:szCs w:val="20"/>
               </w:rPr>
             </w:pPr>
-            <w:proofErr w:type="gramStart"/>
             <w:r>
               <w:rPr>
                 <w:rFonts w:asciiTheme="majorHAnsi" w:hAnsiTheme="majorHAnsi"/>
@@ -8688,7 +8255,6 @@
               </w:rPr>
               <w:t>seconds</w:t>
             </w:r>
-            <w:proofErr w:type="gramEnd"/>
           </w:p>
         </w:tc>
         <w:tc>
@@ -8770,7 +8336,6 @@
                 <w:szCs w:val="20"/>
               </w:rPr>
             </w:pPr>
-            <w:proofErr w:type="spellStart"/>
             <w:r>
               <w:rPr>
                 <w:rFonts w:asciiTheme="majorHAnsi" w:hAnsiTheme="majorHAnsi"/>
@@ -8779,34 +8344,31 @@
               </w:rPr>
               <w:t>RotateHomeOnApproach</w:t>
             </w:r>
-            <w:proofErr w:type="spellEnd"/>
-          </w:p>
-          <w:p>
-            <w:pPr>
-              <w:jc w:val="center"/>
-              <w:rPr>
-                <w:rFonts w:asciiTheme="majorHAnsi" w:hAnsiTheme="majorHAnsi"/>
-                <w:sz w:val="20"/>
-                <w:szCs w:val="20"/>
-              </w:rPr>
-            </w:pPr>
-          </w:p>
-        </w:tc>
-        <w:tc>
-          <w:tcPr>
-            <w:tcW w:w="810" w:type="dxa"/>
-          </w:tcPr>
-          <w:p>
-            <w:pPr>
-              <w:jc w:val="center"/>
-              <w:rPr>
-                <w:rFonts w:asciiTheme="majorHAnsi" w:hAnsiTheme="majorHAnsi"/>
-                <w:sz w:val="20"/>
-                <w:szCs w:val="20"/>
-              </w:rPr>
-            </w:pPr>
-            <w:proofErr w:type="spellStart"/>
-            <w:proofErr w:type="gramStart"/>
+          </w:p>
+          <w:p>
+            <w:pPr>
+              <w:jc w:val="center"/>
+              <w:rPr>
+                <w:rFonts w:asciiTheme="majorHAnsi" w:hAnsiTheme="majorHAnsi"/>
+                <w:sz w:val="20"/>
+                <w:szCs w:val="20"/>
+              </w:rPr>
+            </w:pPr>
+          </w:p>
+        </w:tc>
+        <w:tc>
+          <w:tcPr>
+            <w:tcW w:w="810" w:type="dxa"/>
+          </w:tcPr>
+          <w:p>
+            <w:pPr>
+              <w:jc w:val="center"/>
+              <w:rPr>
+                <w:rFonts w:asciiTheme="majorHAnsi" w:hAnsiTheme="majorHAnsi"/>
+                <w:sz w:val="20"/>
+                <w:szCs w:val="20"/>
+              </w:rPr>
+            </w:pPr>
             <w:r>
               <w:rPr>
                 <w:rFonts w:asciiTheme="majorHAnsi" w:hAnsiTheme="majorHAnsi"/>
@@ -8815,8 +8377,6 @@
               </w:rPr>
               <w:t>int</w:t>
             </w:r>
-            <w:proofErr w:type="spellEnd"/>
-            <w:proofErr w:type="gramEnd"/>
           </w:p>
         </w:tc>
         <w:tc>
@@ -8916,23 +8476,13 @@
               </w:rPr>
               <w:t>…</w:t>
             </w:r>
-            <w:proofErr w:type="spellStart"/>
-            <w:r>
-              <w:rPr>
-                <w:rFonts w:asciiTheme="majorHAnsi" w:hAnsiTheme="majorHAnsi"/>
-                <w:sz w:val="20"/>
-                <w:szCs w:val="20"/>
-              </w:rPr>
-              <w:t>RotationMilliDegrees</w:t>
-            </w:r>
-            <w:proofErr w:type="spellEnd"/>
-            <w:r>
-              <w:rPr>
-                <w:rFonts w:asciiTheme="majorHAnsi" w:hAnsiTheme="majorHAnsi"/>
-                <w:sz w:val="20"/>
-                <w:szCs w:val="20"/>
-              </w:rPr>
-              <w:t xml:space="preserve"> values.</w:t>
+            <w:r>
+              <w:rPr>
+                <w:rFonts w:asciiTheme="majorHAnsi" w:hAnsiTheme="majorHAnsi"/>
+                <w:sz w:val="20"/>
+                <w:szCs w:val="20"/>
+              </w:rPr>
+              <w:t>RotationMilliDegrees values.</w:t>
             </w:r>
             <w:r>
               <w:rPr>
@@ -8977,6 +8527,9 @@
         </w:tc>
       </w:tr>
       <w:tr>
+        <w:trPr>
+          <w:trHeight w:val="674"/>
+        </w:trPr>
         <w:tc>
           <w:tcPr>
             <w:tcW w:w="2898" w:type="dxa"/>
@@ -8990,43 +8543,29 @@
                 <w:szCs w:val="20"/>
               </w:rPr>
             </w:pPr>
-            <w:proofErr w:type="spellStart"/>
-            <w:r>
-              <w:rPr>
-                <w:rFonts w:asciiTheme="majorHAnsi" w:hAnsiTheme="majorHAnsi"/>
-                <w:sz w:val="20"/>
-                <w:szCs w:val="20"/>
-              </w:rPr>
-              <w:t>FirstSeparationRotJerk</w:t>
-            </w:r>
-            <w:proofErr w:type="spellEnd"/>
-          </w:p>
-          <w:p>
-            <w:pPr>
-              <w:jc w:val="center"/>
-              <w:rPr>
-                <w:rFonts w:asciiTheme="majorHAnsi" w:hAnsiTheme="majorHAnsi"/>
-                <w:sz w:val="20"/>
-                <w:szCs w:val="20"/>
-              </w:rPr>
-            </w:pPr>
-          </w:p>
-        </w:tc>
-        <w:tc>
-          <w:tcPr>
-            <w:tcW w:w="810" w:type="dxa"/>
-          </w:tcPr>
-          <w:p>
-            <w:pPr>
-              <w:jc w:val="center"/>
-              <w:rPr>
-                <w:rFonts w:asciiTheme="majorHAnsi" w:hAnsiTheme="majorHAnsi"/>
-                <w:sz w:val="20"/>
-                <w:szCs w:val="20"/>
-              </w:rPr>
-            </w:pPr>
-            <w:proofErr w:type="spellStart"/>
-            <w:proofErr w:type="gramStart"/>
+            <w:r>
+              <w:rPr>
+                <w:rFonts w:asciiTheme="majorHAnsi" w:hAnsiTheme="majorHAnsi"/>
+                <w:sz w:val="20"/>
+                <w:szCs w:val="20"/>
+              </w:rPr>
+              <w:t>UsePatternMode</w:t>
+            </w:r>
+          </w:p>
+        </w:tc>
+        <w:tc>
+          <w:tcPr>
+            <w:tcW w:w="810" w:type="dxa"/>
+          </w:tcPr>
+          <w:p>
+            <w:pPr>
+              <w:jc w:val="center"/>
+              <w:rPr>
+                <w:rFonts w:asciiTheme="majorHAnsi" w:hAnsiTheme="majorHAnsi"/>
+                <w:sz w:val="20"/>
+                <w:szCs w:val="20"/>
+              </w:rPr>
+            </w:pPr>
             <w:r>
               <w:rPr>
                 <w:rFonts w:asciiTheme="majorHAnsi" w:hAnsiTheme="majorHAnsi"/>
@@ -9035,8 +8574,6 @@
               </w:rPr>
               <w:t>int</w:t>
             </w:r>
-            <w:proofErr w:type="spellEnd"/>
-            <w:proofErr w:type="gramEnd"/>
           </w:p>
         </w:tc>
         <w:tc>
@@ -9058,55 +8595,53 @@
                 <w:sz w:val="20"/>
                 <w:szCs w:val="20"/>
               </w:rPr>
-              <w:t>100000</w:t>
-            </w:r>
-          </w:p>
-          <w:p>
-            <w:pPr>
-              <w:jc w:val="center"/>
-              <w:rPr>
-                <w:rFonts w:asciiTheme="majorHAnsi" w:hAnsiTheme="majorHAnsi"/>
-                <w:sz w:val="20"/>
-                <w:szCs w:val="20"/>
-              </w:rPr>
-            </w:pPr>
-          </w:p>
-        </w:tc>
-        <w:tc>
-          <w:tcPr>
-            <w:tcW w:w="810" w:type="dxa"/>
-          </w:tcPr>
-          <w:p>
-            <w:pPr>
-              <w:jc w:val="center"/>
-              <w:rPr>
-                <w:rFonts w:asciiTheme="majorHAnsi" w:hAnsiTheme="majorHAnsi"/>
-                <w:sz w:val="20"/>
-                <w:szCs w:val="20"/>
-              </w:rPr>
-            </w:pPr>
-          </w:p>
-        </w:tc>
-        <w:tc>
-          <w:tcPr>
-            <w:tcW w:w="990" w:type="dxa"/>
-          </w:tcPr>
-          <w:p>
-            <w:pPr>
-              <w:jc w:val="center"/>
-              <w:rPr>
-                <w:rFonts w:asciiTheme="majorHAnsi" w:hAnsiTheme="majorHAnsi"/>
-                <w:sz w:val="20"/>
-                <w:szCs w:val="20"/>
-              </w:rPr>
-            </w:pPr>
-            <w:r>
-              <w:rPr>
-                <w:rFonts w:asciiTheme="majorHAnsi" w:hAnsiTheme="majorHAnsi"/>
-                <w:sz w:val="20"/>
-                <w:szCs w:val="20"/>
-              </w:rPr>
-              <w:t>RJU</w:t>
+              <w:t>0</w:t>
+            </w:r>
+          </w:p>
+        </w:tc>
+        <w:tc>
+          <w:tcPr>
+            <w:tcW w:w="810" w:type="dxa"/>
+          </w:tcPr>
+          <w:p>
+            <w:pPr>
+              <w:jc w:val="center"/>
+              <w:rPr>
+                <w:rFonts w:asciiTheme="majorHAnsi" w:hAnsiTheme="majorHAnsi"/>
+                <w:sz w:val="20"/>
+                <w:szCs w:val="20"/>
+              </w:rPr>
+            </w:pPr>
+            <w:r>
+              <w:rPr>
+                <w:rFonts w:asciiTheme="majorHAnsi" w:hAnsiTheme="majorHAnsi"/>
+                <w:sz w:val="20"/>
+                <w:szCs w:val="20"/>
+              </w:rPr>
+              <w:t>0-1</w:t>
+            </w:r>
+          </w:p>
+        </w:tc>
+        <w:tc>
+          <w:tcPr>
+            <w:tcW w:w="990" w:type="dxa"/>
+          </w:tcPr>
+          <w:p>
+            <w:pPr>
+              <w:jc w:val="center"/>
+              <w:rPr>
+                <w:rFonts w:asciiTheme="majorHAnsi" w:hAnsiTheme="majorHAnsi"/>
+                <w:sz w:val="20"/>
+                <w:szCs w:val="20"/>
+              </w:rPr>
+            </w:pPr>
+            <w:r>
+              <w:rPr>
+                <w:rFonts w:asciiTheme="majorHAnsi" w:hAnsiTheme="majorHAnsi"/>
+                <w:sz w:val="20"/>
+                <w:szCs w:val="20"/>
+              </w:rPr>
+              <w:t>NA</w:t>
             </w:r>
           </w:p>
         </w:tc>
@@ -9128,39 +8663,33 @@
                 <w:sz w:val="20"/>
                 <w:szCs w:val="20"/>
               </w:rPr>
-              <w:t>Determines acceleration/deceleration with which the rotation arm slides away from the build area.</w:t>
-            </w:r>
-          </w:p>
-        </w:tc>
-        <w:tc>
-          <w:tcPr>
-            <w:tcW w:w="990" w:type="dxa"/>
-          </w:tcPr>
-          <w:p>
-            <w:pPr>
-              <w:jc w:val="center"/>
-              <w:rPr>
-                <w:rFonts w:asciiTheme="majorHAnsi" w:hAnsiTheme="majorHAnsi"/>
-                <w:sz w:val="20"/>
-                <w:szCs w:val="20"/>
-              </w:rPr>
-            </w:pPr>
-            <w:r>
-              <w:rPr>
-                <w:rFonts w:asciiTheme="majorHAnsi" w:hAnsiTheme="majorHAnsi"/>
-                <w:sz w:val="20"/>
-                <w:szCs w:val="20"/>
-              </w:rPr>
-              <w:t>2</w:t>
-            </w:r>
-            <w:r>
-              <w:rPr>
-                <w:rFonts w:asciiTheme="majorHAnsi" w:hAnsiTheme="majorHAnsi"/>
-                <w:sz w:val="20"/>
-                <w:szCs w:val="20"/>
-              </w:rPr>
-              <w:t>.0</w:t>
-            </w:r>
+              <w:t>When set to a non-zero value, the projector is put into pattern mode (only on first loading the print data file and at startup).  A rectangle at 45° in the center of each slice image is mapped in</w:t>
+            </w:r>
+            <w:bookmarkStart w:id="0" w:name="_GoBack"/>
+            <w:bookmarkEnd w:id="0"/>
+            <w:r>
+              <w:rPr>
+                <w:rFonts w:asciiTheme="majorHAnsi" w:hAnsiTheme="majorHAnsi"/>
+                <w:sz w:val="20"/>
+                <w:szCs w:val="20"/>
+              </w:rPr>
+              <w:t>to pattern mode before being sent to the projector.</w:t>
+            </w:r>
+          </w:p>
+        </w:tc>
+        <w:tc>
+          <w:tcPr>
+            <w:tcW w:w="990" w:type="dxa"/>
+          </w:tcPr>
+          <w:p>
+            <w:pPr>
+              <w:jc w:val="center"/>
+              <w:rPr>
+                <w:rFonts w:asciiTheme="majorHAnsi" w:hAnsiTheme="majorHAnsi"/>
+                <w:sz w:val="20"/>
+                <w:szCs w:val="20"/>
+              </w:rPr>
+            </w:pPr>
           </w:p>
         </w:tc>
       </w:tr>
@@ -9178,7 +8707,188 @@
                 <w:szCs w:val="20"/>
               </w:rPr>
             </w:pPr>
-            <w:proofErr w:type="spellStart"/>
+            <w:r>
+              <w:rPr>
+                <w:rFonts w:asciiTheme="majorHAnsi" w:hAnsiTheme="majorHAnsi"/>
+                <w:sz w:val="20"/>
+                <w:szCs w:val="20"/>
+              </w:rPr>
+              <w:t>FirstSeparationRotJerk</w:t>
+            </w:r>
+          </w:p>
+          <w:p>
+            <w:pPr>
+              <w:jc w:val="center"/>
+              <w:rPr>
+                <w:rFonts w:asciiTheme="majorHAnsi" w:hAnsiTheme="majorHAnsi"/>
+                <w:sz w:val="20"/>
+                <w:szCs w:val="20"/>
+              </w:rPr>
+            </w:pPr>
+          </w:p>
+        </w:tc>
+        <w:tc>
+          <w:tcPr>
+            <w:tcW w:w="810" w:type="dxa"/>
+          </w:tcPr>
+          <w:p>
+            <w:pPr>
+              <w:jc w:val="center"/>
+              <w:rPr>
+                <w:rFonts w:asciiTheme="majorHAnsi" w:hAnsiTheme="majorHAnsi"/>
+                <w:sz w:val="20"/>
+                <w:szCs w:val="20"/>
+              </w:rPr>
+            </w:pPr>
+            <w:r>
+              <w:rPr>
+                <w:rFonts w:asciiTheme="majorHAnsi" w:hAnsiTheme="majorHAnsi"/>
+                <w:sz w:val="20"/>
+                <w:szCs w:val="20"/>
+              </w:rPr>
+              <w:t>int</w:t>
+            </w:r>
+          </w:p>
+        </w:tc>
+        <w:tc>
+          <w:tcPr>
+            <w:tcW w:w="1080" w:type="dxa"/>
+          </w:tcPr>
+          <w:p>
+            <w:pPr>
+              <w:jc w:val="center"/>
+              <w:rPr>
+                <w:rFonts w:asciiTheme="majorHAnsi" w:hAnsiTheme="majorHAnsi"/>
+                <w:sz w:val="20"/>
+                <w:szCs w:val="20"/>
+              </w:rPr>
+            </w:pPr>
+            <w:r>
+              <w:rPr>
+                <w:rFonts w:asciiTheme="majorHAnsi" w:hAnsiTheme="majorHAnsi"/>
+                <w:sz w:val="20"/>
+                <w:szCs w:val="20"/>
+              </w:rPr>
+              <w:t>100000</w:t>
+            </w:r>
+          </w:p>
+          <w:p>
+            <w:pPr>
+              <w:jc w:val="center"/>
+              <w:rPr>
+                <w:rFonts w:asciiTheme="majorHAnsi" w:hAnsiTheme="majorHAnsi"/>
+                <w:sz w:val="20"/>
+                <w:szCs w:val="20"/>
+              </w:rPr>
+            </w:pPr>
+          </w:p>
+        </w:tc>
+        <w:tc>
+          <w:tcPr>
+            <w:tcW w:w="810" w:type="dxa"/>
+          </w:tcPr>
+          <w:p>
+            <w:pPr>
+              <w:jc w:val="center"/>
+              <w:rPr>
+                <w:rFonts w:asciiTheme="majorHAnsi" w:hAnsiTheme="majorHAnsi"/>
+                <w:sz w:val="20"/>
+                <w:szCs w:val="20"/>
+              </w:rPr>
+            </w:pPr>
+          </w:p>
+        </w:tc>
+        <w:tc>
+          <w:tcPr>
+            <w:tcW w:w="990" w:type="dxa"/>
+          </w:tcPr>
+          <w:p>
+            <w:pPr>
+              <w:jc w:val="center"/>
+              <w:rPr>
+                <w:rFonts w:asciiTheme="majorHAnsi" w:hAnsiTheme="majorHAnsi"/>
+                <w:sz w:val="20"/>
+                <w:szCs w:val="20"/>
+              </w:rPr>
+            </w:pPr>
+            <w:r>
+              <w:rPr>
+                <w:rFonts w:asciiTheme="majorHAnsi" w:hAnsiTheme="majorHAnsi"/>
+                <w:sz w:val="20"/>
+                <w:szCs w:val="20"/>
+              </w:rPr>
+              <w:t>RJU</w:t>
+            </w:r>
+          </w:p>
+        </w:tc>
+        <w:tc>
+          <w:tcPr>
+            <w:tcW w:w="5850" w:type="dxa"/>
+          </w:tcPr>
+          <w:p>
+            <w:pPr>
+              <w:rPr>
+                <w:rFonts w:asciiTheme="majorHAnsi" w:hAnsiTheme="majorHAnsi"/>
+                <w:sz w:val="20"/>
+                <w:szCs w:val="20"/>
+              </w:rPr>
+            </w:pPr>
+            <w:r>
+              <w:rPr>
+                <w:rFonts w:asciiTheme="majorHAnsi" w:hAnsiTheme="majorHAnsi"/>
+                <w:sz w:val="20"/>
+                <w:szCs w:val="20"/>
+              </w:rPr>
+              <w:t>Determines acceleration/deceleration with which the rotation arm slides away from the build area.</w:t>
+            </w:r>
+          </w:p>
+        </w:tc>
+        <w:tc>
+          <w:tcPr>
+            <w:tcW w:w="990" w:type="dxa"/>
+          </w:tcPr>
+          <w:p>
+            <w:pPr>
+              <w:jc w:val="center"/>
+              <w:rPr>
+                <w:rFonts w:asciiTheme="majorHAnsi" w:hAnsiTheme="majorHAnsi"/>
+                <w:sz w:val="20"/>
+                <w:szCs w:val="20"/>
+              </w:rPr>
+            </w:pPr>
+            <w:r>
+              <w:rPr>
+                <w:rFonts w:asciiTheme="majorHAnsi" w:hAnsiTheme="majorHAnsi"/>
+                <w:sz w:val="20"/>
+                <w:szCs w:val="20"/>
+              </w:rPr>
+              <w:t>2</w:t>
+            </w:r>
+            <w:r>
+              <w:rPr>
+                <w:rFonts w:asciiTheme="majorHAnsi" w:hAnsiTheme="majorHAnsi"/>
+                <w:sz w:val="20"/>
+                <w:szCs w:val="20"/>
+              </w:rPr>
+              <w:t>.0</w:t>
+            </w:r>
+          </w:p>
+        </w:tc>
+      </w:tr>
+      <w:tr>
+        <w:tc>
+          <w:tcPr>
+            <w:tcW w:w="2898" w:type="dxa"/>
+          </w:tcPr>
+          <w:p>
+            <w:pPr>
+              <w:jc w:val="center"/>
+              <w:rPr>
+                <w:rFonts w:asciiTheme="majorHAnsi" w:hAnsiTheme="majorHAnsi"/>
+                <w:sz w:val="20"/>
+                <w:szCs w:val="20"/>
+              </w:rPr>
+            </w:pPr>
             <w:r>
               <w:rPr>
                 <w:rFonts w:asciiTheme="majorHAnsi" w:hAnsiTheme="majorHAnsi"/>
@@ -9187,34 +8897,31 @@
               </w:rPr>
               <w:t>FirstSeparationRPM</w:t>
             </w:r>
-            <w:proofErr w:type="spellEnd"/>
-          </w:p>
-          <w:p>
-            <w:pPr>
-              <w:jc w:val="center"/>
-              <w:rPr>
-                <w:rFonts w:asciiTheme="majorHAnsi" w:hAnsiTheme="majorHAnsi"/>
-                <w:sz w:val="20"/>
-                <w:szCs w:val="20"/>
-              </w:rPr>
-            </w:pPr>
-          </w:p>
-        </w:tc>
-        <w:tc>
-          <w:tcPr>
-            <w:tcW w:w="810" w:type="dxa"/>
-          </w:tcPr>
-          <w:p>
-            <w:pPr>
-              <w:jc w:val="center"/>
-              <w:rPr>
-                <w:rFonts w:asciiTheme="majorHAnsi" w:hAnsiTheme="majorHAnsi"/>
-                <w:sz w:val="20"/>
-                <w:szCs w:val="20"/>
-              </w:rPr>
-            </w:pPr>
-            <w:proofErr w:type="spellStart"/>
-            <w:proofErr w:type="gramStart"/>
+          </w:p>
+          <w:p>
+            <w:pPr>
+              <w:jc w:val="center"/>
+              <w:rPr>
+                <w:rFonts w:asciiTheme="majorHAnsi" w:hAnsiTheme="majorHAnsi"/>
+                <w:sz w:val="20"/>
+                <w:szCs w:val="20"/>
+              </w:rPr>
+            </w:pPr>
+          </w:p>
+        </w:tc>
+        <w:tc>
+          <w:tcPr>
+            <w:tcW w:w="810" w:type="dxa"/>
+          </w:tcPr>
+          <w:p>
+            <w:pPr>
+              <w:jc w:val="center"/>
+              <w:rPr>
+                <w:rFonts w:asciiTheme="majorHAnsi" w:hAnsiTheme="majorHAnsi"/>
+                <w:sz w:val="20"/>
+                <w:szCs w:val="20"/>
+              </w:rPr>
+            </w:pPr>
             <w:r>
               <w:rPr>
                 <w:rFonts w:asciiTheme="majorHAnsi" w:hAnsiTheme="majorHAnsi"/>
@@ -9223,8 +8930,6 @@
               </w:rPr>
               <w:t>int</w:t>
             </w:r>
-            <w:proofErr w:type="spellEnd"/>
-            <w:proofErr w:type="gramEnd"/>
           </w:p>
         </w:tc>
         <w:tc>
@@ -9367,43 +9072,40 @@
                 <w:szCs w:val="20"/>
               </w:rPr>
             </w:pPr>
-            <w:proofErr w:type="spellStart"/>
-            <w:r>
-              <w:rPr>
-                <w:rFonts w:asciiTheme="majorHAnsi" w:hAnsiTheme="majorHAnsi"/>
-                <w:sz w:val="20"/>
-                <w:szCs w:val="20"/>
-              </w:rPr>
+            <w:r>
+              <w:rPr>
+                <w:rFonts w:asciiTheme="majorHAnsi" w:hAnsiTheme="majorHAnsi"/>
+                <w:sz w:val="20"/>
+                <w:szCs w:val="20"/>
+              </w:rPr>
+              <w:lastRenderedPageBreak/>
               <w:t>FirstApproachRotJerk</w:t>
             </w:r>
-            <w:proofErr w:type="spellEnd"/>
-          </w:p>
-          <w:p>
-            <w:pPr>
-              <w:jc w:val="center"/>
-              <w:rPr>
-                <w:rFonts w:asciiTheme="majorHAnsi" w:hAnsiTheme="majorHAnsi"/>
-                <w:sz w:val="20"/>
-                <w:szCs w:val="20"/>
-              </w:rPr>
-            </w:pPr>
-          </w:p>
-        </w:tc>
-        <w:tc>
-          <w:tcPr>
-            <w:tcW w:w="810" w:type="dxa"/>
-          </w:tcPr>
-          <w:p>
-            <w:pPr>
-              <w:jc w:val="center"/>
-              <w:rPr>
-                <w:rFonts w:asciiTheme="majorHAnsi" w:hAnsiTheme="majorHAnsi"/>
-                <w:sz w:val="20"/>
-                <w:szCs w:val="20"/>
-              </w:rPr>
-            </w:pPr>
-            <w:proofErr w:type="spellStart"/>
-            <w:proofErr w:type="gramStart"/>
+          </w:p>
+          <w:p>
+            <w:pPr>
+              <w:jc w:val="center"/>
+              <w:rPr>
+                <w:rFonts w:asciiTheme="majorHAnsi" w:hAnsiTheme="majorHAnsi"/>
+                <w:sz w:val="20"/>
+                <w:szCs w:val="20"/>
+              </w:rPr>
+            </w:pPr>
+          </w:p>
+        </w:tc>
+        <w:tc>
+          <w:tcPr>
+            <w:tcW w:w="810" w:type="dxa"/>
+          </w:tcPr>
+          <w:p>
+            <w:pPr>
+              <w:jc w:val="center"/>
+              <w:rPr>
+                <w:rFonts w:asciiTheme="majorHAnsi" w:hAnsiTheme="majorHAnsi"/>
+                <w:sz w:val="20"/>
+                <w:szCs w:val="20"/>
+              </w:rPr>
+            </w:pPr>
             <w:r>
               <w:rPr>
                 <w:rFonts w:asciiTheme="majorHAnsi" w:hAnsiTheme="majorHAnsi"/>
@@ -9412,8 +9114,6 @@
               </w:rPr>
               <w:t>int</w:t>
             </w:r>
-            <w:proofErr w:type="spellEnd"/>
-            <w:proofErr w:type="gramEnd"/>
           </w:p>
         </w:tc>
         <w:tc>
@@ -9550,7 +9250,6 @@
                 <w:szCs w:val="20"/>
               </w:rPr>
             </w:pPr>
-            <w:proofErr w:type="spellStart"/>
             <w:r>
               <w:rPr>
                 <w:rFonts w:asciiTheme="majorHAnsi" w:hAnsiTheme="majorHAnsi"/>
@@ -9559,34 +9258,31 @@
               </w:rPr>
               <w:t>FirstApproachRPM</w:t>
             </w:r>
-            <w:proofErr w:type="spellEnd"/>
-          </w:p>
-          <w:p>
-            <w:pPr>
-              <w:jc w:val="center"/>
-              <w:rPr>
-                <w:rFonts w:asciiTheme="majorHAnsi" w:hAnsiTheme="majorHAnsi"/>
-                <w:sz w:val="20"/>
-                <w:szCs w:val="20"/>
-              </w:rPr>
-            </w:pPr>
-          </w:p>
-        </w:tc>
-        <w:tc>
-          <w:tcPr>
-            <w:tcW w:w="810" w:type="dxa"/>
-          </w:tcPr>
-          <w:p>
-            <w:pPr>
-              <w:jc w:val="center"/>
-              <w:rPr>
-                <w:rFonts w:asciiTheme="majorHAnsi" w:hAnsiTheme="majorHAnsi"/>
-                <w:sz w:val="20"/>
-                <w:szCs w:val="20"/>
-              </w:rPr>
-            </w:pPr>
-            <w:proofErr w:type="spellStart"/>
-            <w:proofErr w:type="gramStart"/>
+          </w:p>
+          <w:p>
+            <w:pPr>
+              <w:jc w:val="center"/>
+              <w:rPr>
+                <w:rFonts w:asciiTheme="majorHAnsi" w:hAnsiTheme="majorHAnsi"/>
+                <w:sz w:val="20"/>
+                <w:szCs w:val="20"/>
+              </w:rPr>
+            </w:pPr>
+          </w:p>
+        </w:tc>
+        <w:tc>
+          <w:tcPr>
+            <w:tcW w:w="810" w:type="dxa"/>
+          </w:tcPr>
+          <w:p>
+            <w:pPr>
+              <w:jc w:val="center"/>
+              <w:rPr>
+                <w:rFonts w:asciiTheme="majorHAnsi" w:hAnsiTheme="majorHAnsi"/>
+                <w:sz w:val="20"/>
+                <w:szCs w:val="20"/>
+              </w:rPr>
+            </w:pPr>
             <w:r>
               <w:rPr>
                 <w:rFonts w:asciiTheme="majorHAnsi" w:hAnsiTheme="majorHAnsi"/>
@@ -9595,8 +9291,6 @@
               </w:rPr>
               <w:t>int</w:t>
             </w:r>
-            <w:proofErr w:type="spellEnd"/>
-            <w:proofErr w:type="gramEnd"/>
           </w:p>
         </w:tc>
         <w:tc>
@@ -9728,7 +9422,6 @@
                 <w:szCs w:val="20"/>
               </w:rPr>
             </w:pPr>
-            <w:proofErr w:type="spellStart"/>
             <w:r>
               <w:rPr>
                 <w:rFonts w:asciiTheme="majorHAnsi" w:hAnsiTheme="majorHAnsi"/>
@@ -9737,34 +9430,31 @@
               </w:rPr>
               <w:t>FirstZLiftMicrons</w:t>
             </w:r>
-            <w:proofErr w:type="spellEnd"/>
-          </w:p>
-          <w:p>
-            <w:pPr>
-              <w:jc w:val="center"/>
-              <w:rPr>
-                <w:rFonts w:asciiTheme="majorHAnsi" w:hAnsiTheme="majorHAnsi"/>
-                <w:sz w:val="20"/>
-                <w:szCs w:val="20"/>
-              </w:rPr>
-            </w:pPr>
-          </w:p>
-        </w:tc>
-        <w:tc>
-          <w:tcPr>
-            <w:tcW w:w="810" w:type="dxa"/>
-          </w:tcPr>
-          <w:p>
-            <w:pPr>
-              <w:jc w:val="center"/>
-              <w:rPr>
-                <w:rFonts w:asciiTheme="majorHAnsi" w:hAnsiTheme="majorHAnsi"/>
-                <w:sz w:val="20"/>
-                <w:szCs w:val="20"/>
-              </w:rPr>
-            </w:pPr>
-            <w:proofErr w:type="spellStart"/>
-            <w:proofErr w:type="gramStart"/>
+          </w:p>
+          <w:p>
+            <w:pPr>
+              <w:jc w:val="center"/>
+              <w:rPr>
+                <w:rFonts w:asciiTheme="majorHAnsi" w:hAnsiTheme="majorHAnsi"/>
+                <w:sz w:val="20"/>
+                <w:szCs w:val="20"/>
+              </w:rPr>
+            </w:pPr>
+          </w:p>
+        </w:tc>
+        <w:tc>
+          <w:tcPr>
+            <w:tcW w:w="810" w:type="dxa"/>
+          </w:tcPr>
+          <w:p>
+            <w:pPr>
+              <w:jc w:val="center"/>
+              <w:rPr>
+                <w:rFonts w:asciiTheme="majorHAnsi" w:hAnsiTheme="majorHAnsi"/>
+                <w:sz w:val="20"/>
+                <w:szCs w:val="20"/>
+              </w:rPr>
+            </w:pPr>
             <w:r>
               <w:rPr>
                 <w:rFonts w:asciiTheme="majorHAnsi" w:hAnsiTheme="majorHAnsi"/>
@@ -9773,8 +9463,6 @@
               </w:rPr>
               <w:t>int</w:t>
             </w:r>
-            <w:proofErr w:type="spellEnd"/>
-            <w:proofErr w:type="gramEnd"/>
           </w:p>
         </w:tc>
         <w:tc>
@@ -9828,7 +9516,6 @@
                 <w:szCs w:val="20"/>
               </w:rPr>
             </w:pPr>
-            <w:proofErr w:type="gramStart"/>
             <w:r>
               <w:rPr>
                 <w:rFonts w:asciiTheme="majorHAnsi" w:hAnsiTheme="majorHAnsi"/>
@@ -9837,7 +9524,6 @@
               </w:rPr>
               <w:t>microns</w:t>
             </w:r>
-            <w:proofErr w:type="gramEnd"/>
           </w:p>
         </w:tc>
         <w:tc>
@@ -9858,25 +9544,7 @@
                 <w:sz w:val="20"/>
                 <w:szCs w:val="20"/>
               </w:rPr>
-              <w:t xml:space="preserve">The distance the build head </w:t>
-            </w:r>
-            <w:proofErr w:type="spellStart"/>
-            <w:r>
-              <w:rPr>
-                <w:rFonts w:asciiTheme="majorHAnsi" w:hAnsiTheme="majorHAnsi"/>
-                <w:sz w:val="20"/>
-                <w:szCs w:val="20"/>
-              </w:rPr>
-              <w:t>overlifts</w:t>
-            </w:r>
-            <w:proofErr w:type="spellEnd"/>
-            <w:r>
-              <w:rPr>
-                <w:rFonts w:asciiTheme="majorHAnsi" w:hAnsiTheme="majorHAnsi"/>
-                <w:sz w:val="20"/>
-                <w:szCs w:val="20"/>
-              </w:rPr>
-              <w:t xml:space="preserve"> each layer, to allow trapped air out and fresh resin in.</w:t>
+              <w:t>The distance the build head overlifts each layer, to allow trapped air out and fresh resin in.</w:t>
             </w:r>
           </w:p>
         </w:tc>
@@ -9918,7 +9586,6 @@
                 <w:szCs w:val="20"/>
               </w:rPr>
             </w:pPr>
-            <w:proofErr w:type="spellStart"/>
             <w:r>
               <w:rPr>
                 <w:rFonts w:asciiTheme="majorHAnsi" w:hAnsiTheme="majorHAnsi"/>
@@ -9935,34 +9602,31 @@
               </w:rPr>
               <w:t>ZJerk</w:t>
             </w:r>
-            <w:proofErr w:type="spellEnd"/>
-          </w:p>
-          <w:p>
-            <w:pPr>
-              <w:jc w:val="center"/>
-              <w:rPr>
-                <w:rFonts w:asciiTheme="majorHAnsi" w:hAnsiTheme="majorHAnsi"/>
-                <w:sz w:val="20"/>
-                <w:szCs w:val="20"/>
-              </w:rPr>
-            </w:pPr>
-          </w:p>
-        </w:tc>
-        <w:tc>
-          <w:tcPr>
-            <w:tcW w:w="810" w:type="dxa"/>
-          </w:tcPr>
-          <w:p>
-            <w:pPr>
-              <w:jc w:val="center"/>
-              <w:rPr>
-                <w:rFonts w:asciiTheme="majorHAnsi" w:hAnsiTheme="majorHAnsi"/>
-                <w:sz w:val="20"/>
-                <w:szCs w:val="20"/>
-              </w:rPr>
-            </w:pPr>
-            <w:proofErr w:type="spellStart"/>
-            <w:proofErr w:type="gramStart"/>
+          </w:p>
+          <w:p>
+            <w:pPr>
+              <w:jc w:val="center"/>
+              <w:rPr>
+                <w:rFonts w:asciiTheme="majorHAnsi" w:hAnsiTheme="majorHAnsi"/>
+                <w:sz w:val="20"/>
+                <w:szCs w:val="20"/>
+              </w:rPr>
+            </w:pPr>
+          </w:p>
+        </w:tc>
+        <w:tc>
+          <w:tcPr>
+            <w:tcW w:w="810" w:type="dxa"/>
+          </w:tcPr>
+          <w:p>
+            <w:pPr>
+              <w:jc w:val="center"/>
+              <w:rPr>
+                <w:rFonts w:asciiTheme="majorHAnsi" w:hAnsiTheme="majorHAnsi"/>
+                <w:sz w:val="20"/>
+                <w:szCs w:val="20"/>
+              </w:rPr>
+            </w:pPr>
             <w:r>
               <w:rPr>
                 <w:rFonts w:asciiTheme="majorHAnsi" w:hAnsiTheme="majorHAnsi"/>
@@ -9971,8 +9635,6 @@
               </w:rPr>
               <w:t>int</w:t>
             </w:r>
-            <w:proofErr w:type="spellEnd"/>
-            <w:proofErr w:type="gramEnd"/>
           </w:p>
         </w:tc>
         <w:tc>
@@ -10106,7 +9768,6 @@
                 <w:szCs w:val="20"/>
               </w:rPr>
             </w:pPr>
-            <w:proofErr w:type="spellStart"/>
             <w:r>
               <w:rPr>
                 <w:rFonts w:asciiTheme="majorHAnsi" w:hAnsiTheme="majorHAnsi"/>
@@ -10115,34 +9776,31 @@
               </w:rPr>
               <w:t>FirstSeparationMicronsPerSec</w:t>
             </w:r>
-            <w:proofErr w:type="spellEnd"/>
-          </w:p>
-          <w:p>
-            <w:pPr>
-              <w:jc w:val="center"/>
-              <w:rPr>
-                <w:rFonts w:asciiTheme="majorHAnsi" w:hAnsiTheme="majorHAnsi"/>
-                <w:sz w:val="20"/>
-                <w:szCs w:val="20"/>
-              </w:rPr>
-            </w:pPr>
-          </w:p>
-        </w:tc>
-        <w:tc>
-          <w:tcPr>
-            <w:tcW w:w="810" w:type="dxa"/>
-          </w:tcPr>
-          <w:p>
-            <w:pPr>
-              <w:jc w:val="center"/>
-              <w:rPr>
-                <w:rFonts w:asciiTheme="majorHAnsi" w:hAnsiTheme="majorHAnsi"/>
-                <w:sz w:val="20"/>
-                <w:szCs w:val="20"/>
-              </w:rPr>
-            </w:pPr>
-            <w:proofErr w:type="spellStart"/>
-            <w:proofErr w:type="gramStart"/>
+          </w:p>
+          <w:p>
+            <w:pPr>
+              <w:jc w:val="center"/>
+              <w:rPr>
+                <w:rFonts w:asciiTheme="majorHAnsi" w:hAnsiTheme="majorHAnsi"/>
+                <w:sz w:val="20"/>
+                <w:szCs w:val="20"/>
+              </w:rPr>
+            </w:pPr>
+          </w:p>
+        </w:tc>
+        <w:tc>
+          <w:tcPr>
+            <w:tcW w:w="810" w:type="dxa"/>
+          </w:tcPr>
+          <w:p>
+            <w:pPr>
+              <w:jc w:val="center"/>
+              <w:rPr>
+                <w:rFonts w:asciiTheme="majorHAnsi" w:hAnsiTheme="majorHAnsi"/>
+                <w:sz w:val="20"/>
+                <w:szCs w:val="20"/>
+              </w:rPr>
+            </w:pPr>
             <w:r>
               <w:rPr>
                 <w:rFonts w:asciiTheme="majorHAnsi" w:hAnsiTheme="majorHAnsi"/>
@@ -10151,8 +9809,6 @@
               </w:rPr>
               <w:t>int</w:t>
             </w:r>
-            <w:proofErr w:type="spellEnd"/>
-            <w:proofErr w:type="gramEnd"/>
           </w:p>
         </w:tc>
         <w:tc>
@@ -10214,23 +9870,13 @@
                 <w:szCs w:val="20"/>
               </w:rPr>
             </w:pPr>
-            <w:proofErr w:type="gramStart"/>
-            <w:r>
-              <w:rPr>
-                <w:rFonts w:asciiTheme="majorHAnsi" w:hAnsiTheme="majorHAnsi"/>
-                <w:sz w:val="20"/>
-                <w:szCs w:val="20"/>
-              </w:rPr>
-              <w:t>microns</w:t>
-            </w:r>
-            <w:proofErr w:type="gramEnd"/>
-            <w:r>
-              <w:rPr>
-                <w:rFonts w:asciiTheme="majorHAnsi" w:hAnsiTheme="majorHAnsi"/>
-                <w:sz w:val="20"/>
-                <w:szCs w:val="20"/>
-              </w:rPr>
-              <w:t>/second</w:t>
+            <w:r>
+              <w:rPr>
+                <w:rFonts w:asciiTheme="majorHAnsi" w:hAnsiTheme="majorHAnsi"/>
+                <w:sz w:val="20"/>
+                <w:szCs w:val="20"/>
+              </w:rPr>
+              <w:t>microns/second</w:t>
             </w:r>
           </w:p>
         </w:tc>
@@ -10318,7 +9964,6 @@
                 <w:szCs w:val="20"/>
               </w:rPr>
             </w:pPr>
-            <w:proofErr w:type="spellStart"/>
             <w:r>
               <w:rPr>
                 <w:rFonts w:asciiTheme="majorHAnsi" w:hAnsiTheme="majorHAnsi"/>
@@ -10335,34 +9980,31 @@
               </w:rPr>
               <w:t>ZJerk</w:t>
             </w:r>
-            <w:proofErr w:type="spellEnd"/>
-          </w:p>
-          <w:p>
-            <w:pPr>
-              <w:jc w:val="center"/>
-              <w:rPr>
-                <w:rFonts w:asciiTheme="majorHAnsi" w:hAnsiTheme="majorHAnsi"/>
-                <w:sz w:val="20"/>
-                <w:szCs w:val="20"/>
-              </w:rPr>
-            </w:pPr>
-          </w:p>
-        </w:tc>
-        <w:tc>
-          <w:tcPr>
-            <w:tcW w:w="810" w:type="dxa"/>
-          </w:tcPr>
-          <w:p>
-            <w:pPr>
-              <w:jc w:val="center"/>
-              <w:rPr>
-                <w:rFonts w:asciiTheme="majorHAnsi" w:hAnsiTheme="majorHAnsi"/>
-                <w:sz w:val="20"/>
-                <w:szCs w:val="20"/>
-              </w:rPr>
-            </w:pPr>
-            <w:proofErr w:type="spellStart"/>
-            <w:proofErr w:type="gramStart"/>
+          </w:p>
+          <w:p>
+            <w:pPr>
+              <w:jc w:val="center"/>
+              <w:rPr>
+                <w:rFonts w:asciiTheme="majorHAnsi" w:hAnsiTheme="majorHAnsi"/>
+                <w:sz w:val="20"/>
+                <w:szCs w:val="20"/>
+              </w:rPr>
+            </w:pPr>
+          </w:p>
+        </w:tc>
+        <w:tc>
+          <w:tcPr>
+            <w:tcW w:w="810" w:type="dxa"/>
+          </w:tcPr>
+          <w:p>
+            <w:pPr>
+              <w:jc w:val="center"/>
+              <w:rPr>
+                <w:rFonts w:asciiTheme="majorHAnsi" w:hAnsiTheme="majorHAnsi"/>
+                <w:sz w:val="20"/>
+                <w:szCs w:val="20"/>
+              </w:rPr>
+            </w:pPr>
             <w:r>
               <w:rPr>
                 <w:rFonts w:asciiTheme="majorHAnsi" w:hAnsiTheme="majorHAnsi"/>
@@ -10371,8 +10013,6 @@
               </w:rPr>
               <w:t>int</w:t>
             </w:r>
-            <w:proofErr w:type="spellEnd"/>
-            <w:proofErr w:type="gramEnd"/>
           </w:p>
         </w:tc>
         <w:tc>
@@ -10509,7 +10149,6 @@
                 <w:szCs w:val="20"/>
               </w:rPr>
             </w:pPr>
-            <w:proofErr w:type="spellStart"/>
             <w:r>
               <w:rPr>
                 <w:rFonts w:asciiTheme="majorHAnsi" w:hAnsiTheme="majorHAnsi"/>
@@ -10518,34 +10157,31 @@
               </w:rPr>
               <w:t>FirstApproachMicronsPerSec</w:t>
             </w:r>
-            <w:proofErr w:type="spellEnd"/>
-          </w:p>
-          <w:p>
-            <w:pPr>
-              <w:jc w:val="center"/>
-              <w:rPr>
-                <w:rFonts w:asciiTheme="majorHAnsi" w:hAnsiTheme="majorHAnsi"/>
-                <w:sz w:val="20"/>
-                <w:szCs w:val="20"/>
-              </w:rPr>
-            </w:pPr>
-          </w:p>
-        </w:tc>
-        <w:tc>
-          <w:tcPr>
-            <w:tcW w:w="810" w:type="dxa"/>
-          </w:tcPr>
-          <w:p>
-            <w:pPr>
-              <w:jc w:val="center"/>
-              <w:rPr>
-                <w:rFonts w:asciiTheme="majorHAnsi" w:hAnsiTheme="majorHAnsi"/>
-                <w:sz w:val="20"/>
-                <w:szCs w:val="20"/>
-              </w:rPr>
-            </w:pPr>
-            <w:proofErr w:type="spellStart"/>
-            <w:proofErr w:type="gramStart"/>
+          </w:p>
+          <w:p>
+            <w:pPr>
+              <w:jc w:val="center"/>
+              <w:rPr>
+                <w:rFonts w:asciiTheme="majorHAnsi" w:hAnsiTheme="majorHAnsi"/>
+                <w:sz w:val="20"/>
+                <w:szCs w:val="20"/>
+              </w:rPr>
+            </w:pPr>
+          </w:p>
+        </w:tc>
+        <w:tc>
+          <w:tcPr>
+            <w:tcW w:w="810" w:type="dxa"/>
+          </w:tcPr>
+          <w:p>
+            <w:pPr>
+              <w:jc w:val="center"/>
+              <w:rPr>
+                <w:rFonts w:asciiTheme="majorHAnsi" w:hAnsiTheme="majorHAnsi"/>
+                <w:sz w:val="20"/>
+                <w:szCs w:val="20"/>
+              </w:rPr>
+            </w:pPr>
             <w:r>
               <w:rPr>
                 <w:rFonts w:asciiTheme="majorHAnsi" w:hAnsiTheme="majorHAnsi"/>
@@ -10554,8 +10190,6 @@
               </w:rPr>
               <w:t>int</w:t>
             </w:r>
-            <w:proofErr w:type="spellEnd"/>
-            <w:proofErr w:type="gramEnd"/>
           </w:p>
         </w:tc>
         <w:tc>
@@ -10617,23 +10251,13 @@
                 <w:szCs w:val="20"/>
               </w:rPr>
             </w:pPr>
-            <w:proofErr w:type="gramStart"/>
-            <w:r>
-              <w:rPr>
-                <w:rFonts w:asciiTheme="majorHAnsi" w:hAnsiTheme="majorHAnsi"/>
-                <w:sz w:val="20"/>
-                <w:szCs w:val="20"/>
-              </w:rPr>
-              <w:t>microns</w:t>
-            </w:r>
-            <w:proofErr w:type="gramEnd"/>
-            <w:r>
-              <w:rPr>
-                <w:rFonts w:asciiTheme="majorHAnsi" w:hAnsiTheme="majorHAnsi"/>
-                <w:sz w:val="20"/>
-                <w:szCs w:val="20"/>
-              </w:rPr>
-              <w:t>/second</w:t>
+            <w:r>
+              <w:rPr>
+                <w:rFonts w:asciiTheme="majorHAnsi" w:hAnsiTheme="majorHAnsi"/>
+                <w:sz w:val="20"/>
+                <w:szCs w:val="20"/>
+              </w:rPr>
+              <w:t>microns/second</w:t>
             </w:r>
           </w:p>
         </w:tc>
@@ -10724,7 +10348,6 @@
                 <w:szCs w:val="20"/>
               </w:rPr>
             </w:pPr>
-            <w:proofErr w:type="spellStart"/>
             <w:r>
               <w:rPr>
                 <w:rFonts w:asciiTheme="majorHAnsi" w:hAnsiTheme="majorHAnsi"/>
@@ -10733,34 +10356,31 @@
               </w:rPr>
               <w:t>FirstRotationMilliDegrees</w:t>
             </w:r>
-            <w:proofErr w:type="spellEnd"/>
-          </w:p>
-          <w:p>
-            <w:pPr>
-              <w:jc w:val="center"/>
-              <w:rPr>
-                <w:rFonts w:asciiTheme="majorHAnsi" w:hAnsiTheme="majorHAnsi"/>
-                <w:sz w:val="20"/>
-                <w:szCs w:val="20"/>
-              </w:rPr>
-            </w:pPr>
-          </w:p>
-        </w:tc>
-        <w:tc>
-          <w:tcPr>
-            <w:tcW w:w="810" w:type="dxa"/>
-          </w:tcPr>
-          <w:p>
-            <w:pPr>
-              <w:jc w:val="center"/>
-              <w:rPr>
-                <w:rFonts w:asciiTheme="majorHAnsi" w:hAnsiTheme="majorHAnsi"/>
-                <w:sz w:val="20"/>
-                <w:szCs w:val="20"/>
-              </w:rPr>
-            </w:pPr>
-            <w:proofErr w:type="spellStart"/>
-            <w:proofErr w:type="gramStart"/>
+          </w:p>
+          <w:p>
+            <w:pPr>
+              <w:jc w:val="center"/>
+              <w:rPr>
+                <w:rFonts w:asciiTheme="majorHAnsi" w:hAnsiTheme="majorHAnsi"/>
+                <w:sz w:val="20"/>
+                <w:szCs w:val="20"/>
+              </w:rPr>
+            </w:pPr>
+          </w:p>
+        </w:tc>
+        <w:tc>
+          <w:tcPr>
+            <w:tcW w:w="810" w:type="dxa"/>
+          </w:tcPr>
+          <w:p>
+            <w:pPr>
+              <w:jc w:val="center"/>
+              <w:rPr>
+                <w:rFonts w:asciiTheme="majorHAnsi" w:hAnsiTheme="majorHAnsi"/>
+                <w:sz w:val="20"/>
+                <w:szCs w:val="20"/>
+              </w:rPr>
+            </w:pPr>
             <w:r>
               <w:rPr>
                 <w:rFonts w:asciiTheme="majorHAnsi" w:hAnsiTheme="majorHAnsi"/>
@@ -10769,8 +10389,6 @@
               </w:rPr>
               <w:t>int</w:t>
             </w:r>
-            <w:proofErr w:type="spellEnd"/>
-            <w:proofErr w:type="gramEnd"/>
           </w:p>
         </w:tc>
         <w:tc>
@@ -10894,7 +10512,6 @@
                 <w:szCs w:val="20"/>
               </w:rPr>
             </w:pPr>
-            <w:proofErr w:type="spellStart"/>
             <w:r>
               <w:rPr>
                 <w:rFonts w:asciiTheme="majorHAnsi" w:hAnsiTheme="majorHAnsi"/>
@@ -10903,34 +10520,31 @@
               </w:rPr>
               <w:t>FirstExposureWaitMS</w:t>
             </w:r>
-            <w:proofErr w:type="spellEnd"/>
-          </w:p>
-          <w:p>
-            <w:pPr>
-              <w:jc w:val="center"/>
-              <w:rPr>
-                <w:rFonts w:asciiTheme="majorHAnsi" w:hAnsiTheme="majorHAnsi"/>
-                <w:sz w:val="20"/>
-                <w:szCs w:val="20"/>
-              </w:rPr>
-            </w:pPr>
-          </w:p>
-        </w:tc>
-        <w:tc>
-          <w:tcPr>
-            <w:tcW w:w="810" w:type="dxa"/>
-          </w:tcPr>
-          <w:p>
-            <w:pPr>
-              <w:jc w:val="center"/>
-              <w:rPr>
-                <w:rFonts w:asciiTheme="majorHAnsi" w:hAnsiTheme="majorHAnsi"/>
-                <w:sz w:val="20"/>
-                <w:szCs w:val="20"/>
-              </w:rPr>
-            </w:pPr>
-            <w:proofErr w:type="spellStart"/>
-            <w:proofErr w:type="gramStart"/>
+          </w:p>
+          <w:p>
+            <w:pPr>
+              <w:jc w:val="center"/>
+              <w:rPr>
+                <w:rFonts w:asciiTheme="majorHAnsi" w:hAnsiTheme="majorHAnsi"/>
+                <w:sz w:val="20"/>
+                <w:szCs w:val="20"/>
+              </w:rPr>
+            </w:pPr>
+          </w:p>
+        </w:tc>
+        <w:tc>
+          <w:tcPr>
+            <w:tcW w:w="810" w:type="dxa"/>
+          </w:tcPr>
+          <w:p>
+            <w:pPr>
+              <w:jc w:val="center"/>
+              <w:rPr>
+                <w:rFonts w:asciiTheme="majorHAnsi" w:hAnsiTheme="majorHAnsi"/>
+                <w:sz w:val="20"/>
+                <w:szCs w:val="20"/>
+              </w:rPr>
+            </w:pPr>
             <w:r>
               <w:rPr>
                 <w:rFonts w:asciiTheme="majorHAnsi" w:hAnsiTheme="majorHAnsi"/>
@@ -10939,8 +10553,6 @@
               </w:rPr>
               <w:t>int</w:t>
             </w:r>
-            <w:proofErr w:type="spellEnd"/>
-            <w:proofErr w:type="gramEnd"/>
           </w:p>
         </w:tc>
         <w:tc>
@@ -11064,7 +10676,6 @@
                 <w:szCs w:val="20"/>
               </w:rPr>
             </w:pPr>
-            <w:proofErr w:type="spellStart"/>
             <w:r>
               <w:rPr>
                 <w:rFonts w:asciiTheme="majorHAnsi" w:hAnsiTheme="majorHAnsi"/>
@@ -11073,34 +10684,31 @@
               </w:rPr>
               <w:t>FirstSeparationWaitMS</w:t>
             </w:r>
-            <w:proofErr w:type="spellEnd"/>
-          </w:p>
-          <w:p>
-            <w:pPr>
-              <w:jc w:val="center"/>
-              <w:rPr>
-                <w:rFonts w:asciiTheme="majorHAnsi" w:hAnsiTheme="majorHAnsi"/>
-                <w:sz w:val="20"/>
-                <w:szCs w:val="20"/>
-              </w:rPr>
-            </w:pPr>
-          </w:p>
-        </w:tc>
-        <w:tc>
-          <w:tcPr>
-            <w:tcW w:w="810" w:type="dxa"/>
-          </w:tcPr>
-          <w:p>
-            <w:pPr>
-              <w:jc w:val="center"/>
-              <w:rPr>
-                <w:rFonts w:asciiTheme="majorHAnsi" w:hAnsiTheme="majorHAnsi"/>
-                <w:sz w:val="20"/>
-                <w:szCs w:val="20"/>
-              </w:rPr>
-            </w:pPr>
-            <w:proofErr w:type="spellStart"/>
-            <w:proofErr w:type="gramStart"/>
+          </w:p>
+          <w:p>
+            <w:pPr>
+              <w:jc w:val="center"/>
+              <w:rPr>
+                <w:rFonts w:asciiTheme="majorHAnsi" w:hAnsiTheme="majorHAnsi"/>
+                <w:sz w:val="20"/>
+                <w:szCs w:val="20"/>
+              </w:rPr>
+            </w:pPr>
+          </w:p>
+        </w:tc>
+        <w:tc>
+          <w:tcPr>
+            <w:tcW w:w="810" w:type="dxa"/>
+          </w:tcPr>
+          <w:p>
+            <w:pPr>
+              <w:jc w:val="center"/>
+              <w:rPr>
+                <w:rFonts w:asciiTheme="majorHAnsi" w:hAnsiTheme="majorHAnsi"/>
+                <w:sz w:val="20"/>
+                <w:szCs w:val="20"/>
+              </w:rPr>
+            </w:pPr>
             <w:r>
               <w:rPr>
                 <w:rFonts w:asciiTheme="majorHAnsi" w:hAnsiTheme="majorHAnsi"/>
@@ -11109,8 +10717,6 @@
               </w:rPr>
               <w:t>int</w:t>
             </w:r>
-            <w:proofErr w:type="spellEnd"/>
-            <w:proofErr w:type="gramEnd"/>
           </w:p>
         </w:tc>
         <w:tc>
@@ -11234,7 +10840,6 @@
                 <w:szCs w:val="20"/>
               </w:rPr>
             </w:pPr>
-            <w:proofErr w:type="spellStart"/>
             <w:r>
               <w:rPr>
                 <w:rFonts w:asciiTheme="majorHAnsi" w:hAnsiTheme="majorHAnsi"/>
@@ -11243,34 +10848,31 @@
               </w:rPr>
               <w:t>FirstApproachWaitMS</w:t>
             </w:r>
-            <w:proofErr w:type="spellEnd"/>
-          </w:p>
-          <w:p>
-            <w:pPr>
-              <w:jc w:val="center"/>
-              <w:rPr>
-                <w:rFonts w:asciiTheme="majorHAnsi" w:hAnsiTheme="majorHAnsi"/>
-                <w:sz w:val="20"/>
-                <w:szCs w:val="20"/>
-              </w:rPr>
-            </w:pPr>
-          </w:p>
-        </w:tc>
-        <w:tc>
-          <w:tcPr>
-            <w:tcW w:w="810" w:type="dxa"/>
-          </w:tcPr>
-          <w:p>
-            <w:pPr>
-              <w:jc w:val="center"/>
-              <w:rPr>
-                <w:rFonts w:asciiTheme="majorHAnsi" w:hAnsiTheme="majorHAnsi"/>
-                <w:sz w:val="20"/>
-                <w:szCs w:val="20"/>
-              </w:rPr>
-            </w:pPr>
-            <w:proofErr w:type="spellStart"/>
-            <w:proofErr w:type="gramStart"/>
+          </w:p>
+          <w:p>
+            <w:pPr>
+              <w:jc w:val="center"/>
+              <w:rPr>
+                <w:rFonts w:asciiTheme="majorHAnsi" w:hAnsiTheme="majorHAnsi"/>
+                <w:sz w:val="20"/>
+                <w:szCs w:val="20"/>
+              </w:rPr>
+            </w:pPr>
+          </w:p>
+        </w:tc>
+        <w:tc>
+          <w:tcPr>
+            <w:tcW w:w="810" w:type="dxa"/>
+          </w:tcPr>
+          <w:p>
+            <w:pPr>
+              <w:jc w:val="center"/>
+              <w:rPr>
+                <w:rFonts w:asciiTheme="majorHAnsi" w:hAnsiTheme="majorHAnsi"/>
+                <w:sz w:val="20"/>
+                <w:szCs w:val="20"/>
+              </w:rPr>
+            </w:pPr>
             <w:r>
               <w:rPr>
                 <w:rFonts w:asciiTheme="majorHAnsi" w:hAnsiTheme="majorHAnsi"/>
@@ -11279,8 +10881,6 @@
               </w:rPr>
               <w:t>int</w:t>
             </w:r>
-            <w:proofErr w:type="spellEnd"/>
-            <w:proofErr w:type="gramEnd"/>
           </w:p>
         </w:tc>
         <w:tc>
@@ -11404,7 +11004,6 @@
                 <w:szCs w:val="20"/>
               </w:rPr>
             </w:pPr>
-            <w:proofErr w:type="spellStart"/>
             <w:r>
               <w:rPr>
                 <w:rFonts w:asciiTheme="majorHAnsi" w:hAnsiTheme="majorHAnsi"/>
@@ -11413,34 +11012,31 @@
               </w:rPr>
               <w:t>FirstPressMicrons</w:t>
             </w:r>
-            <w:proofErr w:type="spellEnd"/>
-          </w:p>
-          <w:p>
-            <w:pPr>
-              <w:jc w:val="center"/>
-              <w:rPr>
-                <w:rFonts w:asciiTheme="majorHAnsi" w:hAnsiTheme="majorHAnsi"/>
-                <w:sz w:val="20"/>
-                <w:szCs w:val="20"/>
-              </w:rPr>
-            </w:pPr>
-          </w:p>
-        </w:tc>
-        <w:tc>
-          <w:tcPr>
-            <w:tcW w:w="810" w:type="dxa"/>
-          </w:tcPr>
-          <w:p>
-            <w:pPr>
-              <w:jc w:val="center"/>
-              <w:rPr>
-                <w:rFonts w:asciiTheme="majorHAnsi" w:hAnsiTheme="majorHAnsi"/>
-                <w:sz w:val="20"/>
-                <w:szCs w:val="20"/>
-              </w:rPr>
-            </w:pPr>
-            <w:proofErr w:type="spellStart"/>
-            <w:proofErr w:type="gramStart"/>
+          </w:p>
+          <w:p>
+            <w:pPr>
+              <w:jc w:val="center"/>
+              <w:rPr>
+                <w:rFonts w:asciiTheme="majorHAnsi" w:hAnsiTheme="majorHAnsi"/>
+                <w:sz w:val="20"/>
+                <w:szCs w:val="20"/>
+              </w:rPr>
+            </w:pPr>
+          </w:p>
+        </w:tc>
+        <w:tc>
+          <w:tcPr>
+            <w:tcW w:w="810" w:type="dxa"/>
+          </w:tcPr>
+          <w:p>
+            <w:pPr>
+              <w:jc w:val="center"/>
+              <w:rPr>
+                <w:rFonts w:asciiTheme="majorHAnsi" w:hAnsiTheme="majorHAnsi"/>
+                <w:sz w:val="20"/>
+                <w:szCs w:val="20"/>
+              </w:rPr>
+            </w:pPr>
             <w:r>
               <w:rPr>
                 <w:rFonts w:asciiTheme="majorHAnsi" w:hAnsiTheme="majorHAnsi"/>
@@ -11449,8 +11045,6 @@
               </w:rPr>
               <w:t>int</w:t>
             </w:r>
-            <w:proofErr w:type="spellEnd"/>
-            <w:proofErr w:type="gramEnd"/>
           </w:p>
         </w:tc>
         <w:tc>
@@ -11504,7 +11098,6 @@
                 <w:szCs w:val="20"/>
               </w:rPr>
             </w:pPr>
-            <w:proofErr w:type="gramStart"/>
             <w:r>
               <w:rPr>
                 <w:rFonts w:asciiTheme="majorHAnsi" w:hAnsiTheme="majorHAnsi"/>
@@ -11513,7 +11106,6 @@
               </w:rPr>
               <w:t>microns</w:t>
             </w:r>
-            <w:proofErr w:type="gramEnd"/>
           </w:p>
         </w:tc>
         <w:tc>
@@ -11576,7 +11168,6 @@
                 <w:szCs w:val="20"/>
               </w:rPr>
             </w:pPr>
-            <w:proofErr w:type="spellStart"/>
             <w:r>
               <w:rPr>
                 <w:rFonts w:asciiTheme="majorHAnsi" w:hAnsiTheme="majorHAnsi"/>
@@ -11585,34 +11176,31 @@
               </w:rPr>
               <w:t>FirstPressMicronsPerSec</w:t>
             </w:r>
-            <w:proofErr w:type="spellEnd"/>
-          </w:p>
-          <w:p>
-            <w:pPr>
-              <w:jc w:val="center"/>
-              <w:rPr>
-                <w:rFonts w:asciiTheme="majorHAnsi" w:hAnsiTheme="majorHAnsi"/>
-                <w:sz w:val="20"/>
-                <w:szCs w:val="20"/>
-              </w:rPr>
-            </w:pPr>
-          </w:p>
-        </w:tc>
-        <w:tc>
-          <w:tcPr>
-            <w:tcW w:w="810" w:type="dxa"/>
-          </w:tcPr>
-          <w:p>
-            <w:pPr>
-              <w:jc w:val="center"/>
-              <w:rPr>
-                <w:rFonts w:asciiTheme="majorHAnsi" w:hAnsiTheme="majorHAnsi"/>
-                <w:sz w:val="20"/>
-                <w:szCs w:val="20"/>
-              </w:rPr>
-            </w:pPr>
-            <w:proofErr w:type="spellStart"/>
-            <w:proofErr w:type="gramStart"/>
+          </w:p>
+          <w:p>
+            <w:pPr>
+              <w:jc w:val="center"/>
+              <w:rPr>
+                <w:rFonts w:asciiTheme="majorHAnsi" w:hAnsiTheme="majorHAnsi"/>
+                <w:sz w:val="20"/>
+                <w:szCs w:val="20"/>
+              </w:rPr>
+            </w:pPr>
+          </w:p>
+        </w:tc>
+        <w:tc>
+          <w:tcPr>
+            <w:tcW w:w="810" w:type="dxa"/>
+          </w:tcPr>
+          <w:p>
+            <w:pPr>
+              <w:jc w:val="center"/>
+              <w:rPr>
+                <w:rFonts w:asciiTheme="majorHAnsi" w:hAnsiTheme="majorHAnsi"/>
+                <w:sz w:val="20"/>
+                <w:szCs w:val="20"/>
+              </w:rPr>
+            </w:pPr>
             <w:r>
               <w:rPr>
                 <w:rFonts w:asciiTheme="majorHAnsi" w:hAnsiTheme="majorHAnsi"/>
@@ -11621,8 +11209,6 @@
               </w:rPr>
               <w:t>int</w:t>
             </w:r>
-            <w:proofErr w:type="spellEnd"/>
-            <w:proofErr w:type="gramEnd"/>
           </w:p>
         </w:tc>
         <w:tc>
@@ -11684,23 +11270,13 @@
                 <w:szCs w:val="20"/>
               </w:rPr>
             </w:pPr>
-            <w:proofErr w:type="gramStart"/>
-            <w:r>
-              <w:rPr>
-                <w:rFonts w:asciiTheme="majorHAnsi" w:hAnsiTheme="majorHAnsi"/>
-                <w:sz w:val="20"/>
-                <w:szCs w:val="20"/>
-              </w:rPr>
-              <w:t>microns</w:t>
-            </w:r>
-            <w:proofErr w:type="gramEnd"/>
-            <w:r>
-              <w:rPr>
-                <w:rFonts w:asciiTheme="majorHAnsi" w:hAnsiTheme="majorHAnsi"/>
-                <w:sz w:val="20"/>
-                <w:szCs w:val="20"/>
-              </w:rPr>
-              <w:t>/second</w:t>
+            <w:r>
+              <w:rPr>
+                <w:rFonts w:asciiTheme="majorHAnsi" w:hAnsiTheme="majorHAnsi"/>
+                <w:sz w:val="20"/>
+                <w:szCs w:val="20"/>
+              </w:rPr>
+              <w:t>microns/second</w:t>
             </w:r>
           </w:p>
         </w:tc>
@@ -11764,7 +11340,6 @@
                 <w:szCs w:val="20"/>
               </w:rPr>
             </w:pPr>
-            <w:proofErr w:type="spellStart"/>
             <w:r>
               <w:rPr>
                 <w:rFonts w:asciiTheme="majorHAnsi" w:hAnsiTheme="majorHAnsi"/>
@@ -11773,49 +11348,38 @@
               </w:rPr>
               <w:t>FirstPressWaitMS</w:t>
             </w:r>
-            <w:proofErr w:type="spellEnd"/>
-          </w:p>
-          <w:p>
-            <w:pPr>
-              <w:jc w:val="center"/>
-              <w:rPr>
-                <w:rFonts w:asciiTheme="majorHAnsi" w:hAnsiTheme="majorHAnsi"/>
-                <w:sz w:val="20"/>
-                <w:szCs w:val="20"/>
-              </w:rPr>
-            </w:pPr>
-          </w:p>
-        </w:tc>
-        <w:tc>
-          <w:tcPr>
-            <w:tcW w:w="810" w:type="dxa"/>
-          </w:tcPr>
-          <w:p>
-            <w:pPr>
-              <w:jc w:val="center"/>
-              <w:rPr>
-                <w:rFonts w:asciiTheme="majorHAnsi" w:hAnsiTheme="majorHAnsi"/>
-                <w:sz w:val="20"/>
-                <w:szCs w:val="20"/>
-              </w:rPr>
-            </w:pPr>
-            <w:proofErr w:type="spellStart"/>
-            <w:r>
-              <w:rPr>
-                <w:rFonts w:asciiTheme="majorHAnsi" w:hAnsiTheme="majorHAnsi"/>
-                <w:sz w:val="20"/>
-                <w:szCs w:val="20"/>
-              </w:rPr>
-              <w:t>Int</w:t>
-            </w:r>
-            <w:proofErr w:type="spellEnd"/>
-            <w:r>
-              <w:rPr>
-                <w:rFonts w:asciiTheme="majorHAnsi" w:hAnsiTheme="majorHAnsi"/>
-                <w:sz w:val="20"/>
-                <w:szCs w:val="20"/>
-              </w:rPr>
-              <w:t xml:space="preserve"> </w:t>
+          </w:p>
+          <w:p>
+            <w:pPr>
+              <w:jc w:val="center"/>
+              <w:rPr>
+                <w:rFonts w:asciiTheme="majorHAnsi" w:hAnsiTheme="majorHAnsi"/>
+                <w:sz w:val="20"/>
+                <w:szCs w:val="20"/>
+              </w:rPr>
+            </w:pPr>
+          </w:p>
+        </w:tc>
+        <w:tc>
+          <w:tcPr>
+            <w:tcW w:w="810" w:type="dxa"/>
+          </w:tcPr>
+          <w:p>
+            <w:pPr>
+              <w:jc w:val="center"/>
+              <w:rPr>
+                <w:rFonts w:asciiTheme="majorHAnsi" w:hAnsiTheme="majorHAnsi"/>
+                <w:sz w:val="20"/>
+                <w:szCs w:val="20"/>
+              </w:rPr>
+            </w:pPr>
+            <w:r>
+              <w:rPr>
+                <w:rFonts w:asciiTheme="majorHAnsi" w:hAnsiTheme="majorHAnsi"/>
+                <w:sz w:val="20"/>
+                <w:szCs w:val="20"/>
+              </w:rPr>
+              <w:t xml:space="preserve">Int </w:t>
             </w:r>
           </w:p>
         </w:tc>
@@ -11940,7 +11504,6 @@
                 <w:szCs w:val="20"/>
               </w:rPr>
             </w:pPr>
-            <w:proofErr w:type="spellStart"/>
             <w:r>
               <w:rPr>
                 <w:rFonts w:asciiTheme="majorHAnsi" w:hAnsiTheme="majorHAnsi"/>
@@ -11949,34 +11512,31 @@
               </w:rPr>
               <w:t>FirstUnPressMicronsPerSec</w:t>
             </w:r>
-            <w:proofErr w:type="spellEnd"/>
-          </w:p>
-          <w:p>
-            <w:pPr>
-              <w:jc w:val="center"/>
-              <w:rPr>
-                <w:rFonts w:asciiTheme="majorHAnsi" w:hAnsiTheme="majorHAnsi"/>
-                <w:sz w:val="20"/>
-                <w:szCs w:val="20"/>
-              </w:rPr>
-            </w:pPr>
-          </w:p>
-        </w:tc>
-        <w:tc>
-          <w:tcPr>
-            <w:tcW w:w="810" w:type="dxa"/>
-          </w:tcPr>
-          <w:p>
-            <w:pPr>
-              <w:jc w:val="center"/>
-              <w:rPr>
-                <w:rFonts w:asciiTheme="majorHAnsi" w:hAnsiTheme="majorHAnsi"/>
-                <w:sz w:val="20"/>
-                <w:szCs w:val="20"/>
-              </w:rPr>
-            </w:pPr>
-            <w:proofErr w:type="spellStart"/>
-            <w:proofErr w:type="gramStart"/>
+          </w:p>
+          <w:p>
+            <w:pPr>
+              <w:jc w:val="center"/>
+              <w:rPr>
+                <w:rFonts w:asciiTheme="majorHAnsi" w:hAnsiTheme="majorHAnsi"/>
+                <w:sz w:val="20"/>
+                <w:szCs w:val="20"/>
+              </w:rPr>
+            </w:pPr>
+          </w:p>
+        </w:tc>
+        <w:tc>
+          <w:tcPr>
+            <w:tcW w:w="810" w:type="dxa"/>
+          </w:tcPr>
+          <w:p>
+            <w:pPr>
+              <w:jc w:val="center"/>
+              <w:rPr>
+                <w:rFonts w:asciiTheme="majorHAnsi" w:hAnsiTheme="majorHAnsi"/>
+                <w:sz w:val="20"/>
+                <w:szCs w:val="20"/>
+              </w:rPr>
+            </w:pPr>
             <w:r>
               <w:rPr>
                 <w:rFonts w:asciiTheme="majorHAnsi" w:hAnsiTheme="majorHAnsi"/>
@@ -11985,8 +11545,6 @@
               </w:rPr>
               <w:t>int</w:t>
             </w:r>
-            <w:proofErr w:type="spellEnd"/>
-            <w:proofErr w:type="gramEnd"/>
           </w:p>
         </w:tc>
         <w:tc>
@@ -12048,23 +11606,13 @@
                 <w:szCs w:val="20"/>
               </w:rPr>
             </w:pPr>
-            <w:proofErr w:type="gramStart"/>
-            <w:r>
-              <w:rPr>
-                <w:rFonts w:asciiTheme="majorHAnsi" w:hAnsiTheme="majorHAnsi"/>
-                <w:sz w:val="20"/>
-                <w:szCs w:val="20"/>
-              </w:rPr>
-              <w:t>microns</w:t>
-            </w:r>
-            <w:proofErr w:type="gramEnd"/>
-            <w:r>
-              <w:rPr>
-                <w:rFonts w:asciiTheme="majorHAnsi" w:hAnsiTheme="majorHAnsi"/>
-                <w:sz w:val="20"/>
-                <w:szCs w:val="20"/>
-              </w:rPr>
-              <w:t>/second</w:t>
+            <w:r>
+              <w:rPr>
+                <w:rFonts w:asciiTheme="majorHAnsi" w:hAnsiTheme="majorHAnsi"/>
+                <w:sz w:val="20"/>
+                <w:szCs w:val="20"/>
+              </w:rPr>
+              <w:t>microns/second</w:t>
             </w:r>
           </w:p>
         </w:tc>
@@ -12128,7 +11676,6 @@
                 <w:szCs w:val="20"/>
               </w:rPr>
             </w:pPr>
-            <w:proofErr w:type="spellStart"/>
             <w:r>
               <w:rPr>
                 <w:rFonts w:asciiTheme="majorHAnsi" w:hAnsiTheme="majorHAnsi"/>
@@ -12137,49 +11684,38 @@
               </w:rPr>
               <w:t>BurnInSeparationRotJerk</w:t>
             </w:r>
-            <w:proofErr w:type="spellEnd"/>
-          </w:p>
-          <w:p>
-            <w:pPr>
-              <w:jc w:val="center"/>
-              <w:rPr>
-                <w:rFonts w:asciiTheme="majorHAnsi" w:hAnsiTheme="majorHAnsi"/>
-                <w:sz w:val="20"/>
-                <w:szCs w:val="20"/>
-              </w:rPr>
-            </w:pPr>
-          </w:p>
-        </w:tc>
-        <w:tc>
-          <w:tcPr>
-            <w:tcW w:w="810" w:type="dxa"/>
-          </w:tcPr>
-          <w:p>
-            <w:pPr>
-              <w:jc w:val="center"/>
-              <w:rPr>
-                <w:rFonts w:asciiTheme="majorHAnsi" w:hAnsiTheme="majorHAnsi"/>
-                <w:sz w:val="20"/>
-                <w:szCs w:val="20"/>
-              </w:rPr>
-            </w:pPr>
-            <w:proofErr w:type="spellStart"/>
-            <w:r>
-              <w:rPr>
-                <w:rFonts w:asciiTheme="majorHAnsi" w:hAnsiTheme="majorHAnsi"/>
-                <w:sz w:val="20"/>
-                <w:szCs w:val="20"/>
-              </w:rPr>
-              <w:t>Int</w:t>
-            </w:r>
-            <w:proofErr w:type="spellEnd"/>
-            <w:r>
-              <w:rPr>
-                <w:rFonts w:asciiTheme="majorHAnsi" w:hAnsiTheme="majorHAnsi"/>
-                <w:sz w:val="20"/>
-                <w:szCs w:val="20"/>
-              </w:rPr>
-              <w:t xml:space="preserve"> </w:t>
+          </w:p>
+          <w:p>
+            <w:pPr>
+              <w:jc w:val="center"/>
+              <w:rPr>
+                <w:rFonts w:asciiTheme="majorHAnsi" w:hAnsiTheme="majorHAnsi"/>
+                <w:sz w:val="20"/>
+                <w:szCs w:val="20"/>
+              </w:rPr>
+            </w:pPr>
+          </w:p>
+        </w:tc>
+        <w:tc>
+          <w:tcPr>
+            <w:tcW w:w="810" w:type="dxa"/>
+          </w:tcPr>
+          <w:p>
+            <w:pPr>
+              <w:jc w:val="center"/>
+              <w:rPr>
+                <w:rFonts w:asciiTheme="majorHAnsi" w:hAnsiTheme="majorHAnsi"/>
+                <w:sz w:val="20"/>
+                <w:szCs w:val="20"/>
+              </w:rPr>
+            </w:pPr>
+            <w:r>
+              <w:rPr>
+                <w:rFonts w:asciiTheme="majorHAnsi" w:hAnsiTheme="majorHAnsi"/>
+                <w:sz w:val="20"/>
+                <w:szCs w:val="20"/>
+              </w:rPr>
+              <w:t xml:space="preserve">Int </w:t>
             </w:r>
           </w:p>
         </w:tc>
@@ -12346,13 +11882,13 @@
                 <w:szCs w:val="20"/>
               </w:rPr>
             </w:pPr>
-            <w:proofErr w:type="spellStart"/>
-            <w:r>
-              <w:rPr>
-                <w:rFonts w:asciiTheme="majorHAnsi" w:hAnsiTheme="majorHAnsi"/>
-                <w:sz w:val="20"/>
-                <w:szCs w:val="20"/>
-              </w:rPr>
+            <w:r>
+              <w:rPr>
+                <w:rFonts w:asciiTheme="majorHAnsi" w:hAnsiTheme="majorHAnsi"/>
+                <w:sz w:val="20"/>
+                <w:szCs w:val="20"/>
+              </w:rPr>
+              <w:lastRenderedPageBreak/>
               <w:t>BurnIn</w:t>
             </w:r>
             <w:r>
@@ -12363,34 +11899,31 @@
               </w:rPr>
               <w:t>SeparationRPM</w:t>
             </w:r>
-            <w:proofErr w:type="spellEnd"/>
-          </w:p>
-          <w:p>
-            <w:pPr>
-              <w:jc w:val="center"/>
-              <w:rPr>
-                <w:rFonts w:asciiTheme="majorHAnsi" w:hAnsiTheme="majorHAnsi"/>
-                <w:sz w:val="20"/>
-                <w:szCs w:val="20"/>
-              </w:rPr>
-            </w:pPr>
-          </w:p>
-        </w:tc>
-        <w:tc>
-          <w:tcPr>
-            <w:tcW w:w="810" w:type="dxa"/>
-          </w:tcPr>
-          <w:p>
-            <w:pPr>
-              <w:jc w:val="center"/>
-              <w:rPr>
-                <w:rFonts w:asciiTheme="majorHAnsi" w:hAnsiTheme="majorHAnsi"/>
-                <w:sz w:val="20"/>
-                <w:szCs w:val="20"/>
-              </w:rPr>
-            </w:pPr>
-            <w:proofErr w:type="spellStart"/>
-            <w:proofErr w:type="gramStart"/>
+          </w:p>
+          <w:p>
+            <w:pPr>
+              <w:jc w:val="center"/>
+              <w:rPr>
+                <w:rFonts w:asciiTheme="majorHAnsi" w:hAnsiTheme="majorHAnsi"/>
+                <w:sz w:val="20"/>
+                <w:szCs w:val="20"/>
+              </w:rPr>
+            </w:pPr>
+          </w:p>
+        </w:tc>
+        <w:tc>
+          <w:tcPr>
+            <w:tcW w:w="810" w:type="dxa"/>
+          </w:tcPr>
+          <w:p>
+            <w:pPr>
+              <w:jc w:val="center"/>
+              <w:rPr>
+                <w:rFonts w:asciiTheme="majorHAnsi" w:hAnsiTheme="majorHAnsi"/>
+                <w:sz w:val="20"/>
+                <w:szCs w:val="20"/>
+              </w:rPr>
+            </w:pPr>
             <w:r>
               <w:rPr>
                 <w:rFonts w:asciiTheme="majorHAnsi" w:hAnsiTheme="majorHAnsi"/>
@@ -12399,8 +11932,6 @@
               </w:rPr>
               <w:t>int</w:t>
             </w:r>
-            <w:proofErr w:type="spellEnd"/>
-            <w:proofErr w:type="gramEnd"/>
           </w:p>
         </w:tc>
         <w:tc>
@@ -12517,7 +12048,6 @@
                 <w:szCs w:val="20"/>
               </w:rPr>
             </w:pPr>
-            <w:proofErr w:type="spellStart"/>
             <w:r>
               <w:rPr>
                 <w:rFonts w:asciiTheme="majorHAnsi" w:hAnsiTheme="majorHAnsi"/>
@@ -12534,34 +12064,31 @@
               </w:rPr>
               <w:t>ApproachRotJerk</w:t>
             </w:r>
-            <w:proofErr w:type="spellEnd"/>
-          </w:p>
-          <w:p>
-            <w:pPr>
-              <w:jc w:val="center"/>
-              <w:rPr>
-                <w:rFonts w:asciiTheme="majorHAnsi" w:hAnsiTheme="majorHAnsi"/>
-                <w:sz w:val="20"/>
-                <w:szCs w:val="20"/>
-              </w:rPr>
-            </w:pPr>
-          </w:p>
-        </w:tc>
-        <w:tc>
-          <w:tcPr>
-            <w:tcW w:w="810" w:type="dxa"/>
-          </w:tcPr>
-          <w:p>
-            <w:pPr>
-              <w:jc w:val="center"/>
-              <w:rPr>
-                <w:rFonts w:asciiTheme="majorHAnsi" w:hAnsiTheme="majorHAnsi"/>
-                <w:sz w:val="20"/>
-                <w:szCs w:val="20"/>
-              </w:rPr>
-            </w:pPr>
-            <w:proofErr w:type="spellStart"/>
-            <w:proofErr w:type="gramStart"/>
+          </w:p>
+          <w:p>
+            <w:pPr>
+              <w:jc w:val="center"/>
+              <w:rPr>
+                <w:rFonts w:asciiTheme="majorHAnsi" w:hAnsiTheme="majorHAnsi"/>
+                <w:sz w:val="20"/>
+                <w:szCs w:val="20"/>
+              </w:rPr>
+            </w:pPr>
+          </w:p>
+        </w:tc>
+        <w:tc>
+          <w:tcPr>
+            <w:tcW w:w="810" w:type="dxa"/>
+          </w:tcPr>
+          <w:p>
+            <w:pPr>
+              <w:jc w:val="center"/>
+              <w:rPr>
+                <w:rFonts w:asciiTheme="majorHAnsi" w:hAnsiTheme="majorHAnsi"/>
+                <w:sz w:val="20"/>
+                <w:szCs w:val="20"/>
+              </w:rPr>
+            </w:pPr>
             <w:r>
               <w:rPr>
                 <w:rFonts w:asciiTheme="majorHAnsi" w:hAnsiTheme="majorHAnsi"/>
@@ -12570,8 +12097,6 @@
               </w:rPr>
               <w:t>int</w:t>
             </w:r>
-            <w:proofErr w:type="spellEnd"/>
-            <w:proofErr w:type="gramEnd"/>
           </w:p>
         </w:tc>
         <w:tc>
@@ -12691,7 +12216,6 @@
                 <w:rFonts w:asciiTheme="majorHAnsi" w:hAnsiTheme="majorHAnsi" w:cstheme="minorBidi"/>
               </w:rPr>
             </w:pPr>
-            <w:proofErr w:type="spellStart"/>
             <w:r>
               <w:rPr>
                 <w:rFonts w:asciiTheme="majorHAnsi" w:hAnsiTheme="majorHAnsi" w:cstheme="minorBidi"/>
@@ -12704,34 +12228,31 @@
               </w:rPr>
               <w:t>ApproachRPM</w:t>
             </w:r>
-            <w:proofErr w:type="spellEnd"/>
-          </w:p>
-          <w:p>
-            <w:pPr>
-              <w:jc w:val="center"/>
-              <w:rPr>
-                <w:rFonts w:asciiTheme="majorHAnsi" w:hAnsiTheme="majorHAnsi"/>
-                <w:sz w:val="20"/>
-                <w:szCs w:val="20"/>
-              </w:rPr>
-            </w:pPr>
-          </w:p>
-        </w:tc>
-        <w:tc>
-          <w:tcPr>
-            <w:tcW w:w="810" w:type="dxa"/>
-          </w:tcPr>
-          <w:p>
-            <w:pPr>
-              <w:jc w:val="center"/>
-              <w:rPr>
-                <w:rFonts w:asciiTheme="majorHAnsi" w:hAnsiTheme="majorHAnsi"/>
-                <w:sz w:val="20"/>
-                <w:szCs w:val="20"/>
-              </w:rPr>
-            </w:pPr>
-            <w:proofErr w:type="spellStart"/>
-            <w:proofErr w:type="gramStart"/>
+          </w:p>
+          <w:p>
+            <w:pPr>
+              <w:jc w:val="center"/>
+              <w:rPr>
+                <w:rFonts w:asciiTheme="majorHAnsi" w:hAnsiTheme="majorHAnsi"/>
+                <w:sz w:val="20"/>
+                <w:szCs w:val="20"/>
+              </w:rPr>
+            </w:pPr>
+          </w:p>
+        </w:tc>
+        <w:tc>
+          <w:tcPr>
+            <w:tcW w:w="810" w:type="dxa"/>
+          </w:tcPr>
+          <w:p>
+            <w:pPr>
+              <w:jc w:val="center"/>
+              <w:rPr>
+                <w:rFonts w:asciiTheme="majorHAnsi" w:hAnsiTheme="majorHAnsi"/>
+                <w:sz w:val="20"/>
+                <w:szCs w:val="20"/>
+              </w:rPr>
+            </w:pPr>
             <w:r>
               <w:rPr>
                 <w:rFonts w:asciiTheme="majorHAnsi" w:hAnsiTheme="majorHAnsi"/>
@@ -12740,8 +12261,6 @@
               </w:rPr>
               <w:t>int</w:t>
             </w:r>
-            <w:proofErr w:type="spellEnd"/>
-            <w:proofErr w:type="gramEnd"/>
           </w:p>
         </w:tc>
         <w:tc>
@@ -12850,7 +12369,6 @@
                 <w:szCs w:val="20"/>
               </w:rPr>
             </w:pPr>
-            <w:proofErr w:type="spellStart"/>
             <w:r>
               <w:rPr>
                 <w:rFonts w:asciiTheme="majorHAnsi" w:hAnsiTheme="majorHAnsi"/>
@@ -12867,34 +12385,31 @@
               </w:rPr>
               <w:t>ZLiftMicrons</w:t>
             </w:r>
-            <w:proofErr w:type="spellEnd"/>
-          </w:p>
-          <w:p>
-            <w:pPr>
-              <w:jc w:val="center"/>
-              <w:rPr>
-                <w:rFonts w:asciiTheme="majorHAnsi" w:hAnsiTheme="majorHAnsi"/>
-                <w:sz w:val="20"/>
-                <w:szCs w:val="20"/>
-              </w:rPr>
-            </w:pPr>
-          </w:p>
-        </w:tc>
-        <w:tc>
-          <w:tcPr>
-            <w:tcW w:w="810" w:type="dxa"/>
-          </w:tcPr>
-          <w:p>
-            <w:pPr>
-              <w:jc w:val="center"/>
-              <w:rPr>
-                <w:rFonts w:asciiTheme="majorHAnsi" w:hAnsiTheme="majorHAnsi"/>
-                <w:sz w:val="20"/>
-                <w:szCs w:val="20"/>
-              </w:rPr>
-            </w:pPr>
-            <w:proofErr w:type="spellStart"/>
-            <w:proofErr w:type="gramStart"/>
+          </w:p>
+          <w:p>
+            <w:pPr>
+              <w:jc w:val="center"/>
+              <w:rPr>
+                <w:rFonts w:asciiTheme="majorHAnsi" w:hAnsiTheme="majorHAnsi"/>
+                <w:sz w:val="20"/>
+                <w:szCs w:val="20"/>
+              </w:rPr>
+            </w:pPr>
+          </w:p>
+        </w:tc>
+        <w:tc>
+          <w:tcPr>
+            <w:tcW w:w="810" w:type="dxa"/>
+          </w:tcPr>
+          <w:p>
+            <w:pPr>
+              <w:jc w:val="center"/>
+              <w:rPr>
+                <w:rFonts w:asciiTheme="majorHAnsi" w:hAnsiTheme="majorHAnsi"/>
+                <w:sz w:val="20"/>
+                <w:szCs w:val="20"/>
+              </w:rPr>
+            </w:pPr>
             <w:r>
               <w:rPr>
                 <w:rFonts w:asciiTheme="majorHAnsi" w:hAnsiTheme="majorHAnsi"/>
@@ -12903,8 +12418,6 @@
               </w:rPr>
               <w:t>int</w:t>
             </w:r>
-            <w:proofErr w:type="spellEnd"/>
-            <w:proofErr w:type="gramEnd"/>
           </w:p>
         </w:tc>
         <w:tc>
@@ -12958,7 +12471,6 @@
                 <w:szCs w:val="20"/>
               </w:rPr>
             </w:pPr>
-            <w:proofErr w:type="gramStart"/>
             <w:r>
               <w:rPr>
                 <w:rFonts w:asciiTheme="majorHAnsi" w:hAnsiTheme="majorHAnsi"/>
@@ -12967,7 +12479,6 @@
               </w:rPr>
               <w:t>microns</w:t>
             </w:r>
-            <w:proofErr w:type="gramEnd"/>
           </w:p>
         </w:tc>
         <w:tc>
@@ -13015,7 +12526,6 @@
                 <w:szCs w:val="20"/>
               </w:rPr>
             </w:pPr>
-            <w:proofErr w:type="spellStart"/>
             <w:r>
               <w:rPr>
                 <w:rFonts w:asciiTheme="majorHAnsi" w:hAnsiTheme="majorHAnsi"/>
@@ -13040,34 +12550,31 @@
               </w:rPr>
               <w:t>ZJerk</w:t>
             </w:r>
-            <w:proofErr w:type="spellEnd"/>
-          </w:p>
-          <w:p>
-            <w:pPr>
-              <w:jc w:val="center"/>
-              <w:rPr>
-                <w:rFonts w:asciiTheme="majorHAnsi" w:hAnsiTheme="majorHAnsi"/>
-                <w:sz w:val="20"/>
-                <w:szCs w:val="20"/>
-              </w:rPr>
-            </w:pPr>
-          </w:p>
-        </w:tc>
-        <w:tc>
-          <w:tcPr>
-            <w:tcW w:w="810" w:type="dxa"/>
-          </w:tcPr>
-          <w:p>
-            <w:pPr>
-              <w:jc w:val="center"/>
-              <w:rPr>
-                <w:rFonts w:asciiTheme="majorHAnsi" w:hAnsiTheme="majorHAnsi"/>
-                <w:sz w:val="20"/>
-                <w:szCs w:val="20"/>
-              </w:rPr>
-            </w:pPr>
-            <w:proofErr w:type="spellStart"/>
-            <w:proofErr w:type="gramStart"/>
+          </w:p>
+          <w:p>
+            <w:pPr>
+              <w:jc w:val="center"/>
+              <w:rPr>
+                <w:rFonts w:asciiTheme="majorHAnsi" w:hAnsiTheme="majorHAnsi"/>
+                <w:sz w:val="20"/>
+                <w:szCs w:val="20"/>
+              </w:rPr>
+            </w:pPr>
+          </w:p>
+        </w:tc>
+        <w:tc>
+          <w:tcPr>
+            <w:tcW w:w="810" w:type="dxa"/>
+          </w:tcPr>
+          <w:p>
+            <w:pPr>
+              <w:jc w:val="center"/>
+              <w:rPr>
+                <w:rFonts w:asciiTheme="majorHAnsi" w:hAnsiTheme="majorHAnsi"/>
+                <w:sz w:val="20"/>
+                <w:szCs w:val="20"/>
+              </w:rPr>
+            </w:pPr>
             <w:r>
               <w:rPr>
                 <w:rFonts w:asciiTheme="majorHAnsi" w:hAnsiTheme="majorHAnsi"/>
@@ -13076,8 +12583,6 @@
               </w:rPr>
               <w:t>int</w:t>
             </w:r>
-            <w:proofErr w:type="spellEnd"/>
-            <w:proofErr w:type="gramEnd"/>
           </w:p>
         </w:tc>
         <w:tc>
@@ -13196,7 +12701,6 @@
                 <w:szCs w:val="20"/>
               </w:rPr>
             </w:pPr>
-            <w:proofErr w:type="spellStart"/>
             <w:r>
               <w:rPr>
                 <w:rFonts w:asciiTheme="majorHAnsi" w:hAnsiTheme="majorHAnsi"/>
@@ -13213,34 +12717,31 @@
               </w:rPr>
               <w:t>SeparationMicronsPerSec</w:t>
             </w:r>
-            <w:proofErr w:type="spellEnd"/>
-          </w:p>
-          <w:p>
-            <w:pPr>
-              <w:jc w:val="center"/>
-              <w:rPr>
-                <w:rFonts w:asciiTheme="majorHAnsi" w:hAnsiTheme="majorHAnsi"/>
-                <w:sz w:val="20"/>
-                <w:szCs w:val="20"/>
-              </w:rPr>
-            </w:pPr>
-          </w:p>
-        </w:tc>
-        <w:tc>
-          <w:tcPr>
-            <w:tcW w:w="810" w:type="dxa"/>
-          </w:tcPr>
-          <w:p>
-            <w:pPr>
-              <w:jc w:val="center"/>
-              <w:rPr>
-                <w:rFonts w:asciiTheme="majorHAnsi" w:hAnsiTheme="majorHAnsi"/>
-                <w:sz w:val="20"/>
-                <w:szCs w:val="20"/>
-              </w:rPr>
-            </w:pPr>
-            <w:proofErr w:type="spellStart"/>
-            <w:proofErr w:type="gramStart"/>
+          </w:p>
+          <w:p>
+            <w:pPr>
+              <w:jc w:val="center"/>
+              <w:rPr>
+                <w:rFonts w:asciiTheme="majorHAnsi" w:hAnsiTheme="majorHAnsi"/>
+                <w:sz w:val="20"/>
+                <w:szCs w:val="20"/>
+              </w:rPr>
+            </w:pPr>
+          </w:p>
+        </w:tc>
+        <w:tc>
+          <w:tcPr>
+            <w:tcW w:w="810" w:type="dxa"/>
+          </w:tcPr>
+          <w:p>
+            <w:pPr>
+              <w:jc w:val="center"/>
+              <w:rPr>
+                <w:rFonts w:asciiTheme="majorHAnsi" w:hAnsiTheme="majorHAnsi"/>
+                <w:sz w:val="20"/>
+                <w:szCs w:val="20"/>
+              </w:rPr>
+            </w:pPr>
             <w:r>
               <w:rPr>
                 <w:rFonts w:asciiTheme="majorHAnsi" w:hAnsiTheme="majorHAnsi"/>
@@ -13249,8 +12750,6 @@
               </w:rPr>
               <w:t>int</w:t>
             </w:r>
-            <w:proofErr w:type="spellEnd"/>
-            <w:proofErr w:type="gramEnd"/>
           </w:p>
         </w:tc>
         <w:tc>
@@ -13312,23 +12811,13 @@
                 <w:szCs w:val="20"/>
               </w:rPr>
             </w:pPr>
-            <w:proofErr w:type="gramStart"/>
-            <w:r>
-              <w:rPr>
-                <w:rFonts w:asciiTheme="majorHAnsi" w:hAnsiTheme="majorHAnsi"/>
-                <w:sz w:val="20"/>
-                <w:szCs w:val="20"/>
-              </w:rPr>
-              <w:t>microns</w:t>
-            </w:r>
-            <w:proofErr w:type="gramEnd"/>
-            <w:r>
-              <w:rPr>
-                <w:rFonts w:asciiTheme="majorHAnsi" w:hAnsiTheme="majorHAnsi"/>
-                <w:sz w:val="20"/>
-                <w:szCs w:val="20"/>
-              </w:rPr>
-              <w:t>/second</w:t>
+            <w:r>
+              <w:rPr>
+                <w:rFonts w:asciiTheme="majorHAnsi" w:hAnsiTheme="majorHAnsi"/>
+                <w:sz w:val="20"/>
+                <w:szCs w:val="20"/>
+              </w:rPr>
+              <w:t>microns/second</w:t>
             </w:r>
           </w:p>
         </w:tc>
@@ -13377,7 +12866,6 @@
                 <w:szCs w:val="20"/>
               </w:rPr>
             </w:pPr>
-            <w:proofErr w:type="spellStart"/>
             <w:r>
               <w:rPr>
                 <w:rFonts w:asciiTheme="majorHAnsi" w:hAnsiTheme="majorHAnsi"/>
@@ -13394,34 +12882,31 @@
               </w:rPr>
               <w:t>ZJerk</w:t>
             </w:r>
-            <w:proofErr w:type="spellEnd"/>
-          </w:p>
-          <w:p>
-            <w:pPr>
-              <w:jc w:val="center"/>
-              <w:rPr>
-                <w:rFonts w:asciiTheme="majorHAnsi" w:hAnsiTheme="majorHAnsi"/>
-                <w:sz w:val="20"/>
-                <w:szCs w:val="20"/>
-              </w:rPr>
-            </w:pPr>
-          </w:p>
-        </w:tc>
-        <w:tc>
-          <w:tcPr>
-            <w:tcW w:w="810" w:type="dxa"/>
-          </w:tcPr>
-          <w:p>
-            <w:pPr>
-              <w:jc w:val="center"/>
-              <w:rPr>
-                <w:rFonts w:asciiTheme="majorHAnsi" w:hAnsiTheme="majorHAnsi"/>
-                <w:sz w:val="20"/>
-                <w:szCs w:val="20"/>
-              </w:rPr>
-            </w:pPr>
-            <w:proofErr w:type="spellStart"/>
-            <w:proofErr w:type="gramStart"/>
+          </w:p>
+          <w:p>
+            <w:pPr>
+              <w:jc w:val="center"/>
+              <w:rPr>
+                <w:rFonts w:asciiTheme="majorHAnsi" w:hAnsiTheme="majorHAnsi"/>
+                <w:sz w:val="20"/>
+                <w:szCs w:val="20"/>
+              </w:rPr>
+            </w:pPr>
+          </w:p>
+        </w:tc>
+        <w:tc>
+          <w:tcPr>
+            <w:tcW w:w="810" w:type="dxa"/>
+          </w:tcPr>
+          <w:p>
+            <w:pPr>
+              <w:jc w:val="center"/>
+              <w:rPr>
+                <w:rFonts w:asciiTheme="majorHAnsi" w:hAnsiTheme="majorHAnsi"/>
+                <w:sz w:val="20"/>
+                <w:szCs w:val="20"/>
+              </w:rPr>
+            </w:pPr>
             <w:r>
               <w:rPr>
                 <w:rFonts w:asciiTheme="majorHAnsi" w:hAnsiTheme="majorHAnsi"/>
@@ -13430,8 +12915,6 @@
               </w:rPr>
               <w:t>int</w:t>
             </w:r>
-            <w:proofErr w:type="spellEnd"/>
-            <w:proofErr w:type="gramEnd"/>
           </w:p>
         </w:tc>
         <w:tc>
@@ -13549,7 +13032,6 @@
                 <w:szCs w:val="20"/>
               </w:rPr>
             </w:pPr>
-            <w:proofErr w:type="spellStart"/>
             <w:r>
               <w:rPr>
                 <w:rFonts w:asciiTheme="majorHAnsi" w:hAnsiTheme="majorHAnsi"/>
@@ -13558,34 +13040,31 @@
               </w:rPr>
               <w:t>BurnInApproachMicronsPerSec</w:t>
             </w:r>
-            <w:proofErr w:type="spellEnd"/>
-          </w:p>
-          <w:p>
-            <w:pPr>
-              <w:jc w:val="center"/>
-              <w:rPr>
-                <w:rFonts w:asciiTheme="majorHAnsi" w:hAnsiTheme="majorHAnsi"/>
-                <w:sz w:val="20"/>
-                <w:szCs w:val="20"/>
-              </w:rPr>
-            </w:pPr>
-          </w:p>
-        </w:tc>
-        <w:tc>
-          <w:tcPr>
-            <w:tcW w:w="810" w:type="dxa"/>
-          </w:tcPr>
-          <w:p>
-            <w:pPr>
-              <w:jc w:val="center"/>
-              <w:rPr>
-                <w:rFonts w:asciiTheme="majorHAnsi" w:hAnsiTheme="majorHAnsi"/>
-                <w:sz w:val="20"/>
-                <w:szCs w:val="20"/>
-              </w:rPr>
-            </w:pPr>
-            <w:proofErr w:type="spellStart"/>
-            <w:proofErr w:type="gramStart"/>
+          </w:p>
+          <w:p>
+            <w:pPr>
+              <w:jc w:val="center"/>
+              <w:rPr>
+                <w:rFonts w:asciiTheme="majorHAnsi" w:hAnsiTheme="majorHAnsi"/>
+                <w:sz w:val="20"/>
+                <w:szCs w:val="20"/>
+              </w:rPr>
+            </w:pPr>
+          </w:p>
+        </w:tc>
+        <w:tc>
+          <w:tcPr>
+            <w:tcW w:w="810" w:type="dxa"/>
+          </w:tcPr>
+          <w:p>
+            <w:pPr>
+              <w:jc w:val="center"/>
+              <w:rPr>
+                <w:rFonts w:asciiTheme="majorHAnsi" w:hAnsiTheme="majorHAnsi"/>
+                <w:sz w:val="20"/>
+                <w:szCs w:val="20"/>
+              </w:rPr>
+            </w:pPr>
             <w:r>
               <w:rPr>
                 <w:rFonts w:asciiTheme="majorHAnsi" w:hAnsiTheme="majorHAnsi"/>
@@ -13594,8 +13073,6 @@
               </w:rPr>
               <w:t>int</w:t>
             </w:r>
-            <w:proofErr w:type="spellEnd"/>
-            <w:proofErr w:type="gramEnd"/>
           </w:p>
         </w:tc>
         <w:tc>
@@ -13657,23 +13134,13 @@
                 <w:szCs w:val="20"/>
               </w:rPr>
             </w:pPr>
-            <w:proofErr w:type="gramStart"/>
-            <w:r>
-              <w:rPr>
-                <w:rFonts w:asciiTheme="majorHAnsi" w:hAnsiTheme="majorHAnsi"/>
-                <w:sz w:val="20"/>
-                <w:szCs w:val="20"/>
-              </w:rPr>
-              <w:t>microns</w:t>
-            </w:r>
-            <w:proofErr w:type="gramEnd"/>
-            <w:r>
-              <w:rPr>
-                <w:rFonts w:asciiTheme="majorHAnsi" w:hAnsiTheme="majorHAnsi"/>
-                <w:sz w:val="20"/>
-                <w:szCs w:val="20"/>
-              </w:rPr>
-              <w:t>/second</w:t>
+            <w:r>
+              <w:rPr>
+                <w:rFonts w:asciiTheme="majorHAnsi" w:hAnsiTheme="majorHAnsi"/>
+                <w:sz w:val="20"/>
+                <w:szCs w:val="20"/>
+              </w:rPr>
+              <w:t>microns/second</w:t>
             </w:r>
           </w:p>
         </w:tc>
@@ -13722,7 +13189,6 @@
                 <w:szCs w:val="20"/>
               </w:rPr>
             </w:pPr>
-            <w:proofErr w:type="spellStart"/>
             <w:r>
               <w:rPr>
                 <w:rFonts w:asciiTheme="majorHAnsi" w:hAnsiTheme="majorHAnsi"/>
@@ -13731,34 +13197,31 @@
               </w:rPr>
               <w:t>BurnInRotationMilliDegrees</w:t>
             </w:r>
-            <w:proofErr w:type="spellEnd"/>
-          </w:p>
-          <w:p>
-            <w:pPr>
-              <w:jc w:val="center"/>
-              <w:rPr>
-                <w:rFonts w:asciiTheme="majorHAnsi" w:hAnsiTheme="majorHAnsi"/>
-                <w:sz w:val="20"/>
-                <w:szCs w:val="20"/>
-              </w:rPr>
-            </w:pPr>
-          </w:p>
-        </w:tc>
-        <w:tc>
-          <w:tcPr>
-            <w:tcW w:w="810" w:type="dxa"/>
-          </w:tcPr>
-          <w:p>
-            <w:pPr>
-              <w:jc w:val="center"/>
-              <w:rPr>
-                <w:rFonts w:asciiTheme="majorHAnsi" w:hAnsiTheme="majorHAnsi"/>
-                <w:sz w:val="20"/>
-                <w:szCs w:val="20"/>
-              </w:rPr>
-            </w:pPr>
-            <w:proofErr w:type="spellStart"/>
-            <w:proofErr w:type="gramStart"/>
+          </w:p>
+          <w:p>
+            <w:pPr>
+              <w:jc w:val="center"/>
+              <w:rPr>
+                <w:rFonts w:asciiTheme="majorHAnsi" w:hAnsiTheme="majorHAnsi"/>
+                <w:sz w:val="20"/>
+                <w:szCs w:val="20"/>
+              </w:rPr>
+            </w:pPr>
+          </w:p>
+        </w:tc>
+        <w:tc>
+          <w:tcPr>
+            <w:tcW w:w="810" w:type="dxa"/>
+          </w:tcPr>
+          <w:p>
+            <w:pPr>
+              <w:jc w:val="center"/>
+              <w:rPr>
+                <w:rFonts w:asciiTheme="majorHAnsi" w:hAnsiTheme="majorHAnsi"/>
+                <w:sz w:val="20"/>
+                <w:szCs w:val="20"/>
+              </w:rPr>
+            </w:pPr>
             <w:r>
               <w:rPr>
                 <w:rFonts w:asciiTheme="majorHAnsi" w:hAnsiTheme="majorHAnsi"/>
@@ -13767,8 +13230,6 @@
               </w:rPr>
               <w:t>int</w:t>
             </w:r>
-            <w:proofErr w:type="spellEnd"/>
-            <w:proofErr w:type="gramEnd"/>
           </w:p>
         </w:tc>
         <w:tc>
@@ -13877,7 +13338,6 @@
                 <w:szCs w:val="20"/>
               </w:rPr>
             </w:pPr>
-            <w:proofErr w:type="spellStart"/>
             <w:r>
               <w:rPr>
                 <w:rFonts w:asciiTheme="majorHAnsi" w:hAnsiTheme="majorHAnsi"/>
@@ -13886,34 +13346,31 @@
               </w:rPr>
               <w:t>BurnInExposureWaitMS</w:t>
             </w:r>
-            <w:proofErr w:type="spellEnd"/>
-          </w:p>
-          <w:p>
-            <w:pPr>
-              <w:jc w:val="center"/>
-              <w:rPr>
-                <w:rFonts w:asciiTheme="majorHAnsi" w:hAnsiTheme="majorHAnsi"/>
-                <w:sz w:val="20"/>
-                <w:szCs w:val="20"/>
-              </w:rPr>
-            </w:pPr>
-          </w:p>
-        </w:tc>
-        <w:tc>
-          <w:tcPr>
-            <w:tcW w:w="810" w:type="dxa"/>
-          </w:tcPr>
-          <w:p>
-            <w:pPr>
-              <w:jc w:val="center"/>
-              <w:rPr>
-                <w:rFonts w:asciiTheme="majorHAnsi" w:hAnsiTheme="majorHAnsi"/>
-                <w:sz w:val="20"/>
-                <w:szCs w:val="20"/>
-              </w:rPr>
-            </w:pPr>
-            <w:proofErr w:type="spellStart"/>
-            <w:proofErr w:type="gramStart"/>
+          </w:p>
+          <w:p>
+            <w:pPr>
+              <w:jc w:val="center"/>
+              <w:rPr>
+                <w:rFonts w:asciiTheme="majorHAnsi" w:hAnsiTheme="majorHAnsi"/>
+                <w:sz w:val="20"/>
+                <w:szCs w:val="20"/>
+              </w:rPr>
+            </w:pPr>
+          </w:p>
+        </w:tc>
+        <w:tc>
+          <w:tcPr>
+            <w:tcW w:w="810" w:type="dxa"/>
+          </w:tcPr>
+          <w:p>
+            <w:pPr>
+              <w:jc w:val="center"/>
+              <w:rPr>
+                <w:rFonts w:asciiTheme="majorHAnsi" w:hAnsiTheme="majorHAnsi"/>
+                <w:sz w:val="20"/>
+                <w:szCs w:val="20"/>
+              </w:rPr>
+            </w:pPr>
             <w:r>
               <w:rPr>
                 <w:rFonts w:asciiTheme="majorHAnsi" w:hAnsiTheme="majorHAnsi"/>
@@ -13922,8 +13379,6 @@
               </w:rPr>
               <w:t>int</w:t>
             </w:r>
-            <w:proofErr w:type="spellEnd"/>
-            <w:proofErr w:type="gramEnd"/>
           </w:p>
         </w:tc>
         <w:tc>
@@ -14032,7 +13487,6 @@
                 <w:szCs w:val="20"/>
               </w:rPr>
             </w:pPr>
-            <w:proofErr w:type="spellStart"/>
             <w:r>
               <w:rPr>
                 <w:rFonts w:asciiTheme="majorHAnsi" w:hAnsiTheme="majorHAnsi"/>
@@ -14041,34 +13495,31 @@
               </w:rPr>
               <w:t>BurnInSeparationWaitMS</w:t>
             </w:r>
-            <w:proofErr w:type="spellEnd"/>
-          </w:p>
-          <w:p>
-            <w:pPr>
-              <w:jc w:val="center"/>
-              <w:rPr>
-                <w:rFonts w:asciiTheme="majorHAnsi" w:hAnsiTheme="majorHAnsi"/>
-                <w:sz w:val="20"/>
-                <w:szCs w:val="20"/>
-              </w:rPr>
-            </w:pPr>
-          </w:p>
-        </w:tc>
-        <w:tc>
-          <w:tcPr>
-            <w:tcW w:w="810" w:type="dxa"/>
-          </w:tcPr>
-          <w:p>
-            <w:pPr>
-              <w:jc w:val="center"/>
-              <w:rPr>
-                <w:rFonts w:asciiTheme="majorHAnsi" w:hAnsiTheme="majorHAnsi"/>
-                <w:sz w:val="20"/>
-                <w:szCs w:val="20"/>
-              </w:rPr>
-            </w:pPr>
-            <w:proofErr w:type="spellStart"/>
-            <w:proofErr w:type="gramStart"/>
+          </w:p>
+          <w:p>
+            <w:pPr>
+              <w:jc w:val="center"/>
+              <w:rPr>
+                <w:rFonts w:asciiTheme="majorHAnsi" w:hAnsiTheme="majorHAnsi"/>
+                <w:sz w:val="20"/>
+                <w:szCs w:val="20"/>
+              </w:rPr>
+            </w:pPr>
+          </w:p>
+        </w:tc>
+        <w:tc>
+          <w:tcPr>
+            <w:tcW w:w="810" w:type="dxa"/>
+          </w:tcPr>
+          <w:p>
+            <w:pPr>
+              <w:jc w:val="center"/>
+              <w:rPr>
+                <w:rFonts w:asciiTheme="majorHAnsi" w:hAnsiTheme="majorHAnsi"/>
+                <w:sz w:val="20"/>
+                <w:szCs w:val="20"/>
+              </w:rPr>
+            </w:pPr>
             <w:r>
               <w:rPr>
                 <w:rFonts w:asciiTheme="majorHAnsi" w:hAnsiTheme="majorHAnsi"/>
@@ -14077,8 +13528,6 @@
               </w:rPr>
               <w:t>int</w:t>
             </w:r>
-            <w:proofErr w:type="spellEnd"/>
-            <w:proofErr w:type="gramEnd"/>
           </w:p>
         </w:tc>
         <w:tc>
@@ -14187,7 +13636,6 @@
                 <w:szCs w:val="20"/>
               </w:rPr>
             </w:pPr>
-            <w:proofErr w:type="spellStart"/>
             <w:r>
               <w:rPr>
                 <w:rFonts w:asciiTheme="majorHAnsi" w:hAnsiTheme="majorHAnsi"/>
@@ -14196,34 +13644,31 @@
               </w:rPr>
               <w:t>BurnInApproachWaitMS</w:t>
             </w:r>
-            <w:proofErr w:type="spellEnd"/>
-          </w:p>
-          <w:p>
-            <w:pPr>
-              <w:jc w:val="center"/>
-              <w:rPr>
-                <w:rFonts w:asciiTheme="majorHAnsi" w:hAnsiTheme="majorHAnsi"/>
-                <w:sz w:val="20"/>
-                <w:szCs w:val="20"/>
-              </w:rPr>
-            </w:pPr>
-          </w:p>
-        </w:tc>
-        <w:tc>
-          <w:tcPr>
-            <w:tcW w:w="810" w:type="dxa"/>
-          </w:tcPr>
-          <w:p>
-            <w:pPr>
-              <w:jc w:val="center"/>
-              <w:rPr>
-                <w:rFonts w:asciiTheme="majorHAnsi" w:hAnsiTheme="majorHAnsi"/>
-                <w:sz w:val="20"/>
-                <w:szCs w:val="20"/>
-              </w:rPr>
-            </w:pPr>
-            <w:proofErr w:type="spellStart"/>
-            <w:proofErr w:type="gramStart"/>
+          </w:p>
+          <w:p>
+            <w:pPr>
+              <w:jc w:val="center"/>
+              <w:rPr>
+                <w:rFonts w:asciiTheme="majorHAnsi" w:hAnsiTheme="majorHAnsi"/>
+                <w:sz w:val="20"/>
+                <w:szCs w:val="20"/>
+              </w:rPr>
+            </w:pPr>
+          </w:p>
+        </w:tc>
+        <w:tc>
+          <w:tcPr>
+            <w:tcW w:w="810" w:type="dxa"/>
+          </w:tcPr>
+          <w:p>
+            <w:pPr>
+              <w:jc w:val="center"/>
+              <w:rPr>
+                <w:rFonts w:asciiTheme="majorHAnsi" w:hAnsiTheme="majorHAnsi"/>
+                <w:sz w:val="20"/>
+                <w:szCs w:val="20"/>
+              </w:rPr>
+            </w:pPr>
             <w:r>
               <w:rPr>
                 <w:rFonts w:asciiTheme="majorHAnsi" w:hAnsiTheme="majorHAnsi"/>
@@ -14232,8 +13677,6 @@
               </w:rPr>
               <w:t>int</w:t>
             </w:r>
-            <w:proofErr w:type="spellEnd"/>
-            <w:proofErr w:type="gramEnd"/>
           </w:p>
         </w:tc>
         <w:tc>
@@ -14342,7 +13785,6 @@
                 <w:szCs w:val="20"/>
               </w:rPr>
             </w:pPr>
-            <w:proofErr w:type="spellStart"/>
             <w:r>
               <w:rPr>
                 <w:rFonts w:asciiTheme="majorHAnsi" w:hAnsiTheme="majorHAnsi"/>
@@ -14351,34 +13793,31 @@
               </w:rPr>
               <w:t>BurnIntPressMicrons</w:t>
             </w:r>
-            <w:proofErr w:type="spellEnd"/>
-          </w:p>
-          <w:p>
-            <w:pPr>
-              <w:jc w:val="center"/>
-              <w:rPr>
-                <w:rFonts w:asciiTheme="majorHAnsi" w:hAnsiTheme="majorHAnsi"/>
-                <w:sz w:val="20"/>
-                <w:szCs w:val="20"/>
-              </w:rPr>
-            </w:pPr>
-          </w:p>
-        </w:tc>
-        <w:tc>
-          <w:tcPr>
-            <w:tcW w:w="810" w:type="dxa"/>
-          </w:tcPr>
-          <w:p>
-            <w:pPr>
-              <w:jc w:val="center"/>
-              <w:rPr>
-                <w:rFonts w:asciiTheme="majorHAnsi" w:hAnsiTheme="majorHAnsi"/>
-                <w:sz w:val="20"/>
-                <w:szCs w:val="20"/>
-              </w:rPr>
-            </w:pPr>
-            <w:proofErr w:type="spellStart"/>
-            <w:proofErr w:type="gramStart"/>
+          </w:p>
+          <w:p>
+            <w:pPr>
+              <w:jc w:val="center"/>
+              <w:rPr>
+                <w:rFonts w:asciiTheme="majorHAnsi" w:hAnsiTheme="majorHAnsi"/>
+                <w:sz w:val="20"/>
+                <w:szCs w:val="20"/>
+              </w:rPr>
+            </w:pPr>
+          </w:p>
+        </w:tc>
+        <w:tc>
+          <w:tcPr>
+            <w:tcW w:w="810" w:type="dxa"/>
+          </w:tcPr>
+          <w:p>
+            <w:pPr>
+              <w:jc w:val="center"/>
+              <w:rPr>
+                <w:rFonts w:asciiTheme="majorHAnsi" w:hAnsiTheme="majorHAnsi"/>
+                <w:sz w:val="20"/>
+                <w:szCs w:val="20"/>
+              </w:rPr>
+            </w:pPr>
             <w:r>
               <w:rPr>
                 <w:rFonts w:asciiTheme="majorHAnsi" w:hAnsiTheme="majorHAnsi"/>
@@ -14387,8 +13826,6 @@
               </w:rPr>
               <w:t>int</w:t>
             </w:r>
-            <w:proofErr w:type="spellEnd"/>
-            <w:proofErr w:type="gramEnd"/>
           </w:p>
         </w:tc>
         <w:tc>
@@ -14442,7 +13879,6 @@
                 <w:szCs w:val="20"/>
               </w:rPr>
             </w:pPr>
-            <w:proofErr w:type="gramStart"/>
             <w:r>
               <w:rPr>
                 <w:rFonts w:asciiTheme="majorHAnsi" w:hAnsiTheme="majorHAnsi"/>
@@ -14451,7 +13887,6 @@
               </w:rPr>
               <w:t>microns</w:t>
             </w:r>
-            <w:proofErr w:type="gramEnd"/>
           </w:p>
         </w:tc>
         <w:tc>
@@ -14499,7 +13934,6 @@
                 <w:szCs w:val="20"/>
               </w:rPr>
             </w:pPr>
-            <w:proofErr w:type="spellStart"/>
             <w:r>
               <w:rPr>
                 <w:rFonts w:asciiTheme="majorHAnsi" w:hAnsiTheme="majorHAnsi"/>
@@ -14508,34 +13942,31 @@
               </w:rPr>
               <w:t>BurnInPressMicronsPerSec</w:t>
             </w:r>
-            <w:proofErr w:type="spellEnd"/>
-          </w:p>
-          <w:p>
-            <w:pPr>
-              <w:jc w:val="center"/>
-              <w:rPr>
-                <w:rFonts w:asciiTheme="majorHAnsi" w:hAnsiTheme="majorHAnsi"/>
-                <w:sz w:val="20"/>
-                <w:szCs w:val="20"/>
-              </w:rPr>
-            </w:pPr>
-          </w:p>
-        </w:tc>
-        <w:tc>
-          <w:tcPr>
-            <w:tcW w:w="810" w:type="dxa"/>
-          </w:tcPr>
-          <w:p>
-            <w:pPr>
-              <w:jc w:val="center"/>
-              <w:rPr>
-                <w:rFonts w:asciiTheme="majorHAnsi" w:hAnsiTheme="majorHAnsi"/>
-                <w:sz w:val="20"/>
-                <w:szCs w:val="20"/>
-              </w:rPr>
-            </w:pPr>
-            <w:proofErr w:type="spellStart"/>
-            <w:proofErr w:type="gramStart"/>
+          </w:p>
+          <w:p>
+            <w:pPr>
+              <w:jc w:val="center"/>
+              <w:rPr>
+                <w:rFonts w:asciiTheme="majorHAnsi" w:hAnsiTheme="majorHAnsi"/>
+                <w:sz w:val="20"/>
+                <w:szCs w:val="20"/>
+              </w:rPr>
+            </w:pPr>
+          </w:p>
+        </w:tc>
+        <w:tc>
+          <w:tcPr>
+            <w:tcW w:w="810" w:type="dxa"/>
+          </w:tcPr>
+          <w:p>
+            <w:pPr>
+              <w:jc w:val="center"/>
+              <w:rPr>
+                <w:rFonts w:asciiTheme="majorHAnsi" w:hAnsiTheme="majorHAnsi"/>
+                <w:sz w:val="20"/>
+                <w:szCs w:val="20"/>
+              </w:rPr>
+            </w:pPr>
             <w:r>
               <w:rPr>
                 <w:rFonts w:asciiTheme="majorHAnsi" w:hAnsiTheme="majorHAnsi"/>
@@ -14544,8 +13975,6 @@
               </w:rPr>
               <w:t>int</w:t>
             </w:r>
-            <w:proofErr w:type="spellEnd"/>
-            <w:proofErr w:type="gramEnd"/>
           </w:p>
         </w:tc>
         <w:tc>
@@ -14607,23 +14036,13 @@
                 <w:szCs w:val="20"/>
               </w:rPr>
             </w:pPr>
-            <w:proofErr w:type="gramStart"/>
-            <w:r>
-              <w:rPr>
-                <w:rFonts w:asciiTheme="majorHAnsi" w:hAnsiTheme="majorHAnsi"/>
-                <w:sz w:val="20"/>
-                <w:szCs w:val="20"/>
-              </w:rPr>
-              <w:t>microns</w:t>
-            </w:r>
-            <w:proofErr w:type="gramEnd"/>
-            <w:r>
-              <w:rPr>
-                <w:rFonts w:asciiTheme="majorHAnsi" w:hAnsiTheme="majorHAnsi"/>
-                <w:sz w:val="20"/>
-                <w:szCs w:val="20"/>
-              </w:rPr>
-              <w:t>/second</w:t>
+            <w:r>
+              <w:rPr>
+                <w:rFonts w:asciiTheme="majorHAnsi" w:hAnsiTheme="majorHAnsi"/>
+                <w:sz w:val="20"/>
+                <w:szCs w:val="20"/>
+              </w:rPr>
+              <w:t>microns/second</w:t>
             </w:r>
           </w:p>
         </w:tc>
@@ -14672,7 +14091,6 @@
                 <w:szCs w:val="20"/>
               </w:rPr>
             </w:pPr>
-            <w:proofErr w:type="spellStart"/>
             <w:r>
               <w:rPr>
                 <w:rFonts w:asciiTheme="majorHAnsi" w:hAnsiTheme="majorHAnsi"/>
@@ -14681,49 +14099,38 @@
               </w:rPr>
               <w:t>BurnInPressWaitMS</w:t>
             </w:r>
-            <w:proofErr w:type="spellEnd"/>
-          </w:p>
-          <w:p>
-            <w:pPr>
-              <w:jc w:val="center"/>
-              <w:rPr>
-                <w:rFonts w:asciiTheme="majorHAnsi" w:hAnsiTheme="majorHAnsi"/>
-                <w:sz w:val="20"/>
-                <w:szCs w:val="20"/>
-              </w:rPr>
-            </w:pPr>
-          </w:p>
-        </w:tc>
-        <w:tc>
-          <w:tcPr>
-            <w:tcW w:w="810" w:type="dxa"/>
-          </w:tcPr>
-          <w:p>
-            <w:pPr>
-              <w:jc w:val="center"/>
-              <w:rPr>
-                <w:rFonts w:asciiTheme="majorHAnsi" w:hAnsiTheme="majorHAnsi"/>
-                <w:sz w:val="20"/>
-                <w:szCs w:val="20"/>
-              </w:rPr>
-            </w:pPr>
-            <w:proofErr w:type="spellStart"/>
-            <w:r>
-              <w:rPr>
-                <w:rFonts w:asciiTheme="majorHAnsi" w:hAnsiTheme="majorHAnsi"/>
-                <w:sz w:val="20"/>
-                <w:szCs w:val="20"/>
-              </w:rPr>
-              <w:t>Int</w:t>
-            </w:r>
-            <w:proofErr w:type="spellEnd"/>
-            <w:r>
-              <w:rPr>
-                <w:rFonts w:asciiTheme="majorHAnsi" w:hAnsiTheme="majorHAnsi"/>
-                <w:sz w:val="20"/>
-                <w:szCs w:val="20"/>
-              </w:rPr>
-              <w:t xml:space="preserve"> </w:t>
+          </w:p>
+          <w:p>
+            <w:pPr>
+              <w:jc w:val="center"/>
+              <w:rPr>
+                <w:rFonts w:asciiTheme="majorHAnsi" w:hAnsiTheme="majorHAnsi"/>
+                <w:sz w:val="20"/>
+                <w:szCs w:val="20"/>
+              </w:rPr>
+            </w:pPr>
+          </w:p>
+        </w:tc>
+        <w:tc>
+          <w:tcPr>
+            <w:tcW w:w="810" w:type="dxa"/>
+          </w:tcPr>
+          <w:p>
+            <w:pPr>
+              <w:jc w:val="center"/>
+              <w:rPr>
+                <w:rFonts w:asciiTheme="majorHAnsi" w:hAnsiTheme="majorHAnsi"/>
+                <w:sz w:val="20"/>
+                <w:szCs w:val="20"/>
+              </w:rPr>
+            </w:pPr>
+            <w:r>
+              <w:rPr>
+                <w:rFonts w:asciiTheme="majorHAnsi" w:hAnsiTheme="majorHAnsi"/>
+                <w:sz w:val="20"/>
+                <w:szCs w:val="20"/>
+              </w:rPr>
+              <w:t xml:space="preserve">Int </w:t>
             </w:r>
           </w:p>
         </w:tc>
@@ -14833,7 +14240,6 @@
                 <w:szCs w:val="20"/>
               </w:rPr>
             </w:pPr>
-            <w:proofErr w:type="spellStart"/>
             <w:r>
               <w:rPr>
                 <w:rFonts w:asciiTheme="majorHAnsi" w:hAnsiTheme="majorHAnsi"/>
@@ -14842,44 +14248,40 @@
               </w:rPr>
               <w:t>BurnInUnPressMicronsPerSec</w:t>
             </w:r>
-            <w:proofErr w:type="spellEnd"/>
-          </w:p>
-          <w:p>
-            <w:pPr>
-              <w:jc w:val="center"/>
-              <w:rPr>
-                <w:rFonts w:asciiTheme="majorHAnsi" w:hAnsiTheme="majorHAnsi"/>
-                <w:sz w:val="20"/>
-                <w:szCs w:val="20"/>
-              </w:rPr>
-            </w:pPr>
-          </w:p>
-        </w:tc>
-        <w:tc>
-          <w:tcPr>
-            <w:tcW w:w="810" w:type="dxa"/>
-          </w:tcPr>
-          <w:p>
-            <w:pPr>
-              <w:jc w:val="center"/>
-              <w:rPr>
-                <w:rFonts w:asciiTheme="majorHAnsi" w:hAnsiTheme="majorHAnsi"/>
-                <w:sz w:val="20"/>
-                <w:szCs w:val="20"/>
-              </w:rPr>
-            </w:pPr>
-            <w:proofErr w:type="spellStart"/>
-            <w:proofErr w:type="gramStart"/>
-            <w:r>
-              <w:rPr>
-                <w:rFonts w:asciiTheme="majorHAnsi" w:hAnsiTheme="majorHAnsi"/>
-                <w:sz w:val="20"/>
-                <w:szCs w:val="20"/>
-              </w:rPr>
+          </w:p>
+          <w:p>
+            <w:pPr>
+              <w:jc w:val="center"/>
+              <w:rPr>
+                <w:rFonts w:asciiTheme="majorHAnsi" w:hAnsiTheme="majorHAnsi"/>
+                <w:sz w:val="20"/>
+                <w:szCs w:val="20"/>
+              </w:rPr>
+            </w:pPr>
+          </w:p>
+        </w:tc>
+        <w:tc>
+          <w:tcPr>
+            <w:tcW w:w="810" w:type="dxa"/>
+          </w:tcPr>
+          <w:p>
+            <w:pPr>
+              <w:jc w:val="center"/>
+              <w:rPr>
+                <w:rFonts w:asciiTheme="majorHAnsi" w:hAnsiTheme="majorHAnsi"/>
+                <w:sz w:val="20"/>
+                <w:szCs w:val="20"/>
+              </w:rPr>
+            </w:pPr>
+            <w:r>
+              <w:rPr>
+                <w:rFonts w:asciiTheme="majorHAnsi" w:hAnsiTheme="majorHAnsi"/>
+                <w:sz w:val="20"/>
+                <w:szCs w:val="20"/>
+              </w:rPr>
+              <w:lastRenderedPageBreak/>
               <w:t>int</w:t>
             </w:r>
-            <w:proofErr w:type="spellEnd"/>
-            <w:proofErr w:type="gramEnd"/>
           </w:p>
         </w:tc>
         <w:tc>
@@ -14941,23 +14343,22 @@
                 <w:szCs w:val="20"/>
               </w:rPr>
             </w:pPr>
-            <w:proofErr w:type="gramStart"/>
-            <w:r>
-              <w:rPr>
-                <w:rFonts w:asciiTheme="majorHAnsi" w:hAnsiTheme="majorHAnsi"/>
-                <w:sz w:val="20"/>
-                <w:szCs w:val="20"/>
-              </w:rPr>
-              <w:t>microns</w:t>
-            </w:r>
-            <w:proofErr w:type="gramEnd"/>
-            <w:r>
-              <w:rPr>
-                <w:rFonts w:asciiTheme="majorHAnsi" w:hAnsiTheme="majorHAnsi"/>
-                <w:sz w:val="20"/>
-                <w:szCs w:val="20"/>
-              </w:rPr>
-              <w:t>/second</w:t>
+            <w:r>
+              <w:rPr>
+                <w:rFonts w:asciiTheme="majorHAnsi" w:hAnsiTheme="majorHAnsi"/>
+                <w:sz w:val="20"/>
+                <w:szCs w:val="20"/>
+              </w:rPr>
+              <w:t>microns/</w:t>
+            </w:r>
+            <w:r>
+              <w:rPr>
+                <w:rFonts w:asciiTheme="majorHAnsi" w:hAnsiTheme="majorHAnsi"/>
+                <w:sz w:val="20"/>
+                <w:szCs w:val="20"/>
+              </w:rPr>
+              <w:lastRenderedPageBreak/>
+              <w:t>second</w:t>
             </w:r>
           </w:p>
         </w:tc>
@@ -15006,43 +14407,40 @@
                 <w:szCs w:val="20"/>
               </w:rPr>
             </w:pPr>
-            <w:proofErr w:type="spellStart"/>
-            <w:r>
-              <w:rPr>
-                <w:rFonts w:asciiTheme="majorHAnsi" w:hAnsiTheme="majorHAnsi"/>
-                <w:sz w:val="20"/>
-                <w:szCs w:val="20"/>
-              </w:rPr>
+            <w:r>
+              <w:rPr>
+                <w:rFonts w:asciiTheme="majorHAnsi" w:hAnsiTheme="majorHAnsi"/>
+                <w:sz w:val="20"/>
+                <w:szCs w:val="20"/>
+              </w:rPr>
+              <w:lastRenderedPageBreak/>
               <w:t>ModelSeparationRotJerk</w:t>
             </w:r>
-            <w:proofErr w:type="spellEnd"/>
-          </w:p>
-          <w:p>
-            <w:pPr>
-              <w:jc w:val="center"/>
-              <w:rPr>
-                <w:rFonts w:asciiTheme="majorHAnsi" w:hAnsiTheme="majorHAnsi"/>
-                <w:sz w:val="20"/>
-                <w:szCs w:val="20"/>
-              </w:rPr>
-            </w:pPr>
-          </w:p>
-        </w:tc>
-        <w:tc>
-          <w:tcPr>
-            <w:tcW w:w="810" w:type="dxa"/>
-          </w:tcPr>
-          <w:p>
-            <w:pPr>
-              <w:jc w:val="center"/>
-              <w:rPr>
-                <w:rFonts w:asciiTheme="majorHAnsi" w:hAnsiTheme="majorHAnsi"/>
-                <w:sz w:val="20"/>
-                <w:szCs w:val="20"/>
-              </w:rPr>
-            </w:pPr>
-            <w:proofErr w:type="spellStart"/>
-            <w:proofErr w:type="gramStart"/>
+          </w:p>
+          <w:p>
+            <w:pPr>
+              <w:jc w:val="center"/>
+              <w:rPr>
+                <w:rFonts w:asciiTheme="majorHAnsi" w:hAnsiTheme="majorHAnsi"/>
+                <w:sz w:val="20"/>
+                <w:szCs w:val="20"/>
+              </w:rPr>
+            </w:pPr>
+          </w:p>
+        </w:tc>
+        <w:tc>
+          <w:tcPr>
+            <w:tcW w:w="810" w:type="dxa"/>
+          </w:tcPr>
+          <w:p>
+            <w:pPr>
+              <w:jc w:val="center"/>
+              <w:rPr>
+                <w:rFonts w:asciiTheme="majorHAnsi" w:hAnsiTheme="majorHAnsi"/>
+                <w:sz w:val="20"/>
+                <w:szCs w:val="20"/>
+              </w:rPr>
+            </w:pPr>
             <w:r>
               <w:rPr>
                 <w:rFonts w:asciiTheme="majorHAnsi" w:hAnsiTheme="majorHAnsi"/>
@@ -15051,8 +14449,6 @@
               </w:rPr>
               <w:t>int</w:t>
             </w:r>
-            <w:proofErr w:type="spellEnd"/>
-            <w:proofErr w:type="gramEnd"/>
           </w:p>
         </w:tc>
         <w:tc>
@@ -15236,7 +14632,6 @@
                 <w:szCs w:val="20"/>
               </w:rPr>
             </w:pPr>
-            <w:proofErr w:type="spellStart"/>
             <w:r>
               <w:rPr>
                 <w:rFonts w:asciiTheme="majorHAnsi" w:hAnsiTheme="majorHAnsi"/>
@@ -15253,34 +14648,31 @@
               </w:rPr>
               <w:t>SeparationRPM</w:t>
             </w:r>
-            <w:proofErr w:type="spellEnd"/>
-          </w:p>
-          <w:p>
-            <w:pPr>
-              <w:jc w:val="center"/>
-              <w:rPr>
-                <w:rFonts w:asciiTheme="majorHAnsi" w:hAnsiTheme="majorHAnsi"/>
-                <w:sz w:val="20"/>
-                <w:szCs w:val="20"/>
-              </w:rPr>
-            </w:pPr>
-          </w:p>
-        </w:tc>
-        <w:tc>
-          <w:tcPr>
-            <w:tcW w:w="810" w:type="dxa"/>
-          </w:tcPr>
-          <w:p>
-            <w:pPr>
-              <w:jc w:val="center"/>
-              <w:rPr>
-                <w:rFonts w:asciiTheme="majorHAnsi" w:hAnsiTheme="majorHAnsi"/>
-                <w:sz w:val="20"/>
-                <w:szCs w:val="20"/>
-              </w:rPr>
-            </w:pPr>
-            <w:proofErr w:type="spellStart"/>
-            <w:proofErr w:type="gramStart"/>
+          </w:p>
+          <w:p>
+            <w:pPr>
+              <w:jc w:val="center"/>
+              <w:rPr>
+                <w:rFonts w:asciiTheme="majorHAnsi" w:hAnsiTheme="majorHAnsi"/>
+                <w:sz w:val="20"/>
+                <w:szCs w:val="20"/>
+              </w:rPr>
+            </w:pPr>
+          </w:p>
+        </w:tc>
+        <w:tc>
+          <w:tcPr>
+            <w:tcW w:w="810" w:type="dxa"/>
+          </w:tcPr>
+          <w:p>
+            <w:pPr>
+              <w:jc w:val="center"/>
+              <w:rPr>
+                <w:rFonts w:asciiTheme="majorHAnsi" w:hAnsiTheme="majorHAnsi"/>
+                <w:sz w:val="20"/>
+                <w:szCs w:val="20"/>
+              </w:rPr>
+            </w:pPr>
             <w:r>
               <w:rPr>
                 <w:rFonts w:asciiTheme="majorHAnsi" w:hAnsiTheme="majorHAnsi"/>
@@ -15289,8 +14681,6 @@
               </w:rPr>
               <w:t>int</w:t>
             </w:r>
-            <w:proofErr w:type="spellEnd"/>
-            <w:proofErr w:type="gramEnd"/>
           </w:p>
         </w:tc>
         <w:tc>
@@ -15407,7 +14797,6 @@
                 <w:szCs w:val="20"/>
               </w:rPr>
             </w:pPr>
-            <w:proofErr w:type="spellStart"/>
             <w:r>
               <w:rPr>
                 <w:rFonts w:asciiTheme="majorHAnsi" w:hAnsiTheme="majorHAnsi"/>
@@ -15424,34 +14813,31 @@
               </w:rPr>
               <w:t>ApproachRotJerk</w:t>
             </w:r>
-            <w:proofErr w:type="spellEnd"/>
-          </w:p>
-          <w:p>
-            <w:pPr>
-              <w:jc w:val="center"/>
-              <w:rPr>
-                <w:rFonts w:asciiTheme="majorHAnsi" w:hAnsiTheme="majorHAnsi"/>
-                <w:sz w:val="20"/>
-                <w:szCs w:val="20"/>
-              </w:rPr>
-            </w:pPr>
-          </w:p>
-        </w:tc>
-        <w:tc>
-          <w:tcPr>
-            <w:tcW w:w="810" w:type="dxa"/>
-          </w:tcPr>
-          <w:p>
-            <w:pPr>
-              <w:jc w:val="center"/>
-              <w:rPr>
-                <w:rFonts w:asciiTheme="majorHAnsi" w:hAnsiTheme="majorHAnsi"/>
-                <w:sz w:val="20"/>
-                <w:szCs w:val="20"/>
-              </w:rPr>
-            </w:pPr>
-            <w:proofErr w:type="spellStart"/>
-            <w:proofErr w:type="gramStart"/>
+          </w:p>
+          <w:p>
+            <w:pPr>
+              <w:jc w:val="center"/>
+              <w:rPr>
+                <w:rFonts w:asciiTheme="majorHAnsi" w:hAnsiTheme="majorHAnsi"/>
+                <w:sz w:val="20"/>
+                <w:szCs w:val="20"/>
+              </w:rPr>
+            </w:pPr>
+          </w:p>
+        </w:tc>
+        <w:tc>
+          <w:tcPr>
+            <w:tcW w:w="810" w:type="dxa"/>
+          </w:tcPr>
+          <w:p>
+            <w:pPr>
+              <w:jc w:val="center"/>
+              <w:rPr>
+                <w:rFonts w:asciiTheme="majorHAnsi" w:hAnsiTheme="majorHAnsi"/>
+                <w:sz w:val="20"/>
+                <w:szCs w:val="20"/>
+              </w:rPr>
+            </w:pPr>
             <w:r>
               <w:rPr>
                 <w:rFonts w:asciiTheme="majorHAnsi" w:hAnsiTheme="majorHAnsi"/>
@@ -15460,8 +14846,6 @@
               </w:rPr>
               <w:t>int</w:t>
             </w:r>
-            <w:proofErr w:type="spellEnd"/>
-            <w:proofErr w:type="gramEnd"/>
           </w:p>
         </w:tc>
         <w:tc>
@@ -15581,7 +14965,6 @@
                 <w:rFonts w:asciiTheme="majorHAnsi" w:hAnsiTheme="majorHAnsi" w:cstheme="minorBidi"/>
               </w:rPr>
             </w:pPr>
-            <w:proofErr w:type="spellStart"/>
             <w:r>
               <w:rPr>
                 <w:rFonts w:asciiTheme="majorHAnsi" w:hAnsiTheme="majorHAnsi"/>
@@ -15594,34 +14977,31 @@
               </w:rPr>
               <w:t>ApproachRPM</w:t>
             </w:r>
-            <w:proofErr w:type="spellEnd"/>
-          </w:p>
-          <w:p>
-            <w:pPr>
-              <w:jc w:val="center"/>
-              <w:rPr>
-                <w:rFonts w:asciiTheme="majorHAnsi" w:hAnsiTheme="majorHAnsi"/>
-                <w:sz w:val="20"/>
-                <w:szCs w:val="20"/>
-              </w:rPr>
-            </w:pPr>
-          </w:p>
-        </w:tc>
-        <w:tc>
-          <w:tcPr>
-            <w:tcW w:w="810" w:type="dxa"/>
-          </w:tcPr>
-          <w:p>
-            <w:pPr>
-              <w:jc w:val="center"/>
-              <w:rPr>
-                <w:rFonts w:asciiTheme="majorHAnsi" w:hAnsiTheme="majorHAnsi"/>
-                <w:sz w:val="20"/>
-                <w:szCs w:val="20"/>
-              </w:rPr>
-            </w:pPr>
-            <w:proofErr w:type="spellStart"/>
-            <w:proofErr w:type="gramStart"/>
+          </w:p>
+          <w:p>
+            <w:pPr>
+              <w:jc w:val="center"/>
+              <w:rPr>
+                <w:rFonts w:asciiTheme="majorHAnsi" w:hAnsiTheme="majorHAnsi"/>
+                <w:sz w:val="20"/>
+                <w:szCs w:val="20"/>
+              </w:rPr>
+            </w:pPr>
+          </w:p>
+        </w:tc>
+        <w:tc>
+          <w:tcPr>
+            <w:tcW w:w="810" w:type="dxa"/>
+          </w:tcPr>
+          <w:p>
+            <w:pPr>
+              <w:jc w:val="center"/>
+              <w:rPr>
+                <w:rFonts w:asciiTheme="majorHAnsi" w:hAnsiTheme="majorHAnsi"/>
+                <w:sz w:val="20"/>
+                <w:szCs w:val="20"/>
+              </w:rPr>
+            </w:pPr>
             <w:r>
               <w:rPr>
                 <w:rFonts w:asciiTheme="majorHAnsi" w:hAnsiTheme="majorHAnsi"/>
@@ -15630,8 +15010,6 @@
               </w:rPr>
               <w:t>int</w:t>
             </w:r>
-            <w:proofErr w:type="spellEnd"/>
-            <w:proofErr w:type="gramEnd"/>
           </w:p>
         </w:tc>
         <w:tc>
@@ -15740,7 +15118,6 @@
                 <w:szCs w:val="20"/>
               </w:rPr>
             </w:pPr>
-            <w:proofErr w:type="spellStart"/>
             <w:r>
               <w:rPr>
                 <w:rFonts w:asciiTheme="majorHAnsi" w:hAnsiTheme="majorHAnsi"/>
@@ -15757,34 +15134,31 @@
               </w:rPr>
               <w:t>ZLiftMicrons</w:t>
             </w:r>
-            <w:proofErr w:type="spellEnd"/>
-          </w:p>
-          <w:p>
-            <w:pPr>
-              <w:jc w:val="center"/>
-              <w:rPr>
-                <w:rFonts w:asciiTheme="majorHAnsi" w:hAnsiTheme="majorHAnsi"/>
-                <w:sz w:val="20"/>
-                <w:szCs w:val="20"/>
-              </w:rPr>
-            </w:pPr>
-          </w:p>
-        </w:tc>
-        <w:tc>
-          <w:tcPr>
-            <w:tcW w:w="810" w:type="dxa"/>
-          </w:tcPr>
-          <w:p>
-            <w:pPr>
-              <w:jc w:val="center"/>
-              <w:rPr>
-                <w:rFonts w:asciiTheme="majorHAnsi" w:hAnsiTheme="majorHAnsi"/>
-                <w:sz w:val="20"/>
-                <w:szCs w:val="20"/>
-              </w:rPr>
-            </w:pPr>
-            <w:proofErr w:type="spellStart"/>
-            <w:proofErr w:type="gramStart"/>
+          </w:p>
+          <w:p>
+            <w:pPr>
+              <w:jc w:val="center"/>
+              <w:rPr>
+                <w:rFonts w:asciiTheme="majorHAnsi" w:hAnsiTheme="majorHAnsi"/>
+                <w:sz w:val="20"/>
+                <w:szCs w:val="20"/>
+              </w:rPr>
+            </w:pPr>
+          </w:p>
+        </w:tc>
+        <w:tc>
+          <w:tcPr>
+            <w:tcW w:w="810" w:type="dxa"/>
+          </w:tcPr>
+          <w:p>
+            <w:pPr>
+              <w:jc w:val="center"/>
+              <w:rPr>
+                <w:rFonts w:asciiTheme="majorHAnsi" w:hAnsiTheme="majorHAnsi"/>
+                <w:sz w:val="20"/>
+                <w:szCs w:val="20"/>
+              </w:rPr>
+            </w:pPr>
             <w:r>
               <w:rPr>
                 <w:rFonts w:asciiTheme="majorHAnsi" w:hAnsiTheme="majorHAnsi"/>
@@ -15793,8 +15167,6 @@
               </w:rPr>
               <w:t>int</w:t>
             </w:r>
-            <w:proofErr w:type="spellEnd"/>
-            <w:proofErr w:type="gramEnd"/>
           </w:p>
         </w:tc>
         <w:tc>
@@ -15848,7 +15220,6 @@
                 <w:szCs w:val="20"/>
               </w:rPr>
             </w:pPr>
-            <w:proofErr w:type="gramStart"/>
             <w:r>
               <w:rPr>
                 <w:rFonts w:asciiTheme="majorHAnsi" w:hAnsiTheme="majorHAnsi"/>
@@ -15857,7 +15228,6 @@
               </w:rPr>
               <w:t>microns</w:t>
             </w:r>
-            <w:proofErr w:type="gramEnd"/>
           </w:p>
         </w:tc>
         <w:tc>
@@ -15905,7 +15275,6 @@
                 <w:szCs w:val="20"/>
               </w:rPr>
             </w:pPr>
-            <w:proofErr w:type="spellStart"/>
             <w:r>
               <w:rPr>
                 <w:rFonts w:asciiTheme="majorHAnsi" w:hAnsiTheme="majorHAnsi"/>
@@ -15930,34 +15299,31 @@
               </w:rPr>
               <w:t>ZJerk</w:t>
             </w:r>
-            <w:proofErr w:type="spellEnd"/>
-          </w:p>
-          <w:p>
-            <w:pPr>
-              <w:jc w:val="center"/>
-              <w:rPr>
-                <w:rFonts w:asciiTheme="majorHAnsi" w:hAnsiTheme="majorHAnsi"/>
-                <w:sz w:val="20"/>
-                <w:szCs w:val="20"/>
-              </w:rPr>
-            </w:pPr>
-          </w:p>
-        </w:tc>
-        <w:tc>
-          <w:tcPr>
-            <w:tcW w:w="810" w:type="dxa"/>
-          </w:tcPr>
-          <w:p>
-            <w:pPr>
-              <w:jc w:val="center"/>
-              <w:rPr>
-                <w:rFonts w:asciiTheme="majorHAnsi" w:hAnsiTheme="majorHAnsi"/>
-                <w:sz w:val="20"/>
-                <w:szCs w:val="20"/>
-              </w:rPr>
-            </w:pPr>
-            <w:proofErr w:type="spellStart"/>
-            <w:proofErr w:type="gramStart"/>
+          </w:p>
+          <w:p>
+            <w:pPr>
+              <w:jc w:val="center"/>
+              <w:rPr>
+                <w:rFonts w:asciiTheme="majorHAnsi" w:hAnsiTheme="majorHAnsi"/>
+                <w:sz w:val="20"/>
+                <w:szCs w:val="20"/>
+              </w:rPr>
+            </w:pPr>
+          </w:p>
+        </w:tc>
+        <w:tc>
+          <w:tcPr>
+            <w:tcW w:w="810" w:type="dxa"/>
+          </w:tcPr>
+          <w:p>
+            <w:pPr>
+              <w:jc w:val="center"/>
+              <w:rPr>
+                <w:rFonts w:asciiTheme="majorHAnsi" w:hAnsiTheme="majorHAnsi"/>
+                <w:sz w:val="20"/>
+                <w:szCs w:val="20"/>
+              </w:rPr>
+            </w:pPr>
             <w:r>
               <w:rPr>
                 <w:rFonts w:asciiTheme="majorHAnsi" w:hAnsiTheme="majorHAnsi"/>
@@ -15966,8 +15332,6 @@
               </w:rPr>
               <w:t>int</w:t>
             </w:r>
-            <w:proofErr w:type="spellEnd"/>
-            <w:proofErr w:type="gramEnd"/>
           </w:p>
         </w:tc>
         <w:tc>
@@ -16086,7 +15450,6 @@
                 <w:szCs w:val="20"/>
               </w:rPr>
             </w:pPr>
-            <w:proofErr w:type="spellStart"/>
             <w:r>
               <w:rPr>
                 <w:rFonts w:asciiTheme="majorHAnsi" w:hAnsiTheme="majorHAnsi"/>
@@ -16103,34 +15466,31 @@
               </w:rPr>
               <w:t>SeparationMicronsPerSec</w:t>
             </w:r>
-            <w:proofErr w:type="spellEnd"/>
-          </w:p>
-          <w:p>
-            <w:pPr>
-              <w:jc w:val="center"/>
-              <w:rPr>
-                <w:rFonts w:asciiTheme="majorHAnsi" w:hAnsiTheme="majorHAnsi"/>
-                <w:sz w:val="20"/>
-                <w:szCs w:val="20"/>
-              </w:rPr>
-            </w:pPr>
-          </w:p>
-        </w:tc>
-        <w:tc>
-          <w:tcPr>
-            <w:tcW w:w="810" w:type="dxa"/>
-          </w:tcPr>
-          <w:p>
-            <w:pPr>
-              <w:jc w:val="center"/>
-              <w:rPr>
-                <w:rFonts w:asciiTheme="majorHAnsi" w:hAnsiTheme="majorHAnsi"/>
-                <w:sz w:val="20"/>
-                <w:szCs w:val="20"/>
-              </w:rPr>
-            </w:pPr>
-            <w:proofErr w:type="spellStart"/>
-            <w:proofErr w:type="gramStart"/>
+          </w:p>
+          <w:p>
+            <w:pPr>
+              <w:jc w:val="center"/>
+              <w:rPr>
+                <w:rFonts w:asciiTheme="majorHAnsi" w:hAnsiTheme="majorHAnsi"/>
+                <w:sz w:val="20"/>
+                <w:szCs w:val="20"/>
+              </w:rPr>
+            </w:pPr>
+          </w:p>
+        </w:tc>
+        <w:tc>
+          <w:tcPr>
+            <w:tcW w:w="810" w:type="dxa"/>
+          </w:tcPr>
+          <w:p>
+            <w:pPr>
+              <w:jc w:val="center"/>
+              <w:rPr>
+                <w:rFonts w:asciiTheme="majorHAnsi" w:hAnsiTheme="majorHAnsi"/>
+                <w:sz w:val="20"/>
+                <w:szCs w:val="20"/>
+              </w:rPr>
+            </w:pPr>
             <w:r>
               <w:rPr>
                 <w:rFonts w:asciiTheme="majorHAnsi" w:hAnsiTheme="majorHAnsi"/>
@@ -16139,8 +15499,6 @@
               </w:rPr>
               <w:t>int</w:t>
             </w:r>
-            <w:proofErr w:type="spellEnd"/>
-            <w:proofErr w:type="gramEnd"/>
           </w:p>
         </w:tc>
         <w:tc>
@@ -16202,23 +15560,13 @@
                 <w:szCs w:val="20"/>
               </w:rPr>
             </w:pPr>
-            <w:proofErr w:type="gramStart"/>
-            <w:r>
-              <w:rPr>
-                <w:rFonts w:asciiTheme="majorHAnsi" w:hAnsiTheme="majorHAnsi"/>
-                <w:sz w:val="20"/>
-                <w:szCs w:val="20"/>
-              </w:rPr>
-              <w:t>microns</w:t>
-            </w:r>
-            <w:proofErr w:type="gramEnd"/>
-            <w:r>
-              <w:rPr>
-                <w:rFonts w:asciiTheme="majorHAnsi" w:hAnsiTheme="majorHAnsi"/>
-                <w:sz w:val="20"/>
-                <w:szCs w:val="20"/>
-              </w:rPr>
-              <w:t>/second</w:t>
+            <w:r>
+              <w:rPr>
+                <w:rFonts w:asciiTheme="majorHAnsi" w:hAnsiTheme="majorHAnsi"/>
+                <w:sz w:val="20"/>
+                <w:szCs w:val="20"/>
+              </w:rPr>
+              <w:t>microns/second</w:t>
             </w:r>
           </w:p>
         </w:tc>
@@ -16267,7 +15615,6 @@
                 <w:szCs w:val="20"/>
               </w:rPr>
             </w:pPr>
-            <w:proofErr w:type="spellStart"/>
             <w:r>
               <w:rPr>
                 <w:rFonts w:asciiTheme="majorHAnsi" w:hAnsiTheme="majorHAnsi"/>
@@ -16292,34 +15639,31 @@
               </w:rPr>
               <w:t>ZJerk</w:t>
             </w:r>
-            <w:proofErr w:type="spellEnd"/>
-          </w:p>
-          <w:p>
-            <w:pPr>
-              <w:jc w:val="center"/>
-              <w:rPr>
-                <w:rFonts w:asciiTheme="majorHAnsi" w:hAnsiTheme="majorHAnsi"/>
-                <w:sz w:val="20"/>
-                <w:szCs w:val="20"/>
-              </w:rPr>
-            </w:pPr>
-          </w:p>
-        </w:tc>
-        <w:tc>
-          <w:tcPr>
-            <w:tcW w:w="810" w:type="dxa"/>
-          </w:tcPr>
-          <w:p>
-            <w:pPr>
-              <w:jc w:val="center"/>
-              <w:rPr>
-                <w:rFonts w:asciiTheme="majorHAnsi" w:hAnsiTheme="majorHAnsi"/>
-                <w:sz w:val="20"/>
-                <w:szCs w:val="20"/>
-              </w:rPr>
-            </w:pPr>
-            <w:proofErr w:type="spellStart"/>
-            <w:proofErr w:type="gramStart"/>
+          </w:p>
+          <w:p>
+            <w:pPr>
+              <w:jc w:val="center"/>
+              <w:rPr>
+                <w:rFonts w:asciiTheme="majorHAnsi" w:hAnsiTheme="majorHAnsi"/>
+                <w:sz w:val="20"/>
+                <w:szCs w:val="20"/>
+              </w:rPr>
+            </w:pPr>
+          </w:p>
+        </w:tc>
+        <w:tc>
+          <w:tcPr>
+            <w:tcW w:w="810" w:type="dxa"/>
+          </w:tcPr>
+          <w:p>
+            <w:pPr>
+              <w:jc w:val="center"/>
+              <w:rPr>
+                <w:rFonts w:asciiTheme="majorHAnsi" w:hAnsiTheme="majorHAnsi"/>
+                <w:sz w:val="20"/>
+                <w:szCs w:val="20"/>
+              </w:rPr>
+            </w:pPr>
             <w:r>
               <w:rPr>
                 <w:rFonts w:asciiTheme="majorHAnsi" w:hAnsiTheme="majorHAnsi"/>
@@ -16328,8 +15672,6 @@
               </w:rPr>
               <w:t>int</w:t>
             </w:r>
-            <w:proofErr w:type="spellEnd"/>
-            <w:proofErr w:type="gramEnd"/>
           </w:p>
         </w:tc>
         <w:tc>
@@ -16447,7 +15789,6 @@
                 <w:szCs w:val="20"/>
               </w:rPr>
             </w:pPr>
-            <w:proofErr w:type="spellStart"/>
             <w:r>
               <w:rPr>
                 <w:rFonts w:asciiTheme="majorHAnsi" w:hAnsiTheme="majorHAnsi"/>
@@ -16464,34 +15805,31 @@
               </w:rPr>
               <w:t>ApproachMicronsPerSec</w:t>
             </w:r>
-            <w:proofErr w:type="spellEnd"/>
-          </w:p>
-          <w:p>
-            <w:pPr>
-              <w:jc w:val="center"/>
-              <w:rPr>
-                <w:rFonts w:asciiTheme="majorHAnsi" w:hAnsiTheme="majorHAnsi"/>
-                <w:sz w:val="20"/>
-                <w:szCs w:val="20"/>
-              </w:rPr>
-            </w:pPr>
-          </w:p>
-        </w:tc>
-        <w:tc>
-          <w:tcPr>
-            <w:tcW w:w="810" w:type="dxa"/>
-          </w:tcPr>
-          <w:p>
-            <w:pPr>
-              <w:jc w:val="center"/>
-              <w:rPr>
-                <w:rFonts w:asciiTheme="majorHAnsi" w:hAnsiTheme="majorHAnsi"/>
-                <w:sz w:val="20"/>
-                <w:szCs w:val="20"/>
-              </w:rPr>
-            </w:pPr>
-            <w:proofErr w:type="spellStart"/>
-            <w:proofErr w:type="gramStart"/>
+          </w:p>
+          <w:p>
+            <w:pPr>
+              <w:jc w:val="center"/>
+              <w:rPr>
+                <w:rFonts w:asciiTheme="majorHAnsi" w:hAnsiTheme="majorHAnsi"/>
+                <w:sz w:val="20"/>
+                <w:szCs w:val="20"/>
+              </w:rPr>
+            </w:pPr>
+          </w:p>
+        </w:tc>
+        <w:tc>
+          <w:tcPr>
+            <w:tcW w:w="810" w:type="dxa"/>
+          </w:tcPr>
+          <w:p>
+            <w:pPr>
+              <w:jc w:val="center"/>
+              <w:rPr>
+                <w:rFonts w:asciiTheme="majorHAnsi" w:hAnsiTheme="majorHAnsi"/>
+                <w:sz w:val="20"/>
+                <w:szCs w:val="20"/>
+              </w:rPr>
+            </w:pPr>
             <w:r>
               <w:rPr>
                 <w:rFonts w:asciiTheme="majorHAnsi" w:hAnsiTheme="majorHAnsi"/>
@@ -16500,8 +15838,6 @@
               </w:rPr>
               <w:t>int</w:t>
             </w:r>
-            <w:proofErr w:type="spellEnd"/>
-            <w:proofErr w:type="gramEnd"/>
           </w:p>
         </w:tc>
         <w:tc>
@@ -16563,23 +15899,13 @@
                 <w:szCs w:val="20"/>
               </w:rPr>
             </w:pPr>
-            <w:proofErr w:type="gramStart"/>
-            <w:r>
-              <w:rPr>
-                <w:rFonts w:asciiTheme="majorHAnsi" w:hAnsiTheme="majorHAnsi"/>
-                <w:sz w:val="20"/>
-                <w:szCs w:val="20"/>
-              </w:rPr>
-              <w:t>microns</w:t>
-            </w:r>
-            <w:proofErr w:type="gramEnd"/>
-            <w:r>
-              <w:rPr>
-                <w:rFonts w:asciiTheme="majorHAnsi" w:hAnsiTheme="majorHAnsi"/>
-                <w:sz w:val="20"/>
-                <w:szCs w:val="20"/>
-              </w:rPr>
-              <w:t>/second</w:t>
+            <w:r>
+              <w:rPr>
+                <w:rFonts w:asciiTheme="majorHAnsi" w:hAnsiTheme="majorHAnsi"/>
+                <w:sz w:val="20"/>
+                <w:szCs w:val="20"/>
+              </w:rPr>
+              <w:t>microns/second</w:t>
             </w:r>
           </w:p>
         </w:tc>
@@ -16628,7 +15954,6 @@
                 <w:szCs w:val="20"/>
               </w:rPr>
             </w:pPr>
-            <w:proofErr w:type="spellStart"/>
             <w:r>
               <w:rPr>
                 <w:rFonts w:asciiTheme="majorHAnsi" w:hAnsiTheme="majorHAnsi"/>
@@ -16645,33 +15970,30 @@
               </w:rPr>
               <w:t>RotationMilliDegrees</w:t>
             </w:r>
-            <w:proofErr w:type="spellEnd"/>
-          </w:p>
-          <w:p>
-            <w:pPr>
-              <w:rPr>
-                <w:rFonts w:asciiTheme="majorHAnsi" w:hAnsiTheme="majorHAnsi"/>
-                <w:sz w:val="20"/>
-                <w:szCs w:val="20"/>
-              </w:rPr>
-            </w:pPr>
-          </w:p>
-        </w:tc>
-        <w:tc>
-          <w:tcPr>
-            <w:tcW w:w="810" w:type="dxa"/>
-          </w:tcPr>
-          <w:p>
-            <w:pPr>
-              <w:jc w:val="center"/>
-              <w:rPr>
-                <w:rFonts w:asciiTheme="majorHAnsi" w:hAnsiTheme="majorHAnsi"/>
-                <w:sz w:val="20"/>
-                <w:szCs w:val="20"/>
-              </w:rPr>
-            </w:pPr>
-            <w:proofErr w:type="spellStart"/>
-            <w:proofErr w:type="gramStart"/>
+          </w:p>
+          <w:p>
+            <w:pPr>
+              <w:rPr>
+                <w:rFonts w:asciiTheme="majorHAnsi" w:hAnsiTheme="majorHAnsi"/>
+                <w:sz w:val="20"/>
+                <w:szCs w:val="20"/>
+              </w:rPr>
+            </w:pPr>
+          </w:p>
+        </w:tc>
+        <w:tc>
+          <w:tcPr>
+            <w:tcW w:w="810" w:type="dxa"/>
+          </w:tcPr>
+          <w:p>
+            <w:pPr>
+              <w:jc w:val="center"/>
+              <w:rPr>
+                <w:rFonts w:asciiTheme="majorHAnsi" w:hAnsiTheme="majorHAnsi"/>
+                <w:sz w:val="20"/>
+                <w:szCs w:val="20"/>
+              </w:rPr>
+            </w:pPr>
             <w:r>
               <w:rPr>
                 <w:rFonts w:asciiTheme="majorHAnsi" w:hAnsiTheme="majorHAnsi"/>
@@ -16680,8 +16002,6 @@
               </w:rPr>
               <w:t>int</w:t>
             </w:r>
-            <w:proofErr w:type="spellEnd"/>
-            <w:proofErr w:type="gramEnd"/>
           </w:p>
         </w:tc>
         <w:tc>
@@ -16790,7 +16110,6 @@
                 <w:szCs w:val="20"/>
               </w:rPr>
             </w:pPr>
-            <w:proofErr w:type="spellStart"/>
             <w:r>
               <w:rPr>
                 <w:rFonts w:asciiTheme="majorHAnsi" w:hAnsiTheme="majorHAnsi"/>
@@ -16807,34 +16126,31 @@
               </w:rPr>
               <w:t>ExposureWaitMS</w:t>
             </w:r>
-            <w:proofErr w:type="spellEnd"/>
-          </w:p>
-          <w:p>
-            <w:pPr>
-              <w:jc w:val="center"/>
-              <w:rPr>
-                <w:rFonts w:asciiTheme="majorHAnsi" w:hAnsiTheme="majorHAnsi"/>
-                <w:sz w:val="20"/>
-                <w:szCs w:val="20"/>
-              </w:rPr>
-            </w:pPr>
-          </w:p>
-        </w:tc>
-        <w:tc>
-          <w:tcPr>
-            <w:tcW w:w="810" w:type="dxa"/>
-          </w:tcPr>
-          <w:p>
-            <w:pPr>
-              <w:jc w:val="center"/>
-              <w:rPr>
-                <w:rFonts w:asciiTheme="majorHAnsi" w:hAnsiTheme="majorHAnsi"/>
-                <w:sz w:val="20"/>
-                <w:szCs w:val="20"/>
-              </w:rPr>
-            </w:pPr>
-            <w:proofErr w:type="spellStart"/>
-            <w:proofErr w:type="gramStart"/>
+          </w:p>
+          <w:p>
+            <w:pPr>
+              <w:jc w:val="center"/>
+              <w:rPr>
+                <w:rFonts w:asciiTheme="majorHAnsi" w:hAnsiTheme="majorHAnsi"/>
+                <w:sz w:val="20"/>
+                <w:szCs w:val="20"/>
+              </w:rPr>
+            </w:pPr>
+          </w:p>
+        </w:tc>
+        <w:tc>
+          <w:tcPr>
+            <w:tcW w:w="810" w:type="dxa"/>
+          </w:tcPr>
+          <w:p>
+            <w:pPr>
+              <w:jc w:val="center"/>
+              <w:rPr>
+                <w:rFonts w:asciiTheme="majorHAnsi" w:hAnsiTheme="majorHAnsi"/>
+                <w:sz w:val="20"/>
+                <w:szCs w:val="20"/>
+              </w:rPr>
+            </w:pPr>
             <w:r>
               <w:rPr>
                 <w:rFonts w:asciiTheme="majorHAnsi" w:hAnsiTheme="majorHAnsi"/>
@@ -16843,8 +16159,6 @@
               </w:rPr>
               <w:t>int</w:t>
             </w:r>
-            <w:proofErr w:type="spellEnd"/>
-            <w:proofErr w:type="gramEnd"/>
           </w:p>
         </w:tc>
         <w:tc>
@@ -16953,7 +16267,6 @@
                 <w:szCs w:val="20"/>
               </w:rPr>
             </w:pPr>
-            <w:proofErr w:type="spellStart"/>
             <w:r>
               <w:rPr>
                 <w:rFonts w:asciiTheme="majorHAnsi" w:hAnsiTheme="majorHAnsi"/>
@@ -16970,34 +16283,31 @@
               </w:rPr>
               <w:t>SeparationWaitMS</w:t>
             </w:r>
-            <w:proofErr w:type="spellEnd"/>
-          </w:p>
-          <w:p>
-            <w:pPr>
-              <w:jc w:val="center"/>
-              <w:rPr>
-                <w:rFonts w:asciiTheme="majorHAnsi" w:hAnsiTheme="majorHAnsi"/>
-                <w:sz w:val="20"/>
-                <w:szCs w:val="20"/>
-              </w:rPr>
-            </w:pPr>
-          </w:p>
-        </w:tc>
-        <w:tc>
-          <w:tcPr>
-            <w:tcW w:w="810" w:type="dxa"/>
-          </w:tcPr>
-          <w:p>
-            <w:pPr>
-              <w:jc w:val="center"/>
-              <w:rPr>
-                <w:rFonts w:asciiTheme="majorHAnsi" w:hAnsiTheme="majorHAnsi"/>
-                <w:sz w:val="20"/>
-                <w:szCs w:val="20"/>
-              </w:rPr>
-            </w:pPr>
-            <w:proofErr w:type="spellStart"/>
-            <w:proofErr w:type="gramStart"/>
+          </w:p>
+          <w:p>
+            <w:pPr>
+              <w:jc w:val="center"/>
+              <w:rPr>
+                <w:rFonts w:asciiTheme="majorHAnsi" w:hAnsiTheme="majorHAnsi"/>
+                <w:sz w:val="20"/>
+                <w:szCs w:val="20"/>
+              </w:rPr>
+            </w:pPr>
+          </w:p>
+        </w:tc>
+        <w:tc>
+          <w:tcPr>
+            <w:tcW w:w="810" w:type="dxa"/>
+          </w:tcPr>
+          <w:p>
+            <w:pPr>
+              <w:jc w:val="center"/>
+              <w:rPr>
+                <w:rFonts w:asciiTheme="majorHAnsi" w:hAnsiTheme="majorHAnsi"/>
+                <w:sz w:val="20"/>
+                <w:szCs w:val="20"/>
+              </w:rPr>
+            </w:pPr>
             <w:r>
               <w:rPr>
                 <w:rFonts w:asciiTheme="majorHAnsi" w:hAnsiTheme="majorHAnsi"/>
@@ -17006,8 +16316,6 @@
               </w:rPr>
               <w:t>int</w:t>
             </w:r>
-            <w:proofErr w:type="spellEnd"/>
-            <w:proofErr w:type="gramEnd"/>
           </w:p>
         </w:tc>
         <w:tc>
@@ -17116,7 +16424,6 @@
                 <w:szCs w:val="20"/>
               </w:rPr>
             </w:pPr>
-            <w:proofErr w:type="spellStart"/>
             <w:r>
               <w:rPr>
                 <w:rFonts w:asciiTheme="majorHAnsi" w:hAnsiTheme="majorHAnsi"/>
@@ -17133,34 +16440,31 @@
               </w:rPr>
               <w:t>ApproachWaitMS</w:t>
             </w:r>
-            <w:proofErr w:type="spellEnd"/>
-          </w:p>
-          <w:p>
-            <w:pPr>
-              <w:jc w:val="center"/>
-              <w:rPr>
-                <w:rFonts w:asciiTheme="majorHAnsi" w:hAnsiTheme="majorHAnsi"/>
-                <w:sz w:val="20"/>
-                <w:szCs w:val="20"/>
-              </w:rPr>
-            </w:pPr>
-          </w:p>
-        </w:tc>
-        <w:tc>
-          <w:tcPr>
-            <w:tcW w:w="810" w:type="dxa"/>
-          </w:tcPr>
-          <w:p>
-            <w:pPr>
-              <w:jc w:val="center"/>
-              <w:rPr>
-                <w:rFonts w:asciiTheme="majorHAnsi" w:hAnsiTheme="majorHAnsi"/>
-                <w:sz w:val="20"/>
-                <w:szCs w:val="20"/>
-              </w:rPr>
-            </w:pPr>
-            <w:proofErr w:type="spellStart"/>
-            <w:proofErr w:type="gramStart"/>
+          </w:p>
+          <w:p>
+            <w:pPr>
+              <w:jc w:val="center"/>
+              <w:rPr>
+                <w:rFonts w:asciiTheme="majorHAnsi" w:hAnsiTheme="majorHAnsi"/>
+                <w:sz w:val="20"/>
+                <w:szCs w:val="20"/>
+              </w:rPr>
+            </w:pPr>
+          </w:p>
+        </w:tc>
+        <w:tc>
+          <w:tcPr>
+            <w:tcW w:w="810" w:type="dxa"/>
+          </w:tcPr>
+          <w:p>
+            <w:pPr>
+              <w:jc w:val="center"/>
+              <w:rPr>
+                <w:rFonts w:asciiTheme="majorHAnsi" w:hAnsiTheme="majorHAnsi"/>
+                <w:sz w:val="20"/>
+                <w:szCs w:val="20"/>
+              </w:rPr>
+            </w:pPr>
             <w:r>
               <w:rPr>
                 <w:rFonts w:asciiTheme="majorHAnsi" w:hAnsiTheme="majorHAnsi"/>
@@ -17169,8 +16473,6 @@
               </w:rPr>
               <w:t>int</w:t>
             </w:r>
-            <w:proofErr w:type="spellEnd"/>
-            <w:proofErr w:type="gramEnd"/>
           </w:p>
         </w:tc>
         <w:tc>
@@ -17279,7 +16581,6 @@
                 <w:szCs w:val="20"/>
               </w:rPr>
             </w:pPr>
-            <w:proofErr w:type="spellStart"/>
             <w:r>
               <w:rPr>
                 <w:rFonts w:asciiTheme="majorHAnsi" w:hAnsiTheme="majorHAnsi"/>
@@ -17296,34 +16597,31 @@
               </w:rPr>
               <w:t>tPressMicrons</w:t>
             </w:r>
-            <w:proofErr w:type="spellEnd"/>
-          </w:p>
-          <w:p>
-            <w:pPr>
-              <w:jc w:val="center"/>
-              <w:rPr>
-                <w:rFonts w:asciiTheme="majorHAnsi" w:hAnsiTheme="majorHAnsi"/>
-                <w:sz w:val="20"/>
-                <w:szCs w:val="20"/>
-              </w:rPr>
-            </w:pPr>
-          </w:p>
-        </w:tc>
-        <w:tc>
-          <w:tcPr>
-            <w:tcW w:w="810" w:type="dxa"/>
-          </w:tcPr>
-          <w:p>
-            <w:pPr>
-              <w:jc w:val="center"/>
-              <w:rPr>
-                <w:rFonts w:asciiTheme="majorHAnsi" w:hAnsiTheme="majorHAnsi"/>
-                <w:sz w:val="20"/>
-                <w:szCs w:val="20"/>
-              </w:rPr>
-            </w:pPr>
-            <w:proofErr w:type="spellStart"/>
-            <w:proofErr w:type="gramStart"/>
+          </w:p>
+          <w:p>
+            <w:pPr>
+              <w:jc w:val="center"/>
+              <w:rPr>
+                <w:rFonts w:asciiTheme="majorHAnsi" w:hAnsiTheme="majorHAnsi"/>
+                <w:sz w:val="20"/>
+                <w:szCs w:val="20"/>
+              </w:rPr>
+            </w:pPr>
+          </w:p>
+        </w:tc>
+        <w:tc>
+          <w:tcPr>
+            <w:tcW w:w="810" w:type="dxa"/>
+          </w:tcPr>
+          <w:p>
+            <w:pPr>
+              <w:jc w:val="center"/>
+              <w:rPr>
+                <w:rFonts w:asciiTheme="majorHAnsi" w:hAnsiTheme="majorHAnsi"/>
+                <w:sz w:val="20"/>
+                <w:szCs w:val="20"/>
+              </w:rPr>
+            </w:pPr>
             <w:r>
               <w:rPr>
                 <w:rFonts w:asciiTheme="majorHAnsi" w:hAnsiTheme="majorHAnsi"/>
@@ -17332,8 +16630,6 @@
               </w:rPr>
               <w:t>int</w:t>
             </w:r>
-            <w:proofErr w:type="spellEnd"/>
-            <w:proofErr w:type="gramEnd"/>
           </w:p>
         </w:tc>
         <w:tc>
@@ -17387,7 +16683,6 @@
                 <w:szCs w:val="20"/>
               </w:rPr>
             </w:pPr>
-            <w:proofErr w:type="gramStart"/>
             <w:r>
               <w:rPr>
                 <w:rFonts w:asciiTheme="majorHAnsi" w:hAnsiTheme="majorHAnsi"/>
@@ -17396,7 +16691,6 @@
               </w:rPr>
               <w:t>microns</w:t>
             </w:r>
-            <w:proofErr w:type="gramEnd"/>
           </w:p>
         </w:tc>
         <w:tc>
@@ -17444,7 +16738,6 @@
                 <w:szCs w:val="20"/>
               </w:rPr>
             </w:pPr>
-            <w:proofErr w:type="spellStart"/>
             <w:r>
               <w:rPr>
                 <w:rFonts w:asciiTheme="majorHAnsi" w:hAnsiTheme="majorHAnsi"/>
@@ -17461,34 +16754,31 @@
               </w:rPr>
               <w:t>PressMicronsPerSec</w:t>
             </w:r>
-            <w:proofErr w:type="spellEnd"/>
-          </w:p>
-          <w:p>
-            <w:pPr>
-              <w:jc w:val="center"/>
-              <w:rPr>
-                <w:rFonts w:asciiTheme="majorHAnsi" w:hAnsiTheme="majorHAnsi"/>
-                <w:sz w:val="20"/>
-                <w:szCs w:val="20"/>
-              </w:rPr>
-            </w:pPr>
-          </w:p>
-        </w:tc>
-        <w:tc>
-          <w:tcPr>
-            <w:tcW w:w="810" w:type="dxa"/>
-          </w:tcPr>
-          <w:p>
-            <w:pPr>
-              <w:jc w:val="center"/>
-              <w:rPr>
-                <w:rFonts w:asciiTheme="majorHAnsi" w:hAnsiTheme="majorHAnsi"/>
-                <w:sz w:val="20"/>
-                <w:szCs w:val="20"/>
-              </w:rPr>
-            </w:pPr>
-            <w:proofErr w:type="spellStart"/>
-            <w:proofErr w:type="gramStart"/>
+          </w:p>
+          <w:p>
+            <w:pPr>
+              <w:jc w:val="center"/>
+              <w:rPr>
+                <w:rFonts w:asciiTheme="majorHAnsi" w:hAnsiTheme="majorHAnsi"/>
+                <w:sz w:val="20"/>
+                <w:szCs w:val="20"/>
+              </w:rPr>
+            </w:pPr>
+          </w:p>
+        </w:tc>
+        <w:tc>
+          <w:tcPr>
+            <w:tcW w:w="810" w:type="dxa"/>
+          </w:tcPr>
+          <w:p>
+            <w:pPr>
+              <w:jc w:val="center"/>
+              <w:rPr>
+                <w:rFonts w:asciiTheme="majorHAnsi" w:hAnsiTheme="majorHAnsi"/>
+                <w:sz w:val="20"/>
+                <w:szCs w:val="20"/>
+              </w:rPr>
+            </w:pPr>
             <w:r>
               <w:rPr>
                 <w:rFonts w:asciiTheme="majorHAnsi" w:hAnsiTheme="majorHAnsi"/>
@@ -17497,8 +16787,6 @@
               </w:rPr>
               <w:t>int</w:t>
             </w:r>
-            <w:proofErr w:type="spellEnd"/>
-            <w:proofErr w:type="gramEnd"/>
           </w:p>
         </w:tc>
         <w:tc>
@@ -17560,23 +16848,13 @@
                 <w:szCs w:val="20"/>
               </w:rPr>
             </w:pPr>
-            <w:proofErr w:type="gramStart"/>
-            <w:r>
-              <w:rPr>
-                <w:rFonts w:asciiTheme="majorHAnsi" w:hAnsiTheme="majorHAnsi"/>
-                <w:sz w:val="20"/>
-                <w:szCs w:val="20"/>
-              </w:rPr>
-              <w:t>microns</w:t>
-            </w:r>
-            <w:proofErr w:type="gramEnd"/>
-            <w:r>
-              <w:rPr>
-                <w:rFonts w:asciiTheme="majorHAnsi" w:hAnsiTheme="majorHAnsi"/>
-                <w:sz w:val="20"/>
-                <w:szCs w:val="20"/>
-              </w:rPr>
-              <w:t>/second</w:t>
+            <w:r>
+              <w:rPr>
+                <w:rFonts w:asciiTheme="majorHAnsi" w:hAnsiTheme="majorHAnsi"/>
+                <w:sz w:val="20"/>
+                <w:szCs w:val="20"/>
+              </w:rPr>
+              <w:t>microns/second</w:t>
             </w:r>
           </w:p>
         </w:tc>
@@ -17625,13 +16903,13 @@
                 <w:szCs w:val="20"/>
               </w:rPr>
             </w:pPr>
-            <w:proofErr w:type="spellStart"/>
-            <w:r>
-              <w:rPr>
-                <w:rFonts w:asciiTheme="majorHAnsi" w:hAnsiTheme="majorHAnsi"/>
-                <w:sz w:val="20"/>
-                <w:szCs w:val="20"/>
-              </w:rPr>
+            <w:r>
+              <w:rPr>
+                <w:rFonts w:asciiTheme="majorHAnsi" w:hAnsiTheme="majorHAnsi"/>
+                <w:sz w:val="20"/>
+                <w:szCs w:val="20"/>
+              </w:rPr>
+              <w:lastRenderedPageBreak/>
               <w:t>Model</w:t>
             </w:r>
             <w:r>
@@ -17642,49 +16920,38 @@
               </w:rPr>
               <w:t>PressWaitMS</w:t>
             </w:r>
-            <w:proofErr w:type="spellEnd"/>
-          </w:p>
-          <w:p>
-            <w:pPr>
-              <w:jc w:val="center"/>
-              <w:rPr>
-                <w:rFonts w:asciiTheme="majorHAnsi" w:hAnsiTheme="majorHAnsi"/>
-                <w:sz w:val="20"/>
-                <w:szCs w:val="20"/>
-              </w:rPr>
-            </w:pPr>
-          </w:p>
-        </w:tc>
-        <w:tc>
-          <w:tcPr>
-            <w:tcW w:w="810" w:type="dxa"/>
-          </w:tcPr>
-          <w:p>
-            <w:pPr>
-              <w:jc w:val="center"/>
-              <w:rPr>
-                <w:rFonts w:asciiTheme="majorHAnsi" w:hAnsiTheme="majorHAnsi"/>
-                <w:sz w:val="20"/>
-                <w:szCs w:val="20"/>
-              </w:rPr>
-            </w:pPr>
-            <w:proofErr w:type="spellStart"/>
-            <w:r>
-              <w:rPr>
-                <w:rFonts w:asciiTheme="majorHAnsi" w:hAnsiTheme="majorHAnsi"/>
-                <w:sz w:val="20"/>
-                <w:szCs w:val="20"/>
-              </w:rPr>
-              <w:t>Int</w:t>
-            </w:r>
-            <w:proofErr w:type="spellEnd"/>
-            <w:r>
-              <w:rPr>
-                <w:rFonts w:asciiTheme="majorHAnsi" w:hAnsiTheme="majorHAnsi"/>
-                <w:sz w:val="20"/>
-                <w:szCs w:val="20"/>
-              </w:rPr>
-              <w:t xml:space="preserve"> </w:t>
+          </w:p>
+          <w:p>
+            <w:pPr>
+              <w:jc w:val="center"/>
+              <w:rPr>
+                <w:rFonts w:asciiTheme="majorHAnsi" w:hAnsiTheme="majorHAnsi"/>
+                <w:sz w:val="20"/>
+                <w:szCs w:val="20"/>
+              </w:rPr>
+            </w:pPr>
+          </w:p>
+        </w:tc>
+        <w:tc>
+          <w:tcPr>
+            <w:tcW w:w="810" w:type="dxa"/>
+          </w:tcPr>
+          <w:p>
+            <w:pPr>
+              <w:jc w:val="center"/>
+              <w:rPr>
+                <w:rFonts w:asciiTheme="majorHAnsi" w:hAnsiTheme="majorHAnsi"/>
+                <w:sz w:val="20"/>
+                <w:szCs w:val="20"/>
+              </w:rPr>
+            </w:pPr>
+            <w:r>
+              <w:rPr>
+                <w:rFonts w:asciiTheme="majorHAnsi" w:hAnsiTheme="majorHAnsi"/>
+                <w:sz w:val="20"/>
+                <w:szCs w:val="20"/>
+              </w:rPr>
+              <w:t xml:space="preserve">Int </w:t>
             </w:r>
           </w:p>
         </w:tc>
@@ -17794,7 +17061,6 @@
                 <w:szCs w:val="20"/>
               </w:rPr>
             </w:pPr>
-            <w:proofErr w:type="spellStart"/>
             <w:r>
               <w:rPr>
                 <w:rFonts w:asciiTheme="majorHAnsi" w:hAnsiTheme="majorHAnsi"/>
@@ -17811,34 +17077,31 @@
               </w:rPr>
               <w:t>UnPressMicronsPerSec</w:t>
             </w:r>
-            <w:proofErr w:type="spellEnd"/>
-          </w:p>
-          <w:p>
-            <w:pPr>
-              <w:jc w:val="center"/>
-              <w:rPr>
-                <w:rFonts w:asciiTheme="majorHAnsi" w:hAnsiTheme="majorHAnsi"/>
-                <w:sz w:val="20"/>
-                <w:szCs w:val="20"/>
-              </w:rPr>
-            </w:pPr>
-          </w:p>
-        </w:tc>
-        <w:tc>
-          <w:tcPr>
-            <w:tcW w:w="810" w:type="dxa"/>
-          </w:tcPr>
-          <w:p>
-            <w:pPr>
-              <w:jc w:val="center"/>
-              <w:rPr>
-                <w:rFonts w:asciiTheme="majorHAnsi" w:hAnsiTheme="majorHAnsi"/>
-                <w:sz w:val="20"/>
-                <w:szCs w:val="20"/>
-              </w:rPr>
-            </w:pPr>
-            <w:proofErr w:type="spellStart"/>
-            <w:proofErr w:type="gramStart"/>
+          </w:p>
+          <w:p>
+            <w:pPr>
+              <w:jc w:val="center"/>
+              <w:rPr>
+                <w:rFonts w:asciiTheme="majorHAnsi" w:hAnsiTheme="majorHAnsi"/>
+                <w:sz w:val="20"/>
+                <w:szCs w:val="20"/>
+              </w:rPr>
+            </w:pPr>
+          </w:p>
+        </w:tc>
+        <w:tc>
+          <w:tcPr>
+            <w:tcW w:w="810" w:type="dxa"/>
+          </w:tcPr>
+          <w:p>
+            <w:pPr>
+              <w:jc w:val="center"/>
+              <w:rPr>
+                <w:rFonts w:asciiTheme="majorHAnsi" w:hAnsiTheme="majorHAnsi"/>
+                <w:sz w:val="20"/>
+                <w:szCs w:val="20"/>
+              </w:rPr>
+            </w:pPr>
             <w:r>
               <w:rPr>
                 <w:rFonts w:asciiTheme="majorHAnsi" w:hAnsiTheme="majorHAnsi"/>
@@ -17847,8 +17110,6 @@
               </w:rPr>
               <w:t>int</w:t>
             </w:r>
-            <w:proofErr w:type="spellEnd"/>
-            <w:proofErr w:type="gramEnd"/>
           </w:p>
         </w:tc>
         <w:tc>
@@ -17910,23 +17171,13 @@
                 <w:szCs w:val="20"/>
               </w:rPr>
             </w:pPr>
-            <w:proofErr w:type="gramStart"/>
-            <w:r>
-              <w:rPr>
-                <w:rFonts w:asciiTheme="majorHAnsi" w:hAnsiTheme="majorHAnsi"/>
-                <w:sz w:val="20"/>
-                <w:szCs w:val="20"/>
-              </w:rPr>
-              <w:t>microns</w:t>
-            </w:r>
-            <w:proofErr w:type="gramEnd"/>
-            <w:r>
-              <w:rPr>
-                <w:rFonts w:asciiTheme="majorHAnsi" w:hAnsiTheme="majorHAnsi"/>
-                <w:sz w:val="20"/>
-                <w:szCs w:val="20"/>
-              </w:rPr>
-              <w:t>/second</w:t>
+            <w:r>
+              <w:rPr>
+                <w:rFonts w:asciiTheme="majorHAnsi" w:hAnsiTheme="majorHAnsi"/>
+                <w:sz w:val="20"/>
+                <w:szCs w:val="20"/>
+              </w:rPr>
+              <w:t>microns/second</w:t>
             </w:r>
           </w:p>
         </w:tc>
@@ -17980,7 +17231,7 @@
 </file>
 
 <file path=word/numbering.xml><?xml version="1.0" encoding="utf-8"?>
-<w:numbering xmlns:wpc="http://schemas.microsoft.com/office/word/2010/wordprocessingCanvas" xmlns:mo="http://schemas.microsoft.com/office/mac/office/2008/main" xmlns:mc="http://schemas.openxmlformats.org/markup-compatibility/2006" xmlns:mv="urn:schemas-microsoft-com:mac:vml" xmlns:o="urn:schemas-microsoft-com:office:office" xmlns:r="http://schemas.openxmlformats.org/officeDocument/2006/relationships" xmlns:m="http://schemas.openxmlformats.org/officeDocument/2006/math" xmlns:v="urn:schemas-microsoft-com:vml" xmlns:wp14="http://schemas.microsoft.com/office/word/2010/wordprocessingDrawing" xmlns:wp="http://schemas.openxmlformats.org/drawingml/2006/wordprocessingDrawing" xmlns:w10="urn:schemas-microsoft-com:office:word" xmlns:w="http://schemas.openxmlformats.org/wordprocessingml/2006/main" xmlns:w14="http://schemas.microsoft.com/office/word/2010/wordml" xmlns:wpg="http://schemas.microsoft.com/office/word/2010/wordprocessingGroup" xmlns:wpi="http://schemas.microsoft.com/office/word/2010/wordprocessingInk" xmlns:wne="http://schemas.microsoft.com/office/word/2006/wordml" xmlns:wps="http://schemas.microsoft.com/office/word/2010/wordprocessingShape" mc:Ignorable="w14 wp14">
+<w:numbering xmlns:wpc="http://schemas.microsoft.com/office/word/2010/wordprocessingCanvas" xmlns:mo="http://schemas.microsoft.com/office/mac/office/2008/main" xmlns:mc="http://schemas.openxmlformats.org/markup-compatibility/2006" xmlns:mv="urn:schemas-microsoft-com:mac:vml" xmlns:o="urn:schemas-microsoft-com:office:office" xmlns:r="http://schemas.openxmlformats.org/officeDocument/2006/relationships" xmlns:m="http://schemas.openxmlformats.org/officeDocument/2006/math" xmlns:v="urn:schemas-microsoft-com:vml" xmlns:wp14="http://schemas.microsoft.com/office/word/2010/wordprocessingDrawing" xmlns:wp="http://schemas.openxmlformats.org/drawingml/2006/wordprocessingDrawing" xmlns:w10="urn:schemas-microsoft-com:office:word" xmlns:w="http://schemas.openxmlformats.org/wordprocessingml/2006/main" xmlns:w14="http://schemas.microsoft.com/office/word/2010/wordml" xmlns:w15="http://schemas.microsoft.com/office/word/2012/wordml" xmlns:wpg="http://schemas.microsoft.com/office/word/2010/wordprocessingGroup" xmlns:wpi="http://schemas.microsoft.com/office/word/2010/wordprocessingInk" xmlns:wne="http://schemas.microsoft.com/office/word/2006/wordml" xmlns:wps="http://schemas.microsoft.com/office/word/2010/wordprocessingShape" mc:Ignorable="w14 w15 wp14">
   <w:abstractNum w:abstractNumId="0">
     <w:nsid w:val="26890D5F"/>
     <w:multiLevelType w:val="hybridMultilevel"/>
@@ -18101,7 +17352,7 @@
 </file>
 
 <file path=word/styles.xml><?xml version="1.0" encoding="utf-8"?>
-<w:styles xmlns:mc="http://schemas.openxmlformats.org/markup-compatibility/2006" xmlns:r="http://schemas.openxmlformats.org/officeDocument/2006/relationships" xmlns:w="http://schemas.openxmlformats.org/wordprocessingml/2006/main" xmlns:w14="http://schemas.microsoft.com/office/word/2010/wordml" mc:Ignorable="w14">
+<w:styles xmlns:mc="http://schemas.openxmlformats.org/markup-compatibility/2006" xmlns:r="http://schemas.openxmlformats.org/officeDocument/2006/relationships" xmlns:w="http://schemas.openxmlformats.org/wordprocessingml/2006/main" xmlns:w14="http://schemas.microsoft.com/office/word/2010/wordml" xmlns:w15="http://schemas.microsoft.com/office/word/2012/wordml" mc:Ignorable="w14 w15">
   <w:docDefaults>
     <w:rPrDefault>
       <w:rPr>
@@ -18113,409 +17364,387 @@
     </w:rPrDefault>
     <w:pPrDefault/>
   </w:docDefaults>
-  <w:latentStyles w:defLockedState="0" w:defUIPriority="99" w:defSemiHidden="1" w:defUnhideWhenUsed="1" w:defQFormat="0" w:count="276">
-    <w:lsdException w:name="Normal" w:semiHidden="0" w:uiPriority="0" w:unhideWhenUsed="0" w:qFormat="1"/>
-    <w:lsdException w:name="heading 1" w:semiHidden="0" w:uiPriority="9" w:unhideWhenUsed="0" w:qFormat="1"/>
-    <w:lsdException w:name="heading 2" w:uiPriority="9" w:qFormat="1"/>
-    <w:lsdException w:name="heading 3" w:uiPriority="9" w:qFormat="1"/>
-    <w:lsdException w:name="heading 4" w:uiPriority="9" w:qFormat="1"/>
-    <w:lsdException w:name="heading 5" w:uiPriority="9" w:qFormat="1"/>
-    <w:lsdException w:name="heading 6" w:uiPriority="9" w:qFormat="1"/>
-    <w:lsdException w:name="heading 7" w:uiPriority="9" w:qFormat="1"/>
-    <w:lsdException w:name="heading 8" w:uiPriority="9" w:qFormat="1"/>
-    <w:lsdException w:name="heading 9" w:uiPriority="9" w:qFormat="1"/>
-    <w:lsdException w:name="toc 1" w:uiPriority="39"/>
-    <w:lsdException w:name="toc 2" w:uiPriority="39"/>
-    <w:lsdException w:name="toc 3" w:uiPriority="39"/>
-    <w:lsdException w:name="toc 4" w:uiPriority="39"/>
-    <w:lsdException w:name="toc 5" w:uiPriority="39"/>
-    <w:lsdException w:name="toc 6" w:uiPriority="39"/>
-    <w:lsdException w:name="toc 7" w:uiPriority="39"/>
-    <w:lsdException w:name="toc 8" w:uiPriority="39"/>
-    <w:lsdException w:name="toc 9" w:uiPriority="39"/>
-    <w:lsdException w:name="caption" w:uiPriority="35" w:qFormat="1"/>
-    <w:lsdException w:name="Title" w:semiHidden="0" w:uiPriority="10" w:unhideWhenUsed="0" w:qFormat="1"/>
-    <w:lsdException w:name="Default Paragraph Font" w:uiPriority="1"/>
-    <w:lsdException w:name="Subtitle" w:semiHidden="0" w:uiPriority="11" w:unhideWhenUsed="0" w:qFormat="1"/>
-    <w:lsdException w:name="Strong" w:semiHidden="0" w:uiPriority="22" w:unhideWhenUsed="0" w:qFormat="1"/>
-    <w:lsdException w:name="Emphasis" w:semiHidden="0" w:uiPriority="20" w:unhideWhenUsed="0" w:qFormat="1"/>
-    <w:lsdException w:name="Table Grid" w:semiHidden="0" w:uiPriority="59" w:unhideWhenUsed="0"/>
-    <w:lsdException w:name="Placeholder Text" w:unhideWhenUsed="0"/>
-    <w:lsdException w:name="No Spacing" w:semiHidden="0" w:uiPriority="1" w:unhideWhenUsed="0" w:qFormat="1"/>
-    <w:lsdException w:name="Light Shading" w:semiHidden="0" w:uiPriority="60" w:unhideWhenUsed="0"/>
-    <w:lsdException w:name="Light List" w:semiHidden="0" w:uiPriority="61" w:unhideWhenUsed="0"/>
-    <w:lsdException w:name="Light Grid" w:semiHidden="0" w:uiPriority="62" w:unhideWhenUsed="0"/>
-    <w:lsdException w:name="Medium Shading 1" w:semiHidden="0" w:uiPriority="63" w:unhideWhenUsed="0"/>
-    <w:lsdException w:name="Medium Shading 2" w:semiHidden="0" w:uiPriority="64" w:unhideWhenUsed="0"/>
-    <w:lsdException w:name="Medium List 1" w:semiHidden="0" w:uiPriority="65" w:unhideWhenUsed="0"/>
-    <w:lsdException w:name="Medium List 2" w:semiHidden="0" w:uiPriority="66" w:unhideWhenUsed="0"/>
-    <w:lsdException w:name="Medium Grid 1" w:semiHidden="0" w:uiPriority="67" w:unhideWhenUsed="0"/>
-    <w:lsdException w:name="Medium Grid 2" w:semiHidden="0" w:uiPriority="68" w:unhideWhenUsed="0"/>
-    <w:lsdException w:name="Medium Grid 3" w:semiHidden="0" w:uiPriority="69" w:unhideWhenUsed="0"/>
-    <w:lsdException w:name="Dark List" w:semiHidden="0" w:uiPriority="70" w:unhideWhenUsed="0"/>
-    <w:lsdException w:name="Colorful Shading" w:semiHidden="0" w:uiPriority="71" w:unhideWhenUsed="0"/>
-    <w:lsdException w:name="Colorful List" w:semiHidden="0" w:uiPriority="72" w:unhideWhenUsed="0"/>
-    <w:lsdException w:name="Colorful Grid" w:semiHidden="0" w:uiPriority="73" w:unhideWhenUsed="0"/>
-    <w:lsdException w:name="Light Shading Accent 1" w:semiHidden="0" w:uiPriority="60" w:unhideWhenUsed="0"/>
-    <w:lsdException w:name="Light List Accent 1" w:semiHidden="0" w:uiPriority="61" w:unhideWhenUsed="0"/>
-    <w:lsdException w:name="Light Grid Accent 1" w:semiHidden="0" w:uiPriority="62" w:unhideWhenUsed="0"/>
-    <w:lsdException w:name="Medium Shading 1 Accent 1" w:semiHidden="0" w:uiPriority="63" w:unhideWhenUsed="0"/>
-    <w:lsdException w:name="Medium Shading 2 Accent 1" w:semiHidden="0" w:uiPriority="64" w:unhideWhenUsed="0"/>
-    <w:lsdException w:name="Medium List 1 Accent 1" w:semiHidden="0" w:uiPriority="65" w:unhideWhenUsed="0"/>
-    <w:lsdException w:name="Revision" w:unhideWhenUsed="0"/>
-    <w:lsdException w:name="List Paragraph" w:semiHidden="0" w:uiPriority="34" w:unhideWhenUsed="0" w:qFormat="1"/>
-    <w:lsdException w:name="Quote" w:semiHidden="0" w:uiPriority="29" w:unhideWhenUsed="0" w:qFormat="1"/>
-    <w:lsdException w:name="Intense Quote" w:semiHidden="0" w:uiPriority="30" w:unhideWhenUsed="0" w:qFormat="1"/>
-    <w:lsdException w:name="Medium List 2 Accent 1" w:semiHidden="0" w:uiPriority="66" w:unhideWhenUsed="0"/>
-    <w:lsdException w:name="Medium Grid 1 Accent 1" w:semiHidden="0" w:uiPriority="67" w:unhideWhenUsed="0"/>
-    <w:lsdException w:name="Medium Grid 2 Accent 1" w:semiHidden="0" w:uiPriority="68" w:unhideWhenUsed="0"/>
-    <w:lsdException w:name="Medium Grid 3 Accent 1" w:semiHidden="0" w:uiPriority="69" w:unhideWhenUsed="0"/>
-    <w:lsdException w:name="Dark List Accent 1" w:semiHidden="0" w:uiPriority="70" w:unhideWhenUsed="0"/>
-    <w:lsdException w:name="Colorful Shading Accent 1" w:semiHidden="0" w:uiPriority="71" w:unhideWhenUsed="0"/>
-    <w:lsdException w:name="Colorful List Accent 1" w:semiHidden="0" w:uiPriority="72" w:unhideWhenUsed="0"/>
-    <w:lsdException w:name="Colorful Grid Accent 1" w:semiHidden="0" w:uiPriority="73" w:unhideWhenUsed="0"/>
-    <w:lsdException w:name="Light Shading Accent 2" w:semiHidden="0" w:uiPriority="60" w:unhideWhenUsed="0"/>
-    <w:lsdException w:name="Light List Accent 2" w:semiHidden="0" w:uiPriority="61" w:unhideWhenUsed="0"/>
-    <w:lsdException w:name="Light Grid Accent 2" w:semiHidden="0" w:uiPriority="62" w:unhideWhenUsed="0"/>
-    <w:lsdException w:name="Medium Shading 1 Accent 2" w:semiHidden="0" w:uiPriority="63" w:unhideWhenUsed="0"/>
-    <w:lsdException w:name="Medium Shading 2 Accent 2" w:semiHidden="0" w:uiPriority="64" w:unhideWhenUsed="0"/>
-    <w:lsdException w:name="Medium List 1 Accent 2" w:semiHidden="0" w:uiPriority="65" w:unhideWhenUsed="0"/>
-    <w:lsdException w:name="Medium List 2 Accent 2" w:semiHidden="0" w:uiPriority="66" w:unhideWhenUsed="0"/>
-    <w:lsdException w:name="Medium Grid 1 Accent 2" w:semiHidden="0" w:uiPriority="67" w:unhideWhenUsed="0"/>
-    <w:lsdException w:name="Medium Grid 2 Accent 2" w:semiHidden="0" w:uiPriority="68" w:unhideWhenUsed="0"/>
-    <w:lsdException w:name="Medium Grid 3 Accent 2" w:semiHidden="0" w:uiPriority="69" w:unhideWhenUsed="0"/>
-    <w:lsdException w:name="Dark List Accent 2" w:semiHidden="0" w:uiPriority="70" w:unhideWhenUsed="0"/>
-    <w:lsdException w:name="Colorful Shading Accent 2" w:semiHidden="0" w:uiPriority="71" w:unhideWhenUsed="0"/>
-    <w:lsdException w:name="Colorful List Accent 2" w:semiHidden="0" w:uiPriority="72" w:unhideWhenUsed="0"/>
-    <w:lsdException w:name="Colorful Grid Accent 2" w:semiHidden="0" w:uiPriority="73" w:unhideWhenUsed="0"/>
-    <w:lsdException w:name="Light Shading Accent 3" w:semiHidden="0" w:uiPriority="60" w:unhideWhenUsed="0"/>
-    <w:lsdException w:name="Light List Accent 3" w:semiHidden="0" w:uiPriority="61" w:unhideWhenUsed="0"/>
-    <w:lsdException w:name="Light Grid Accent 3" w:semiHidden="0" w:uiPriority="62" w:unhideWhenUsed="0"/>
-    <w:lsdException w:name="Medium Shading 1 Accent 3" w:semiHidden="0" w:uiPriority="63" w:unhideWhenUsed="0"/>
-    <w:lsdException w:name="Medium Shading 2 Accent 3" w:semiHidden="0" w:uiPriority="64" w:unhideWhenUsed="0"/>
-    <w:lsdException w:name="Medium List 1 Accent 3" w:semiHidden="0" w:uiPriority="65" w:unhideWhenUsed="0"/>
-    <w:lsdException w:name="Medium List 2 Accent 3" w:semiHidden="0" w:uiPriority="66" w:unhideWhenUsed="0"/>
-    <w:lsdException w:name="Medium Grid 1 Accent 3" w:semiHidden="0" w:uiPriority="67" w:unhideWhenUsed="0"/>
-    <w:lsdException w:name="Medium Grid 2 Accent 3" w:semiHidden="0" w:uiPriority="68" w:unhideWhenUsed="0"/>
-    <w:lsdException w:name="Medium Grid 3 Accent 3" w:semiHidden="0" w:uiPriority="69" w:unhideWhenUsed="0"/>
-    <w:lsdException w:name="Dark List Accent 3" w:semiHidden="0" w:uiPriority="70" w:unhideWhenUsed="0"/>
-    <w:lsdException w:name="Colorful Shading Accent 3" w:semiHidden="0" w:uiPriority="71" w:unhideWhenUsed="0"/>
-    <w:lsdException w:name="Colorful List Accent 3" w:semiHidden="0" w:uiPriority="72" w:unhideWhenUsed="0"/>
-    <w:lsdException w:name="Colorful Grid Accent 3" w:semiHidden="0" w:uiPriority="73" w:unhideWhenUsed="0"/>
-    <w:lsdException w:name="Light Shading Accent 4" w:semiHidden="0" w:uiPriority="60" w:unhideWhenUsed="0"/>
-    <w:lsdException w:name="Light List Accent 4" w:semiHidden="0" w:uiPriority="61" w:unhideWhenUsed="0"/>
-    <w:lsdException w:name="Light Grid Accent 4" w:semiHidden="0" w:uiPriority="62" w:unhideWhenUsed="0"/>
-    <w:lsdException w:name="Medium Shading 1 Accent 4" w:semiHidden="0" w:uiPriority="63" w:unhideWhenUsed="0"/>
-    <w:lsdException w:name="Medium Shading 2 Accent 4" w:semiHidden="0" w:uiPriority="64" w:unhideWhenUsed="0"/>
-    <w:lsdException w:name="Medium List 1 Accent 4" w:semiHidden="0" w:uiPriority="65" w:unhideWhenUsed="0"/>
-    <w:lsdException w:name="Medium List 2 Accent 4" w:semiHidden="0" w:uiPriority="66" w:unhideWhenUsed="0"/>
-    <w:lsdException w:name="Medium Grid 1 Accent 4" w:semiHidden="0" w:uiPriority="67" w:unhideWhenUsed="0"/>
-    <w:lsdException w:name="Medium Grid 2 Accent 4" w:semiHidden="0" w:uiPriority="68" w:unhideWhenUsed="0"/>
-    <w:lsdException w:name="Medium Grid 3 Accent 4" w:semiHidden="0" w:uiPriority="69" w:unhideWhenUsed="0"/>
-    <w:lsdException w:name="Dark List Accent 4" w:semiHidden="0" w:uiPriority="70" w:unhideWhenUsed="0"/>
-    <w:lsdException w:name="Colorful Shading Accent 4" w:semiHidden="0" w:uiPriority="71" w:unhideWhenUsed="0"/>
-    <w:lsdException w:name="Colorful List Accent 4" w:semiHidden="0" w:uiPriority="72" w:unhideWhenUsed="0"/>
-    <w:lsdException w:name="Colorful Grid Accent 4" w:semiHidden="0" w:uiPriority="73" w:unhideWhenUsed="0"/>
-    <w:lsdException w:name="Light Shading Accent 5" w:semiHidden="0" w:uiPriority="60" w:unhideWhenUsed="0"/>
-    <w:lsdException w:name="Light List Accent 5" w:semiHidden="0" w:uiPriority="61" w:unhideWhenUsed="0"/>
-    <w:lsdException w:name="Light Grid Accent 5" w:semiHidden="0" w:uiPriority="62" w:unhideWhenUsed="0"/>
-    <w:lsdException w:name="Medium Shading 1 Accent 5" w:semiHidden="0" w:uiPriority="63" w:unhideWhenUsed="0"/>
-    <w:lsdException w:name="Medium Shading 2 Accent 5" w:semiHidden="0" w:uiPriority="64" w:unhideWhenUsed="0"/>
-    <w:lsdException w:name="Medium List 1 Accent 5" w:semiHidden="0" w:uiPriority="65" w:unhideWhenUsed="0"/>
-    <w:lsdException w:name="Medium List 2 Accent 5" w:semiHidden="0" w:uiPriority="66" w:unhideWhenUsed="0"/>
-    <w:lsdException w:name="Medium Grid 1 Accent 5" w:semiHidden="0" w:uiPriority="67" w:unhideWhenUsed="0"/>
-    <w:lsdException w:name="Medium Grid 2 Accent 5" w:semiHidden="0" w:uiPriority="68" w:unhideWhenUsed="0"/>
-    <w:lsdException w:name="Medium Grid 3 Accent 5" w:semiHidden="0" w:uiPriority="69" w:unhideWhenUsed="0"/>
-    <w:lsdException w:name="Dark List Accent 5" w:semiHidden="0" w:uiPriority="70" w:unhideWhenUsed="0"/>
-    <w:lsdException w:name="Colorful Shading Accent 5" w:semiHidden="0" w:uiPriority="71" w:unhideWhenUsed="0"/>
-    <w:lsdException w:name="Colorful List Accent 5" w:semiHidden="0" w:uiPriority="72" w:unhideWhenUsed="0"/>
-    <w:lsdException w:name="Colorful Grid Accent 5" w:semiHidden="0" w:uiPriority="73" w:unhideWhenUsed="0"/>
-    <w:lsdException w:name="Light Shading Accent 6" w:semiHidden="0" w:uiPriority="60" w:unhideWhenUsed="0"/>
-    <w:lsdException w:name="Light List Accent 6" w:semiHidden="0" w:uiPriority="61" w:unhideWhenUsed="0"/>
-    <w:lsdException w:name="Light Grid Accent 6" w:semiHidden="0" w:uiPriority="62" w:unhideWhenUsed="0"/>
-    <w:lsdException w:name="Medium Shading 1 Accent 6" w:semiHidden="0" w:uiPriority="63" w:unhideWhenUsed="0"/>
-    <w:lsdException w:name="Medium Shading 2 Accent 6" w:semiHidden="0" w:uiPriority="64" w:unhideWhenUsed="0"/>
-    <w:lsdException w:name="Medium List 1 Accent 6" w:semiHidden="0" w:uiPriority="65" w:unhideWhenUsed="0"/>
-    <w:lsdException w:name="Medium List 2 Accent 6" w:semiHidden="0" w:uiPriority="66" w:unhideWhenUsed="0"/>
-    <w:lsdException w:name="Medium Grid 1 Accent 6" w:semiHidden="0" w:uiPriority="67" w:unhideWhenUsed="0"/>
-    <w:lsdException w:name="Medium Grid 2 Accent 6" w:semiHidden="0" w:uiPriority="68" w:unhideWhenUsed="0"/>
-    <w:lsdException w:name="Medium Grid 3 Accent 6" w:semiHidden="0" w:uiPriority="69" w:unhideWhenUsed="0"/>
-    <w:lsdException w:name="Dark List Accent 6" w:semiHidden="0" w:uiPriority="70" w:unhideWhenUsed="0"/>
-    <w:lsdException w:name="Colorful Shading Accent 6" w:semiHidden="0" w:uiPriority="71" w:unhideWhenUsed="0"/>
-    <w:lsdException w:name="Colorful List Accent 6" w:semiHidden="0" w:uiPriority="72" w:unhideWhenUsed="0"/>
-    <w:lsdException w:name="Colorful Grid Accent 6" w:semiHidden="0" w:uiPriority="73" w:unhideWhenUsed="0"/>
-    <w:lsdException w:name="Subtle Emphasis" w:semiHidden="0" w:uiPriority="19" w:unhideWhenUsed="0" w:qFormat="1"/>
-    <w:lsdException w:name="Intense Emphasis" w:semiHidden="0" w:uiPriority="21" w:unhideWhenUsed="0" w:qFormat="1"/>
-    <w:lsdException w:name="Subtle Reference" w:semiHidden="0" w:uiPriority="31" w:unhideWhenUsed="0" w:qFormat="1"/>
-    <w:lsdException w:name="Intense Reference" w:semiHidden="0" w:uiPriority="32" w:unhideWhenUsed="0" w:qFormat="1"/>
-    <w:lsdException w:name="Book Title" w:semiHidden="0" w:uiPriority="33" w:unhideWhenUsed="0" w:qFormat="1"/>
-    <w:lsdException w:name="Bibliography" w:uiPriority="37"/>
-    <w:lsdException w:name="TOC Heading" w:uiPriority="39" w:qFormat="1"/>
-  </w:latentStyles>
-  <w:style w:type="paragraph" w:default="1" w:styleId="Normal">
-    <w:name w:val="Normal"/>
-    <w:qFormat/>
-  </w:style>
-  <w:style w:type="character" w:default="1" w:styleId="DefaultParagraphFont">
-    <w:name w:val="Default Paragraph Font"/>
-    <w:uiPriority w:val="1"/>
-    <w:semiHidden/>
-    <w:unhideWhenUsed/>
-  </w:style>
-  <w:style w:type="table" w:default="1" w:styleId="TableNormal">
-    <w:name w:val="Normal Table"/>
-    <w:uiPriority w:val="99"/>
-    <w:semiHidden/>
-    <w:unhideWhenUsed/>
-    <w:tblPr>
-      <w:tblInd w:w="0" w:type="dxa"/>
-      <w:tblCellMar>
-        <w:top w:w="0" w:type="dxa"/>
-        <w:left w:w="108" w:type="dxa"/>
-        <w:bottom w:w="0" w:type="dxa"/>
-        <w:right w:w="108" w:type="dxa"/>
-      </w:tblCellMar>
-    </w:tblPr>
-  </w:style>
-  <w:style w:type="numbering" w:default="1" w:styleId="NoList">
-    <w:name w:val="No List"/>
-    <w:uiPriority w:val="99"/>
-    <w:semiHidden/>
-    <w:unhideWhenUsed/>
-  </w:style>
-  <w:style w:type="paragraph" w:styleId="ListParagraph">
-    <w:name w:val="List Paragraph"/>
-    <w:basedOn w:val="Normal"/>
-    <w:uiPriority w:val="34"/>
-    <w:qFormat/>
-    <w:rsid w:val="001117BA"/>
-    <w:pPr>
-      <w:ind w:left="720"/>
-      <w:contextualSpacing/>
-    </w:pPr>
-  </w:style>
-  <w:style w:type="table" w:styleId="TableGrid">
-    <w:name w:val="Table Grid"/>
-    <w:basedOn w:val="TableNormal"/>
-    <w:uiPriority w:val="59"/>
-    <w:rsid w:val="001117BA"/>
-    <w:tblPr>
-      <w:tblInd w:w="0" w:type="dxa"/>
-      <w:tblBorders>
-        <w:top w:val="single" w:sz="4" w:space="0" w:color="auto"/>
-        <w:left w:val="single" w:sz="4" w:space="0" w:color="auto"/>
-        <w:bottom w:val="single" w:sz="4" w:space="0" w:color="auto"/>
-        <w:right w:val="single" w:sz="4" w:space="0" w:color="auto"/>
-        <w:insideH w:val="single" w:sz="4" w:space="0" w:color="auto"/>
-        <w:insideV w:val="single" w:sz="4" w:space="0" w:color="auto"/>
-      </w:tblBorders>
-      <w:tblCellMar>
-        <w:top w:w="0" w:type="dxa"/>
-        <w:left w:w="108" w:type="dxa"/>
-        <w:bottom w:w="0" w:type="dxa"/>
-        <w:right w:w="108" w:type="dxa"/>
-      </w:tblCellMar>
-    </w:tblPr>
-  </w:style>
-  <w:style w:type="paragraph" w:styleId="HTMLPreformatted">
-    <w:name w:val="HTML Preformatted"/>
-    <w:basedOn w:val="Normal"/>
-    <w:link w:val="HTMLPreformattedChar"/>
-    <w:uiPriority w:val="99"/>
-    <w:unhideWhenUsed/>
-    <w:rsid w:val="00DD202A"/>
-    <w:pPr>
-      <w:tabs>
-        <w:tab w:val="left" w:pos="916"/>
-        <w:tab w:val="left" w:pos="1832"/>
-        <w:tab w:val="left" w:pos="2748"/>
-        <w:tab w:val="left" w:pos="3664"/>
-        <w:tab w:val="left" w:pos="4580"/>
-        <w:tab w:val="left" w:pos="5496"/>
-        <w:tab w:val="left" w:pos="6412"/>
-        <w:tab w:val="left" w:pos="7328"/>
-        <w:tab w:val="left" w:pos="8244"/>
-        <w:tab w:val="left" w:pos="9160"/>
-        <w:tab w:val="left" w:pos="10076"/>
-        <w:tab w:val="left" w:pos="10992"/>
-        <w:tab w:val="left" w:pos="11908"/>
-        <w:tab w:val="left" w:pos="12824"/>
-        <w:tab w:val="left" w:pos="13740"/>
-        <w:tab w:val="left" w:pos="14656"/>
-      </w:tabs>
-    </w:pPr>
-    <w:rPr>
-      <w:rFonts w:ascii="Courier" w:hAnsi="Courier" w:cs="Courier"/>
-      <w:sz w:val="20"/>
-      <w:szCs w:val="20"/>
-    </w:rPr>
-  </w:style>
-  <w:style w:type="character" w:customStyle="1" w:styleId="HTMLPreformattedChar">
-    <w:name w:val="HTML Preformatted Char"/>
-    <w:basedOn w:val="DefaultParagraphFont"/>
-    <w:link w:val="HTMLPreformatted"/>
-    <w:uiPriority w:val="99"/>
-    <w:rsid w:val="00DD202A"/>
-    <w:rPr>
-      <w:rFonts w:ascii="Courier" w:hAnsi="Courier" w:cs="Courier"/>
-      <w:sz w:val="20"/>
-      <w:szCs w:val="20"/>
-    </w:rPr>
-  </w:style>
-</w:styles>
-</file>
-
-<file path=word/stylesWithEffects.xml><?xml version="1.0" encoding="utf-8"?>
-<w:styles xmlns:wpc="http://schemas.microsoft.com/office/word/2010/wordprocessingCanvas" xmlns:mo="http://schemas.microsoft.com/office/mac/office/2008/main" xmlns:mc="http://schemas.openxmlformats.org/markup-compatibility/2006" xmlns:mv="urn:schemas-microsoft-com:mac:vml" xmlns:o="urn:schemas-microsoft-com:office:office" xmlns:r="http://schemas.openxmlformats.org/officeDocument/2006/relationships" xmlns:m="http://schemas.openxmlformats.org/officeDocument/2006/math" xmlns:v="urn:schemas-microsoft-com:vml" xmlns:wp14="http://schemas.microsoft.com/office/word/2010/wordprocessingDrawing" xmlns:wp="http://schemas.openxmlformats.org/drawingml/2006/wordprocessingDrawing" xmlns:w10="urn:schemas-microsoft-com:office:word" xmlns:w="http://schemas.openxmlformats.org/wordprocessingml/2006/main" xmlns:w14="http://schemas.microsoft.com/office/word/2010/wordml" xmlns:wpg="http://schemas.microsoft.com/office/word/2010/wordprocessingGroup" xmlns:wpi="http://schemas.microsoft.com/office/word/2010/wordprocessingInk" xmlns:wne="http://schemas.microsoft.com/office/word/2006/wordml" xmlns:wps="http://schemas.microsoft.com/office/word/2010/wordprocessingShape" mc:Ignorable="w14 wp14">
-  <w:docDefaults>
-    <w:rPrDefault>
-      <w:rPr>
-        <w:rFonts w:asciiTheme="minorHAnsi" w:eastAsiaTheme="minorEastAsia" w:hAnsiTheme="minorHAnsi" w:cstheme="minorBidi"/>
-        <w:sz w:val="24"/>
-        <w:szCs w:val="24"/>
-        <w:lang w:val="en-US" w:eastAsia="en-US" w:bidi="ar-SA"/>
-      </w:rPr>
-    </w:rPrDefault>
-    <w:pPrDefault/>
-  </w:docDefaults>
-  <w:latentStyles w:defLockedState="0" w:defUIPriority="99" w:defSemiHidden="1" w:defUnhideWhenUsed="1" w:defQFormat="0" w:count="276">
-    <w:lsdException w:name="Normal" w:semiHidden="0" w:uiPriority="0" w:unhideWhenUsed="0" w:qFormat="1"/>
-    <w:lsdException w:name="heading 1" w:semiHidden="0" w:uiPriority="9" w:unhideWhenUsed="0" w:qFormat="1"/>
-    <w:lsdException w:name="heading 2" w:uiPriority="9" w:qFormat="1"/>
-    <w:lsdException w:name="heading 3" w:uiPriority="9" w:qFormat="1"/>
-    <w:lsdException w:name="heading 4" w:uiPriority="9" w:qFormat="1"/>
-    <w:lsdException w:name="heading 5" w:uiPriority="9" w:qFormat="1"/>
-    <w:lsdException w:name="heading 6" w:uiPriority="9" w:qFormat="1"/>
-    <w:lsdException w:name="heading 7" w:uiPriority="9" w:qFormat="1"/>
-    <w:lsdException w:name="heading 8" w:uiPriority="9" w:qFormat="1"/>
-    <w:lsdException w:name="heading 9" w:uiPriority="9" w:qFormat="1"/>
-    <w:lsdException w:name="toc 1" w:uiPriority="39"/>
-    <w:lsdException w:name="toc 2" w:uiPriority="39"/>
-    <w:lsdException w:name="toc 3" w:uiPriority="39"/>
-    <w:lsdException w:name="toc 4" w:uiPriority="39"/>
-    <w:lsdException w:name="toc 5" w:uiPriority="39"/>
-    <w:lsdException w:name="toc 6" w:uiPriority="39"/>
-    <w:lsdException w:name="toc 7" w:uiPriority="39"/>
-    <w:lsdException w:name="toc 8" w:uiPriority="39"/>
-    <w:lsdException w:name="toc 9" w:uiPriority="39"/>
-    <w:lsdException w:name="caption" w:uiPriority="35" w:qFormat="1"/>
-    <w:lsdException w:name="Title" w:semiHidden="0" w:uiPriority="10" w:unhideWhenUsed="0" w:qFormat="1"/>
-    <w:lsdException w:name="Default Paragraph Font" w:uiPriority="1"/>
-    <w:lsdException w:name="Subtitle" w:semiHidden="0" w:uiPriority="11" w:unhideWhenUsed="0" w:qFormat="1"/>
-    <w:lsdException w:name="Strong" w:semiHidden="0" w:uiPriority="22" w:unhideWhenUsed="0" w:qFormat="1"/>
-    <w:lsdException w:name="Emphasis" w:semiHidden="0" w:uiPriority="20" w:unhideWhenUsed="0" w:qFormat="1"/>
-    <w:lsdException w:name="Table Grid" w:semiHidden="0" w:uiPriority="59" w:unhideWhenUsed="0"/>
-    <w:lsdException w:name="Placeholder Text" w:unhideWhenUsed="0"/>
-    <w:lsdException w:name="No Spacing" w:semiHidden="0" w:uiPriority="1" w:unhideWhenUsed="0" w:qFormat="1"/>
-    <w:lsdException w:name="Light Shading" w:semiHidden="0" w:uiPriority="60" w:unhideWhenUsed="0"/>
-    <w:lsdException w:name="Light List" w:semiHidden="0" w:uiPriority="61" w:unhideWhenUsed="0"/>
-    <w:lsdException w:name="Light Grid" w:semiHidden="0" w:uiPriority="62" w:unhideWhenUsed="0"/>
-    <w:lsdException w:name="Medium Shading 1" w:semiHidden="0" w:uiPriority="63" w:unhideWhenUsed="0"/>
-    <w:lsdException w:name="Medium Shading 2" w:semiHidden="0" w:uiPriority="64" w:unhideWhenUsed="0"/>
-    <w:lsdException w:name="Medium List 1" w:semiHidden="0" w:uiPriority="65" w:unhideWhenUsed="0"/>
-    <w:lsdException w:name="Medium List 2" w:semiHidden="0" w:uiPriority="66" w:unhideWhenUsed="0"/>
-    <w:lsdException w:name="Medium Grid 1" w:semiHidden="0" w:uiPriority="67" w:unhideWhenUsed="0"/>
-    <w:lsdException w:name="Medium Grid 2" w:semiHidden="0" w:uiPriority="68" w:unhideWhenUsed="0"/>
-    <w:lsdException w:name="Medium Grid 3" w:semiHidden="0" w:uiPriority="69" w:unhideWhenUsed="0"/>
-    <w:lsdException w:name="Dark List" w:semiHidden="0" w:uiPriority="70" w:unhideWhenUsed="0"/>
-    <w:lsdException w:name="Colorful Shading" w:semiHidden="0" w:uiPriority="71" w:unhideWhenUsed="0"/>
-    <w:lsdException w:name="Colorful List" w:semiHidden="0" w:uiPriority="72" w:unhideWhenUsed="0"/>
-    <w:lsdException w:name="Colorful Grid" w:semiHidden="0" w:uiPriority="73" w:unhideWhenUsed="0"/>
-    <w:lsdException w:name="Light Shading Accent 1" w:semiHidden="0" w:uiPriority="60" w:unhideWhenUsed="0"/>
-    <w:lsdException w:name="Light List Accent 1" w:semiHidden="0" w:uiPriority="61" w:unhideWhenUsed="0"/>
-    <w:lsdException w:name="Light Grid Accent 1" w:semiHidden="0" w:uiPriority="62" w:unhideWhenUsed="0"/>
-    <w:lsdException w:name="Medium Shading 1 Accent 1" w:semiHidden="0" w:uiPriority="63" w:unhideWhenUsed="0"/>
-    <w:lsdException w:name="Medium Shading 2 Accent 1" w:semiHidden="0" w:uiPriority="64" w:unhideWhenUsed="0"/>
-    <w:lsdException w:name="Medium List 1 Accent 1" w:semiHidden="0" w:uiPriority="65" w:unhideWhenUsed="0"/>
-    <w:lsdException w:name="Revision" w:unhideWhenUsed="0"/>
-    <w:lsdException w:name="List Paragraph" w:semiHidden="0" w:uiPriority="34" w:unhideWhenUsed="0" w:qFormat="1"/>
-    <w:lsdException w:name="Quote" w:semiHidden="0" w:uiPriority="29" w:unhideWhenUsed="0" w:qFormat="1"/>
-    <w:lsdException w:name="Intense Quote" w:semiHidden="0" w:uiPriority="30" w:unhideWhenUsed="0" w:qFormat="1"/>
-    <w:lsdException w:name="Medium List 2 Accent 1" w:semiHidden="0" w:uiPriority="66" w:unhideWhenUsed="0"/>
-    <w:lsdException w:name="Medium Grid 1 Accent 1" w:semiHidden="0" w:uiPriority="67" w:unhideWhenUsed="0"/>
-    <w:lsdException w:name="Medium Grid 2 Accent 1" w:semiHidden="0" w:uiPriority="68" w:unhideWhenUsed="0"/>
-    <w:lsdException w:name="Medium Grid 3 Accent 1" w:semiHidden="0" w:uiPriority="69" w:unhideWhenUsed="0"/>
-    <w:lsdException w:name="Dark List Accent 1" w:semiHidden="0" w:uiPriority="70" w:unhideWhenUsed="0"/>
-    <w:lsdException w:name="Colorful Shading Accent 1" w:semiHidden="0" w:uiPriority="71" w:unhideWhenUsed="0"/>
-    <w:lsdException w:name="Colorful List Accent 1" w:semiHidden="0" w:uiPriority="72" w:unhideWhenUsed="0"/>
-    <w:lsdException w:name="Colorful Grid Accent 1" w:semiHidden="0" w:uiPriority="73" w:unhideWhenUsed="0"/>
-    <w:lsdException w:name="Light Shading Accent 2" w:semiHidden="0" w:uiPriority="60" w:unhideWhenUsed="0"/>
-    <w:lsdException w:name="Light List Accent 2" w:semiHidden="0" w:uiPriority="61" w:unhideWhenUsed="0"/>
-    <w:lsdException w:name="Light Grid Accent 2" w:semiHidden="0" w:uiPriority="62" w:unhideWhenUsed="0"/>
-    <w:lsdException w:name="Medium Shading 1 Accent 2" w:semiHidden="0" w:uiPriority="63" w:unhideWhenUsed="0"/>
-    <w:lsdException w:name="Medium Shading 2 Accent 2" w:semiHidden="0" w:uiPriority="64" w:unhideWhenUsed="0"/>
-    <w:lsdException w:name="Medium List 1 Accent 2" w:semiHidden="0" w:uiPriority="65" w:unhideWhenUsed="0"/>
-    <w:lsdException w:name="Medium List 2 Accent 2" w:semiHidden="0" w:uiPriority="66" w:unhideWhenUsed="0"/>
-    <w:lsdException w:name="Medium Grid 1 Accent 2" w:semiHidden="0" w:uiPriority="67" w:unhideWhenUsed="0"/>
-    <w:lsdException w:name="Medium Grid 2 Accent 2" w:semiHidden="0" w:uiPriority="68" w:unhideWhenUsed="0"/>
-    <w:lsdException w:name="Medium Grid 3 Accent 2" w:semiHidden="0" w:uiPriority="69" w:unhideWhenUsed="0"/>
-    <w:lsdException w:name="Dark List Accent 2" w:semiHidden="0" w:uiPriority="70" w:unhideWhenUsed="0"/>
-    <w:lsdException w:name="Colorful Shading Accent 2" w:semiHidden="0" w:uiPriority="71" w:unhideWhenUsed="0"/>
-    <w:lsdException w:name="Colorful List Accent 2" w:semiHidden="0" w:uiPriority="72" w:unhideWhenUsed="0"/>
-    <w:lsdException w:name="Colorful Grid Accent 2" w:semiHidden="0" w:uiPriority="73" w:unhideWhenUsed="0"/>
-    <w:lsdException w:name="Light Shading Accent 3" w:semiHidden="0" w:uiPriority="60" w:unhideWhenUsed="0"/>
-    <w:lsdException w:name="Light List Accent 3" w:semiHidden="0" w:uiPriority="61" w:unhideWhenUsed="0"/>
-    <w:lsdException w:name="Light Grid Accent 3" w:semiHidden="0" w:uiPriority="62" w:unhideWhenUsed="0"/>
-    <w:lsdException w:name="Medium Shading 1 Accent 3" w:semiHidden="0" w:uiPriority="63" w:unhideWhenUsed="0"/>
-    <w:lsdException w:name="Medium Shading 2 Accent 3" w:semiHidden="0" w:uiPriority="64" w:unhideWhenUsed="0"/>
-    <w:lsdException w:name="Medium List 1 Accent 3" w:semiHidden="0" w:uiPriority="65" w:unhideWhenUsed="0"/>
-    <w:lsdException w:name="Medium List 2 Accent 3" w:semiHidden="0" w:uiPriority="66" w:unhideWhenUsed="0"/>
-    <w:lsdException w:name="Medium Grid 1 Accent 3" w:semiHidden="0" w:uiPriority="67" w:unhideWhenUsed="0"/>
-    <w:lsdException w:name="Medium Grid 2 Accent 3" w:semiHidden="0" w:uiPriority="68" w:unhideWhenUsed="0"/>
-    <w:lsdException w:name="Medium Grid 3 Accent 3" w:semiHidden="0" w:uiPriority="69" w:unhideWhenUsed="0"/>
-    <w:lsdException w:name="Dark List Accent 3" w:semiHidden="0" w:uiPriority="70" w:unhideWhenUsed="0"/>
-    <w:lsdException w:name="Colorful Shading Accent 3" w:semiHidden="0" w:uiPriority="71" w:unhideWhenUsed="0"/>
-    <w:lsdException w:name="Colorful List Accent 3" w:semiHidden="0" w:uiPriority="72" w:unhideWhenUsed="0"/>
-    <w:lsdException w:name="Colorful Grid Accent 3" w:semiHidden="0" w:uiPriority="73" w:unhideWhenUsed="0"/>
-    <w:lsdException w:name="Light Shading Accent 4" w:semiHidden="0" w:uiPriority="60" w:unhideWhenUsed="0"/>
-    <w:lsdException w:name="Light List Accent 4" w:semiHidden="0" w:uiPriority="61" w:unhideWhenUsed="0"/>
-    <w:lsdException w:name="Light Grid Accent 4" w:semiHidden="0" w:uiPriority="62" w:unhideWhenUsed="0"/>
-    <w:lsdException w:name="Medium Shading 1 Accent 4" w:semiHidden="0" w:uiPriority="63" w:unhideWhenUsed="0"/>
-    <w:lsdException w:name="Medium Shading 2 Accent 4" w:semiHidden="0" w:uiPriority="64" w:unhideWhenUsed="0"/>
-    <w:lsdException w:name="Medium List 1 Accent 4" w:semiHidden="0" w:uiPriority="65" w:unhideWhenUsed="0"/>
-    <w:lsdException w:name="Medium List 2 Accent 4" w:semiHidden="0" w:uiPriority="66" w:unhideWhenUsed="0"/>
-    <w:lsdException w:name="Medium Grid 1 Accent 4" w:semiHidden="0" w:uiPriority="67" w:unhideWhenUsed="0"/>
-    <w:lsdException w:name="Medium Grid 2 Accent 4" w:semiHidden="0" w:uiPriority="68" w:unhideWhenUsed="0"/>
-    <w:lsdException w:name="Medium Grid 3 Accent 4" w:semiHidden="0" w:uiPriority="69" w:unhideWhenUsed="0"/>
-    <w:lsdException w:name="Dark List Accent 4" w:semiHidden="0" w:uiPriority="70" w:unhideWhenUsed="0"/>
-    <w:lsdException w:name="Colorful Shading Accent 4" w:semiHidden="0" w:uiPriority="71" w:unhideWhenUsed="0"/>
-    <w:lsdException w:name="Colorful List Accent 4" w:semiHidden="0" w:uiPriority="72" w:unhideWhenUsed="0"/>
-    <w:lsdException w:name="Colorful Grid Accent 4" w:semiHidden="0" w:uiPriority="73" w:unhideWhenUsed="0"/>
-    <w:lsdException w:name="Light Shading Accent 5" w:semiHidden="0" w:uiPriority="60" w:unhideWhenUsed="0"/>
-    <w:lsdException w:name="Light List Accent 5" w:semiHidden="0" w:uiPriority="61" w:unhideWhenUsed="0"/>
-    <w:lsdException w:name="Light Grid Accent 5" w:semiHidden="0" w:uiPriority="62" w:unhideWhenUsed="0"/>
-    <w:lsdException w:name="Medium Shading 1 Accent 5" w:semiHidden="0" w:uiPriority="63" w:unhideWhenUsed="0"/>
-    <w:lsdException w:name="Medium Shading 2 Accent 5" w:semiHidden="0" w:uiPriority="64" w:unhideWhenUsed="0"/>
-    <w:lsdException w:name="Medium List 1 Accent 5" w:semiHidden="0" w:uiPriority="65" w:unhideWhenUsed="0"/>
-    <w:lsdException w:name="Medium List 2 Accent 5" w:semiHidden="0" w:uiPriority="66" w:unhideWhenUsed="0"/>
-    <w:lsdException w:name="Medium Grid 1 Accent 5" w:semiHidden="0" w:uiPriority="67" w:unhideWhenUsed="0"/>
-    <w:lsdException w:name="Medium Grid 2 Accent 5" w:semiHidden="0" w:uiPriority="68" w:unhideWhenUsed="0"/>
-    <w:lsdException w:name="Medium Grid 3 Accent 5" w:semiHidden="0" w:uiPriority="69" w:unhideWhenUsed="0"/>
-    <w:lsdException w:name="Dark List Accent 5" w:semiHidden="0" w:uiPriority="70" w:unhideWhenUsed="0"/>
-    <w:lsdException w:name="Colorful Shading Accent 5" w:semiHidden="0" w:uiPriority="71" w:unhideWhenUsed="0"/>
-    <w:lsdException w:name="Colorful List Accent 5" w:semiHidden="0" w:uiPriority="72" w:unhideWhenUsed="0"/>
-    <w:lsdException w:name="Colorful Grid Accent 5" w:semiHidden="0" w:uiPriority="73" w:unhideWhenUsed="0"/>
-    <w:lsdException w:name="Light Shading Accent 6" w:semiHidden="0" w:uiPriority="60" w:unhideWhenUsed="0"/>
-    <w:lsdException w:name="Light List Accent 6" w:semiHidden="0" w:uiPriority="61" w:unhideWhenUsed="0"/>
-    <w:lsdException w:name="Light Grid Accent 6" w:semiHidden="0" w:uiPriority="62" w:unhideWhenUsed="0"/>
-    <w:lsdException w:name="Medium Shading 1 Accent 6" w:semiHidden="0" w:uiPriority="63" w:unhideWhenUsed="0"/>
-    <w:lsdException w:name="Medium Shading 2 Accent 6" w:semiHidden="0" w:uiPriority="64" w:unhideWhenUsed="0"/>
-    <w:lsdException w:name="Medium List 1 Accent 6" w:semiHidden="0" w:uiPriority="65" w:unhideWhenUsed="0"/>
-    <w:lsdException w:name="Medium List 2 Accent 6" w:semiHidden="0" w:uiPriority="66" w:unhideWhenUsed="0"/>
-    <w:lsdException w:name="Medium Grid 1 Accent 6" w:semiHidden="0" w:uiPriority="67" w:unhideWhenUsed="0"/>
-    <w:lsdException w:name="Medium Grid 2 Accent 6" w:semiHidden="0" w:uiPriority="68" w:unhideWhenUsed="0"/>
-    <w:lsdException w:name="Medium Grid 3 Accent 6" w:semiHidden="0" w:uiPriority="69" w:unhideWhenUsed="0"/>
-    <w:lsdException w:name="Dark List Accent 6" w:semiHidden="0" w:uiPriority="70" w:unhideWhenUsed="0"/>
-    <w:lsdException w:name="Colorful Shading Accent 6" w:semiHidden="0" w:uiPriority="71" w:unhideWhenUsed="0"/>
-    <w:lsdException w:name="Colorful List Accent 6" w:semiHidden="0" w:uiPriority="72" w:unhideWhenUsed="0"/>
-    <w:lsdException w:name="Colorful Grid Accent 6" w:semiHidden="0" w:uiPriority="73" w:unhideWhenUsed="0"/>
-    <w:lsdException w:name="Subtle Emphasis" w:semiHidden="0" w:uiPriority="19" w:unhideWhenUsed="0" w:qFormat="1"/>
-    <w:lsdException w:name="Intense Emphasis" w:semiHidden="0" w:uiPriority="21" w:unhideWhenUsed="0" w:qFormat="1"/>
-    <w:lsdException w:name="Subtle Reference" w:semiHidden="0" w:uiPriority="31" w:unhideWhenUsed="0" w:qFormat="1"/>
-    <w:lsdException w:name="Intense Reference" w:semiHidden="0" w:uiPriority="32" w:unhideWhenUsed="0" w:qFormat="1"/>
-    <w:lsdException w:name="Book Title" w:semiHidden="0" w:uiPriority="33" w:unhideWhenUsed="0" w:qFormat="1"/>
-    <w:lsdException w:name="Bibliography" w:uiPriority="37"/>
-    <w:lsdException w:name="TOC Heading" w:uiPriority="39" w:qFormat="1"/>
+  <w:latentStyles w:defLockedState="0" w:defUIPriority="99" w:defSemiHidden="0" w:defUnhideWhenUsed="0" w:defQFormat="0" w:count="380">
+    <w:lsdException w:name="Normal" w:uiPriority="0" w:qFormat="1"/>
+    <w:lsdException w:name="heading 1" w:uiPriority="9" w:qFormat="1"/>
+    <w:lsdException w:name="heading 2" w:semiHidden="1" w:uiPriority="9" w:unhideWhenUsed="1" w:qFormat="1"/>
+    <w:lsdException w:name="heading 3" w:semiHidden="1" w:uiPriority="9" w:unhideWhenUsed="1" w:qFormat="1"/>
+    <w:lsdException w:name="heading 4" w:semiHidden="1" w:uiPriority="9" w:unhideWhenUsed="1" w:qFormat="1"/>
+    <w:lsdException w:name="heading 5" w:semiHidden="1" w:uiPriority="9" w:unhideWhenUsed="1" w:qFormat="1"/>
+    <w:lsdException w:name="heading 6" w:semiHidden="1" w:uiPriority="9" w:unhideWhenUsed="1" w:qFormat="1"/>
+    <w:lsdException w:name="heading 7" w:semiHidden="1" w:uiPriority="9" w:unhideWhenUsed="1" w:qFormat="1"/>
+    <w:lsdException w:name="heading 8" w:semiHidden="1" w:uiPriority="9" w:unhideWhenUsed="1" w:qFormat="1"/>
+    <w:lsdException w:name="heading 9" w:semiHidden="1" w:uiPriority="9" w:unhideWhenUsed="1" w:qFormat="1"/>
+    <w:lsdException w:name="index 1" w:semiHidden="1" w:unhideWhenUsed="1"/>
+    <w:lsdException w:name="index 2" w:semiHidden="1" w:unhideWhenUsed="1"/>
+    <w:lsdException w:name="index 3" w:semiHidden="1" w:unhideWhenUsed="1"/>
+    <w:lsdException w:name="index 4" w:semiHidden="1" w:unhideWhenUsed="1"/>
+    <w:lsdException w:name="index 5" w:semiHidden="1" w:unhideWhenUsed="1"/>
+    <w:lsdException w:name="index 6" w:semiHidden="1" w:unhideWhenUsed="1"/>
+    <w:lsdException w:name="index 7" w:semiHidden="1" w:unhideWhenUsed="1"/>
+    <w:lsdException w:name="index 8" w:semiHidden="1" w:unhideWhenUsed="1"/>
+    <w:lsdException w:name="index 9" w:semiHidden="1" w:unhideWhenUsed="1"/>
+    <w:lsdException w:name="toc 1" w:semiHidden="1" w:uiPriority="39" w:unhideWhenUsed="1"/>
+    <w:lsdException w:name="toc 2" w:semiHidden="1" w:uiPriority="39" w:unhideWhenUsed="1"/>
+    <w:lsdException w:name="toc 3" w:semiHidden="1" w:uiPriority="39" w:unhideWhenUsed="1"/>
+    <w:lsdException w:name="toc 4" w:semiHidden="1" w:uiPriority="39" w:unhideWhenUsed="1"/>
+    <w:lsdException w:name="toc 5" w:semiHidden="1" w:uiPriority="39" w:unhideWhenUsed="1"/>
+    <w:lsdException w:name="toc 6" w:semiHidden="1" w:uiPriority="39" w:unhideWhenUsed="1"/>
+    <w:lsdException w:name="toc 7" w:semiHidden="1" w:uiPriority="39" w:unhideWhenUsed="1"/>
+    <w:lsdException w:name="toc 8" w:semiHidden="1" w:uiPriority="39" w:unhideWhenUsed="1"/>
+    <w:lsdException w:name="toc 9" w:semiHidden="1" w:uiPriority="39" w:unhideWhenUsed="1"/>
+    <w:lsdException w:name="Normal Indent" w:semiHidden="1" w:unhideWhenUsed="1"/>
+    <w:lsdException w:name="footnote text" w:semiHidden="1" w:unhideWhenUsed="1"/>
+    <w:lsdException w:name="annotation text" w:semiHidden="1" w:unhideWhenUsed="1"/>
+    <w:lsdException w:name="header" w:semiHidden="1" w:unhideWhenUsed="1"/>
+    <w:lsdException w:name="footer" w:semiHidden="1" w:unhideWhenUsed="1"/>
+    <w:lsdException w:name="index heading" w:semiHidden="1" w:unhideWhenUsed="1"/>
+    <w:lsdException w:name="caption" w:semiHidden="1" w:uiPriority="35" w:unhideWhenUsed="1" w:qFormat="1"/>
+    <w:lsdException w:name="table of figures" w:semiHidden="1" w:unhideWhenUsed="1"/>
+    <w:lsdException w:name="envelope address" w:semiHidden="1" w:unhideWhenUsed="1"/>
+    <w:lsdException w:name="envelope return" w:semiHidden="1" w:unhideWhenUsed="1"/>
+    <w:lsdException w:name="footnote reference" w:semiHidden="1" w:unhideWhenUsed="1"/>
+    <w:lsdException w:name="annotation reference" w:semiHidden="1" w:unhideWhenUsed="1"/>
+    <w:lsdException w:name="line number" w:semiHidden="1" w:unhideWhenUsed="1"/>
+    <w:lsdException w:name="page number" w:semiHidden="1" w:unhideWhenUsed="1"/>
+    <w:lsdException w:name="endnote reference" w:semiHidden="1" w:unhideWhenUsed="1"/>
+    <w:lsdException w:name="endnote text" w:semiHidden="1" w:unhideWhenUsed="1"/>
+    <w:lsdException w:name="table of authorities" w:semiHidden="1" w:unhideWhenUsed="1"/>
+    <w:lsdException w:name="macro" w:semiHidden="1" w:unhideWhenUsed="1"/>
+    <w:lsdException w:name="toa heading" w:semiHidden="1" w:unhideWhenUsed="1"/>
+    <w:lsdException w:name="List" w:semiHidden="1" w:unhideWhenUsed="1"/>
+    <w:lsdException w:name="List Bullet" w:semiHidden="1" w:unhideWhenUsed="1"/>
+    <w:lsdException w:name="List Number" w:semiHidden="1" w:unhideWhenUsed="1"/>
+    <w:lsdException w:name="List 2" w:semiHidden="1" w:unhideWhenUsed="1"/>
+    <w:lsdException w:name="List 3" w:semiHidden="1" w:unhideWhenUsed="1"/>
+    <w:lsdException w:name="List 4" w:semiHidden="1" w:unhideWhenUsed="1"/>
+    <w:lsdException w:name="List 5" w:semiHidden="1" w:unhideWhenUsed="1"/>
+    <w:lsdException w:name="List Bullet 2" w:semiHidden="1" w:unhideWhenUsed="1"/>
+    <w:lsdException w:name="List Bullet 3" w:semiHidden="1" w:unhideWhenUsed="1"/>
+    <w:lsdException w:name="List Bullet 4" w:semiHidden="1" w:unhideWhenUsed="1"/>
+    <w:lsdException w:name="List Bullet 5" w:semiHidden="1" w:unhideWhenUsed="1"/>
+    <w:lsdException w:name="List Number 2" w:semiHidden="1" w:unhideWhenUsed="1"/>
+    <w:lsdException w:name="List Number 3" w:semiHidden="1" w:unhideWhenUsed="1"/>
+    <w:lsdException w:name="List Number 4" w:semiHidden="1" w:unhideWhenUsed="1"/>
+    <w:lsdException w:name="List Number 5" w:semiHidden="1" w:unhideWhenUsed="1"/>
+    <w:lsdException w:name="Title" w:uiPriority="10" w:qFormat="1"/>
+    <w:lsdException w:name="Closing" w:semiHidden="1" w:unhideWhenUsed="1"/>
+    <w:lsdException w:name="Signature" w:semiHidden="1" w:unhideWhenUsed="1"/>
+    <w:lsdException w:name="Default Paragraph Font" w:semiHidden="1" w:uiPriority="1" w:unhideWhenUsed="1"/>
+    <w:lsdException w:name="Body Text" w:semiHidden="1" w:unhideWhenUsed="1"/>
+    <w:lsdException w:name="Body Text Indent" w:semiHidden="1" w:unhideWhenUsed="1"/>
+    <w:lsdException w:name="List Continue" w:semiHidden="1" w:unhideWhenUsed="1"/>
+    <w:lsdException w:name="List Continue 2" w:semiHidden="1" w:unhideWhenUsed="1"/>
+    <w:lsdException w:name="List Continue 3" w:semiHidden="1" w:unhideWhenUsed="1"/>
+    <w:lsdException w:name="List Continue 4" w:semiHidden="1" w:unhideWhenUsed="1"/>
+    <w:lsdException w:name="List Continue 5" w:semiHidden="1" w:unhideWhenUsed="1"/>
+    <w:lsdException w:name="Message Header" w:semiHidden="1" w:unhideWhenUsed="1"/>
+    <w:lsdException w:name="Subtitle" w:uiPriority="11" w:qFormat="1"/>
+    <w:lsdException w:name="Salutation" w:semiHidden="1" w:unhideWhenUsed="1"/>
+    <w:lsdException w:name="Date" w:semiHidden="1" w:unhideWhenUsed="1"/>
+    <w:lsdException w:name="Body Text First Indent" w:semiHidden="1" w:unhideWhenUsed="1"/>
+    <w:lsdException w:name="Body Text First Indent 2" w:semiHidden="1" w:unhideWhenUsed="1"/>
+    <w:lsdException w:name="Note Heading" w:semiHidden="1" w:unhideWhenUsed="1"/>
+    <w:lsdException w:name="Body Text 2" w:semiHidden="1" w:unhideWhenUsed="1"/>
+    <w:lsdException w:name="Body Text 3" w:semiHidden="1" w:unhideWhenUsed="1"/>
+    <w:lsdException w:name="Body Text Indent 2" w:semiHidden="1" w:unhideWhenUsed="1"/>
+    <w:lsdException w:name="Body Text Indent 3" w:semiHidden="1" w:unhideWhenUsed="1"/>
+    <w:lsdException w:name="Block Text" w:semiHidden="1" w:unhideWhenUsed="1"/>
+    <w:lsdException w:name="Hyperlink" w:semiHidden="1" w:unhideWhenUsed="1"/>
+    <w:lsdException w:name="FollowedHyperlink" w:semiHidden="1" w:unhideWhenUsed="1"/>
+    <w:lsdException w:name="Strong" w:uiPriority="22" w:qFormat="1"/>
+    <w:lsdException w:name="Emphasis" w:uiPriority="20" w:qFormat="1"/>
+    <w:lsdException w:name="Document Map" w:semiHidden="1" w:unhideWhenUsed="1"/>
+    <w:lsdException w:name="Plain Text" w:semiHidden="1" w:unhideWhenUsed="1"/>
+    <w:lsdException w:name="E-mail Signature" w:semiHidden="1" w:unhideWhenUsed="1"/>
+    <w:lsdException w:name="HTML Top of Form" w:semiHidden="1" w:unhideWhenUsed="1"/>
+    <w:lsdException w:name="HTML Bottom of Form" w:semiHidden="1" w:unhideWhenUsed="1"/>
+    <w:lsdException w:name="Normal (Web)" w:semiHidden="1" w:unhideWhenUsed="1"/>
+    <w:lsdException w:name="HTML Acronym" w:semiHidden="1" w:unhideWhenUsed="1"/>
+    <w:lsdException w:name="HTML Address" w:semiHidden="1" w:unhideWhenUsed="1"/>
+    <w:lsdException w:name="HTML Cite" w:semiHidden="1" w:unhideWhenUsed="1"/>
+    <w:lsdException w:name="HTML Code" w:semiHidden="1" w:unhideWhenUsed="1"/>
+    <w:lsdException w:name="HTML Definition" w:semiHidden="1" w:unhideWhenUsed="1"/>
+    <w:lsdException w:name="HTML Keyboard" w:semiHidden="1" w:unhideWhenUsed="1"/>
+    <w:lsdException w:name="HTML Preformatted" w:semiHidden="1" w:unhideWhenUsed="1"/>
+    <w:lsdException w:name="HTML Sample" w:semiHidden="1" w:unhideWhenUsed="1"/>
+    <w:lsdException w:name="HTML Typewriter" w:semiHidden="1" w:unhideWhenUsed="1"/>
+    <w:lsdException w:name="HTML Variable" w:semiHidden="1" w:unhideWhenUsed="1"/>
+    <w:lsdException w:name="Normal Table" w:semiHidden="1" w:unhideWhenUsed="1"/>
+    <w:lsdException w:name="annotation subject" w:semiHidden="1" w:unhideWhenUsed="1"/>
+    <w:lsdException w:name="No List" w:semiHidden="1" w:unhideWhenUsed="1"/>
+    <w:lsdException w:name="Outline List 1" w:semiHidden="1" w:unhideWhenUsed="1"/>
+    <w:lsdException w:name="Outline List 2" w:semiHidden="1" w:unhideWhenUsed="1"/>
+    <w:lsdException w:name="Outline List 3" w:semiHidden="1" w:unhideWhenUsed="1"/>
+    <w:lsdException w:name="Table Simple 1" w:semiHidden="1" w:unhideWhenUsed="1"/>
+    <w:lsdException w:name="Table Simple 2" w:semiHidden="1" w:unhideWhenUsed="1"/>
+    <w:lsdException w:name="Table Simple 3" w:semiHidden="1" w:unhideWhenUsed="1"/>
+    <w:lsdException w:name="Table Classic 1" w:semiHidden="1" w:unhideWhenUsed="1"/>
+    <w:lsdException w:name="Table Classic 2" w:semiHidden="1" w:unhideWhenUsed="1"/>
+    <w:lsdException w:name="Table Classic 3" w:semiHidden="1" w:unhideWhenUsed="1"/>
+    <w:lsdException w:name="Table Classic 4" w:semiHidden="1" w:unhideWhenUsed="1"/>
+    <w:lsdException w:name="Table Colorful 1" w:semiHidden="1" w:unhideWhenUsed="1"/>
+    <w:lsdException w:name="Table Colorful 2" w:semiHidden="1" w:unhideWhenUsed="1"/>
+    <w:lsdException w:name="Table Colorful 3" w:semiHidden="1" w:unhideWhenUsed="1"/>
+    <w:lsdException w:name="Table Columns 1" w:semiHidden="1" w:unhideWhenUsed="1"/>
+    <w:lsdException w:name="Table Columns 2" w:semiHidden="1" w:unhideWhenUsed="1"/>
+    <w:lsdException w:name="Table Columns 3" w:semiHidden="1" w:unhideWhenUsed="1"/>
+    <w:lsdException w:name="Table Columns 4" w:semiHidden="1" w:unhideWhenUsed="1"/>
+    <w:lsdException w:name="Table Columns 5" w:semiHidden="1" w:unhideWhenUsed="1"/>
+    <w:lsdException w:name="Table Grid 1" w:semiHidden="1" w:unhideWhenUsed="1"/>
+    <w:lsdException w:name="Table Grid 2" w:semiHidden="1" w:unhideWhenUsed="1"/>
+    <w:lsdException w:name="Table Grid 3" w:semiHidden="1" w:unhideWhenUsed="1"/>
+    <w:lsdException w:name="Table Grid 4" w:semiHidden="1" w:unhideWhenUsed="1"/>
+    <w:lsdException w:name="Table Grid 5" w:semiHidden="1" w:unhideWhenUsed="1"/>
+    <w:lsdException w:name="Table Grid 6" w:semiHidden="1" w:unhideWhenUsed="1"/>
+    <w:lsdException w:name="Table Grid 7" w:semiHidden="1" w:unhideWhenUsed="1"/>
+    <w:lsdException w:name="Table Grid 8" w:semiHidden="1" w:unhideWhenUsed="1"/>
+    <w:lsdException w:name="Table List 1" w:semiHidden="1" w:unhideWhenUsed="1"/>
+    <w:lsdException w:name="Table List 2" w:semiHidden="1" w:unhideWhenUsed="1"/>
+    <w:lsdException w:name="Table List 3" w:semiHidden="1" w:unhideWhenUsed="1"/>
+    <w:lsdException w:name="Table List 4" w:semiHidden="1" w:unhideWhenUsed="1"/>
+    <w:lsdException w:name="Table List 5" w:semiHidden="1" w:unhideWhenUsed="1"/>
+    <w:lsdException w:name="Table List 6" w:semiHidden="1" w:unhideWhenUsed="1"/>
+    <w:lsdException w:name="Table List 7" w:semiHidden="1" w:unhideWhenUsed="1"/>
+    <w:lsdException w:name="Table List 8" w:semiHidden="1" w:unhideWhenUsed="1"/>
+    <w:lsdException w:name="Table 3D effects 1" w:semiHidden="1" w:unhideWhenUsed="1"/>
+    <w:lsdException w:name="Table 3D effects 2" w:semiHidden="1" w:unhideWhenUsed="1"/>
+    <w:lsdException w:name="Table 3D effects 3" w:semiHidden="1" w:unhideWhenUsed="1"/>
+    <w:lsdException w:name="Table Contemporary" w:semiHidden="1" w:unhideWhenUsed="1"/>
+    <w:lsdException w:name="Table Elegant" w:semiHidden="1" w:unhideWhenUsed="1"/>
+    <w:lsdException w:name="Table Professional" w:semiHidden="1" w:unhideWhenUsed="1"/>
+    <w:lsdException w:name="Table Subtle 1" w:semiHidden="1" w:unhideWhenUsed="1"/>
+    <w:lsdException w:name="Table Subtle 2" w:semiHidden="1" w:unhideWhenUsed="1"/>
+    <w:lsdException w:name="Table Web 1" w:semiHidden="1" w:unhideWhenUsed="1"/>
+    <w:lsdException w:name="Table Web 2" w:semiHidden="1" w:unhideWhenUsed="1"/>
+    <w:lsdException w:name="Table Web 3" w:semiHidden="1" w:unhideWhenUsed="1"/>
+    <w:lsdException w:name="Balloon Text" w:semiHidden="1" w:unhideWhenUsed="1"/>
+    <w:lsdException w:name="Table Grid" w:uiPriority="59"/>
+    <w:lsdException w:name="Table Theme" w:semiHidden="1" w:unhideWhenUsed="1"/>
+    <w:lsdException w:name="Note Level 1" w:semiHidden="1" w:unhideWhenUsed="1"/>
+    <w:lsdException w:name="Note Level 2" w:semiHidden="1" w:unhideWhenUsed="1"/>
+    <w:lsdException w:name="Note Level 3" w:semiHidden="1" w:unhideWhenUsed="1"/>
+    <w:lsdException w:name="Note Level 4" w:semiHidden="1" w:unhideWhenUsed="1"/>
+    <w:lsdException w:name="Note Level 5" w:semiHidden="1" w:unhideWhenUsed="1"/>
+    <w:lsdException w:name="Note Level 6" w:semiHidden="1" w:unhideWhenUsed="1"/>
+    <w:lsdException w:name="Note Level 7" w:semiHidden="1" w:unhideWhenUsed="1"/>
+    <w:lsdException w:name="Note Level 8" w:semiHidden="1" w:unhideWhenUsed="1"/>
+    <w:lsdException w:name="Note Level 9" w:semiHidden="1" w:unhideWhenUsed="1"/>
+    <w:lsdException w:name="Placeholder Text" w:semiHidden="1"/>
+    <w:lsdException w:name="No Spacing" w:uiPriority="1" w:qFormat="1"/>
+    <w:lsdException w:name="Light Shading" w:uiPriority="60"/>
+    <w:lsdException w:name="Light List" w:uiPriority="61"/>
+    <w:lsdException w:name="Light Grid" w:uiPriority="62"/>
+    <w:lsdException w:name="Medium Shading 1" w:uiPriority="63"/>
+    <w:lsdException w:name="Medium Shading 2" w:uiPriority="64"/>
+    <w:lsdException w:name="Medium List 1" w:uiPriority="65"/>
+    <w:lsdException w:name="Medium List 2" w:uiPriority="66"/>
+    <w:lsdException w:name="Medium Grid 1" w:uiPriority="67"/>
+    <w:lsdException w:name="Medium Grid 2" w:uiPriority="68"/>
+    <w:lsdException w:name="Medium Grid 3" w:uiPriority="69"/>
+    <w:lsdException w:name="Dark List" w:uiPriority="70"/>
+    <w:lsdException w:name="Colorful Shading" w:uiPriority="71"/>
+    <w:lsdException w:name="Colorful List" w:uiPriority="72"/>
+    <w:lsdException w:name="Colorful Grid" w:uiPriority="73"/>
+    <w:lsdException w:name="Light Shading Accent 1" w:uiPriority="60"/>
+    <w:lsdException w:name="Light List Accent 1" w:uiPriority="61"/>
+    <w:lsdException w:name="Light Grid Accent 1" w:uiPriority="62"/>
+    <w:lsdException w:name="Medium Shading 1 Accent 1" w:uiPriority="63"/>
+    <w:lsdException w:name="Medium Shading 2 Accent 1" w:uiPriority="64"/>
+    <w:lsdException w:name="Medium List 1 Accent 1" w:uiPriority="65"/>
+    <w:lsdException w:name="Revision" w:semiHidden="1"/>
+    <w:lsdException w:name="List Paragraph" w:uiPriority="34" w:qFormat="1"/>
+    <w:lsdException w:name="Quote" w:uiPriority="29" w:qFormat="1"/>
+    <w:lsdException w:name="Intense Quote" w:uiPriority="30" w:qFormat="1"/>
+    <w:lsdException w:name="Medium List 2 Accent 1" w:uiPriority="66"/>
+    <w:lsdException w:name="Medium Grid 1 Accent 1" w:uiPriority="67"/>
+    <w:lsdException w:name="Medium Grid 2 Accent 1" w:uiPriority="68"/>
+    <w:lsdException w:name="Medium Grid 3 Accent 1" w:uiPriority="69"/>
+    <w:lsdException w:name="Dark List Accent 1" w:uiPriority="70"/>
+    <w:lsdException w:name="Colorful Shading Accent 1" w:uiPriority="71"/>
+    <w:lsdException w:name="Colorful List Accent 1" w:uiPriority="72"/>
+    <w:lsdException w:name="Colorful Grid Accent 1" w:uiPriority="73"/>
+    <w:lsdException w:name="Light Shading Accent 2" w:uiPriority="60"/>
+    <w:lsdException w:name="Light List Accent 2" w:uiPriority="61"/>
+    <w:lsdException w:name="Light Grid Accent 2" w:uiPriority="62"/>
+    <w:lsdException w:name="Medium Shading 1 Accent 2" w:uiPriority="63"/>
+    <w:lsdException w:name="Medium Shading 2 Accent 2" w:uiPriority="64"/>
+    <w:lsdException w:name="Medium List 1 Accent 2" w:uiPriority="65"/>
+    <w:lsdException w:name="Medium List 2 Accent 2" w:uiPriority="66"/>
+    <w:lsdException w:name="Medium Grid 1 Accent 2" w:uiPriority="67"/>
+    <w:lsdException w:name="Medium Grid 2 Accent 2" w:uiPriority="68"/>
+    <w:lsdException w:name="Medium Grid 3 Accent 2" w:uiPriority="69"/>
+    <w:lsdException w:name="Dark List Accent 2" w:uiPriority="70"/>
+    <w:lsdException w:name="Colorful Shading Accent 2" w:uiPriority="71"/>
+    <w:lsdException w:name="Colorful List Accent 2" w:uiPriority="72"/>
+    <w:lsdException w:name="Colorful Grid Accent 2" w:uiPriority="73"/>
+    <w:lsdException w:name="Light Shading Accent 3" w:uiPriority="60"/>
+    <w:lsdException w:name="Light List Accent 3" w:uiPriority="61"/>
+    <w:lsdException w:name="Light Grid Accent 3" w:uiPriority="62"/>
+    <w:lsdException w:name="Medium Shading 1 Accent 3" w:uiPriority="63"/>
+    <w:lsdException w:name="Medium Shading 2 Accent 3" w:uiPriority="64"/>
+    <w:lsdException w:name="Medium List 1 Accent 3" w:uiPriority="65"/>
+    <w:lsdException w:name="Medium List 2 Accent 3" w:uiPriority="66"/>
+    <w:lsdException w:name="Medium Grid 1 Accent 3" w:uiPriority="67"/>
+    <w:lsdException w:name="Medium Grid 2 Accent 3" w:uiPriority="68"/>
+    <w:lsdException w:name="Medium Grid 3 Accent 3" w:uiPriority="69"/>
+    <w:lsdException w:name="Dark List Accent 3" w:uiPriority="70"/>
+    <w:lsdException w:name="Colorful Shading Accent 3" w:uiPriority="71"/>
+    <w:lsdException w:name="Colorful List Accent 3" w:uiPriority="72"/>
+    <w:lsdException w:name="Colorful Grid Accent 3" w:uiPriority="73"/>
+    <w:lsdException w:name="Light Shading Accent 4" w:uiPriority="60"/>
+    <w:lsdException w:name="Light List Accent 4" w:uiPriority="61"/>
+    <w:lsdException w:name="Light Grid Accent 4" w:uiPriority="62"/>
+    <w:lsdException w:name="Medium Shading 1 Accent 4" w:uiPriority="63"/>
+    <w:lsdException w:name="Medium Shading 2 Accent 4" w:uiPriority="64"/>
+    <w:lsdException w:name="Medium List 1 Accent 4" w:uiPriority="65"/>
+    <w:lsdException w:name="Medium List 2 Accent 4" w:uiPriority="66"/>
+    <w:lsdException w:name="Medium Grid 1 Accent 4" w:uiPriority="67"/>
+    <w:lsdException w:name="Medium Grid 2 Accent 4" w:uiPriority="68"/>
+    <w:lsdException w:name="Medium Grid 3 Accent 4" w:uiPriority="69"/>
+    <w:lsdException w:name="Dark List Accent 4" w:uiPriority="70"/>
+    <w:lsdException w:name="Colorful Shading Accent 4" w:uiPriority="71"/>
+    <w:lsdException w:name="Colorful List Accent 4" w:uiPriority="72"/>
+    <w:lsdException w:name="Colorful Grid Accent 4" w:uiPriority="73"/>
+    <w:lsdException w:name="Light Shading Accent 5" w:uiPriority="60"/>
+    <w:lsdException w:name="Light List Accent 5" w:uiPriority="61"/>
+    <w:lsdException w:name="Light Grid Accent 5" w:uiPriority="62"/>
+    <w:lsdException w:name="Medium Shading 1 Accent 5" w:uiPriority="63"/>
+    <w:lsdException w:name="Medium Shading 2 Accent 5" w:uiPriority="64"/>
+    <w:lsdException w:name="Medium List 1 Accent 5" w:uiPriority="65"/>
+    <w:lsdException w:name="Medium List 2 Accent 5" w:uiPriority="66"/>
+    <w:lsdException w:name="Medium Grid 1 Accent 5" w:uiPriority="67"/>
+    <w:lsdException w:name="Medium Grid 2 Accent 5" w:uiPriority="68"/>
+    <w:lsdException w:name="Medium Grid 3 Accent 5" w:uiPriority="69"/>
+    <w:lsdException w:name="Dark List Accent 5" w:uiPriority="70"/>
+    <w:lsdException w:name="Colorful Shading Accent 5" w:uiPriority="71"/>
+    <w:lsdException w:name="Colorful List Accent 5" w:uiPriority="72"/>
+    <w:lsdException w:name="Colorful Grid Accent 5" w:uiPriority="73"/>
+    <w:lsdException w:name="Light Shading Accent 6" w:uiPriority="60"/>
+    <w:lsdException w:name="Light List Accent 6" w:uiPriority="61"/>
+    <w:lsdException w:name="Light Grid Accent 6" w:uiPriority="62"/>
+    <w:lsdException w:name="Medium Shading 1 Accent 6" w:uiPriority="63"/>
+    <w:lsdException w:name="Medium Shading 2 Accent 6" w:uiPriority="64"/>
+    <w:lsdException w:name="Medium List 1 Accent 6" w:uiPriority="65"/>
+    <w:lsdException w:name="Medium List 2 Accent 6" w:uiPriority="66"/>
+    <w:lsdException w:name="Medium Grid 1 Accent 6" w:uiPriority="67"/>
+    <w:lsdException w:name="Medium Grid 2 Accent 6" w:uiPriority="68"/>
+    <w:lsdException w:name="Medium Grid 3 Accent 6" w:uiPriority="69"/>
+    <w:lsdException w:name="Dark List Accent 6" w:uiPriority="70"/>
+    <w:lsdException w:name="Colorful Shading Accent 6" w:uiPriority="71"/>
+    <w:lsdException w:name="Colorful List Accent 6" w:uiPriority="72"/>
+    <w:lsdException w:name="Colorful Grid Accent 6" w:uiPriority="73"/>
+    <w:lsdException w:name="Subtle Emphasis" w:uiPriority="19" w:qFormat="1"/>
+    <w:lsdException w:name="Intense Emphasis" w:uiPriority="21" w:qFormat="1"/>
+    <w:lsdException w:name="Subtle Reference" w:uiPriority="31" w:qFormat="1"/>
+    <w:lsdException w:name="Intense Reference" w:uiPriority="32" w:qFormat="1"/>
+    <w:lsdException w:name="Book Title" w:uiPriority="33" w:qFormat="1"/>
+    <w:lsdException w:name="Bibliography" w:semiHidden="1" w:uiPriority="37" w:unhideWhenUsed="1"/>
+    <w:lsdException w:name="TOC Heading" w:semiHidden="1" w:uiPriority="39" w:unhideWhenUsed="1" w:qFormat="1"/>
+    <w:lsdException w:name="Plain Table 1" w:uiPriority="41"/>
+    <w:lsdException w:name="Plain Table 2" w:uiPriority="42"/>
+    <w:lsdException w:name="Plain Table 3" w:uiPriority="43"/>
+    <w:lsdException w:name="Plain Table 4" w:uiPriority="44"/>
+    <w:lsdException w:name="Plain Table 5" w:uiPriority="45"/>
+    <w:lsdException w:name="Grid Table Light" w:uiPriority="40"/>
+    <w:lsdException w:name="Grid Table 1 Light" w:uiPriority="46"/>
+    <w:lsdException w:name="Grid Table 2" w:uiPriority="47"/>
+    <w:lsdException w:name="Grid Table 3" w:uiPriority="48"/>
+    <w:lsdException w:name="Grid Table 4" w:uiPriority="49"/>
+    <w:lsdException w:name="Grid Table 5 Dark" w:uiPriority="50"/>
+    <w:lsdException w:name="Grid Table 6 Colorful" w:uiPriority="51"/>
+    <w:lsdException w:name="Grid Table 7 Colorful" w:uiPriority="52"/>
+    <w:lsdException w:name="Grid Table 1 Light Accent 1" w:uiPriority="46"/>
+    <w:lsdException w:name="Grid Table 2 Accent 1" w:uiPriority="47"/>
+    <w:lsdException w:name="Grid Table 3 Accent 1" w:uiPriority="48"/>
+    <w:lsdException w:name="Grid Table 4 Accent 1" w:uiPriority="49"/>
+    <w:lsdException w:name="Grid Table 5 Dark Accent 1" w:uiPriority="50"/>
+    <w:lsdException w:name="Grid Table 6 Colorful Accent 1" w:uiPriority="51"/>
+    <w:lsdException w:name="Grid Table 7 Colorful Accent 1" w:uiPriority="52"/>
+    <w:lsdException w:name="Grid Table 1 Light Accent 2" w:uiPriority="46"/>
+    <w:lsdException w:name="Grid Table 2 Accent 2" w:uiPriority="47"/>
+    <w:lsdException w:name="Grid Table 3 Accent 2" w:uiPriority="48"/>
+    <w:lsdException w:name="Grid Table 4 Accent 2" w:uiPriority="49"/>
+    <w:lsdException w:name="Grid Table 5 Dark Accent 2" w:uiPriority="50"/>
+    <w:lsdException w:name="Grid Table 6 Colorful Accent 2" w:uiPriority="51"/>
+    <w:lsdException w:name="Grid Table 7 Colorful Accent 2" w:uiPriority="52"/>
+    <w:lsdException w:name="Grid Table 1 Light Accent 3" w:uiPriority="46"/>
+    <w:lsdException w:name="Grid Table 2 Accent 3" w:uiPriority="47"/>
+    <w:lsdException w:name="Grid Table 3 Accent 3" w:uiPriority="48"/>
+    <w:lsdException w:name="Grid Table 4 Accent 3" w:uiPriority="49"/>
+    <w:lsdException w:name="Grid Table 5 Dark Accent 3" w:uiPriority="50"/>
+    <w:lsdException w:name="Grid Table 6 Colorful Accent 3" w:uiPriority="51"/>
+    <w:lsdException w:name="Grid Table 7 Colorful Accent 3" w:uiPriority="52"/>
+    <w:lsdException w:name="Grid Table 1 Light Accent 4" w:uiPriority="46"/>
+    <w:lsdException w:name="Grid Table 2 Accent 4" w:uiPriority="47"/>
+    <w:lsdException w:name="Grid Table 3 Accent 4" w:uiPriority="48"/>
+    <w:lsdException w:name="Grid Table 4 Accent 4" w:uiPriority="49"/>
+    <w:lsdException w:name="Grid Table 5 Dark Accent 4" w:uiPriority="50"/>
+    <w:lsdException w:name="Grid Table 6 Colorful Accent 4" w:uiPriority="51"/>
+    <w:lsdException w:name="Grid Table 7 Colorful Accent 4" w:uiPriority="52"/>
+    <w:lsdException w:name="Grid Table 1 Light Accent 5" w:uiPriority="46"/>
+    <w:lsdException w:name="Grid Table 2 Accent 5" w:uiPriority="47"/>
+    <w:lsdException w:name="Grid Table 3 Accent 5" w:uiPriority="48"/>
+    <w:lsdException w:name="Grid Table 4 Accent 5" w:uiPriority="49"/>
+    <w:lsdException w:name="Grid Table 5 Dark Accent 5" w:uiPriority="50"/>
+    <w:lsdException w:name="Grid Table 6 Colorful Accent 5" w:uiPriority="51"/>
+    <w:lsdException w:name="Grid Table 7 Colorful Accent 5" w:uiPriority="52"/>
+    <w:lsdException w:name="Grid Table 1 Light Accent 6" w:uiPriority="46"/>
+    <w:lsdException w:name="Grid Table 2 Accent 6" w:uiPriority="47"/>
+    <w:lsdException w:name="Grid Table 3 Accent 6" w:uiPriority="48"/>
+    <w:lsdException w:name="Grid Table 4 Accent 6" w:uiPriority="49"/>
+    <w:lsdException w:name="Grid Table 5 Dark Accent 6" w:uiPriority="50"/>
+    <w:lsdException w:name="Grid Table 6 Colorful Accent 6" w:uiPriority="51"/>
+    <w:lsdException w:name="Grid Table 7 Colorful Accent 6" w:uiPriority="52"/>
+    <w:lsdException w:name="List Table 1 Light" w:uiPriority="46"/>
+    <w:lsdException w:name="List Table 2" w:uiPriority="47"/>
+    <w:lsdException w:name="List Table 3" w:uiPriority="48"/>
+    <w:lsdException w:name="List Table 4" w:uiPriority="49"/>
+    <w:lsdException w:name="List Table 5 Dark" w:uiPriority="50"/>
+    <w:lsdException w:name="List Table 6 Colorful" w:uiPriority="51"/>
+    <w:lsdException w:name="List Table 7 Colorful" w:uiPriority="52"/>
+    <w:lsdException w:name="List Table 1 Light Accent 1" w:uiPriority="46"/>
+    <w:lsdException w:name="List Table 2 Accent 1" w:uiPriority="47"/>
+    <w:lsdException w:name="List Table 3 Accent 1" w:uiPriority="48"/>
+    <w:lsdException w:name="List Table 4 Accent 1" w:uiPriority="49"/>
+    <w:lsdException w:name="List Table 5 Dark Accent 1" w:uiPriority="50"/>
+    <w:lsdException w:name="List Table 6 Colorful Accent 1" w:uiPriority="51"/>
+    <w:lsdException w:name="List Table 7 Colorful Accent 1" w:uiPriority="52"/>
+    <w:lsdException w:name="List Table 1 Light Accent 2" w:uiPriority="46"/>
+    <w:lsdException w:name="List Table 2 Accent 2" w:uiPriority="47"/>
+    <w:lsdException w:name="List Table 3 Accent 2" w:uiPriority="48"/>
+    <w:lsdException w:name="List Table 4 Accent 2" w:uiPriority="49"/>
+    <w:lsdException w:name="List Table 5 Dark Accent 2" w:uiPriority="50"/>
+    <w:lsdException w:name="List Table 6 Colorful Accent 2" w:uiPriority="51"/>
+    <w:lsdException w:name="List Table 7 Colorful Accent 2" w:uiPriority="52"/>
+    <w:lsdException w:name="List Table 1 Light Accent 3" w:uiPriority="46"/>
+    <w:lsdException w:name="List Table 2 Accent 3" w:uiPriority="47"/>
+    <w:lsdException w:name="List Table 3 Accent 3" w:uiPriority="48"/>
+    <w:lsdException w:name="List Table 4 Accent 3" w:uiPriority="49"/>
+    <w:lsdException w:name="List Table 5 Dark Accent 3" w:uiPriority="50"/>
+    <w:lsdException w:name="List Table 6 Colorful Accent 3" w:uiPriority="51"/>
+    <w:lsdException w:name="List Table 7 Colorful Accent 3" w:uiPriority="52"/>
+    <w:lsdException w:name="List Table 1 Light Accent 4" w:uiPriority="46"/>
+    <w:lsdException w:name="List Table 2 Accent 4" w:uiPriority="47"/>
+    <w:lsdException w:name="List Table 3 Accent 4" w:uiPriority="48"/>
+    <w:lsdException w:name="List Table 4 Accent 4" w:uiPriority="49"/>
+    <w:lsdException w:name="List Table 5 Dark Accent 4" w:uiPriority="50"/>
+    <w:lsdException w:name="List Table 6 Colorful Accent 4" w:uiPriority="51"/>
+    <w:lsdException w:name="List Table 7 Colorful Accent 4" w:uiPriority="52"/>
+    <w:lsdException w:name="List Table 1 Light Accent 5" w:uiPriority="46"/>
+    <w:lsdException w:name="List Table 2 Accent 5" w:uiPriority="47"/>
+    <w:lsdException w:name="List Table 3 Accent 5" w:uiPriority="48"/>
+    <w:lsdException w:name="List Table 4 Accent 5" w:uiPriority="49"/>
+    <w:lsdException w:name="List Table 5 Dark Accent 5" w:uiPriority="50"/>
+    <w:lsdException w:name="List Table 6 Colorful Accent 5" w:uiPriority="51"/>
+    <w:lsdException w:name="List Table 7 Colorful Accent 5" w:uiPriority="52"/>
+    <w:lsdException w:name="List Table 1 Light Accent 6" w:uiPriority="46"/>
+    <w:lsdException w:name="List Table 2 Accent 6" w:uiPriority="47"/>
+    <w:lsdException w:name="List Table 3 Accent 6" w:uiPriority="48"/>
+    <w:lsdException w:name="List Table 4 Accent 6" w:uiPriority="49"/>
+    <w:lsdException w:name="List Table 5 Dark Accent 6" w:uiPriority="50"/>
+    <w:lsdException w:name="List Table 6 Colorful Accent 6" w:uiPriority="51"/>
+    <w:lsdException w:name="List Table 7 Colorful Accent 6" w:uiPriority="52"/>
   </w:latentStyles>
   <w:style w:type="paragraph" w:default="1" w:styleId="Normal">
     <w:name w:val="Normal"/>
@@ -18955,7 +18184,7 @@
 </file>
 
 <file path=customXml/itemProps1.xml><?xml version="1.0" encoding="utf-8"?>
-<ds:datastoreItem xmlns:ds="http://schemas.openxmlformats.org/officeDocument/2006/customXml" ds:itemID="{6016F159-D658-2747-BF25-019131DC0B7A}">
+<ds:datastoreItem xmlns:ds="http://schemas.openxmlformats.org/officeDocument/2006/customXml" ds:itemID="{9274F4C4-194B-1240-BAAB-281C41C42139}">
   <ds:schemaRefs>
     <ds:schemaRef ds:uri="http://schemas.openxmlformats.org/officeDocument/2006/bibliography"/>
   </ds:schemaRefs>
